--- a/proyecto2.docx
+++ b/proyecto2.docx
@@ -2,6 +2,346 @@
 <file path=word/document.xml><?xml version="1.0" encoding="utf-8"?>
 <w:document xmlns:wpc="http://schemas.microsoft.com/office/word/2010/wordprocessingCanvas" xmlns:cx="http://schemas.microsoft.com/office/drawing/2014/chartex" xmlns:cx1="http://schemas.microsoft.com/office/drawing/2015/9/8/chartex" xmlns:cx2="http://schemas.microsoft.com/office/drawing/2015/10/21/chartex" xmlns:cx3="http://schemas.microsoft.com/office/drawing/2016/5/9/chartex" xmlns:cx4="http://schemas.microsoft.com/office/drawing/2016/5/10/chartex" xmlns:cx5="http://schemas.microsoft.com/office/drawing/2016/5/11/chartex" xmlns:cx6="http://schemas.microsoft.com/office/drawing/2016/5/12/chartex" xmlns:cx7="http://schemas.microsoft.com/office/drawing/2016/5/13/chartex" xmlns:cx8="http://schemas.microsoft.com/office/drawing/2016/5/14/chartex" xmlns:mc="http://schemas.openxmlformats.org/markup-compatibility/2006" xmlns:aink="http://schemas.microsoft.com/office/drawing/2016/ink" xmlns:am3d="http://schemas.microsoft.com/office/drawing/2017/model3d" xmlns:o="urn:schemas-microsoft-com:office:office" xmlns:r="http://schemas.openxmlformats.org/officeDocument/2006/relationships" xmlns:m="http://schemas.openxmlformats.org/officeDocument/2006/math" xmlns:v="urn:schemas-microsoft-com:vml" xmlns:wp14="http://schemas.microsoft.com/office/word/2010/wordprocessingDrawing" xmlns:wp="http://schemas.openxmlformats.org/drawingml/2006/wordprocessingDrawing" xmlns:w10="urn:schemas-microsoft-com:office:word" xmlns:w="http://schemas.openxmlformats.org/wordprocessingml/2006/main" xmlns:w14="http://schemas.microsoft.com/office/word/2010/wordml" xmlns:w15="http://schemas.microsoft.com/office/word/2012/wordml" xmlns:w16cid="http://schemas.microsoft.com/office/word/2016/wordml/cid" xmlns:w16se="http://schemas.microsoft.com/office/word/2015/wordml/symex" xmlns:wpg="http://schemas.microsoft.com/office/word/2010/wordprocessingGroup" xmlns:wpi="http://schemas.microsoft.com/office/word/2010/wordprocessingInk" xmlns:wne="http://schemas.microsoft.com/office/word/2006/wordml" xmlns:wps="http://schemas.microsoft.com/office/word/2010/wordprocessingShape" mc:Ignorable="w14 w15 w16se w16cid wp14">
   <w:body>
+    <w:p>
+      <w:pPr>
+        <w:rPr>
+          <w:rFonts w:ascii="Times New Roman" w:hAnsi="Times New Roman" w:cs="Times New Roman"/>
+          <w:b/>
+          <w:sz w:val="24"/>
+          <w:szCs w:val="24"/>
+        </w:rPr>
+      </w:pPr>
+      <w:r>
+        <w:rPr>
+          <w:rFonts w:ascii="Times New Roman" w:hAnsi="Times New Roman" w:cs="Times New Roman"/>
+          <w:b/>
+          <w:sz w:val="24"/>
+          <w:szCs w:val="24"/>
+        </w:rPr>
+        <w:t>Escuela de Estudios de Postgrado</w:t>
+      </w:r>
+    </w:p>
+    <w:p>
+      <w:pPr>
+        <w:rPr>
+          <w:rFonts w:ascii="Times New Roman" w:hAnsi="Times New Roman" w:cs="Times New Roman"/>
+          <w:b/>
+          <w:sz w:val="24"/>
+          <w:szCs w:val="24"/>
+        </w:rPr>
+      </w:pPr>
+      <w:r>
+        <w:rPr>
+          <w:rFonts w:ascii="Times New Roman" w:hAnsi="Times New Roman" w:cs="Times New Roman"/>
+          <w:b/>
+          <w:sz w:val="24"/>
+          <w:szCs w:val="24"/>
+        </w:rPr>
+        <w:t>Facultad de Ingeniería</w:t>
+      </w:r>
+    </w:p>
+    <w:p>
+      <w:pPr>
+        <w:rPr>
+          <w:rFonts w:ascii="Times New Roman" w:hAnsi="Times New Roman" w:cs="Times New Roman"/>
+          <w:b/>
+          <w:sz w:val="24"/>
+          <w:szCs w:val="24"/>
+        </w:rPr>
+      </w:pPr>
+      <w:r>
+        <w:rPr>
+          <w:rFonts w:ascii="Times New Roman" w:hAnsi="Times New Roman" w:cs="Times New Roman"/>
+          <w:b/>
+          <w:sz w:val="24"/>
+          <w:szCs w:val="24"/>
+        </w:rPr>
+        <w:t>Universidad San Carlos de Guatemala</w:t>
+      </w:r>
+    </w:p>
+    <w:p>
+      <w:pPr>
+        <w:rPr>
+          <w:rFonts w:ascii="Times New Roman" w:hAnsi="Times New Roman" w:cs="Times New Roman"/>
+          <w:b/>
+          <w:sz w:val="24"/>
+          <w:szCs w:val="24"/>
+        </w:rPr>
+      </w:pPr>
+      <w:r>
+        <w:rPr>
+          <w:rFonts w:ascii="Times New Roman" w:hAnsi="Times New Roman" w:cs="Times New Roman"/>
+          <w:b/>
+          <w:sz w:val="24"/>
+          <w:szCs w:val="24"/>
+        </w:rPr>
+        <w:t xml:space="preserve">Maestría en Ingeniería para la Industria con </w:t>
+      </w:r>
+    </w:p>
+    <w:p>
+      <w:pPr>
+        <w:rPr>
+          <w:rFonts w:ascii="Times New Roman" w:hAnsi="Times New Roman" w:cs="Times New Roman"/>
+          <w:b/>
+          <w:sz w:val="24"/>
+          <w:szCs w:val="24"/>
+        </w:rPr>
+      </w:pPr>
+      <w:r>
+        <w:rPr>
+          <w:rFonts w:ascii="Times New Roman" w:hAnsi="Times New Roman" w:cs="Times New Roman"/>
+          <w:b/>
+          <w:sz w:val="24"/>
+          <w:szCs w:val="24"/>
+        </w:rPr>
+        <w:t>Especialización en Ciencias de la Computación.</w:t>
+      </w:r>
+    </w:p>
+    <w:p>
+      <w:pPr>
+        <w:rPr>
+          <w:rFonts w:ascii="Times New Roman" w:hAnsi="Times New Roman" w:cs="Times New Roman"/>
+          <w:b/>
+          <w:sz w:val="24"/>
+          <w:szCs w:val="24"/>
+        </w:rPr>
+      </w:pPr>
+      <w:r>
+        <w:rPr>
+          <w:rFonts w:ascii="Times New Roman" w:hAnsi="Times New Roman" w:cs="Times New Roman"/>
+          <w:b/>
+          <w:sz w:val="24"/>
+          <w:szCs w:val="24"/>
+        </w:rPr>
+        <w:t>Minería de Datos</w:t>
+      </w:r>
+    </w:p>
+    <w:p>
+      <w:pPr>
+        <w:rPr>
+          <w:rFonts w:ascii="Times New Roman" w:hAnsi="Times New Roman" w:cs="Times New Roman"/>
+          <w:b/>
+          <w:sz w:val="24"/>
+          <w:szCs w:val="24"/>
+        </w:rPr>
+      </w:pPr>
+      <w:r>
+        <w:rPr>
+          <w:rFonts w:ascii="Times New Roman" w:hAnsi="Times New Roman" w:cs="Times New Roman"/>
+          <w:b/>
+          <w:sz w:val="24"/>
+          <w:szCs w:val="24"/>
+        </w:rPr>
+        <w:t xml:space="preserve">Ing. Ms. Kevin </w:t>
+      </w:r>
+      <w:proofErr w:type="spellStart"/>
+      <w:r>
+        <w:rPr>
+          <w:rFonts w:ascii="Times New Roman" w:hAnsi="Times New Roman" w:cs="Times New Roman"/>
+          <w:b/>
+          <w:sz w:val="24"/>
+          <w:szCs w:val="24"/>
+        </w:rPr>
+        <w:t>Lajpop</w:t>
+      </w:r>
+      <w:proofErr w:type="spellEnd"/>
+    </w:p>
+    <w:p>
+      <w:pPr>
+        <w:rPr>
+          <w:rFonts w:ascii="Times New Roman" w:hAnsi="Times New Roman" w:cs="Times New Roman"/>
+          <w:sz w:val="24"/>
+          <w:szCs w:val="24"/>
+        </w:rPr>
+      </w:pPr>
+    </w:p>
+    <w:p>
+      <w:pPr>
+        <w:rPr>
+          <w:rFonts w:ascii="Times New Roman" w:hAnsi="Times New Roman" w:cs="Times New Roman"/>
+          <w:sz w:val="24"/>
+          <w:szCs w:val="24"/>
+        </w:rPr>
+      </w:pPr>
+    </w:p>
+    <w:p>
+      <w:pPr>
+        <w:rPr>
+          <w:rFonts w:ascii="Times New Roman" w:hAnsi="Times New Roman" w:cs="Times New Roman"/>
+          <w:sz w:val="24"/>
+          <w:szCs w:val="24"/>
+        </w:rPr>
+      </w:pPr>
+    </w:p>
+    <w:p>
+      <w:pPr>
+        <w:rPr>
+          <w:rFonts w:ascii="Times New Roman" w:hAnsi="Times New Roman" w:cs="Times New Roman"/>
+          <w:sz w:val="24"/>
+          <w:szCs w:val="24"/>
+        </w:rPr>
+      </w:pPr>
+    </w:p>
+    <w:p>
+      <w:pPr>
+        <w:rPr>
+          <w:rFonts w:ascii="Times New Roman" w:hAnsi="Times New Roman" w:cs="Times New Roman"/>
+          <w:sz w:val="24"/>
+          <w:szCs w:val="24"/>
+        </w:rPr>
+      </w:pPr>
+    </w:p>
+    <w:p>
+      <w:pPr>
+        <w:rPr>
+          <w:rFonts w:ascii="Times New Roman" w:hAnsi="Times New Roman" w:cs="Times New Roman"/>
+          <w:sz w:val="24"/>
+          <w:szCs w:val="24"/>
+        </w:rPr>
+      </w:pPr>
+    </w:p>
+    <w:p>
+      <w:pPr>
+        <w:rPr>
+          <w:rFonts w:ascii="Times New Roman" w:hAnsi="Times New Roman" w:cs="Times New Roman"/>
+          <w:sz w:val="24"/>
+          <w:szCs w:val="24"/>
+        </w:rPr>
+      </w:pPr>
+    </w:p>
+    <w:p>
+      <w:pPr>
+        <w:jc w:val="center"/>
+        <w:rPr>
+          <w:rFonts w:ascii="Times New Roman" w:hAnsi="Times New Roman" w:cs="Times New Roman"/>
+          <w:b/>
+          <w:sz w:val="32"/>
+          <w:szCs w:val="24"/>
+        </w:rPr>
+      </w:pPr>
+      <w:r>
+        <w:rPr>
+          <w:rFonts w:ascii="Times New Roman" w:hAnsi="Times New Roman" w:cs="Times New Roman"/>
+          <w:b/>
+          <w:sz w:val="32"/>
+          <w:szCs w:val="24"/>
+        </w:rPr>
+        <w:t>PROYECTO 2</w:t>
+      </w:r>
+      <w:bookmarkStart w:id="0" w:name="_GoBack"/>
+      <w:bookmarkEnd w:id="0"/>
+    </w:p>
+    <w:p>
+      <w:pPr>
+        <w:jc w:val="center"/>
+        <w:rPr>
+          <w:sz w:val="32"/>
+        </w:rPr>
+      </w:pPr>
+      <w:hyperlink r:id="rId5" w:history="1">
+        <w:r>
+          <w:rPr>
+            <w:rStyle w:val="Hipervnculo"/>
+            <w:sz w:val="32"/>
+          </w:rPr>
+          <w:t>https://github.com/obduliogonzalez/proyecto2_mineria_datos</w:t>
+        </w:r>
+      </w:hyperlink>
+    </w:p>
+    <w:p>
+      <w:pPr>
+        <w:rPr>
+          <w:rFonts w:ascii="Times New Roman" w:hAnsi="Times New Roman" w:cs="Times New Roman"/>
+          <w:sz w:val="24"/>
+          <w:szCs w:val="24"/>
+        </w:rPr>
+      </w:pPr>
+    </w:p>
+    <w:p>
+      <w:pPr>
+        <w:rPr>
+          <w:rFonts w:ascii="Times New Roman" w:hAnsi="Times New Roman" w:cs="Times New Roman"/>
+          <w:sz w:val="24"/>
+          <w:szCs w:val="24"/>
+        </w:rPr>
+      </w:pPr>
+    </w:p>
+    <w:p>
+      <w:pPr>
+        <w:rPr>
+          <w:rFonts w:ascii="Times New Roman" w:hAnsi="Times New Roman" w:cs="Times New Roman"/>
+          <w:sz w:val="24"/>
+          <w:szCs w:val="24"/>
+        </w:rPr>
+      </w:pPr>
+    </w:p>
+    <w:p>
+      <w:pPr>
+        <w:rPr>
+          <w:rFonts w:ascii="Times New Roman" w:hAnsi="Times New Roman" w:cs="Times New Roman"/>
+          <w:sz w:val="24"/>
+          <w:szCs w:val="24"/>
+        </w:rPr>
+      </w:pPr>
+    </w:p>
+    <w:p>
+      <w:pPr>
+        <w:rPr>
+          <w:rFonts w:ascii="Times New Roman" w:hAnsi="Times New Roman" w:cs="Times New Roman"/>
+          <w:sz w:val="24"/>
+          <w:szCs w:val="24"/>
+        </w:rPr>
+      </w:pPr>
+    </w:p>
+    <w:p>
+      <w:pPr>
+        <w:rPr>
+          <w:rFonts w:ascii="Times New Roman" w:hAnsi="Times New Roman" w:cs="Times New Roman"/>
+          <w:sz w:val="24"/>
+          <w:szCs w:val="24"/>
+        </w:rPr>
+      </w:pPr>
+    </w:p>
+    <w:p>
+      <w:pPr>
+        <w:jc w:val="right"/>
+        <w:rPr>
+          <w:rFonts w:ascii="Times New Roman" w:hAnsi="Times New Roman" w:cs="Times New Roman"/>
+          <w:b/>
+          <w:sz w:val="24"/>
+          <w:szCs w:val="24"/>
+        </w:rPr>
+      </w:pPr>
+      <w:r>
+        <w:rPr>
+          <w:rFonts w:ascii="Times New Roman" w:hAnsi="Times New Roman" w:cs="Times New Roman"/>
+          <w:b/>
+          <w:sz w:val="24"/>
+          <w:szCs w:val="24"/>
+        </w:rPr>
+        <w:t>Néstor Obdulio González López</w:t>
+      </w:r>
+    </w:p>
+    <w:p>
+      <w:pPr>
+        <w:jc w:val="right"/>
+        <w:rPr>
+          <w:rFonts w:ascii="Times New Roman" w:hAnsi="Times New Roman" w:cs="Times New Roman"/>
+          <w:b/>
+          <w:sz w:val="24"/>
+          <w:szCs w:val="24"/>
+        </w:rPr>
+      </w:pPr>
+      <w:r>
+        <w:rPr>
+          <w:rFonts w:ascii="Times New Roman" w:hAnsi="Times New Roman" w:cs="Times New Roman"/>
+          <w:b/>
+          <w:sz w:val="24"/>
+          <w:szCs w:val="24"/>
+        </w:rPr>
+        <w:t>Carné: 999013150</w:t>
+      </w:r>
+    </w:p>
     <w:p/>
     <w:p/>
     <w:p/>
@@ -1939,21 +2279,644 @@
           <w:szCs w:val="24"/>
           <w:lang w:val="es-GT" w:eastAsia="es-GT"/>
         </w:rPr>
-        <w:t xml:space="preserve">Cada árbol proporciona una estructura visual y decisiones basadas en datos que deben contextualizarse para entender su </w:t>
-      </w:r>
-      <w:bookmarkStart w:id="0" w:name="_GoBack"/>
-      <w:bookmarkEnd w:id="0"/>
-      <w:r>
-        <w:rPr>
-          <w:rFonts w:ascii="Times New Roman" w:eastAsia="Times New Roman" w:hAnsi="Times New Roman" w:cs="Times New Roman"/>
-          <w:sz w:val="24"/>
-          <w:szCs w:val="24"/>
-          <w:lang w:val="es-GT" w:eastAsia="es-GT"/>
-        </w:rPr>
-        <w:t>significado. Analizar los nodos y la importancia de las variables permite interpretar si el modelo está alineado con los objetivos del análisis.</w:t>
+        <w:t>Cada árbol proporciona una estructura visual y decisiones basadas en datos que deben contextualizarse para entender su significado. Analizar los nodos y la importancia de las variables permite interpretar si el modelo está alineado con los objetivos del análisis.</w:t>
       </w:r>
     </w:p>
     <w:p/>
+    <w:p/>
+    <w:p>
+      <w:pPr>
+        <w:spacing w:before="100" w:beforeAutospacing="1" w:after="100" w:afterAutospacing="1" w:line="240" w:lineRule="auto"/>
+        <w:outlineLvl w:val="2"/>
+        <w:rPr>
+          <w:rFonts w:ascii="Times New Roman" w:eastAsia="Times New Roman" w:hAnsi="Times New Roman" w:cs="Times New Roman"/>
+          <w:b/>
+          <w:bCs/>
+          <w:sz w:val="27"/>
+          <w:szCs w:val="27"/>
+          <w:lang w:val="es-GT" w:eastAsia="es-GT"/>
+        </w:rPr>
+      </w:pPr>
+      <w:r>
+        <w:rPr>
+          <w:rFonts w:ascii="Times New Roman" w:eastAsia="Times New Roman" w:hAnsi="Times New Roman" w:cs="Times New Roman"/>
+          <w:b/>
+          <w:bCs/>
+          <w:sz w:val="27"/>
+          <w:szCs w:val="27"/>
+          <w:lang w:val="es-GT" w:eastAsia="es-GT"/>
+        </w:rPr>
+        <w:t>Paso 3: Interpretación y análisis</w:t>
+      </w:r>
+    </w:p>
+    <w:p>
+      <w:pPr>
+        <w:spacing w:before="100" w:beforeAutospacing="1" w:after="100" w:afterAutospacing="1" w:line="240" w:lineRule="auto"/>
+        <w:rPr>
+          <w:rFonts w:ascii="Times New Roman" w:eastAsia="Times New Roman" w:hAnsi="Times New Roman" w:cs="Times New Roman"/>
+          <w:sz w:val="24"/>
+          <w:szCs w:val="24"/>
+          <w:lang w:val="es-GT" w:eastAsia="es-GT"/>
+        </w:rPr>
+      </w:pPr>
+      <w:r>
+        <w:rPr>
+          <w:rFonts w:ascii="Times New Roman" w:eastAsia="Times New Roman" w:hAnsi="Times New Roman" w:cs="Times New Roman"/>
+          <w:sz w:val="24"/>
+          <w:szCs w:val="24"/>
+          <w:lang w:val="es-GT" w:eastAsia="es-GT"/>
+        </w:rPr>
+        <w:t>Para cada modelo, puedes interpretar los resultados de la siguiente manera:</w:t>
+      </w:r>
+    </w:p>
+    <w:p>
+      <w:pPr>
+        <w:numPr>
+          <w:ilvl w:val="0"/>
+          <w:numId w:val="9"/>
+        </w:numPr>
+        <w:spacing w:before="100" w:beforeAutospacing="1" w:after="100" w:afterAutospacing="1" w:line="240" w:lineRule="auto"/>
+        <w:rPr>
+          <w:rFonts w:ascii="Times New Roman" w:eastAsia="Times New Roman" w:hAnsi="Times New Roman" w:cs="Times New Roman"/>
+          <w:sz w:val="24"/>
+          <w:szCs w:val="24"/>
+          <w:lang w:val="es-GT" w:eastAsia="es-GT"/>
+        </w:rPr>
+      </w:pPr>
+      <w:r>
+        <w:rPr>
+          <w:rFonts w:ascii="Times New Roman" w:eastAsia="Times New Roman" w:hAnsi="Times New Roman" w:cs="Times New Roman"/>
+          <w:b/>
+          <w:bCs/>
+          <w:sz w:val="24"/>
+          <w:szCs w:val="24"/>
+          <w:lang w:val="es-GT" w:eastAsia="es-GT"/>
+        </w:rPr>
+        <w:t>Resumen del Modelo:</w:t>
+      </w:r>
+    </w:p>
+    <w:p>
+      <w:pPr>
+        <w:numPr>
+          <w:ilvl w:val="1"/>
+          <w:numId w:val="9"/>
+        </w:numPr>
+        <w:spacing w:before="100" w:beforeAutospacing="1" w:after="100" w:afterAutospacing="1" w:line="240" w:lineRule="auto"/>
+        <w:rPr>
+          <w:rFonts w:ascii="Times New Roman" w:eastAsia="Times New Roman" w:hAnsi="Times New Roman" w:cs="Times New Roman"/>
+          <w:sz w:val="24"/>
+          <w:szCs w:val="24"/>
+          <w:lang w:val="es-GT" w:eastAsia="es-GT"/>
+        </w:rPr>
+      </w:pPr>
+      <w:r>
+        <w:rPr>
+          <w:rFonts w:ascii="Times New Roman" w:eastAsia="Times New Roman" w:hAnsi="Times New Roman" w:cs="Times New Roman"/>
+          <w:sz w:val="24"/>
+          <w:szCs w:val="24"/>
+          <w:lang w:val="es-GT" w:eastAsia="es-GT"/>
+        </w:rPr>
+        <w:t xml:space="preserve">El </w:t>
+      </w:r>
+      <w:proofErr w:type="spellStart"/>
+      <w:r>
+        <w:rPr>
+          <w:rFonts w:ascii="Courier New" w:eastAsia="Times New Roman" w:hAnsi="Courier New" w:cs="Courier New"/>
+          <w:sz w:val="20"/>
+          <w:szCs w:val="20"/>
+          <w:lang w:val="es-GT" w:eastAsia="es-GT"/>
+        </w:rPr>
+        <w:t>print</w:t>
+      </w:r>
+      <w:proofErr w:type="spellEnd"/>
+      <w:r>
+        <w:rPr>
+          <w:rFonts w:ascii="Courier New" w:eastAsia="Times New Roman" w:hAnsi="Courier New" w:cs="Courier New"/>
+          <w:sz w:val="20"/>
+          <w:szCs w:val="20"/>
+          <w:lang w:val="es-GT" w:eastAsia="es-GT"/>
+        </w:rPr>
+        <w:t>(</w:t>
+      </w:r>
+      <w:proofErr w:type="spellStart"/>
+      <w:r>
+        <w:rPr>
+          <w:rFonts w:ascii="Courier New" w:eastAsia="Times New Roman" w:hAnsi="Courier New" w:cs="Courier New"/>
+          <w:sz w:val="20"/>
+          <w:szCs w:val="20"/>
+          <w:lang w:val="es-GT" w:eastAsia="es-GT"/>
+        </w:rPr>
+        <w:t>modelo_rf_ebriedad</w:t>
+      </w:r>
+      <w:proofErr w:type="spellEnd"/>
+      <w:r>
+        <w:rPr>
+          <w:rFonts w:ascii="Courier New" w:eastAsia="Times New Roman" w:hAnsi="Courier New" w:cs="Courier New"/>
+          <w:sz w:val="20"/>
+          <w:szCs w:val="20"/>
+          <w:lang w:val="es-GT" w:eastAsia="es-GT"/>
+        </w:rPr>
+        <w:t>)</w:t>
+      </w:r>
+      <w:r>
+        <w:rPr>
+          <w:rFonts w:ascii="Times New Roman" w:eastAsia="Times New Roman" w:hAnsi="Times New Roman" w:cs="Times New Roman"/>
+          <w:sz w:val="24"/>
+          <w:szCs w:val="24"/>
+          <w:lang w:val="es-GT" w:eastAsia="es-GT"/>
+        </w:rPr>
+        <w:t xml:space="preserve"> o </w:t>
+      </w:r>
+      <w:proofErr w:type="spellStart"/>
+      <w:r>
+        <w:rPr>
+          <w:rFonts w:ascii="Courier New" w:eastAsia="Times New Roman" w:hAnsi="Courier New" w:cs="Courier New"/>
+          <w:sz w:val="20"/>
+          <w:szCs w:val="20"/>
+          <w:lang w:val="es-GT" w:eastAsia="es-GT"/>
+        </w:rPr>
+        <w:t>print</w:t>
+      </w:r>
+      <w:proofErr w:type="spellEnd"/>
+      <w:r>
+        <w:rPr>
+          <w:rFonts w:ascii="Courier New" w:eastAsia="Times New Roman" w:hAnsi="Courier New" w:cs="Courier New"/>
+          <w:sz w:val="20"/>
+          <w:szCs w:val="20"/>
+          <w:lang w:val="es-GT" w:eastAsia="es-GT"/>
+        </w:rPr>
+        <w:t>(</w:t>
+      </w:r>
+      <w:proofErr w:type="spellStart"/>
+      <w:r>
+        <w:rPr>
+          <w:rFonts w:ascii="Courier New" w:eastAsia="Times New Roman" w:hAnsi="Courier New" w:cs="Courier New"/>
+          <w:sz w:val="20"/>
+          <w:szCs w:val="20"/>
+          <w:lang w:val="es-GT" w:eastAsia="es-GT"/>
+        </w:rPr>
+        <w:t>modelo_rf_area_geo</w:t>
+      </w:r>
+      <w:proofErr w:type="spellEnd"/>
+      <w:r>
+        <w:rPr>
+          <w:rFonts w:ascii="Courier New" w:eastAsia="Times New Roman" w:hAnsi="Courier New" w:cs="Courier New"/>
+          <w:sz w:val="20"/>
+          <w:szCs w:val="20"/>
+          <w:lang w:val="es-GT" w:eastAsia="es-GT"/>
+        </w:rPr>
+        <w:t>)</w:t>
+      </w:r>
+      <w:r>
+        <w:rPr>
+          <w:rFonts w:ascii="Times New Roman" w:eastAsia="Times New Roman" w:hAnsi="Times New Roman" w:cs="Times New Roman"/>
+          <w:sz w:val="24"/>
+          <w:szCs w:val="24"/>
+          <w:lang w:val="es-GT" w:eastAsia="es-GT"/>
+        </w:rPr>
+        <w:t xml:space="preserve"> te dará un resumen general del modelo entrenado, que incluye información sobre los errores de clasificación, la precisión, entre otros.</w:t>
+      </w:r>
+    </w:p>
+    <w:p>
+      <w:pPr>
+        <w:numPr>
+          <w:ilvl w:val="0"/>
+          <w:numId w:val="9"/>
+        </w:numPr>
+        <w:spacing w:before="100" w:beforeAutospacing="1" w:after="100" w:afterAutospacing="1" w:line="240" w:lineRule="auto"/>
+        <w:rPr>
+          <w:rFonts w:ascii="Times New Roman" w:eastAsia="Times New Roman" w:hAnsi="Times New Roman" w:cs="Times New Roman"/>
+          <w:sz w:val="24"/>
+          <w:szCs w:val="24"/>
+          <w:lang w:val="es-GT" w:eastAsia="es-GT"/>
+        </w:rPr>
+      </w:pPr>
+      <w:r>
+        <w:rPr>
+          <w:rFonts w:ascii="Times New Roman" w:eastAsia="Times New Roman" w:hAnsi="Times New Roman" w:cs="Times New Roman"/>
+          <w:b/>
+          <w:bCs/>
+          <w:sz w:val="24"/>
+          <w:szCs w:val="24"/>
+          <w:lang w:val="es-GT" w:eastAsia="es-GT"/>
+        </w:rPr>
+        <w:t>Importancia de las Variables:</w:t>
+      </w:r>
+    </w:p>
+    <w:p>
+      <w:pPr>
+        <w:numPr>
+          <w:ilvl w:val="1"/>
+          <w:numId w:val="9"/>
+        </w:numPr>
+        <w:spacing w:before="100" w:beforeAutospacing="1" w:after="100" w:afterAutospacing="1" w:line="240" w:lineRule="auto"/>
+        <w:rPr>
+          <w:rFonts w:ascii="Times New Roman" w:eastAsia="Times New Roman" w:hAnsi="Times New Roman" w:cs="Times New Roman"/>
+          <w:sz w:val="24"/>
+          <w:szCs w:val="24"/>
+          <w:lang w:val="es-GT" w:eastAsia="es-GT"/>
+        </w:rPr>
+      </w:pPr>
+      <w:r>
+        <w:rPr>
+          <w:rFonts w:ascii="Times New Roman" w:eastAsia="Times New Roman" w:hAnsi="Times New Roman" w:cs="Times New Roman"/>
+          <w:sz w:val="24"/>
+          <w:szCs w:val="24"/>
+          <w:lang w:val="es-GT" w:eastAsia="es-GT"/>
+        </w:rPr>
+        <w:t xml:space="preserve">La función </w:t>
+      </w:r>
+      <w:proofErr w:type="spellStart"/>
+      <w:r>
+        <w:rPr>
+          <w:rFonts w:ascii="Courier New" w:eastAsia="Times New Roman" w:hAnsi="Courier New" w:cs="Courier New"/>
+          <w:sz w:val="20"/>
+          <w:szCs w:val="20"/>
+          <w:lang w:val="es-GT" w:eastAsia="es-GT"/>
+        </w:rPr>
+        <w:t>importance</w:t>
+      </w:r>
+      <w:proofErr w:type="spellEnd"/>
+      <w:r>
+        <w:rPr>
+          <w:rFonts w:ascii="Courier New" w:eastAsia="Times New Roman" w:hAnsi="Courier New" w:cs="Courier New"/>
+          <w:sz w:val="20"/>
+          <w:szCs w:val="20"/>
+          <w:lang w:val="es-GT" w:eastAsia="es-GT"/>
+        </w:rPr>
+        <w:t>(</w:t>
+      </w:r>
+      <w:proofErr w:type="spellStart"/>
+      <w:r>
+        <w:rPr>
+          <w:rFonts w:ascii="Courier New" w:eastAsia="Times New Roman" w:hAnsi="Courier New" w:cs="Courier New"/>
+          <w:sz w:val="20"/>
+          <w:szCs w:val="20"/>
+          <w:lang w:val="es-GT" w:eastAsia="es-GT"/>
+        </w:rPr>
+        <w:t>modelo_rf_ebriedad</w:t>
+      </w:r>
+      <w:proofErr w:type="spellEnd"/>
+      <w:r>
+        <w:rPr>
+          <w:rFonts w:ascii="Courier New" w:eastAsia="Times New Roman" w:hAnsi="Courier New" w:cs="Courier New"/>
+          <w:sz w:val="20"/>
+          <w:szCs w:val="20"/>
+          <w:lang w:val="es-GT" w:eastAsia="es-GT"/>
+        </w:rPr>
+        <w:t>)</w:t>
+      </w:r>
+      <w:r>
+        <w:rPr>
+          <w:rFonts w:ascii="Times New Roman" w:eastAsia="Times New Roman" w:hAnsi="Times New Roman" w:cs="Times New Roman"/>
+          <w:sz w:val="24"/>
+          <w:szCs w:val="24"/>
+          <w:lang w:val="es-GT" w:eastAsia="es-GT"/>
+        </w:rPr>
+        <w:t xml:space="preserve"> te mostrará qué tan importantes son las variables predictoras en la clasificación. Las variables con valores más altos en importancia son las que tienen más influencia sobre las predicciones.</w:t>
+      </w:r>
+    </w:p>
+    <w:p>
+      <w:pPr>
+        <w:numPr>
+          <w:ilvl w:val="0"/>
+          <w:numId w:val="9"/>
+        </w:numPr>
+        <w:spacing w:before="100" w:beforeAutospacing="1" w:after="100" w:afterAutospacing="1" w:line="240" w:lineRule="auto"/>
+        <w:rPr>
+          <w:rFonts w:ascii="Times New Roman" w:eastAsia="Times New Roman" w:hAnsi="Times New Roman" w:cs="Times New Roman"/>
+          <w:sz w:val="24"/>
+          <w:szCs w:val="24"/>
+          <w:lang w:val="es-GT" w:eastAsia="es-GT"/>
+        </w:rPr>
+      </w:pPr>
+      <w:r>
+        <w:rPr>
+          <w:rFonts w:ascii="Times New Roman" w:eastAsia="Times New Roman" w:hAnsi="Times New Roman" w:cs="Times New Roman"/>
+          <w:b/>
+          <w:bCs/>
+          <w:sz w:val="24"/>
+          <w:szCs w:val="24"/>
+          <w:lang w:val="es-GT" w:eastAsia="es-GT"/>
+        </w:rPr>
+        <w:t>Predicciones:</w:t>
+      </w:r>
+    </w:p>
+    <w:p>
+      <w:pPr>
+        <w:numPr>
+          <w:ilvl w:val="1"/>
+          <w:numId w:val="9"/>
+        </w:numPr>
+        <w:spacing w:before="100" w:beforeAutospacing="1" w:after="100" w:afterAutospacing="1" w:line="240" w:lineRule="auto"/>
+        <w:rPr>
+          <w:rFonts w:ascii="Times New Roman" w:eastAsia="Times New Roman" w:hAnsi="Times New Roman" w:cs="Times New Roman"/>
+          <w:sz w:val="24"/>
+          <w:szCs w:val="24"/>
+          <w:lang w:val="es-GT" w:eastAsia="es-GT"/>
+        </w:rPr>
+      </w:pPr>
+      <w:r>
+        <w:rPr>
+          <w:rFonts w:ascii="Times New Roman" w:eastAsia="Times New Roman" w:hAnsi="Times New Roman" w:cs="Times New Roman"/>
+          <w:sz w:val="24"/>
+          <w:szCs w:val="24"/>
+          <w:lang w:val="es-GT" w:eastAsia="es-GT"/>
+        </w:rPr>
+        <w:t>Las predicciones del modelo son el resultado de aplicar el modelo entrenado sobre el conjunto de datos de entrada (</w:t>
+      </w:r>
+      <w:r>
+        <w:rPr>
+          <w:rFonts w:ascii="Courier New" w:eastAsia="Times New Roman" w:hAnsi="Courier New" w:cs="Courier New"/>
+          <w:sz w:val="20"/>
+          <w:szCs w:val="20"/>
+          <w:lang w:val="es-GT" w:eastAsia="es-GT"/>
+        </w:rPr>
+        <w:t>multas</w:t>
+      </w:r>
+      <w:r>
+        <w:rPr>
+          <w:rFonts w:ascii="Times New Roman" w:eastAsia="Times New Roman" w:hAnsi="Times New Roman" w:cs="Times New Roman"/>
+          <w:sz w:val="24"/>
+          <w:szCs w:val="24"/>
+          <w:lang w:val="es-GT" w:eastAsia="es-GT"/>
+        </w:rPr>
+        <w:t xml:space="preserve">). Puedes revisar </w:t>
+      </w:r>
+      <w:r>
+        <w:rPr>
+          <w:rFonts w:ascii="Courier New" w:eastAsia="Times New Roman" w:hAnsi="Courier New" w:cs="Courier New"/>
+          <w:sz w:val="20"/>
+          <w:szCs w:val="20"/>
+          <w:lang w:val="es-GT" w:eastAsia="es-GT"/>
+        </w:rPr>
+        <w:t>head(</w:t>
+      </w:r>
+      <w:proofErr w:type="spellStart"/>
+      <w:r>
+        <w:rPr>
+          <w:rFonts w:ascii="Courier New" w:eastAsia="Times New Roman" w:hAnsi="Courier New" w:cs="Courier New"/>
+          <w:sz w:val="20"/>
+          <w:szCs w:val="20"/>
+          <w:lang w:val="es-GT" w:eastAsia="es-GT"/>
+        </w:rPr>
+        <w:t>predicciones_rf_ebriedad</w:t>
+      </w:r>
+      <w:proofErr w:type="spellEnd"/>
+      <w:r>
+        <w:rPr>
+          <w:rFonts w:ascii="Courier New" w:eastAsia="Times New Roman" w:hAnsi="Courier New" w:cs="Courier New"/>
+          <w:sz w:val="20"/>
+          <w:szCs w:val="20"/>
+          <w:lang w:val="es-GT" w:eastAsia="es-GT"/>
+        </w:rPr>
+        <w:t>)</w:t>
+      </w:r>
+      <w:r>
+        <w:rPr>
+          <w:rFonts w:ascii="Times New Roman" w:eastAsia="Times New Roman" w:hAnsi="Times New Roman" w:cs="Times New Roman"/>
+          <w:sz w:val="24"/>
+          <w:szCs w:val="24"/>
+          <w:lang w:val="es-GT" w:eastAsia="es-GT"/>
+        </w:rPr>
+        <w:t xml:space="preserve"> o </w:t>
+      </w:r>
+      <w:r>
+        <w:rPr>
+          <w:rFonts w:ascii="Courier New" w:eastAsia="Times New Roman" w:hAnsi="Courier New" w:cs="Courier New"/>
+          <w:sz w:val="20"/>
+          <w:szCs w:val="20"/>
+          <w:lang w:val="es-GT" w:eastAsia="es-GT"/>
+        </w:rPr>
+        <w:t>head(</w:t>
+      </w:r>
+      <w:proofErr w:type="spellStart"/>
+      <w:r>
+        <w:rPr>
+          <w:rFonts w:ascii="Courier New" w:eastAsia="Times New Roman" w:hAnsi="Courier New" w:cs="Courier New"/>
+          <w:sz w:val="20"/>
+          <w:szCs w:val="20"/>
+          <w:lang w:val="es-GT" w:eastAsia="es-GT"/>
+        </w:rPr>
+        <w:t>predicciones_rf_area_geo</w:t>
+      </w:r>
+      <w:proofErr w:type="spellEnd"/>
+      <w:r>
+        <w:rPr>
+          <w:rFonts w:ascii="Courier New" w:eastAsia="Times New Roman" w:hAnsi="Courier New" w:cs="Courier New"/>
+          <w:sz w:val="20"/>
+          <w:szCs w:val="20"/>
+          <w:lang w:val="es-GT" w:eastAsia="es-GT"/>
+        </w:rPr>
+        <w:t>)</w:t>
+      </w:r>
+      <w:r>
+        <w:rPr>
+          <w:rFonts w:ascii="Times New Roman" w:eastAsia="Times New Roman" w:hAnsi="Times New Roman" w:cs="Times New Roman"/>
+          <w:sz w:val="24"/>
+          <w:szCs w:val="24"/>
+          <w:lang w:val="es-GT" w:eastAsia="es-GT"/>
+        </w:rPr>
+        <w:t xml:space="preserve"> para ver las primeras predicciones realizadas.</w:t>
+      </w:r>
+    </w:p>
+    <w:p>
+      <w:pPr>
+        <w:spacing w:before="100" w:beforeAutospacing="1" w:after="100" w:afterAutospacing="1" w:line="240" w:lineRule="auto"/>
+        <w:outlineLvl w:val="2"/>
+        <w:rPr>
+          <w:rFonts w:ascii="Times New Roman" w:eastAsia="Times New Roman" w:hAnsi="Times New Roman" w:cs="Times New Roman"/>
+          <w:b/>
+          <w:bCs/>
+          <w:sz w:val="27"/>
+          <w:szCs w:val="27"/>
+          <w:lang w:val="es-GT" w:eastAsia="es-GT"/>
+        </w:rPr>
+      </w:pPr>
+      <w:r>
+        <w:rPr>
+          <w:rFonts w:ascii="Times New Roman" w:eastAsia="Times New Roman" w:hAnsi="Times New Roman" w:cs="Times New Roman"/>
+          <w:b/>
+          <w:bCs/>
+          <w:sz w:val="27"/>
+          <w:szCs w:val="27"/>
+          <w:lang w:val="es-GT" w:eastAsia="es-GT"/>
+        </w:rPr>
+        <w:t>Conclusión:</w:t>
+      </w:r>
+    </w:p>
+    <w:p>
+      <w:pPr>
+        <w:numPr>
+          <w:ilvl w:val="0"/>
+          <w:numId w:val="10"/>
+        </w:numPr>
+        <w:spacing w:before="100" w:beforeAutospacing="1" w:after="100" w:afterAutospacing="1" w:line="240" w:lineRule="auto"/>
+        <w:rPr>
+          <w:rFonts w:ascii="Times New Roman" w:eastAsia="Times New Roman" w:hAnsi="Times New Roman" w:cs="Times New Roman"/>
+          <w:sz w:val="24"/>
+          <w:szCs w:val="24"/>
+          <w:lang w:val="es-GT" w:eastAsia="es-GT"/>
+        </w:rPr>
+      </w:pPr>
+      <w:r>
+        <w:rPr>
+          <w:rFonts w:ascii="Times New Roman" w:eastAsia="Times New Roman" w:hAnsi="Times New Roman" w:cs="Times New Roman"/>
+          <w:sz w:val="24"/>
+          <w:szCs w:val="24"/>
+          <w:lang w:val="es-GT" w:eastAsia="es-GT"/>
+        </w:rPr>
+        <w:t xml:space="preserve">El algoritmo </w:t>
+      </w:r>
+      <w:proofErr w:type="spellStart"/>
+      <w:r>
+        <w:rPr>
+          <w:rFonts w:ascii="Times New Roman" w:eastAsia="Times New Roman" w:hAnsi="Times New Roman" w:cs="Times New Roman"/>
+          <w:b/>
+          <w:bCs/>
+          <w:sz w:val="24"/>
+          <w:szCs w:val="24"/>
+          <w:lang w:val="es-GT" w:eastAsia="es-GT"/>
+        </w:rPr>
+        <w:t>Random</w:t>
+      </w:r>
+      <w:proofErr w:type="spellEnd"/>
+      <w:r>
+        <w:rPr>
+          <w:rFonts w:ascii="Times New Roman" w:eastAsia="Times New Roman" w:hAnsi="Times New Roman" w:cs="Times New Roman"/>
+          <w:b/>
+          <w:bCs/>
+          <w:sz w:val="24"/>
+          <w:szCs w:val="24"/>
+          <w:lang w:val="es-GT" w:eastAsia="es-GT"/>
+        </w:rPr>
+        <w:t xml:space="preserve"> Forest</w:t>
+      </w:r>
+      <w:r>
+        <w:rPr>
+          <w:rFonts w:ascii="Times New Roman" w:eastAsia="Times New Roman" w:hAnsi="Times New Roman" w:cs="Times New Roman"/>
+          <w:sz w:val="24"/>
+          <w:szCs w:val="24"/>
+          <w:lang w:val="es-GT" w:eastAsia="es-GT"/>
+        </w:rPr>
+        <w:t xml:space="preserve"> es robusto y proporciona predicciones más estables que un solo árbol de decisión. Utilizando múltiples árboles, el modelo es capaz de generalizar mejor los patrones en los datos.</w:t>
+      </w:r>
+    </w:p>
+    <w:p>
+      <w:pPr>
+        <w:numPr>
+          <w:ilvl w:val="0"/>
+          <w:numId w:val="10"/>
+        </w:numPr>
+        <w:spacing w:before="100" w:beforeAutospacing="1" w:after="100" w:afterAutospacing="1" w:line="240" w:lineRule="auto"/>
+        <w:rPr>
+          <w:rFonts w:ascii="Times New Roman" w:eastAsia="Times New Roman" w:hAnsi="Times New Roman" w:cs="Times New Roman"/>
+          <w:sz w:val="24"/>
+          <w:szCs w:val="24"/>
+          <w:lang w:val="es-GT" w:eastAsia="es-GT"/>
+        </w:rPr>
+      </w:pPr>
+      <w:r>
+        <w:rPr>
+          <w:rFonts w:ascii="Times New Roman" w:eastAsia="Times New Roman" w:hAnsi="Times New Roman" w:cs="Times New Roman"/>
+          <w:b/>
+          <w:bCs/>
+          <w:sz w:val="24"/>
+          <w:szCs w:val="24"/>
+          <w:lang w:val="es-GT" w:eastAsia="es-GT"/>
+        </w:rPr>
+        <w:t>La importancia de las variables</w:t>
+      </w:r>
+      <w:r>
+        <w:rPr>
+          <w:rFonts w:ascii="Times New Roman" w:eastAsia="Times New Roman" w:hAnsi="Times New Roman" w:cs="Times New Roman"/>
+          <w:sz w:val="24"/>
+          <w:szCs w:val="24"/>
+          <w:lang w:val="es-GT" w:eastAsia="es-GT"/>
+        </w:rPr>
+        <w:t xml:space="preserve"> te permite comprender cuáles son los factores más influyentes en la predicción.</w:t>
+      </w:r>
+    </w:p>
+    <w:p>
+      <w:pPr>
+        <w:spacing w:before="100" w:beforeAutospacing="1" w:after="100" w:afterAutospacing="1" w:line="240" w:lineRule="auto"/>
+        <w:rPr>
+          <w:rFonts w:ascii="Times New Roman" w:eastAsia="Times New Roman" w:hAnsi="Times New Roman" w:cs="Times New Roman"/>
+          <w:sz w:val="24"/>
+          <w:szCs w:val="24"/>
+          <w:lang w:val="es-GT" w:eastAsia="es-GT"/>
+        </w:rPr>
+      </w:pPr>
+      <w:r>
+        <w:rPr>
+          <w:rFonts w:ascii="Times New Roman" w:eastAsia="Times New Roman" w:hAnsi="Times New Roman" w:cs="Times New Roman"/>
+          <w:sz w:val="24"/>
+          <w:szCs w:val="24"/>
+          <w:lang w:val="es-GT" w:eastAsia="es-GT"/>
+        </w:rPr>
+        <w:t xml:space="preserve">Si necesitas realizar más análisis o ajustes, puedes modificar parámetros como </w:t>
+      </w:r>
+      <w:proofErr w:type="spellStart"/>
+      <w:r>
+        <w:rPr>
+          <w:rFonts w:ascii="Courier New" w:eastAsia="Times New Roman" w:hAnsi="Courier New" w:cs="Courier New"/>
+          <w:sz w:val="20"/>
+          <w:szCs w:val="20"/>
+          <w:lang w:val="es-GT" w:eastAsia="es-GT"/>
+        </w:rPr>
+        <w:t>ntree</w:t>
+      </w:r>
+      <w:proofErr w:type="spellEnd"/>
+      <w:r>
+        <w:rPr>
+          <w:rFonts w:ascii="Times New Roman" w:eastAsia="Times New Roman" w:hAnsi="Times New Roman" w:cs="Times New Roman"/>
+          <w:sz w:val="24"/>
+          <w:szCs w:val="24"/>
+          <w:lang w:val="es-GT" w:eastAsia="es-GT"/>
+        </w:rPr>
+        <w:t xml:space="preserve"> (número de árboles) o </w:t>
+      </w:r>
+      <w:proofErr w:type="spellStart"/>
+      <w:r>
+        <w:rPr>
+          <w:rFonts w:ascii="Courier New" w:eastAsia="Times New Roman" w:hAnsi="Courier New" w:cs="Courier New"/>
+          <w:sz w:val="20"/>
+          <w:szCs w:val="20"/>
+          <w:lang w:val="es-GT" w:eastAsia="es-GT"/>
+        </w:rPr>
+        <w:t>mtry</w:t>
+      </w:r>
+      <w:proofErr w:type="spellEnd"/>
+      <w:r>
+        <w:rPr>
+          <w:rFonts w:ascii="Times New Roman" w:eastAsia="Times New Roman" w:hAnsi="Times New Roman" w:cs="Times New Roman"/>
+          <w:sz w:val="24"/>
+          <w:szCs w:val="24"/>
+          <w:lang w:val="es-GT" w:eastAsia="es-GT"/>
+        </w:rPr>
+        <w:t xml:space="preserve"> (número de variables por árbol) para mejorar el rendimiento de los modelos.</w:t>
+      </w:r>
+    </w:p>
+    <w:p>
+      <w:pPr>
+        <w:spacing w:before="100" w:beforeAutospacing="1" w:after="100" w:afterAutospacing="1" w:line="240" w:lineRule="auto"/>
+        <w:rPr>
+          <w:rFonts w:ascii="Times New Roman" w:eastAsia="Times New Roman" w:hAnsi="Times New Roman" w:cs="Times New Roman"/>
+          <w:sz w:val="24"/>
+          <w:szCs w:val="24"/>
+          <w:lang w:val="es-GT" w:eastAsia="es-GT"/>
+        </w:rPr>
+      </w:pPr>
+      <w:r>
+        <w:rPr>
+          <w:rFonts w:ascii="Times New Roman" w:eastAsia="Times New Roman" w:hAnsi="Times New Roman" w:cs="Times New Roman"/>
+          <w:sz w:val="24"/>
+          <w:szCs w:val="24"/>
+          <w:lang w:val="es-GT" w:eastAsia="es-GT"/>
+        </w:rPr>
+        <w:t>¿Te gustaría realizar alguna otra predicción o necesitas más detalles sobre cómo mejorar los modelos?</w:t>
+      </w:r>
+    </w:p>
     <w:sectPr>
       <w:pgSz w:w="12240" w:h="15840"/>
       <w:pgMar w:top="1440" w:right="1440" w:bottom="1440" w:left="1440" w:header="720" w:footer="720" w:gutter="0"/>
@@ -2563,6 +3526,119 @@
     </w:lvl>
   </w:abstractNum>
   <w:abstractNum w:abstractNumId="4" w15:restartNumberingAfterBreak="0">
+    <w:nsid w:val="422F3FBE"/>
+    <w:multiLevelType w:val="hybridMultilevel"/>
+    <w:tmpl w:val="52B2CB0E"/>
+    <w:lvl w:ilvl="0" w:tplc="100A0001">
+      <w:start w:val="1"/>
+      <w:numFmt w:val="bullet"/>
+      <w:lvlText w:val=""/>
+      <w:lvlJc w:val="left"/>
+      <w:pPr>
+        <w:ind w:left="720" w:hanging="360"/>
+      </w:pPr>
+      <w:rPr>
+        <w:rFonts w:ascii="Symbol" w:hAnsi="Symbol" w:hint="default"/>
+      </w:rPr>
+    </w:lvl>
+    <w:lvl w:ilvl="1" w:tplc="100A0003" w:tentative="1">
+      <w:start w:val="1"/>
+      <w:numFmt w:val="bullet"/>
+      <w:lvlText w:val="o"/>
+      <w:lvlJc w:val="left"/>
+      <w:pPr>
+        <w:ind w:left="1440" w:hanging="360"/>
+      </w:pPr>
+      <w:rPr>
+        <w:rFonts w:ascii="Courier New" w:hAnsi="Courier New" w:cs="Courier New" w:hint="default"/>
+      </w:rPr>
+    </w:lvl>
+    <w:lvl w:ilvl="2" w:tplc="100A0005" w:tentative="1">
+      <w:start w:val="1"/>
+      <w:numFmt w:val="bullet"/>
+      <w:lvlText w:val=""/>
+      <w:lvlJc w:val="left"/>
+      <w:pPr>
+        <w:ind w:left="2160" w:hanging="360"/>
+      </w:pPr>
+      <w:rPr>
+        <w:rFonts w:ascii="Wingdings" w:hAnsi="Wingdings" w:hint="default"/>
+      </w:rPr>
+    </w:lvl>
+    <w:lvl w:ilvl="3" w:tplc="100A0001" w:tentative="1">
+      <w:start w:val="1"/>
+      <w:numFmt w:val="bullet"/>
+      <w:lvlText w:val=""/>
+      <w:lvlJc w:val="left"/>
+      <w:pPr>
+        <w:ind w:left="2880" w:hanging="360"/>
+      </w:pPr>
+      <w:rPr>
+        <w:rFonts w:ascii="Symbol" w:hAnsi="Symbol" w:hint="default"/>
+      </w:rPr>
+    </w:lvl>
+    <w:lvl w:ilvl="4" w:tplc="100A0003" w:tentative="1">
+      <w:start w:val="1"/>
+      <w:numFmt w:val="bullet"/>
+      <w:lvlText w:val="o"/>
+      <w:lvlJc w:val="left"/>
+      <w:pPr>
+        <w:ind w:left="3600" w:hanging="360"/>
+      </w:pPr>
+      <w:rPr>
+        <w:rFonts w:ascii="Courier New" w:hAnsi="Courier New" w:cs="Courier New" w:hint="default"/>
+      </w:rPr>
+    </w:lvl>
+    <w:lvl w:ilvl="5" w:tplc="100A0005" w:tentative="1">
+      <w:start w:val="1"/>
+      <w:numFmt w:val="bullet"/>
+      <w:lvlText w:val=""/>
+      <w:lvlJc w:val="left"/>
+      <w:pPr>
+        <w:ind w:left="4320" w:hanging="360"/>
+      </w:pPr>
+      <w:rPr>
+        <w:rFonts w:ascii="Wingdings" w:hAnsi="Wingdings" w:hint="default"/>
+      </w:rPr>
+    </w:lvl>
+    <w:lvl w:ilvl="6" w:tplc="100A0001" w:tentative="1">
+      <w:start w:val="1"/>
+      <w:numFmt w:val="bullet"/>
+      <w:lvlText w:val=""/>
+      <w:lvlJc w:val="left"/>
+      <w:pPr>
+        <w:ind w:left="5040" w:hanging="360"/>
+      </w:pPr>
+      <w:rPr>
+        <w:rFonts w:ascii="Symbol" w:hAnsi="Symbol" w:hint="default"/>
+      </w:rPr>
+    </w:lvl>
+    <w:lvl w:ilvl="7" w:tplc="100A0003" w:tentative="1">
+      <w:start w:val="1"/>
+      <w:numFmt w:val="bullet"/>
+      <w:lvlText w:val="o"/>
+      <w:lvlJc w:val="left"/>
+      <w:pPr>
+        <w:ind w:left="5760" w:hanging="360"/>
+      </w:pPr>
+      <w:rPr>
+        <w:rFonts w:ascii="Courier New" w:hAnsi="Courier New" w:cs="Courier New" w:hint="default"/>
+      </w:rPr>
+    </w:lvl>
+    <w:lvl w:ilvl="8" w:tplc="100A0005" w:tentative="1">
+      <w:start w:val="1"/>
+      <w:numFmt w:val="bullet"/>
+      <w:lvlText w:val=""/>
+      <w:lvlJc w:val="left"/>
+      <w:pPr>
+        <w:ind w:left="6480" w:hanging="360"/>
+      </w:pPr>
+      <w:rPr>
+        <w:rFonts w:ascii="Wingdings" w:hAnsi="Wingdings" w:hint="default"/>
+      </w:rPr>
+    </w:lvl>
+  </w:abstractNum>
+  <w:abstractNum w:abstractNumId="5" w15:restartNumberingAfterBreak="0">
     <w:nsid w:val="435A0C4B"/>
     <w:multiLevelType w:val="multilevel"/>
     <w:tmpl w:val="7F7C34AC"/>
@@ -2711,7 +3787,273 @@
       </w:rPr>
     </w:lvl>
   </w:abstractNum>
-  <w:abstractNum w:abstractNumId="5" w15:restartNumberingAfterBreak="0">
+  <w:abstractNum w:abstractNumId="6" w15:restartNumberingAfterBreak="0">
+    <w:nsid w:val="4E4E574B"/>
+    <w:multiLevelType w:val="multilevel"/>
+    <w:tmpl w:val="4E626556"/>
+    <w:lvl w:ilvl="0">
+      <w:start w:val="1"/>
+      <w:numFmt w:val="bullet"/>
+      <w:lvlText w:val=""/>
+      <w:lvlJc w:val="left"/>
+      <w:pPr>
+        <w:tabs>
+          <w:tab w:val="num" w:pos="720"/>
+        </w:tabs>
+        <w:ind w:left="720" w:hanging="360"/>
+      </w:pPr>
+      <w:rPr>
+        <w:rFonts w:ascii="Symbol" w:hAnsi="Symbol" w:hint="default"/>
+        <w:sz w:val="20"/>
+      </w:rPr>
+    </w:lvl>
+    <w:lvl w:ilvl="1" w:tentative="1">
+      <w:start w:val="1"/>
+      <w:numFmt w:val="bullet"/>
+      <w:lvlText w:val="o"/>
+      <w:lvlJc w:val="left"/>
+      <w:pPr>
+        <w:tabs>
+          <w:tab w:val="num" w:pos="1440"/>
+        </w:tabs>
+        <w:ind w:left="1440" w:hanging="360"/>
+      </w:pPr>
+      <w:rPr>
+        <w:rFonts w:ascii="Courier New" w:hAnsi="Courier New" w:hint="default"/>
+        <w:sz w:val="20"/>
+      </w:rPr>
+    </w:lvl>
+    <w:lvl w:ilvl="2" w:tentative="1">
+      <w:start w:val="1"/>
+      <w:numFmt w:val="bullet"/>
+      <w:lvlText w:val=""/>
+      <w:lvlJc w:val="left"/>
+      <w:pPr>
+        <w:tabs>
+          <w:tab w:val="num" w:pos="2160"/>
+        </w:tabs>
+        <w:ind w:left="2160" w:hanging="360"/>
+      </w:pPr>
+      <w:rPr>
+        <w:rFonts w:ascii="Wingdings" w:hAnsi="Wingdings" w:hint="default"/>
+        <w:sz w:val="20"/>
+      </w:rPr>
+    </w:lvl>
+    <w:lvl w:ilvl="3" w:tentative="1">
+      <w:start w:val="1"/>
+      <w:numFmt w:val="bullet"/>
+      <w:lvlText w:val=""/>
+      <w:lvlJc w:val="left"/>
+      <w:pPr>
+        <w:tabs>
+          <w:tab w:val="num" w:pos="2880"/>
+        </w:tabs>
+        <w:ind w:left="2880" w:hanging="360"/>
+      </w:pPr>
+      <w:rPr>
+        <w:rFonts w:ascii="Wingdings" w:hAnsi="Wingdings" w:hint="default"/>
+        <w:sz w:val="20"/>
+      </w:rPr>
+    </w:lvl>
+    <w:lvl w:ilvl="4" w:tentative="1">
+      <w:start w:val="1"/>
+      <w:numFmt w:val="bullet"/>
+      <w:lvlText w:val=""/>
+      <w:lvlJc w:val="left"/>
+      <w:pPr>
+        <w:tabs>
+          <w:tab w:val="num" w:pos="3600"/>
+        </w:tabs>
+        <w:ind w:left="3600" w:hanging="360"/>
+      </w:pPr>
+      <w:rPr>
+        <w:rFonts w:ascii="Wingdings" w:hAnsi="Wingdings" w:hint="default"/>
+        <w:sz w:val="20"/>
+      </w:rPr>
+    </w:lvl>
+    <w:lvl w:ilvl="5" w:tentative="1">
+      <w:start w:val="1"/>
+      <w:numFmt w:val="bullet"/>
+      <w:lvlText w:val=""/>
+      <w:lvlJc w:val="left"/>
+      <w:pPr>
+        <w:tabs>
+          <w:tab w:val="num" w:pos="4320"/>
+        </w:tabs>
+        <w:ind w:left="4320" w:hanging="360"/>
+      </w:pPr>
+      <w:rPr>
+        <w:rFonts w:ascii="Wingdings" w:hAnsi="Wingdings" w:hint="default"/>
+        <w:sz w:val="20"/>
+      </w:rPr>
+    </w:lvl>
+    <w:lvl w:ilvl="6" w:tentative="1">
+      <w:start w:val="1"/>
+      <w:numFmt w:val="bullet"/>
+      <w:lvlText w:val=""/>
+      <w:lvlJc w:val="left"/>
+      <w:pPr>
+        <w:tabs>
+          <w:tab w:val="num" w:pos="5040"/>
+        </w:tabs>
+        <w:ind w:left="5040" w:hanging="360"/>
+      </w:pPr>
+      <w:rPr>
+        <w:rFonts w:ascii="Wingdings" w:hAnsi="Wingdings" w:hint="default"/>
+        <w:sz w:val="20"/>
+      </w:rPr>
+    </w:lvl>
+    <w:lvl w:ilvl="7" w:tentative="1">
+      <w:start w:val="1"/>
+      <w:numFmt w:val="bullet"/>
+      <w:lvlText w:val=""/>
+      <w:lvlJc w:val="left"/>
+      <w:pPr>
+        <w:tabs>
+          <w:tab w:val="num" w:pos="5760"/>
+        </w:tabs>
+        <w:ind w:left="5760" w:hanging="360"/>
+      </w:pPr>
+      <w:rPr>
+        <w:rFonts w:ascii="Wingdings" w:hAnsi="Wingdings" w:hint="default"/>
+        <w:sz w:val="20"/>
+      </w:rPr>
+    </w:lvl>
+    <w:lvl w:ilvl="8" w:tentative="1">
+      <w:start w:val="1"/>
+      <w:numFmt w:val="bullet"/>
+      <w:lvlText w:val=""/>
+      <w:lvlJc w:val="left"/>
+      <w:pPr>
+        <w:tabs>
+          <w:tab w:val="num" w:pos="6480"/>
+        </w:tabs>
+        <w:ind w:left="6480" w:hanging="360"/>
+      </w:pPr>
+      <w:rPr>
+        <w:rFonts w:ascii="Wingdings" w:hAnsi="Wingdings" w:hint="default"/>
+        <w:sz w:val="20"/>
+      </w:rPr>
+    </w:lvl>
+  </w:abstractNum>
+  <w:abstractNum w:abstractNumId="7" w15:restartNumberingAfterBreak="0">
+    <w:nsid w:val="5EB8783E"/>
+    <w:multiLevelType w:val="multilevel"/>
+    <w:tmpl w:val="6144CE52"/>
+    <w:lvl w:ilvl="0">
+      <w:start w:val="1"/>
+      <w:numFmt w:val="decimal"/>
+      <w:lvlText w:val="%1."/>
+      <w:lvlJc w:val="left"/>
+      <w:pPr>
+        <w:tabs>
+          <w:tab w:val="num" w:pos="720"/>
+        </w:tabs>
+        <w:ind w:left="720" w:hanging="360"/>
+      </w:pPr>
+    </w:lvl>
+    <w:lvl w:ilvl="1">
+      <w:start w:val="1"/>
+      <w:numFmt w:val="bullet"/>
+      <w:lvlText w:val="o"/>
+      <w:lvlJc w:val="left"/>
+      <w:pPr>
+        <w:tabs>
+          <w:tab w:val="num" w:pos="1440"/>
+        </w:tabs>
+        <w:ind w:left="1440" w:hanging="360"/>
+      </w:pPr>
+      <w:rPr>
+        <w:rFonts w:ascii="Courier New" w:hAnsi="Courier New" w:hint="default"/>
+        <w:sz w:val="20"/>
+      </w:rPr>
+    </w:lvl>
+    <w:lvl w:ilvl="2" w:tentative="1">
+      <w:start w:val="1"/>
+      <w:numFmt w:val="decimal"/>
+      <w:lvlText w:val="%3."/>
+      <w:lvlJc w:val="left"/>
+      <w:pPr>
+        <w:tabs>
+          <w:tab w:val="num" w:pos="2160"/>
+        </w:tabs>
+        <w:ind w:left="2160" w:hanging="360"/>
+      </w:pPr>
+    </w:lvl>
+    <w:lvl w:ilvl="3" w:tentative="1">
+      <w:start w:val="1"/>
+      <w:numFmt w:val="decimal"/>
+      <w:lvlText w:val="%4."/>
+      <w:lvlJc w:val="left"/>
+      <w:pPr>
+        <w:tabs>
+          <w:tab w:val="num" w:pos="2880"/>
+        </w:tabs>
+        <w:ind w:left="2880" w:hanging="360"/>
+      </w:pPr>
+    </w:lvl>
+    <w:lvl w:ilvl="4" w:tentative="1">
+      <w:start w:val="1"/>
+      <w:numFmt w:val="decimal"/>
+      <w:lvlText w:val="%5."/>
+      <w:lvlJc w:val="left"/>
+      <w:pPr>
+        <w:tabs>
+          <w:tab w:val="num" w:pos="3600"/>
+        </w:tabs>
+        <w:ind w:left="3600" w:hanging="360"/>
+      </w:pPr>
+    </w:lvl>
+    <w:lvl w:ilvl="5" w:tentative="1">
+      <w:start w:val="1"/>
+      <w:numFmt w:val="decimal"/>
+      <w:lvlText w:val="%6."/>
+      <w:lvlJc w:val="left"/>
+      <w:pPr>
+        <w:tabs>
+          <w:tab w:val="num" w:pos="4320"/>
+        </w:tabs>
+        <w:ind w:left="4320" w:hanging="360"/>
+      </w:pPr>
+    </w:lvl>
+    <w:lvl w:ilvl="6" w:tentative="1">
+      <w:start w:val="1"/>
+      <w:numFmt w:val="decimal"/>
+      <w:lvlText w:val="%7."/>
+      <w:lvlJc w:val="left"/>
+      <w:pPr>
+        <w:tabs>
+          <w:tab w:val="num" w:pos="5040"/>
+        </w:tabs>
+        <w:ind w:left="5040" w:hanging="360"/>
+      </w:pPr>
+    </w:lvl>
+    <w:lvl w:ilvl="7" w:tentative="1">
+      <w:start w:val="1"/>
+      <w:numFmt w:val="decimal"/>
+      <w:lvlText w:val="%8."/>
+      <w:lvlJc w:val="left"/>
+      <w:pPr>
+        <w:tabs>
+          <w:tab w:val="num" w:pos="5760"/>
+        </w:tabs>
+        <w:ind w:left="5760" w:hanging="360"/>
+      </w:pPr>
+    </w:lvl>
+    <w:lvl w:ilvl="8" w:tentative="1">
+      <w:start w:val="1"/>
+      <w:numFmt w:val="decimal"/>
+      <w:lvlText w:val="%9."/>
+      <w:lvlJc w:val="left"/>
+      <w:pPr>
+        <w:tabs>
+          <w:tab w:val="num" w:pos="6480"/>
+        </w:tabs>
+        <w:ind w:left="6480" w:hanging="360"/>
+      </w:pPr>
+    </w:lvl>
+  </w:abstractNum>
+  <w:abstractNum w:abstractNumId="8" w15:restartNumberingAfterBreak="0">
     <w:nsid w:val="698864C7"/>
     <w:multiLevelType w:val="multilevel"/>
     <w:tmpl w:val="E3FE09C2"/>
@@ -2860,7 +4202,7 @@
       </w:rPr>
     </w:lvl>
   </w:abstractNum>
-  <w:abstractNum w:abstractNumId="6" w15:restartNumberingAfterBreak="0">
+  <w:abstractNum w:abstractNumId="9" w15:restartNumberingAfterBreak="0">
     <w:nsid w:val="69FB08C3"/>
     <w:multiLevelType w:val="multilevel"/>
     <w:tmpl w:val="A4E434C6"/>
@@ -3009,7 +4351,7 @@
       </w:rPr>
     </w:lvl>
   </w:abstractNum>
-  <w:abstractNum w:abstractNumId="7" w15:restartNumberingAfterBreak="0">
+  <w:abstractNum w:abstractNumId="10" w15:restartNumberingAfterBreak="0">
     <w:nsid w:val="7A25354E"/>
     <w:multiLevelType w:val="multilevel"/>
     <w:tmpl w:val="7D4C2D6C"/>
@@ -3159,7 +4501,7 @@
     </w:lvl>
   </w:abstractNum>
   <w:num w:numId="1">
-    <w:abstractNumId w:val="4"/>
+    <w:abstractNumId w:val="5"/>
   </w:num>
   <w:num w:numId="2">
     <w:abstractNumId w:val="1"/>
@@ -3168,7 +4510,7 @@
     <w:abstractNumId w:val="2"/>
   </w:num>
   <w:num w:numId="4">
-    <w:abstractNumId w:val="6"/>
+    <w:abstractNumId w:val="9"/>
   </w:num>
   <w:num w:numId="5">
     <w:abstractNumId w:val="0"/>
@@ -3177,10 +4519,19 @@
     <w:abstractNumId w:val="3"/>
   </w:num>
   <w:num w:numId="7">
+    <w:abstractNumId w:val="10"/>
+  </w:num>
+  <w:num w:numId="8">
+    <w:abstractNumId w:val="8"/>
+  </w:num>
+  <w:num w:numId="9">
     <w:abstractNumId w:val="7"/>
   </w:num>
-  <w:num w:numId="8">
-    <w:abstractNumId w:val="5"/>
+  <w:num w:numId="10">
+    <w:abstractNumId w:val="6"/>
+  </w:num>
+  <w:num w:numId="11">
+    <w:abstractNumId w:val="4"/>
   </w:num>
 </w:numbering>
 </file>
@@ -3721,6 +5072,40 @@
       <w:szCs w:val="20"/>
     </w:rPr>
   </w:style>
+  <w:style w:type="paragraph" w:styleId="Prrafodelista">
+    <w:name w:val="List Paragraph"/>
+    <w:basedOn w:val="Normal"/>
+    <w:uiPriority w:val="34"/>
+    <w:qFormat/>
+    <w:rsid w:val="00385A85"/>
+    <w:pPr>
+      <w:ind w:left="720"/>
+      <w:contextualSpacing/>
+    </w:pPr>
+  </w:style>
+  <w:style w:type="character" w:styleId="Hipervnculo">
+    <w:name w:val="Hyperlink"/>
+    <w:basedOn w:val="Fuentedeprrafopredeter"/>
+    <w:uiPriority w:val="99"/>
+    <w:unhideWhenUsed/>
+    <w:rsid w:val="00A91FEB"/>
+    <w:rPr>
+      <w:color w:val="0563C1" w:themeColor="hyperlink"/>
+      <w:u w:val="single"/>
+    </w:rPr>
+  </w:style>
+  <w:style w:type="character" w:styleId="Mencinsinresolver">
+    <w:name w:val="Unresolved Mention"/>
+    <w:basedOn w:val="Fuentedeprrafopredeter"/>
+    <w:uiPriority w:val="99"/>
+    <w:semiHidden/>
+    <w:unhideWhenUsed/>
+    <w:rsid w:val="00A91FEB"/>
+    <w:rPr>
+      <w:color w:val="605E5C"/>
+      <w:shd w:val="clear" w:color="auto" w:fill="E1DFDD"/>
+    </w:rPr>
+  </w:style>
 </w:styles>
 </file>
 

--- a/proyecto2.docx
+++ b/proyecto2.docx
@@ -228,8 +228,26 @@
         </w:rPr>
         <w:t>PROYECTO 2</w:t>
       </w:r>
-      <w:bookmarkStart w:id="0" w:name="_GoBack"/>
-      <w:bookmarkEnd w:id="0"/>
+    </w:p>
+    <w:p>
+      <w:pPr>
+        <w:jc w:val="center"/>
+        <w:rPr>
+          <w:rFonts w:ascii="Times New Roman" w:hAnsi="Times New Roman" w:cs="Times New Roman"/>
+          <w:b/>
+          <w:sz w:val="32"/>
+          <w:szCs w:val="24"/>
+        </w:rPr>
+      </w:pPr>
+      <w:r>
+        <w:rPr>
+          <w:rFonts w:ascii="Times New Roman" w:hAnsi="Times New Roman" w:cs="Times New Roman"/>
+          <w:b/>
+          <w:sz w:val="32"/>
+          <w:szCs w:val="24"/>
+        </w:rPr>
+        <w:t>Análisis de Faltas Judiciales por Multas de Tránsito en Guatemala (2015)</w:t>
+      </w:r>
     </w:p>
     <w:p>
       <w:pPr>
@@ -304,6 +322,15 @@
     </w:p>
     <w:p>
       <w:pPr>
+        <w:rPr>
+          <w:rFonts w:ascii="Times New Roman" w:hAnsi="Times New Roman" w:cs="Times New Roman"/>
+          <w:sz w:val="24"/>
+          <w:szCs w:val="24"/>
+        </w:rPr>
+      </w:pPr>
+    </w:p>
+    <w:p>
+      <w:pPr>
         <w:jc w:val="right"/>
         <w:rPr>
           <w:rFonts w:ascii="Times New Roman" w:hAnsi="Times New Roman" w:cs="Times New Roman"/>
@@ -343,2579 +370,306 @@
       </w:r>
     </w:p>
     <w:p/>
+    <w:p>
+      <w:r>
+        <w:lastRenderedPageBreak/>
+        <w:t>Introducción</w:t>
+      </w:r>
+    </w:p>
+    <w:p>
+      <w:r>
+        <w:t>El presente proyecto tiene como objetivo el análisis de un conjunto de datos sobre faltas judiciales relacionadas con multas de tránsito en Guatemala durante el año 2015. Este análisis se realiza utilizando técnicas de minería de datos para identificar patrones, realizar predicciones y proponer estrategias de mejora en la gestión y prevención de infracciones de tránsito. La información extraída de este estudio podría ayudar a los responsables de la toma de decisiones a implementar políticas más efectivas en el área de seguridad vial.</w:t>
+      </w:r>
+    </w:p>
+    <w:p>
+      <w:r>
+        <w:br w:type="page"/>
+      </w:r>
+    </w:p>
+    <w:p>
+      <w:r>
+        <w:lastRenderedPageBreak/>
+        <w:t>Objetivo</w:t>
+      </w:r>
+    </w:p>
+    <w:p>
+      <w:r>
+        <w:t>El objetivo principal de este proyecto es aplicar técnicas de minería de datos para analizar el conjunto de datos de faltas judiciales por multas de tránsito, con el fin de realizar predicciones y proponer medidas que mejoren la gestión y control de infracciones de tránsito. Para ello, se emplearán modelos de aprendizaje automático, como los algoritmos de árboles de decisión y bosques aleatorios, para proporcionar una visión más clara y proactiva de la situación</w:t>
+      </w:r>
+      <w:r>
+        <w:t>.</w:t>
+      </w:r>
+    </w:p>
+    <w:p>
+      <w:r>
+        <w:br w:type="page"/>
+      </w:r>
+    </w:p>
+    <w:p>
+      <w:r>
+        <w:lastRenderedPageBreak/>
+        <w:t>Descripción del Conjunto de Datos</w:t>
+      </w:r>
+    </w:p>
+    <w:p>
+      <w:r>
+        <w:t>El conjunto de datos utilizado en este análisis se refiere a las faltas judiciales por multas de tránsito registradas en Guatemala durante el año 2015. Los datos se tomaron de la base de datos oficial proporcionada por el Instituto Nacional de Estadística de Guatemala (INE), que está disponible en el siguiente enlace:</w:t>
+      </w:r>
+    </w:p>
     <w:p/>
+    <w:p>
+      <w:r>
+        <w:t>https://www.ine.gob.gt/bases-de-datos/faltas-judiciales/</w:t>
+      </w:r>
+    </w:p>
     <w:p/>
+    <w:p>
+      <w:r>
+        <w:t>El conjunto de datos incluye variables como:</w:t>
+      </w:r>
+    </w:p>
     <w:p/>
+    <w:p>
+      <w:r>
+        <w:t>Tipo de infracción: Clasificación de la falta (por ejemplo, exceso de velocidad, uso del celular, falta de documentación, etc.).</w:t>
+      </w:r>
+    </w:p>
+    <w:p>
+      <w:r>
+        <w:t>Fecha y hora de la infracción.</w:t>
+      </w:r>
+    </w:p>
+    <w:p>
+      <w:r>
+        <w:t>Ubicación geográfica: Departamento y municipio donde ocurrió la infracción.</w:t>
+      </w:r>
+    </w:p>
+    <w:p>
+      <w:r>
+        <w:t>Detalles del infractor: Edad, género, tipo de vehículo, entre otros.</w:t>
+      </w:r>
+    </w:p>
+    <w:p>
+      <w:r>
+        <w:t>Resultado judicial: Multa impuesta, pago realizado, proceso judicial, etc.</w:t>
+      </w:r>
+    </w:p>
+    <w:p>
+      <w:r>
+        <w:t>Antes de proceder al análisis, se llevó a cabo un proceso de limpieza de datos para eliminar registros incompletos o inconsistentes y estandarizar las variables necesarias.</w:t>
+      </w:r>
+      <w:r>
+        <w:br w:type="page"/>
+      </w:r>
+    </w:p>
+    <w:p>
+      <w:r>
+        <w:lastRenderedPageBreak/>
+        <w:t>Predicciones con Árboles de Decisión</w:t>
+      </w:r>
+    </w:p>
+    <w:p>
+      <w:r>
+        <w:t>4.1. Método y Algoritmo Utilizado</w:t>
+      </w:r>
+    </w:p>
+    <w:p>
+      <w:r>
+        <w:t>El algoritmo de Árboles de Decisión fue utilizado para realizar predicciones sobre la probabilidad de ciertos eventos relacionados con las infracciones de tránsito. Este modelo es fácil de interpretar y permite visualizar claramente cómo las diferentes variables afectan la toma de decisiones.</w:t>
+      </w:r>
+      <w:r>
+        <w:br w:type="page"/>
+      </w:r>
+    </w:p>
+    <w:p>
+      <w:r>
+        <w:lastRenderedPageBreak/>
+        <w:t>Situaciones Analizadas</w:t>
+      </w:r>
+    </w:p>
+    <w:p>
+      <w:r>
+        <w:t>Se identificaron cuatro situaciones distintas en las que se aplicó el modelo de árboles de decisión para predecir el resultado de las faltas judiciales por multas de tránsito:</w:t>
+      </w:r>
+    </w:p>
     <w:p/>
+    <w:p>
+      <w:r>
+        <w:t>Situación 1: Predicción de la probabilidad de que un infractor pague una multa al momento de ser sancionado, para un conductor masculino de 35 años que comete una infracción por exceso de velocidad en la ciudad de Guatemala.</w:t>
+      </w:r>
+    </w:p>
+    <w:p>
+      <w:r>
+        <w:t>Situación 2: Predicción de la probabilidad de que una multa por falta de documentación se convierta en un proceso judicial, para una mujer de 28 años en el departamento de Sacatepéquez.</w:t>
+      </w:r>
+    </w:p>
+    <w:p>
+      <w:r>
+        <w:t>Situación 3: Predicción de la probabilidad de que una infracción por uso del celular al conducir sea reportada en una zona rural, para un conductor de 40 años.</w:t>
+      </w:r>
+    </w:p>
+    <w:p>
+      <w:r>
+        <w:t>Situación 4: Predicción de la probabilidad de que un infractor reincida en la misma infracción durante el mismo año, para un hombre de 50 años que ha cometido más de tres infracciones previas.</w:t>
+      </w:r>
+      <w:r>
+        <w:br w:type="page"/>
+      </w:r>
+    </w:p>
+    <w:p>
+      <w:r>
+        <w:lastRenderedPageBreak/>
+        <w:t>Resultados y Gráficas</w:t>
+      </w:r>
+    </w:p>
+    <w:p>
+      <w:r>
+        <w:t>Los árboles de decisión generados fueron visualizados y analizados para interpretar la relevancia de cada variable en las predicciones. Las gráficas presentadas mostraron la estructura de las decisiones y las tasas de acierto para cada situación analizada.</w:t>
+      </w:r>
+      <w:r>
+        <w:br w:type="page"/>
+      </w:r>
+    </w:p>
+    <w:p>
+      <w:r>
+        <w:lastRenderedPageBreak/>
+        <w:t>Interpretación de los Resultados</w:t>
+      </w:r>
+    </w:p>
+    <w:p>
+      <w:r>
+        <w:t>Los resultados indicaron que ciertas variables, como la edad y el tipo de infracción, tienen un impacto significativo en la probabilidad de que un infractor pague la multa o enfrente un proceso judicial. Por ejemplo, se observó que los conductores jóvenes tienen mayor probabilidad de incumplir y de reincidir en infracciones, mientras que la probabilidad de pago es mayor en infractores de mediana edad.</w:t>
+      </w:r>
+      <w:r>
+        <w:br w:type="page"/>
+      </w:r>
+    </w:p>
+    <w:p>
+      <w:r>
+        <w:lastRenderedPageBreak/>
+        <w:t>Predicciones con Bosques Aleatorios</w:t>
+      </w:r>
+    </w:p>
+    <w:p>
+      <w:r>
+        <w:t>5.1. Método y Algoritmo Utilizado</w:t>
+      </w:r>
+    </w:p>
+    <w:p>
+      <w:r>
+        <w:t>El algoritmo de Bosques Aleatorios (</w:t>
+      </w:r>
+      <w:proofErr w:type="spellStart"/>
+      <w:r>
+        <w:t>Random</w:t>
+      </w:r>
+      <w:proofErr w:type="spellEnd"/>
+      <w:r>
+        <w:t xml:space="preserve"> Forest) fue utilizado para realizar un análisis más robusto y minimizar el riesgo de sobreajuste, proporcionando una comparación con los resultados obtenidos de los árboles de decisión individuales.</w:t>
+      </w:r>
+      <w:r>
+        <w:br w:type="page"/>
+      </w:r>
+    </w:p>
+    <w:p>
+      <w:r>
+        <w:lastRenderedPageBreak/>
+        <w:t>Situaciones Analizadas</w:t>
+      </w:r>
+    </w:p>
+    <w:p>
+      <w:r>
+        <w:t>Se profundizó en dos situaciones de predicción:</w:t>
+      </w:r>
+    </w:p>
     <w:p/>
     <w:p>
       <w:r>
+        <w:t>Situación 1: Predicción de la probabilidad de que una infracción por exceso de velocidad en una carretera de alta circulación sea pagada.</w:t>
+      </w:r>
+    </w:p>
+    <w:p>
+      <w:r>
+        <w:t>Situación 2: Predicción de la probabilidad de que una infracción por uso del celular en zonas urbanas se convierta en un proceso judicial.</w:t>
+      </w:r>
+    </w:p>
+    <w:p>
+      <w:r>
         <w:br w:type="page"/>
       </w:r>
     </w:p>
     <w:p>
-      <w:pPr>
-        <w:spacing w:before="100" w:beforeAutospacing="1" w:after="100" w:afterAutospacing="1" w:line="240" w:lineRule="auto"/>
-        <w:outlineLvl w:val="2"/>
-        <w:rPr>
-          <w:rFonts w:ascii="Times New Roman" w:eastAsia="Times New Roman" w:hAnsi="Times New Roman" w:cs="Times New Roman"/>
-          <w:b/>
-          <w:bCs/>
-          <w:sz w:val="27"/>
-          <w:szCs w:val="27"/>
-          <w:lang w:val="es-GT" w:eastAsia="es-GT"/>
-        </w:rPr>
-      </w:pPr>
-      <w:r>
-        <w:rPr>
-          <w:rFonts w:ascii="Times New Roman" w:eastAsia="Times New Roman" w:hAnsi="Times New Roman" w:cs="Times New Roman"/>
-          <w:b/>
-          <w:bCs/>
-          <w:sz w:val="27"/>
-          <w:szCs w:val="27"/>
-          <w:lang w:val="es-GT" w:eastAsia="es-GT"/>
-        </w:rPr>
+      <w:r>
         <w:lastRenderedPageBreak/>
-        <w:t>1. Entender la estructura del árbol</w:t>
-      </w:r>
-    </w:p>
-    <w:p>
-      <w:pPr>
-        <w:spacing w:before="100" w:beforeAutospacing="1" w:after="100" w:afterAutospacing="1" w:line="240" w:lineRule="auto"/>
-        <w:rPr>
-          <w:rFonts w:ascii="Times New Roman" w:eastAsia="Times New Roman" w:hAnsi="Times New Roman" w:cs="Times New Roman"/>
-          <w:sz w:val="24"/>
-          <w:szCs w:val="24"/>
-          <w:lang w:val="es-GT" w:eastAsia="es-GT"/>
-        </w:rPr>
-      </w:pPr>
-      <w:r>
-        <w:rPr>
-          <w:rFonts w:ascii="Times New Roman" w:eastAsia="Times New Roman" w:hAnsi="Times New Roman" w:cs="Times New Roman"/>
-          <w:sz w:val="24"/>
-          <w:szCs w:val="24"/>
-          <w:lang w:val="es-GT" w:eastAsia="es-GT"/>
-        </w:rPr>
-        <w:t>Un árbol de decisión utiliza divisiones (o nodos) basadas en los valores de las variables predictoras para llegar a una decisión final. Estos nodos son puntos de decisión donde se selecciona el mejor predictor y su umbral de división en función de una métrica como Gini o Entropía.</w:t>
-      </w:r>
-    </w:p>
-    <w:p>
-      <w:pPr>
-        <w:spacing w:before="100" w:beforeAutospacing="1" w:after="100" w:afterAutospacing="1" w:line="240" w:lineRule="auto"/>
-        <w:outlineLvl w:val="3"/>
-        <w:rPr>
-          <w:rFonts w:ascii="Times New Roman" w:eastAsia="Times New Roman" w:hAnsi="Times New Roman" w:cs="Times New Roman"/>
-          <w:b/>
-          <w:bCs/>
-          <w:sz w:val="24"/>
-          <w:szCs w:val="24"/>
-          <w:lang w:val="es-GT" w:eastAsia="es-GT"/>
-        </w:rPr>
-      </w:pPr>
-      <w:r>
-        <w:rPr>
-          <w:rFonts w:ascii="Times New Roman" w:eastAsia="Times New Roman" w:hAnsi="Times New Roman" w:cs="Times New Roman"/>
-          <w:b/>
-          <w:bCs/>
-          <w:sz w:val="24"/>
-          <w:szCs w:val="24"/>
-          <w:lang w:val="es-GT" w:eastAsia="es-GT"/>
-        </w:rPr>
-        <w:t>Elementos importantes:</w:t>
-      </w:r>
-    </w:p>
-    <w:p>
-      <w:pPr>
-        <w:numPr>
-          <w:ilvl w:val="0"/>
-          <w:numId w:val="1"/>
-        </w:numPr>
-        <w:spacing w:before="100" w:beforeAutospacing="1" w:after="100" w:afterAutospacing="1" w:line="240" w:lineRule="auto"/>
-        <w:rPr>
-          <w:rFonts w:ascii="Times New Roman" w:eastAsia="Times New Roman" w:hAnsi="Times New Roman" w:cs="Times New Roman"/>
-          <w:sz w:val="24"/>
-          <w:szCs w:val="24"/>
-          <w:lang w:val="es-GT" w:eastAsia="es-GT"/>
-        </w:rPr>
-      </w:pPr>
-      <w:r>
-        <w:rPr>
-          <w:rFonts w:ascii="Times New Roman" w:eastAsia="Times New Roman" w:hAnsi="Times New Roman" w:cs="Times New Roman"/>
-          <w:b/>
-          <w:bCs/>
-          <w:sz w:val="24"/>
-          <w:szCs w:val="24"/>
-          <w:lang w:val="es-GT" w:eastAsia="es-GT"/>
-        </w:rPr>
-        <w:t>Raíz (</w:t>
-      </w:r>
-      <w:proofErr w:type="spellStart"/>
-      <w:r>
-        <w:rPr>
-          <w:rFonts w:ascii="Times New Roman" w:eastAsia="Times New Roman" w:hAnsi="Times New Roman" w:cs="Times New Roman"/>
-          <w:b/>
-          <w:bCs/>
-          <w:sz w:val="24"/>
-          <w:szCs w:val="24"/>
-          <w:lang w:val="es-GT" w:eastAsia="es-GT"/>
-        </w:rPr>
-        <w:t>Root</w:t>
-      </w:r>
-      <w:proofErr w:type="spellEnd"/>
-      <w:r>
-        <w:rPr>
-          <w:rFonts w:ascii="Times New Roman" w:eastAsia="Times New Roman" w:hAnsi="Times New Roman" w:cs="Times New Roman"/>
-          <w:b/>
-          <w:bCs/>
-          <w:sz w:val="24"/>
-          <w:szCs w:val="24"/>
-          <w:lang w:val="es-GT" w:eastAsia="es-GT"/>
-        </w:rPr>
-        <w:t>)</w:t>
-      </w:r>
-      <w:r>
-        <w:rPr>
-          <w:rFonts w:ascii="Times New Roman" w:eastAsia="Times New Roman" w:hAnsi="Times New Roman" w:cs="Times New Roman"/>
-          <w:sz w:val="24"/>
-          <w:szCs w:val="24"/>
-          <w:lang w:val="es-GT" w:eastAsia="es-GT"/>
-        </w:rPr>
-        <w:t>: Es el nodo inicial que representa toda la muestra de datos. La primera división se hace usando la variable más influyente.</w:t>
-      </w:r>
-    </w:p>
-    <w:p>
-      <w:pPr>
-        <w:numPr>
-          <w:ilvl w:val="0"/>
-          <w:numId w:val="1"/>
-        </w:numPr>
-        <w:spacing w:before="100" w:beforeAutospacing="1" w:after="100" w:afterAutospacing="1" w:line="240" w:lineRule="auto"/>
-        <w:rPr>
-          <w:rFonts w:ascii="Times New Roman" w:eastAsia="Times New Roman" w:hAnsi="Times New Roman" w:cs="Times New Roman"/>
-          <w:sz w:val="24"/>
-          <w:szCs w:val="24"/>
-          <w:lang w:val="es-GT" w:eastAsia="es-GT"/>
-        </w:rPr>
-      </w:pPr>
-      <w:r>
-        <w:rPr>
-          <w:rFonts w:ascii="Times New Roman" w:eastAsia="Times New Roman" w:hAnsi="Times New Roman" w:cs="Times New Roman"/>
-          <w:b/>
-          <w:bCs/>
-          <w:sz w:val="24"/>
-          <w:szCs w:val="24"/>
-          <w:lang w:val="es-GT" w:eastAsia="es-GT"/>
-        </w:rPr>
-        <w:t>Nodos intermedios</w:t>
-      </w:r>
-      <w:r>
-        <w:rPr>
-          <w:rFonts w:ascii="Times New Roman" w:eastAsia="Times New Roman" w:hAnsi="Times New Roman" w:cs="Times New Roman"/>
-          <w:sz w:val="24"/>
-          <w:szCs w:val="24"/>
-          <w:lang w:val="es-GT" w:eastAsia="es-GT"/>
-        </w:rPr>
-        <w:t>: Representan divisiones adicionales basadas en otras variables predictoras.</w:t>
-      </w:r>
-    </w:p>
-    <w:p>
-      <w:pPr>
-        <w:numPr>
-          <w:ilvl w:val="0"/>
-          <w:numId w:val="1"/>
-        </w:numPr>
-        <w:spacing w:before="100" w:beforeAutospacing="1" w:after="100" w:afterAutospacing="1" w:line="240" w:lineRule="auto"/>
-        <w:rPr>
-          <w:rFonts w:ascii="Times New Roman" w:eastAsia="Times New Roman" w:hAnsi="Times New Roman" w:cs="Times New Roman"/>
-          <w:sz w:val="24"/>
-          <w:szCs w:val="24"/>
-          <w:lang w:val="es-GT" w:eastAsia="es-GT"/>
-        </w:rPr>
-      </w:pPr>
-      <w:r>
-        <w:rPr>
-          <w:rFonts w:ascii="Times New Roman" w:eastAsia="Times New Roman" w:hAnsi="Times New Roman" w:cs="Times New Roman"/>
-          <w:b/>
-          <w:bCs/>
-          <w:sz w:val="24"/>
-          <w:szCs w:val="24"/>
-          <w:lang w:val="es-GT" w:eastAsia="es-GT"/>
-        </w:rPr>
-        <w:t>Hojas (</w:t>
-      </w:r>
-      <w:proofErr w:type="spellStart"/>
-      <w:r>
-        <w:rPr>
-          <w:rFonts w:ascii="Times New Roman" w:eastAsia="Times New Roman" w:hAnsi="Times New Roman" w:cs="Times New Roman"/>
-          <w:b/>
-          <w:bCs/>
-          <w:sz w:val="24"/>
-          <w:szCs w:val="24"/>
-          <w:lang w:val="es-GT" w:eastAsia="es-GT"/>
-        </w:rPr>
-        <w:t>Leaves</w:t>
-      </w:r>
-      <w:proofErr w:type="spellEnd"/>
-      <w:r>
-        <w:rPr>
-          <w:rFonts w:ascii="Times New Roman" w:eastAsia="Times New Roman" w:hAnsi="Times New Roman" w:cs="Times New Roman"/>
-          <w:b/>
-          <w:bCs/>
-          <w:sz w:val="24"/>
-          <w:szCs w:val="24"/>
-          <w:lang w:val="es-GT" w:eastAsia="es-GT"/>
-        </w:rPr>
-        <w:t>)</w:t>
-      </w:r>
-      <w:r>
-        <w:rPr>
-          <w:rFonts w:ascii="Times New Roman" w:eastAsia="Times New Roman" w:hAnsi="Times New Roman" w:cs="Times New Roman"/>
-          <w:sz w:val="24"/>
-          <w:szCs w:val="24"/>
-          <w:lang w:val="es-GT" w:eastAsia="es-GT"/>
-        </w:rPr>
-        <w:t>: Son los nodos terminales del árbol que representan una predicción final.</w:t>
-      </w:r>
-    </w:p>
-    <w:p>
-      <w:pPr>
-        <w:spacing w:after="0" w:line="240" w:lineRule="auto"/>
-        <w:rPr>
-          <w:rFonts w:ascii="Times New Roman" w:eastAsia="Times New Roman" w:hAnsi="Times New Roman" w:cs="Times New Roman"/>
-          <w:sz w:val="24"/>
-          <w:szCs w:val="24"/>
-          <w:lang w:val="es-GT" w:eastAsia="es-GT"/>
-        </w:rPr>
-      </w:pPr>
-      <w:r>
-        <w:rPr>
-          <w:rFonts w:ascii="Times New Roman" w:eastAsia="Times New Roman" w:hAnsi="Times New Roman" w:cs="Times New Roman"/>
-          <w:sz w:val="24"/>
-          <w:szCs w:val="24"/>
-          <w:lang w:val="es-GT" w:eastAsia="es-GT"/>
-        </w:rPr>
-        <w:pict w14:anchorId="1C277E36">
-          <v:rect id="_x0000_i1025" style="width:0;height:1.5pt" o:hralign="center" o:hrstd="t" o:hr="t" fillcolor="#a0a0a0" stroked="f"/>
-        </w:pict>
-      </w:r>
-    </w:p>
-    <w:p>
-      <w:pPr>
-        <w:spacing w:before="100" w:beforeAutospacing="1" w:after="100" w:afterAutospacing="1" w:line="240" w:lineRule="auto"/>
-        <w:outlineLvl w:val="2"/>
-        <w:rPr>
-          <w:rFonts w:ascii="Times New Roman" w:eastAsia="Times New Roman" w:hAnsi="Times New Roman" w:cs="Times New Roman"/>
-          <w:b/>
-          <w:bCs/>
-          <w:sz w:val="27"/>
-          <w:szCs w:val="27"/>
-          <w:lang w:val="es-GT" w:eastAsia="es-GT"/>
-        </w:rPr>
-      </w:pPr>
-      <w:r>
-        <w:rPr>
-          <w:rFonts w:ascii="Times New Roman" w:eastAsia="Times New Roman" w:hAnsi="Times New Roman" w:cs="Times New Roman"/>
-          <w:b/>
-          <w:bCs/>
-          <w:sz w:val="27"/>
-          <w:szCs w:val="27"/>
-          <w:lang w:val="es-GT" w:eastAsia="es-GT"/>
-        </w:rPr>
-        <w:t>2. Interpretación de los modelos específicos</w:t>
-      </w:r>
-    </w:p>
-    <w:p>
-      <w:pPr>
-        <w:spacing w:before="100" w:beforeAutospacing="1" w:after="100" w:afterAutospacing="1" w:line="240" w:lineRule="auto"/>
-        <w:outlineLvl w:val="3"/>
-        <w:rPr>
-          <w:rFonts w:ascii="Times New Roman" w:eastAsia="Times New Roman" w:hAnsi="Times New Roman" w:cs="Times New Roman"/>
-          <w:b/>
-          <w:bCs/>
-          <w:sz w:val="24"/>
-          <w:szCs w:val="24"/>
-          <w:lang w:val="es-GT" w:eastAsia="es-GT"/>
-        </w:rPr>
-      </w:pPr>
-      <w:r>
-        <w:rPr>
-          <w:rFonts w:ascii="Times New Roman" w:eastAsia="Times New Roman" w:hAnsi="Times New Roman" w:cs="Times New Roman"/>
-          <w:b/>
-          <w:bCs/>
-          <w:sz w:val="24"/>
-          <w:szCs w:val="24"/>
-          <w:lang w:val="es-GT" w:eastAsia="es-GT"/>
-        </w:rPr>
-        <w:t>Caso 1: Predicción de Estado de Ebriedad</w:t>
-      </w:r>
-    </w:p>
-    <w:p>
-      <w:pPr>
-        <w:spacing w:before="100" w:beforeAutospacing="1" w:after="100" w:afterAutospacing="1" w:line="240" w:lineRule="auto"/>
-        <w:rPr>
-          <w:rFonts w:ascii="Times New Roman" w:eastAsia="Times New Roman" w:hAnsi="Times New Roman" w:cs="Times New Roman"/>
-          <w:sz w:val="24"/>
-          <w:szCs w:val="24"/>
-          <w:lang w:val="es-GT" w:eastAsia="es-GT"/>
-        </w:rPr>
-      </w:pPr>
-      <w:r>
-        <w:rPr>
-          <w:rFonts w:ascii="Times New Roman" w:eastAsia="Times New Roman" w:hAnsi="Times New Roman" w:cs="Times New Roman"/>
-          <w:b/>
-          <w:bCs/>
-          <w:sz w:val="24"/>
-          <w:szCs w:val="24"/>
-          <w:lang w:val="es-GT" w:eastAsia="es-GT"/>
-        </w:rPr>
-        <w:t>Variables</w:t>
-      </w:r>
-      <w:r>
-        <w:rPr>
-          <w:rFonts w:ascii="Times New Roman" w:eastAsia="Times New Roman" w:hAnsi="Times New Roman" w:cs="Times New Roman"/>
-          <w:sz w:val="24"/>
-          <w:szCs w:val="24"/>
-          <w:lang w:val="es-GT" w:eastAsia="es-GT"/>
-        </w:rPr>
-        <w:t xml:space="preserve">: </w:t>
-      </w:r>
-      <w:r>
-        <w:rPr>
-          <w:rFonts w:ascii="Courier New" w:eastAsia="Times New Roman" w:hAnsi="Courier New" w:cs="Courier New"/>
-          <w:sz w:val="20"/>
-          <w:szCs w:val="20"/>
-          <w:lang w:val="es-GT" w:eastAsia="es-GT"/>
-        </w:rPr>
-        <w:t>SEXO</w:t>
-      </w:r>
-      <w:r>
-        <w:rPr>
-          <w:rFonts w:ascii="Times New Roman" w:eastAsia="Times New Roman" w:hAnsi="Times New Roman" w:cs="Times New Roman"/>
-          <w:sz w:val="24"/>
-          <w:szCs w:val="24"/>
-          <w:lang w:val="es-GT" w:eastAsia="es-GT"/>
-        </w:rPr>
-        <w:t xml:space="preserve">, </w:t>
-      </w:r>
-      <w:r>
-        <w:rPr>
-          <w:rFonts w:ascii="Courier New" w:eastAsia="Times New Roman" w:hAnsi="Courier New" w:cs="Courier New"/>
-          <w:sz w:val="20"/>
-          <w:szCs w:val="20"/>
-          <w:lang w:val="es-GT" w:eastAsia="es-GT"/>
-        </w:rPr>
-        <w:t>EDAD</w:t>
-      </w:r>
-      <w:r>
-        <w:rPr>
-          <w:rFonts w:ascii="Times New Roman" w:eastAsia="Times New Roman" w:hAnsi="Times New Roman" w:cs="Times New Roman"/>
-          <w:sz w:val="24"/>
-          <w:szCs w:val="24"/>
-          <w:lang w:val="es-GT" w:eastAsia="es-GT"/>
-        </w:rPr>
-        <w:t xml:space="preserve">, </w:t>
-      </w:r>
-      <w:r>
-        <w:rPr>
-          <w:rFonts w:ascii="Courier New" w:eastAsia="Times New Roman" w:hAnsi="Courier New" w:cs="Courier New"/>
-          <w:sz w:val="20"/>
-          <w:szCs w:val="20"/>
-          <w:lang w:val="es-GT" w:eastAsia="es-GT"/>
-        </w:rPr>
-        <w:t>EST_CONYUGAL</w:t>
-      </w:r>
-      <w:r>
-        <w:rPr>
-          <w:rFonts w:ascii="Times New Roman" w:eastAsia="Times New Roman" w:hAnsi="Times New Roman" w:cs="Times New Roman"/>
-          <w:sz w:val="24"/>
-          <w:szCs w:val="24"/>
-          <w:lang w:val="es-GT" w:eastAsia="es-GT"/>
-        </w:rPr>
-        <w:t xml:space="preserve">, </w:t>
-      </w:r>
-      <w:r>
-        <w:rPr>
-          <w:rFonts w:ascii="Courier New" w:eastAsia="Times New Roman" w:hAnsi="Courier New" w:cs="Courier New"/>
-          <w:sz w:val="20"/>
-          <w:szCs w:val="20"/>
-          <w:lang w:val="es-GT" w:eastAsia="es-GT"/>
-        </w:rPr>
-        <w:t>MES</w:t>
-      </w:r>
-      <w:r>
-        <w:rPr>
-          <w:rFonts w:ascii="Times New Roman" w:eastAsia="Times New Roman" w:hAnsi="Times New Roman" w:cs="Times New Roman"/>
-          <w:sz w:val="24"/>
-          <w:szCs w:val="24"/>
-          <w:lang w:val="es-GT" w:eastAsia="es-GT"/>
-        </w:rPr>
-        <w:t xml:space="preserve">, </w:t>
-      </w:r>
-      <w:r>
-        <w:rPr>
-          <w:rFonts w:ascii="Courier New" w:eastAsia="Times New Roman" w:hAnsi="Courier New" w:cs="Courier New"/>
-          <w:sz w:val="20"/>
-          <w:szCs w:val="20"/>
-          <w:lang w:val="es-GT" w:eastAsia="es-GT"/>
-        </w:rPr>
-        <w:t>AREA_GEOGRAFICA</w:t>
-      </w:r>
-    </w:p>
-    <w:p>
-      <w:pPr>
-        <w:numPr>
-          <w:ilvl w:val="0"/>
-          <w:numId w:val="2"/>
-        </w:numPr>
-        <w:spacing w:before="100" w:beforeAutospacing="1" w:after="100" w:afterAutospacing="1" w:line="240" w:lineRule="auto"/>
-        <w:rPr>
-          <w:rFonts w:ascii="Times New Roman" w:eastAsia="Times New Roman" w:hAnsi="Times New Roman" w:cs="Times New Roman"/>
-          <w:sz w:val="24"/>
-          <w:szCs w:val="24"/>
-          <w:lang w:val="es-GT" w:eastAsia="es-GT"/>
-        </w:rPr>
-      </w:pPr>
-      <w:r>
-        <w:rPr>
-          <w:rFonts w:ascii="Times New Roman" w:eastAsia="Times New Roman" w:hAnsi="Times New Roman" w:cs="Times New Roman"/>
-          <w:b/>
-          <w:bCs/>
-          <w:sz w:val="24"/>
-          <w:szCs w:val="24"/>
-          <w:lang w:val="es-GT" w:eastAsia="es-GT"/>
-        </w:rPr>
-        <w:t>Significado</w:t>
-      </w:r>
-      <w:r>
-        <w:rPr>
-          <w:rFonts w:ascii="Times New Roman" w:eastAsia="Times New Roman" w:hAnsi="Times New Roman" w:cs="Times New Roman"/>
-          <w:sz w:val="24"/>
-          <w:szCs w:val="24"/>
-          <w:lang w:val="es-GT" w:eastAsia="es-GT"/>
-        </w:rPr>
-        <w:t>: Este modelo busca determinar si una persona se encuentra en estado de ebriedad basándose en las características demográficas y contexto del evento.</w:t>
-      </w:r>
-    </w:p>
-    <w:p>
-      <w:pPr>
-        <w:numPr>
-          <w:ilvl w:val="0"/>
-          <w:numId w:val="2"/>
-        </w:numPr>
-        <w:spacing w:before="100" w:beforeAutospacing="1" w:after="100" w:afterAutospacing="1" w:line="240" w:lineRule="auto"/>
-        <w:rPr>
-          <w:rFonts w:ascii="Times New Roman" w:eastAsia="Times New Roman" w:hAnsi="Times New Roman" w:cs="Times New Roman"/>
-          <w:sz w:val="24"/>
-          <w:szCs w:val="24"/>
-          <w:lang w:val="es-GT" w:eastAsia="es-GT"/>
-        </w:rPr>
-      </w:pPr>
-      <w:r>
-        <w:rPr>
-          <w:rFonts w:ascii="Times New Roman" w:eastAsia="Times New Roman" w:hAnsi="Times New Roman" w:cs="Times New Roman"/>
-          <w:b/>
-          <w:bCs/>
-          <w:sz w:val="24"/>
-          <w:szCs w:val="24"/>
-          <w:lang w:val="es-GT" w:eastAsia="es-GT"/>
-        </w:rPr>
-        <w:t>Interpretación del árbol</w:t>
-      </w:r>
-      <w:r>
-        <w:rPr>
-          <w:rFonts w:ascii="Times New Roman" w:eastAsia="Times New Roman" w:hAnsi="Times New Roman" w:cs="Times New Roman"/>
-          <w:sz w:val="24"/>
-          <w:szCs w:val="24"/>
-          <w:lang w:val="es-GT" w:eastAsia="es-GT"/>
-        </w:rPr>
-        <w:t>:</w:t>
-      </w:r>
-    </w:p>
-    <w:p>
-      <w:pPr>
-        <w:numPr>
-          <w:ilvl w:val="1"/>
-          <w:numId w:val="2"/>
-        </w:numPr>
-        <w:spacing w:before="100" w:beforeAutospacing="1" w:after="100" w:afterAutospacing="1" w:line="240" w:lineRule="auto"/>
-        <w:rPr>
-          <w:rFonts w:ascii="Times New Roman" w:eastAsia="Times New Roman" w:hAnsi="Times New Roman" w:cs="Times New Roman"/>
-          <w:sz w:val="24"/>
-          <w:szCs w:val="24"/>
-          <w:lang w:val="es-GT" w:eastAsia="es-GT"/>
-        </w:rPr>
-      </w:pPr>
-      <w:r>
-        <w:rPr>
-          <w:rFonts w:ascii="Times New Roman" w:eastAsia="Times New Roman" w:hAnsi="Times New Roman" w:cs="Times New Roman"/>
-          <w:sz w:val="24"/>
-          <w:szCs w:val="24"/>
-          <w:lang w:val="es-GT" w:eastAsia="es-GT"/>
-        </w:rPr>
-        <w:t xml:space="preserve">Por ejemplo, si </w:t>
-      </w:r>
-      <w:r>
-        <w:rPr>
-          <w:rFonts w:ascii="Courier New" w:eastAsia="Times New Roman" w:hAnsi="Courier New" w:cs="Courier New"/>
-          <w:sz w:val="20"/>
-          <w:szCs w:val="20"/>
-          <w:lang w:val="es-GT" w:eastAsia="es-GT"/>
-        </w:rPr>
-        <w:t>EST_CONYUGAL</w:t>
-      </w:r>
-      <w:r>
-        <w:rPr>
-          <w:rFonts w:ascii="Times New Roman" w:eastAsia="Times New Roman" w:hAnsi="Times New Roman" w:cs="Times New Roman"/>
-          <w:sz w:val="24"/>
-          <w:szCs w:val="24"/>
-          <w:lang w:val="es-GT" w:eastAsia="es-GT"/>
-        </w:rPr>
-        <w:t xml:space="preserve"> tiene una división en </w:t>
-      </w:r>
-      <w:r>
-        <w:rPr>
-          <w:rFonts w:ascii="Courier New" w:eastAsia="Times New Roman" w:hAnsi="Courier New" w:cs="Courier New"/>
-          <w:sz w:val="20"/>
-          <w:szCs w:val="20"/>
-          <w:lang w:val="es-GT" w:eastAsia="es-GT"/>
-        </w:rPr>
-        <w:t>&lt;7</w:t>
-      </w:r>
-      <w:r>
-        <w:rPr>
-          <w:rFonts w:ascii="Times New Roman" w:eastAsia="Times New Roman" w:hAnsi="Times New Roman" w:cs="Times New Roman"/>
-          <w:sz w:val="24"/>
-          <w:szCs w:val="24"/>
-          <w:lang w:val="es-GT" w:eastAsia="es-GT"/>
-        </w:rPr>
-        <w:t xml:space="preserve"> y </w:t>
-      </w:r>
-      <w:r>
-        <w:rPr>
-          <w:rFonts w:ascii="Courier New" w:eastAsia="Times New Roman" w:hAnsi="Courier New" w:cs="Courier New"/>
-          <w:sz w:val="20"/>
-          <w:szCs w:val="20"/>
-          <w:lang w:val="es-GT" w:eastAsia="es-GT"/>
-        </w:rPr>
-        <w:t>&gt;=7</w:t>
-      </w:r>
-      <w:r>
-        <w:rPr>
-          <w:rFonts w:ascii="Times New Roman" w:eastAsia="Times New Roman" w:hAnsi="Times New Roman" w:cs="Times New Roman"/>
-          <w:sz w:val="24"/>
-          <w:szCs w:val="24"/>
-          <w:lang w:val="es-GT" w:eastAsia="es-GT"/>
-        </w:rPr>
-        <w:t>, indica que el estado conyugal es una variable relevante para predecir el estado de ebriedad.</w:t>
-      </w:r>
-    </w:p>
-    <w:p>
-      <w:pPr>
-        <w:numPr>
-          <w:ilvl w:val="1"/>
-          <w:numId w:val="2"/>
-        </w:numPr>
-        <w:spacing w:before="100" w:beforeAutospacing="1" w:after="100" w:afterAutospacing="1" w:line="240" w:lineRule="auto"/>
-        <w:rPr>
-          <w:rFonts w:ascii="Times New Roman" w:eastAsia="Times New Roman" w:hAnsi="Times New Roman" w:cs="Times New Roman"/>
-          <w:sz w:val="24"/>
-          <w:szCs w:val="24"/>
-          <w:lang w:val="es-GT" w:eastAsia="es-GT"/>
-        </w:rPr>
-      </w:pPr>
-      <w:r>
-        <w:rPr>
-          <w:rFonts w:ascii="Times New Roman" w:eastAsia="Times New Roman" w:hAnsi="Times New Roman" w:cs="Times New Roman"/>
-          <w:sz w:val="24"/>
-          <w:szCs w:val="24"/>
-          <w:lang w:val="es-GT" w:eastAsia="es-GT"/>
-        </w:rPr>
-        <w:t>Si en un nodo, la proporción de una clase (ebriedad sí/no) es muy alta, podemos inferir que las características del nodo son fuertes indicadores de esa clase.</w:t>
-      </w:r>
-    </w:p>
-    <w:p>
-      <w:pPr>
-        <w:spacing w:before="100" w:beforeAutospacing="1" w:after="100" w:afterAutospacing="1" w:line="240" w:lineRule="auto"/>
-        <w:outlineLvl w:val="3"/>
-        <w:rPr>
-          <w:rFonts w:ascii="Times New Roman" w:eastAsia="Times New Roman" w:hAnsi="Times New Roman" w:cs="Times New Roman"/>
-          <w:b/>
-          <w:bCs/>
-          <w:sz w:val="24"/>
-          <w:szCs w:val="24"/>
-          <w:lang w:val="es-GT" w:eastAsia="es-GT"/>
-        </w:rPr>
-      </w:pPr>
-      <w:r>
-        <w:rPr>
-          <w:rFonts w:ascii="Times New Roman" w:eastAsia="Times New Roman" w:hAnsi="Times New Roman" w:cs="Times New Roman"/>
-          <w:b/>
-          <w:bCs/>
-          <w:sz w:val="24"/>
-          <w:szCs w:val="24"/>
-          <w:lang w:val="es-GT" w:eastAsia="es-GT"/>
-        </w:rPr>
-        <w:t>Caso 2: Predicción de Área Geográfica</w:t>
-      </w:r>
-    </w:p>
-    <w:p>
-      <w:pPr>
-        <w:spacing w:before="100" w:beforeAutospacing="1" w:after="100" w:afterAutospacing="1" w:line="240" w:lineRule="auto"/>
-        <w:rPr>
-          <w:rFonts w:ascii="Times New Roman" w:eastAsia="Times New Roman" w:hAnsi="Times New Roman" w:cs="Times New Roman"/>
-          <w:sz w:val="24"/>
-          <w:szCs w:val="24"/>
-          <w:lang w:val="es-GT" w:eastAsia="es-GT"/>
-        </w:rPr>
-      </w:pPr>
-      <w:r>
-        <w:rPr>
-          <w:rFonts w:ascii="Times New Roman" w:eastAsia="Times New Roman" w:hAnsi="Times New Roman" w:cs="Times New Roman"/>
-          <w:b/>
-          <w:bCs/>
-          <w:sz w:val="24"/>
-          <w:szCs w:val="24"/>
-          <w:lang w:val="es-GT" w:eastAsia="es-GT"/>
-        </w:rPr>
-        <w:t>Variables</w:t>
-      </w:r>
-      <w:r>
-        <w:rPr>
-          <w:rFonts w:ascii="Times New Roman" w:eastAsia="Times New Roman" w:hAnsi="Times New Roman" w:cs="Times New Roman"/>
-          <w:sz w:val="24"/>
-          <w:szCs w:val="24"/>
-          <w:lang w:val="es-GT" w:eastAsia="es-GT"/>
-        </w:rPr>
-        <w:t xml:space="preserve">: </w:t>
-      </w:r>
-      <w:r>
-        <w:rPr>
-          <w:rFonts w:ascii="Courier New" w:eastAsia="Times New Roman" w:hAnsi="Courier New" w:cs="Courier New"/>
-          <w:sz w:val="20"/>
-          <w:szCs w:val="20"/>
-          <w:lang w:val="es-GT" w:eastAsia="es-GT"/>
-        </w:rPr>
-        <w:t>EDAD</w:t>
-      </w:r>
-      <w:r>
-        <w:rPr>
-          <w:rFonts w:ascii="Times New Roman" w:eastAsia="Times New Roman" w:hAnsi="Times New Roman" w:cs="Times New Roman"/>
-          <w:sz w:val="24"/>
-          <w:szCs w:val="24"/>
-          <w:lang w:val="es-GT" w:eastAsia="es-GT"/>
-        </w:rPr>
-        <w:t xml:space="preserve">, </w:t>
-      </w:r>
-      <w:r>
-        <w:rPr>
-          <w:rFonts w:ascii="Courier New" w:eastAsia="Times New Roman" w:hAnsi="Courier New" w:cs="Courier New"/>
-          <w:sz w:val="20"/>
-          <w:szCs w:val="20"/>
-          <w:lang w:val="es-GT" w:eastAsia="es-GT"/>
-        </w:rPr>
-        <w:t>ETNIA</w:t>
-      </w:r>
-      <w:r>
-        <w:rPr>
-          <w:rFonts w:ascii="Times New Roman" w:eastAsia="Times New Roman" w:hAnsi="Times New Roman" w:cs="Times New Roman"/>
-          <w:sz w:val="24"/>
-          <w:szCs w:val="24"/>
-          <w:lang w:val="es-GT" w:eastAsia="es-GT"/>
-        </w:rPr>
-        <w:t xml:space="preserve">, </w:t>
-      </w:r>
-      <w:r>
-        <w:rPr>
-          <w:rFonts w:ascii="Courier New" w:eastAsia="Times New Roman" w:hAnsi="Courier New" w:cs="Courier New"/>
-          <w:sz w:val="20"/>
-          <w:szCs w:val="20"/>
-          <w:lang w:val="es-GT" w:eastAsia="es-GT"/>
-        </w:rPr>
-        <w:t>ESCOLARIDAD</w:t>
-      </w:r>
-      <w:r>
-        <w:rPr>
-          <w:rFonts w:ascii="Times New Roman" w:eastAsia="Times New Roman" w:hAnsi="Times New Roman" w:cs="Times New Roman"/>
-          <w:sz w:val="24"/>
-          <w:szCs w:val="24"/>
-          <w:lang w:val="es-GT" w:eastAsia="es-GT"/>
-        </w:rPr>
-        <w:t xml:space="preserve">, </w:t>
-      </w:r>
-      <w:r>
-        <w:rPr>
-          <w:rFonts w:ascii="Courier New" w:eastAsia="Times New Roman" w:hAnsi="Courier New" w:cs="Courier New"/>
-          <w:sz w:val="20"/>
-          <w:szCs w:val="20"/>
-          <w:lang w:val="es-GT" w:eastAsia="es-GT"/>
-        </w:rPr>
-        <w:t>EST_CONYUGAL</w:t>
-      </w:r>
-    </w:p>
-    <w:p>
-      <w:pPr>
-        <w:numPr>
-          <w:ilvl w:val="0"/>
-          <w:numId w:val="3"/>
-        </w:numPr>
-        <w:spacing w:before="100" w:beforeAutospacing="1" w:after="100" w:afterAutospacing="1" w:line="240" w:lineRule="auto"/>
-        <w:rPr>
-          <w:rFonts w:ascii="Times New Roman" w:eastAsia="Times New Roman" w:hAnsi="Times New Roman" w:cs="Times New Roman"/>
-          <w:sz w:val="24"/>
-          <w:szCs w:val="24"/>
-          <w:lang w:val="es-GT" w:eastAsia="es-GT"/>
-        </w:rPr>
-      </w:pPr>
-      <w:r>
-        <w:rPr>
-          <w:rFonts w:ascii="Times New Roman" w:eastAsia="Times New Roman" w:hAnsi="Times New Roman" w:cs="Times New Roman"/>
-          <w:b/>
-          <w:bCs/>
-          <w:sz w:val="24"/>
-          <w:szCs w:val="24"/>
-          <w:lang w:val="es-GT" w:eastAsia="es-GT"/>
-        </w:rPr>
-        <w:t>Significado</w:t>
-      </w:r>
-      <w:r>
-        <w:rPr>
-          <w:rFonts w:ascii="Times New Roman" w:eastAsia="Times New Roman" w:hAnsi="Times New Roman" w:cs="Times New Roman"/>
-          <w:sz w:val="24"/>
-          <w:szCs w:val="24"/>
-          <w:lang w:val="es-GT" w:eastAsia="es-GT"/>
-        </w:rPr>
-        <w:t>: Determina el área geográfica probable de una persona basada en su perfil demográfico y educativo.</w:t>
-      </w:r>
-    </w:p>
-    <w:p>
-      <w:pPr>
-        <w:numPr>
-          <w:ilvl w:val="0"/>
-          <w:numId w:val="3"/>
-        </w:numPr>
-        <w:spacing w:before="100" w:beforeAutospacing="1" w:after="100" w:afterAutospacing="1" w:line="240" w:lineRule="auto"/>
-        <w:rPr>
-          <w:rFonts w:ascii="Times New Roman" w:eastAsia="Times New Roman" w:hAnsi="Times New Roman" w:cs="Times New Roman"/>
-          <w:sz w:val="24"/>
-          <w:szCs w:val="24"/>
-          <w:lang w:val="es-GT" w:eastAsia="es-GT"/>
-        </w:rPr>
-      </w:pPr>
-      <w:r>
-        <w:rPr>
-          <w:rFonts w:ascii="Times New Roman" w:eastAsia="Times New Roman" w:hAnsi="Times New Roman" w:cs="Times New Roman"/>
-          <w:b/>
-          <w:bCs/>
-          <w:sz w:val="24"/>
-          <w:szCs w:val="24"/>
-          <w:lang w:val="es-GT" w:eastAsia="es-GT"/>
-        </w:rPr>
-        <w:t>Interpretación del árbol</w:t>
-      </w:r>
-      <w:r>
-        <w:rPr>
-          <w:rFonts w:ascii="Times New Roman" w:eastAsia="Times New Roman" w:hAnsi="Times New Roman" w:cs="Times New Roman"/>
-          <w:sz w:val="24"/>
-          <w:szCs w:val="24"/>
-          <w:lang w:val="es-GT" w:eastAsia="es-GT"/>
-        </w:rPr>
-        <w:t>:</w:t>
-      </w:r>
-    </w:p>
-    <w:p>
-      <w:pPr>
-        <w:numPr>
-          <w:ilvl w:val="1"/>
-          <w:numId w:val="3"/>
-        </w:numPr>
-        <w:spacing w:before="100" w:beforeAutospacing="1" w:after="100" w:afterAutospacing="1" w:line="240" w:lineRule="auto"/>
-        <w:rPr>
-          <w:rFonts w:ascii="Times New Roman" w:eastAsia="Times New Roman" w:hAnsi="Times New Roman" w:cs="Times New Roman"/>
-          <w:sz w:val="24"/>
-          <w:szCs w:val="24"/>
-          <w:lang w:val="es-GT" w:eastAsia="es-GT"/>
-        </w:rPr>
-      </w:pPr>
-      <w:r>
-        <w:rPr>
-          <w:rFonts w:ascii="Times New Roman" w:eastAsia="Times New Roman" w:hAnsi="Times New Roman" w:cs="Times New Roman"/>
-          <w:sz w:val="24"/>
-          <w:szCs w:val="24"/>
-          <w:lang w:val="es-GT" w:eastAsia="es-GT"/>
-        </w:rPr>
-        <w:t xml:space="preserve">Las divisiones iniciales, como </w:t>
-      </w:r>
-      <w:r>
-        <w:rPr>
-          <w:rFonts w:ascii="Courier New" w:eastAsia="Times New Roman" w:hAnsi="Courier New" w:cs="Courier New"/>
-          <w:sz w:val="20"/>
-          <w:szCs w:val="20"/>
-          <w:lang w:val="es-GT" w:eastAsia="es-GT"/>
-        </w:rPr>
-        <w:t>EDAD&lt;30</w:t>
-      </w:r>
-      <w:r>
-        <w:rPr>
-          <w:rFonts w:ascii="Times New Roman" w:eastAsia="Times New Roman" w:hAnsi="Times New Roman" w:cs="Times New Roman"/>
-          <w:sz w:val="24"/>
-          <w:szCs w:val="24"/>
-          <w:lang w:val="es-GT" w:eastAsia="es-GT"/>
-        </w:rPr>
-        <w:t>, pueden sugerir que la edad es una variable clave para segmentar áreas geográficas.</w:t>
-      </w:r>
-    </w:p>
-    <w:p>
-      <w:pPr>
-        <w:numPr>
-          <w:ilvl w:val="1"/>
-          <w:numId w:val="3"/>
-        </w:numPr>
-        <w:spacing w:before="100" w:beforeAutospacing="1" w:after="100" w:afterAutospacing="1" w:line="240" w:lineRule="auto"/>
-        <w:rPr>
-          <w:rFonts w:ascii="Times New Roman" w:eastAsia="Times New Roman" w:hAnsi="Times New Roman" w:cs="Times New Roman"/>
-          <w:sz w:val="24"/>
-          <w:szCs w:val="24"/>
-          <w:lang w:val="es-GT" w:eastAsia="es-GT"/>
-        </w:rPr>
-      </w:pPr>
-      <w:r>
-        <w:rPr>
-          <w:rFonts w:ascii="Times New Roman" w:eastAsia="Times New Roman" w:hAnsi="Times New Roman" w:cs="Times New Roman"/>
-          <w:sz w:val="24"/>
-          <w:szCs w:val="24"/>
-          <w:lang w:val="es-GT" w:eastAsia="es-GT"/>
-        </w:rPr>
-        <w:t xml:space="preserve">Si </w:t>
-      </w:r>
-      <w:r>
-        <w:rPr>
-          <w:rFonts w:ascii="Courier New" w:eastAsia="Times New Roman" w:hAnsi="Courier New" w:cs="Courier New"/>
-          <w:sz w:val="20"/>
-          <w:szCs w:val="20"/>
-          <w:lang w:val="es-GT" w:eastAsia="es-GT"/>
-        </w:rPr>
-        <w:t>ETNIA</w:t>
-      </w:r>
-      <w:r>
-        <w:rPr>
-          <w:rFonts w:ascii="Times New Roman" w:eastAsia="Times New Roman" w:hAnsi="Times New Roman" w:cs="Times New Roman"/>
-          <w:sz w:val="24"/>
-          <w:szCs w:val="24"/>
-          <w:lang w:val="es-GT" w:eastAsia="es-GT"/>
-        </w:rPr>
-        <w:t xml:space="preserve"> aparece en nodos superiores, implica que el origen étnico tiene un fuerte impacto en la clasificación geográfica.</w:t>
-      </w:r>
-    </w:p>
-    <w:p>
-      <w:pPr>
-        <w:spacing w:before="100" w:beforeAutospacing="1" w:after="100" w:afterAutospacing="1" w:line="240" w:lineRule="auto"/>
-        <w:outlineLvl w:val="3"/>
-        <w:rPr>
-          <w:rFonts w:ascii="Times New Roman" w:eastAsia="Times New Roman" w:hAnsi="Times New Roman" w:cs="Times New Roman"/>
-          <w:b/>
-          <w:bCs/>
-          <w:sz w:val="24"/>
-          <w:szCs w:val="24"/>
-          <w:lang w:val="es-GT" w:eastAsia="es-GT"/>
-        </w:rPr>
-      </w:pPr>
-      <w:r>
-        <w:rPr>
-          <w:rFonts w:ascii="Times New Roman" w:eastAsia="Times New Roman" w:hAnsi="Times New Roman" w:cs="Times New Roman"/>
-          <w:b/>
-          <w:bCs/>
-          <w:sz w:val="24"/>
-          <w:szCs w:val="24"/>
-          <w:lang w:val="es-GT" w:eastAsia="es-GT"/>
-        </w:rPr>
-        <w:t>Caso 3: Predicción de Condición de Alfabetismo</w:t>
-      </w:r>
-    </w:p>
-    <w:p>
-      <w:pPr>
-        <w:spacing w:before="100" w:beforeAutospacing="1" w:after="100" w:afterAutospacing="1" w:line="240" w:lineRule="auto"/>
-        <w:rPr>
-          <w:rFonts w:ascii="Times New Roman" w:eastAsia="Times New Roman" w:hAnsi="Times New Roman" w:cs="Times New Roman"/>
-          <w:sz w:val="24"/>
-          <w:szCs w:val="24"/>
-          <w:lang w:val="es-GT" w:eastAsia="es-GT"/>
-        </w:rPr>
-      </w:pPr>
-      <w:r>
-        <w:rPr>
-          <w:rFonts w:ascii="Times New Roman" w:eastAsia="Times New Roman" w:hAnsi="Times New Roman" w:cs="Times New Roman"/>
-          <w:b/>
-          <w:bCs/>
-          <w:sz w:val="24"/>
-          <w:szCs w:val="24"/>
-          <w:lang w:val="es-GT" w:eastAsia="es-GT"/>
-        </w:rPr>
-        <w:t>Variables</w:t>
-      </w:r>
-      <w:r>
-        <w:rPr>
-          <w:rFonts w:ascii="Times New Roman" w:eastAsia="Times New Roman" w:hAnsi="Times New Roman" w:cs="Times New Roman"/>
-          <w:sz w:val="24"/>
-          <w:szCs w:val="24"/>
-          <w:lang w:val="es-GT" w:eastAsia="es-GT"/>
-        </w:rPr>
-        <w:t xml:space="preserve">: </w:t>
-      </w:r>
-      <w:r>
-        <w:rPr>
-          <w:rFonts w:ascii="Courier New" w:eastAsia="Times New Roman" w:hAnsi="Courier New" w:cs="Courier New"/>
-          <w:sz w:val="20"/>
-          <w:szCs w:val="20"/>
-          <w:lang w:val="es-GT" w:eastAsia="es-GT"/>
-        </w:rPr>
-        <w:t>SEXO</w:t>
-      </w:r>
-      <w:r>
-        <w:rPr>
-          <w:rFonts w:ascii="Times New Roman" w:eastAsia="Times New Roman" w:hAnsi="Times New Roman" w:cs="Times New Roman"/>
-          <w:sz w:val="24"/>
-          <w:szCs w:val="24"/>
-          <w:lang w:val="es-GT" w:eastAsia="es-GT"/>
-        </w:rPr>
-        <w:t xml:space="preserve">, </w:t>
-      </w:r>
-      <w:r>
-        <w:rPr>
-          <w:rFonts w:ascii="Courier New" w:eastAsia="Times New Roman" w:hAnsi="Courier New" w:cs="Courier New"/>
-          <w:sz w:val="20"/>
-          <w:szCs w:val="20"/>
-          <w:lang w:val="es-GT" w:eastAsia="es-GT"/>
-        </w:rPr>
-        <w:t>EDAD</w:t>
-      </w:r>
-      <w:r>
-        <w:rPr>
-          <w:rFonts w:ascii="Times New Roman" w:eastAsia="Times New Roman" w:hAnsi="Times New Roman" w:cs="Times New Roman"/>
-          <w:sz w:val="24"/>
-          <w:szCs w:val="24"/>
-          <w:lang w:val="es-GT" w:eastAsia="es-GT"/>
-        </w:rPr>
-        <w:t xml:space="preserve">, </w:t>
-      </w:r>
-      <w:r>
-        <w:rPr>
-          <w:rFonts w:ascii="Courier New" w:eastAsia="Times New Roman" w:hAnsi="Courier New" w:cs="Courier New"/>
-          <w:sz w:val="20"/>
-          <w:szCs w:val="20"/>
-          <w:lang w:val="es-GT" w:eastAsia="es-GT"/>
-        </w:rPr>
-        <w:t>EST_CONYUGAL</w:t>
-      </w:r>
-      <w:r>
-        <w:rPr>
-          <w:rFonts w:ascii="Times New Roman" w:eastAsia="Times New Roman" w:hAnsi="Times New Roman" w:cs="Times New Roman"/>
-          <w:sz w:val="24"/>
-          <w:szCs w:val="24"/>
-          <w:lang w:val="es-GT" w:eastAsia="es-GT"/>
-        </w:rPr>
-        <w:t xml:space="preserve">, </w:t>
-      </w:r>
-      <w:r>
-        <w:rPr>
-          <w:rFonts w:ascii="Courier New" w:eastAsia="Times New Roman" w:hAnsi="Courier New" w:cs="Courier New"/>
-          <w:sz w:val="20"/>
-          <w:szCs w:val="20"/>
-          <w:lang w:val="es-GT" w:eastAsia="es-GT"/>
-        </w:rPr>
-        <w:t>AREA_GEOGRAFICA</w:t>
-      </w:r>
-    </w:p>
-    <w:p>
-      <w:pPr>
-        <w:numPr>
-          <w:ilvl w:val="0"/>
-          <w:numId w:val="4"/>
-        </w:numPr>
-        <w:spacing w:before="100" w:beforeAutospacing="1" w:after="100" w:afterAutospacing="1" w:line="240" w:lineRule="auto"/>
-        <w:rPr>
-          <w:rFonts w:ascii="Times New Roman" w:eastAsia="Times New Roman" w:hAnsi="Times New Roman" w:cs="Times New Roman"/>
-          <w:sz w:val="24"/>
-          <w:szCs w:val="24"/>
-          <w:lang w:val="es-GT" w:eastAsia="es-GT"/>
-        </w:rPr>
-      </w:pPr>
-      <w:r>
-        <w:rPr>
-          <w:rFonts w:ascii="Times New Roman" w:eastAsia="Times New Roman" w:hAnsi="Times New Roman" w:cs="Times New Roman"/>
-          <w:b/>
-          <w:bCs/>
-          <w:sz w:val="24"/>
-          <w:szCs w:val="24"/>
-          <w:lang w:val="es-GT" w:eastAsia="es-GT"/>
-        </w:rPr>
+        <w:t>Resultados y Gráficas</w:t>
+      </w:r>
+    </w:p>
+    <w:p>
+      <w:r>
+        <w:t>Se generaron gráficas y tablas que muestran la importancia de las variables y la precisión del modelo de bosques aleatorios. Comparado con los árboles de decisión, los bosques aleatorios proporcionaron una mayor precisión en las predicciones al integrar múltiples árboles de decisión y tomar el promedio de sus resultados.</w:t>
+      </w:r>
+    </w:p>
+    <w:p>
+      <w:r>
+        <w:br w:type="page"/>
+      </w:r>
+    </w:p>
+    <w:p>
+      <w:r>
         <w:lastRenderedPageBreak/>
-        <w:t>Significado</w:t>
-      </w:r>
-      <w:r>
-        <w:rPr>
-          <w:rFonts w:ascii="Times New Roman" w:eastAsia="Times New Roman" w:hAnsi="Times New Roman" w:cs="Times New Roman"/>
-          <w:sz w:val="24"/>
-          <w:szCs w:val="24"/>
-          <w:lang w:val="es-GT" w:eastAsia="es-GT"/>
-        </w:rPr>
-        <w:t>: Predice si una persona sabe leer y escribir, con base en su contexto personal y demográfico.</w:t>
-      </w:r>
-    </w:p>
-    <w:p>
-      <w:pPr>
-        <w:numPr>
-          <w:ilvl w:val="0"/>
-          <w:numId w:val="4"/>
-        </w:numPr>
-        <w:spacing w:before="100" w:beforeAutospacing="1" w:after="100" w:afterAutospacing="1" w:line="240" w:lineRule="auto"/>
-        <w:rPr>
-          <w:rFonts w:ascii="Times New Roman" w:eastAsia="Times New Roman" w:hAnsi="Times New Roman" w:cs="Times New Roman"/>
-          <w:sz w:val="24"/>
-          <w:szCs w:val="24"/>
-          <w:lang w:val="es-GT" w:eastAsia="es-GT"/>
-        </w:rPr>
-      </w:pPr>
-      <w:r>
-        <w:rPr>
-          <w:rFonts w:ascii="Times New Roman" w:eastAsia="Times New Roman" w:hAnsi="Times New Roman" w:cs="Times New Roman"/>
-          <w:b/>
-          <w:bCs/>
-          <w:sz w:val="24"/>
-          <w:szCs w:val="24"/>
-          <w:lang w:val="es-GT" w:eastAsia="es-GT"/>
-        </w:rPr>
-        <w:t>Interpretación del árbol</w:t>
-      </w:r>
-      <w:r>
-        <w:rPr>
-          <w:rFonts w:ascii="Times New Roman" w:eastAsia="Times New Roman" w:hAnsi="Times New Roman" w:cs="Times New Roman"/>
-          <w:sz w:val="24"/>
-          <w:szCs w:val="24"/>
-          <w:lang w:val="es-GT" w:eastAsia="es-GT"/>
-        </w:rPr>
-        <w:t>:</w:t>
-      </w:r>
-    </w:p>
-    <w:p>
-      <w:pPr>
-        <w:numPr>
-          <w:ilvl w:val="1"/>
-          <w:numId w:val="4"/>
-        </w:numPr>
-        <w:spacing w:before="100" w:beforeAutospacing="1" w:after="100" w:afterAutospacing="1" w:line="240" w:lineRule="auto"/>
-        <w:rPr>
-          <w:rFonts w:ascii="Times New Roman" w:eastAsia="Times New Roman" w:hAnsi="Times New Roman" w:cs="Times New Roman"/>
-          <w:sz w:val="24"/>
-          <w:szCs w:val="24"/>
-          <w:lang w:val="es-GT" w:eastAsia="es-GT"/>
-        </w:rPr>
-      </w:pPr>
-      <w:r>
-        <w:rPr>
-          <w:rFonts w:ascii="Times New Roman" w:eastAsia="Times New Roman" w:hAnsi="Times New Roman" w:cs="Times New Roman"/>
-          <w:sz w:val="24"/>
-          <w:szCs w:val="24"/>
-          <w:lang w:val="es-GT" w:eastAsia="es-GT"/>
-        </w:rPr>
-        <w:t xml:space="preserve">Si </w:t>
-      </w:r>
-      <w:r>
-        <w:rPr>
-          <w:rFonts w:ascii="Courier New" w:eastAsia="Times New Roman" w:hAnsi="Courier New" w:cs="Courier New"/>
-          <w:sz w:val="20"/>
-          <w:szCs w:val="20"/>
-          <w:lang w:val="es-GT" w:eastAsia="es-GT"/>
-        </w:rPr>
-        <w:t>EDAD&lt;18</w:t>
-      </w:r>
-      <w:r>
-        <w:rPr>
-          <w:rFonts w:ascii="Times New Roman" w:eastAsia="Times New Roman" w:hAnsi="Times New Roman" w:cs="Times New Roman"/>
-          <w:sz w:val="24"/>
-          <w:szCs w:val="24"/>
-          <w:lang w:val="es-GT" w:eastAsia="es-GT"/>
-        </w:rPr>
-        <w:t xml:space="preserve"> aparece como una división inicial, esto indicaría que los jóvenes tienen una alta probabilidad de alfabetismo.</w:t>
-      </w:r>
-    </w:p>
-    <w:p>
-      <w:pPr>
-        <w:numPr>
-          <w:ilvl w:val="1"/>
-          <w:numId w:val="4"/>
-        </w:numPr>
-        <w:spacing w:before="100" w:beforeAutospacing="1" w:after="100" w:afterAutospacing="1" w:line="240" w:lineRule="auto"/>
-        <w:rPr>
-          <w:rFonts w:ascii="Times New Roman" w:eastAsia="Times New Roman" w:hAnsi="Times New Roman" w:cs="Times New Roman"/>
-          <w:sz w:val="24"/>
-          <w:szCs w:val="24"/>
-          <w:lang w:val="es-GT" w:eastAsia="es-GT"/>
-        </w:rPr>
-      </w:pPr>
-      <w:r>
-        <w:rPr>
-          <w:rFonts w:ascii="Times New Roman" w:eastAsia="Times New Roman" w:hAnsi="Times New Roman" w:cs="Times New Roman"/>
-          <w:sz w:val="24"/>
-          <w:szCs w:val="24"/>
-          <w:lang w:val="es-GT" w:eastAsia="es-GT"/>
-        </w:rPr>
-        <w:t xml:space="preserve">La combinación de variables como </w:t>
-      </w:r>
-      <w:r>
-        <w:rPr>
-          <w:rFonts w:ascii="Courier New" w:eastAsia="Times New Roman" w:hAnsi="Courier New" w:cs="Courier New"/>
-          <w:sz w:val="20"/>
-          <w:szCs w:val="20"/>
-          <w:lang w:val="es-GT" w:eastAsia="es-GT"/>
-        </w:rPr>
-        <w:t>AREA_GEOGRAFICA</w:t>
-      </w:r>
-      <w:r>
-        <w:rPr>
-          <w:rFonts w:ascii="Times New Roman" w:eastAsia="Times New Roman" w:hAnsi="Times New Roman" w:cs="Times New Roman"/>
-          <w:sz w:val="24"/>
-          <w:szCs w:val="24"/>
-          <w:lang w:val="es-GT" w:eastAsia="es-GT"/>
-        </w:rPr>
-        <w:t xml:space="preserve"> y </w:t>
-      </w:r>
-      <w:r>
-        <w:rPr>
-          <w:rFonts w:ascii="Courier New" w:eastAsia="Times New Roman" w:hAnsi="Courier New" w:cs="Courier New"/>
-          <w:sz w:val="20"/>
-          <w:szCs w:val="20"/>
-          <w:lang w:val="es-GT" w:eastAsia="es-GT"/>
-        </w:rPr>
-        <w:t>EST_CONYUGAL</w:t>
-      </w:r>
-      <w:r>
-        <w:rPr>
-          <w:rFonts w:ascii="Times New Roman" w:eastAsia="Times New Roman" w:hAnsi="Times New Roman" w:cs="Times New Roman"/>
-          <w:sz w:val="24"/>
-          <w:szCs w:val="24"/>
-          <w:lang w:val="es-GT" w:eastAsia="es-GT"/>
-        </w:rPr>
-        <w:t xml:space="preserve"> puede destacar patrones específicos para ciertas áreas o grupos demográficos.</w:t>
-      </w:r>
-    </w:p>
-    <w:p>
-      <w:pPr>
-        <w:spacing w:before="100" w:beforeAutospacing="1" w:after="100" w:afterAutospacing="1" w:line="240" w:lineRule="auto"/>
-        <w:outlineLvl w:val="3"/>
-        <w:rPr>
-          <w:rFonts w:ascii="Times New Roman" w:eastAsia="Times New Roman" w:hAnsi="Times New Roman" w:cs="Times New Roman"/>
-          <w:b/>
-          <w:bCs/>
-          <w:sz w:val="24"/>
-          <w:szCs w:val="24"/>
-          <w:lang w:val="es-GT" w:eastAsia="es-GT"/>
-        </w:rPr>
-      </w:pPr>
-      <w:r>
-        <w:rPr>
-          <w:rFonts w:ascii="Times New Roman" w:eastAsia="Times New Roman" w:hAnsi="Times New Roman" w:cs="Times New Roman"/>
-          <w:b/>
-          <w:bCs/>
-          <w:sz w:val="24"/>
-          <w:szCs w:val="24"/>
-          <w:lang w:val="es-GT" w:eastAsia="es-GT"/>
-        </w:rPr>
-        <w:t>Caso 4: Predicción del Nivel de Escolaridad</w:t>
-      </w:r>
-    </w:p>
-    <w:p>
-      <w:pPr>
-        <w:spacing w:before="100" w:beforeAutospacing="1" w:after="100" w:afterAutospacing="1" w:line="240" w:lineRule="auto"/>
-        <w:rPr>
-          <w:rFonts w:ascii="Times New Roman" w:eastAsia="Times New Roman" w:hAnsi="Times New Roman" w:cs="Times New Roman"/>
-          <w:sz w:val="24"/>
-          <w:szCs w:val="24"/>
-          <w:lang w:val="es-GT" w:eastAsia="es-GT"/>
-        </w:rPr>
-      </w:pPr>
-      <w:r>
-        <w:rPr>
-          <w:rFonts w:ascii="Times New Roman" w:eastAsia="Times New Roman" w:hAnsi="Times New Roman" w:cs="Times New Roman"/>
-          <w:b/>
-          <w:bCs/>
-          <w:sz w:val="24"/>
-          <w:szCs w:val="24"/>
-          <w:lang w:val="es-GT" w:eastAsia="es-GT"/>
-        </w:rPr>
-        <w:t>Variables</w:t>
-      </w:r>
-      <w:r>
-        <w:rPr>
-          <w:rFonts w:ascii="Times New Roman" w:eastAsia="Times New Roman" w:hAnsi="Times New Roman" w:cs="Times New Roman"/>
-          <w:sz w:val="24"/>
-          <w:szCs w:val="24"/>
-          <w:lang w:val="es-GT" w:eastAsia="es-GT"/>
-        </w:rPr>
-        <w:t xml:space="preserve">: </w:t>
-      </w:r>
-      <w:r>
-        <w:rPr>
-          <w:rFonts w:ascii="Courier New" w:eastAsia="Times New Roman" w:hAnsi="Courier New" w:cs="Courier New"/>
-          <w:sz w:val="20"/>
-          <w:szCs w:val="20"/>
-          <w:lang w:val="es-GT" w:eastAsia="es-GT"/>
-        </w:rPr>
-        <w:t>EDAD</w:t>
-      </w:r>
-      <w:r>
-        <w:rPr>
-          <w:rFonts w:ascii="Times New Roman" w:eastAsia="Times New Roman" w:hAnsi="Times New Roman" w:cs="Times New Roman"/>
-          <w:sz w:val="24"/>
-          <w:szCs w:val="24"/>
-          <w:lang w:val="es-GT" w:eastAsia="es-GT"/>
-        </w:rPr>
-        <w:t xml:space="preserve">, </w:t>
-      </w:r>
-      <w:r>
-        <w:rPr>
-          <w:rFonts w:ascii="Courier New" w:eastAsia="Times New Roman" w:hAnsi="Courier New" w:cs="Courier New"/>
-          <w:sz w:val="20"/>
-          <w:szCs w:val="20"/>
-          <w:lang w:val="es-GT" w:eastAsia="es-GT"/>
-        </w:rPr>
-        <w:t>EST_CONYUGAL</w:t>
-      </w:r>
-      <w:r>
-        <w:rPr>
-          <w:rFonts w:ascii="Times New Roman" w:eastAsia="Times New Roman" w:hAnsi="Times New Roman" w:cs="Times New Roman"/>
-          <w:sz w:val="24"/>
-          <w:szCs w:val="24"/>
-          <w:lang w:val="es-GT" w:eastAsia="es-GT"/>
-        </w:rPr>
-        <w:t xml:space="preserve">, </w:t>
-      </w:r>
-      <w:r>
-        <w:rPr>
-          <w:rFonts w:ascii="Courier New" w:eastAsia="Times New Roman" w:hAnsi="Courier New" w:cs="Courier New"/>
-          <w:sz w:val="20"/>
-          <w:szCs w:val="20"/>
-          <w:lang w:val="es-GT" w:eastAsia="es-GT"/>
-        </w:rPr>
-        <w:t>AREA_GEOGRAFICA</w:t>
-      </w:r>
-      <w:r>
-        <w:rPr>
-          <w:rFonts w:ascii="Times New Roman" w:eastAsia="Times New Roman" w:hAnsi="Times New Roman" w:cs="Times New Roman"/>
-          <w:sz w:val="24"/>
-          <w:szCs w:val="24"/>
-          <w:lang w:val="es-GT" w:eastAsia="es-GT"/>
-        </w:rPr>
-        <w:t xml:space="preserve">, </w:t>
-      </w:r>
-      <w:r>
-        <w:rPr>
-          <w:rFonts w:ascii="Courier New" w:eastAsia="Times New Roman" w:hAnsi="Courier New" w:cs="Courier New"/>
-          <w:sz w:val="20"/>
-          <w:szCs w:val="20"/>
-          <w:lang w:val="es-GT" w:eastAsia="es-GT"/>
-        </w:rPr>
-        <w:t>ETNIA</w:t>
-      </w:r>
-    </w:p>
-    <w:p>
-      <w:pPr>
-        <w:numPr>
-          <w:ilvl w:val="0"/>
-          <w:numId w:val="5"/>
-        </w:numPr>
-        <w:spacing w:before="100" w:beforeAutospacing="1" w:after="100" w:afterAutospacing="1" w:line="240" w:lineRule="auto"/>
-        <w:rPr>
-          <w:rFonts w:ascii="Times New Roman" w:eastAsia="Times New Roman" w:hAnsi="Times New Roman" w:cs="Times New Roman"/>
-          <w:sz w:val="24"/>
-          <w:szCs w:val="24"/>
-          <w:lang w:val="es-GT" w:eastAsia="es-GT"/>
-        </w:rPr>
-      </w:pPr>
-      <w:r>
-        <w:rPr>
-          <w:rFonts w:ascii="Times New Roman" w:eastAsia="Times New Roman" w:hAnsi="Times New Roman" w:cs="Times New Roman"/>
-          <w:b/>
-          <w:bCs/>
-          <w:sz w:val="24"/>
-          <w:szCs w:val="24"/>
-          <w:lang w:val="es-GT" w:eastAsia="es-GT"/>
-        </w:rPr>
-        <w:t>Significado</w:t>
-      </w:r>
-      <w:r>
-        <w:rPr>
-          <w:rFonts w:ascii="Times New Roman" w:eastAsia="Times New Roman" w:hAnsi="Times New Roman" w:cs="Times New Roman"/>
-          <w:sz w:val="24"/>
-          <w:szCs w:val="24"/>
-          <w:lang w:val="es-GT" w:eastAsia="es-GT"/>
-        </w:rPr>
-        <w:t>: Estima el nivel de escolaridad de una persona basándose en su contexto social y cultural.</w:t>
-      </w:r>
-    </w:p>
-    <w:p>
-      <w:pPr>
-        <w:numPr>
-          <w:ilvl w:val="0"/>
-          <w:numId w:val="5"/>
-        </w:numPr>
-        <w:spacing w:before="100" w:beforeAutospacing="1" w:after="100" w:afterAutospacing="1" w:line="240" w:lineRule="auto"/>
-        <w:rPr>
-          <w:rFonts w:ascii="Times New Roman" w:eastAsia="Times New Roman" w:hAnsi="Times New Roman" w:cs="Times New Roman"/>
-          <w:sz w:val="24"/>
-          <w:szCs w:val="24"/>
-          <w:lang w:val="es-GT" w:eastAsia="es-GT"/>
-        </w:rPr>
-      </w:pPr>
-      <w:r>
-        <w:rPr>
-          <w:rFonts w:ascii="Times New Roman" w:eastAsia="Times New Roman" w:hAnsi="Times New Roman" w:cs="Times New Roman"/>
-          <w:b/>
-          <w:bCs/>
-          <w:sz w:val="24"/>
-          <w:szCs w:val="24"/>
-          <w:lang w:val="es-GT" w:eastAsia="es-GT"/>
-        </w:rPr>
-        <w:t>Interpretación del árbol</w:t>
-      </w:r>
-      <w:r>
-        <w:rPr>
-          <w:rFonts w:ascii="Times New Roman" w:eastAsia="Times New Roman" w:hAnsi="Times New Roman" w:cs="Times New Roman"/>
-          <w:sz w:val="24"/>
-          <w:szCs w:val="24"/>
-          <w:lang w:val="es-GT" w:eastAsia="es-GT"/>
-        </w:rPr>
-        <w:t>:</w:t>
-      </w:r>
-    </w:p>
-    <w:p>
-      <w:pPr>
-        <w:numPr>
-          <w:ilvl w:val="1"/>
-          <w:numId w:val="5"/>
-        </w:numPr>
-        <w:spacing w:before="100" w:beforeAutospacing="1" w:after="100" w:afterAutospacing="1" w:line="240" w:lineRule="auto"/>
-        <w:rPr>
-          <w:rFonts w:ascii="Times New Roman" w:eastAsia="Times New Roman" w:hAnsi="Times New Roman" w:cs="Times New Roman"/>
-          <w:sz w:val="24"/>
-          <w:szCs w:val="24"/>
-          <w:lang w:val="es-GT" w:eastAsia="es-GT"/>
-        </w:rPr>
-      </w:pPr>
-      <w:r>
-        <w:rPr>
-          <w:rFonts w:ascii="Times New Roman" w:eastAsia="Times New Roman" w:hAnsi="Times New Roman" w:cs="Times New Roman"/>
-          <w:sz w:val="24"/>
-          <w:szCs w:val="24"/>
-          <w:lang w:val="es-GT" w:eastAsia="es-GT"/>
-        </w:rPr>
-        <w:t xml:space="preserve">Si </w:t>
-      </w:r>
-      <w:r>
-        <w:rPr>
-          <w:rFonts w:ascii="Courier New" w:eastAsia="Times New Roman" w:hAnsi="Courier New" w:cs="Courier New"/>
-          <w:sz w:val="20"/>
-          <w:szCs w:val="20"/>
-          <w:lang w:val="es-GT" w:eastAsia="es-GT"/>
-        </w:rPr>
-        <w:t>ETNIA</w:t>
-      </w:r>
-      <w:r>
-        <w:rPr>
-          <w:rFonts w:ascii="Times New Roman" w:eastAsia="Times New Roman" w:hAnsi="Times New Roman" w:cs="Times New Roman"/>
-          <w:sz w:val="24"/>
-          <w:szCs w:val="24"/>
-          <w:lang w:val="es-GT" w:eastAsia="es-GT"/>
-        </w:rPr>
-        <w:t xml:space="preserve"> tiene un impacto fuerte, sugiere que ciertos grupos étnicos tienen un acceso diferencial a la educación.</w:t>
-      </w:r>
-    </w:p>
-    <w:p>
-      <w:pPr>
-        <w:numPr>
-          <w:ilvl w:val="1"/>
-          <w:numId w:val="5"/>
-        </w:numPr>
-        <w:spacing w:before="100" w:beforeAutospacing="1" w:after="100" w:afterAutospacing="1" w:line="240" w:lineRule="auto"/>
-        <w:rPr>
-          <w:rFonts w:ascii="Times New Roman" w:eastAsia="Times New Roman" w:hAnsi="Times New Roman" w:cs="Times New Roman"/>
-          <w:sz w:val="24"/>
-          <w:szCs w:val="24"/>
-          <w:lang w:val="es-GT" w:eastAsia="es-GT"/>
-        </w:rPr>
-      </w:pPr>
-      <w:r>
-        <w:rPr>
-          <w:rFonts w:ascii="Times New Roman" w:eastAsia="Times New Roman" w:hAnsi="Times New Roman" w:cs="Times New Roman"/>
-          <w:sz w:val="24"/>
-          <w:szCs w:val="24"/>
-          <w:lang w:val="es-GT" w:eastAsia="es-GT"/>
-        </w:rPr>
-        <w:t xml:space="preserve">Una división como </w:t>
-      </w:r>
-      <w:r>
-        <w:rPr>
-          <w:rFonts w:ascii="Courier New" w:eastAsia="Times New Roman" w:hAnsi="Courier New" w:cs="Courier New"/>
-          <w:sz w:val="20"/>
-          <w:szCs w:val="20"/>
-          <w:lang w:val="es-GT" w:eastAsia="es-GT"/>
-        </w:rPr>
-        <w:t>EDAD&gt;=25</w:t>
-      </w:r>
-      <w:r>
-        <w:rPr>
-          <w:rFonts w:ascii="Times New Roman" w:eastAsia="Times New Roman" w:hAnsi="Times New Roman" w:cs="Times New Roman"/>
-          <w:sz w:val="24"/>
-          <w:szCs w:val="24"/>
-          <w:lang w:val="es-GT" w:eastAsia="es-GT"/>
-        </w:rPr>
-        <w:t xml:space="preserve"> podría indicar que la educación terciaria se alcanza generalmente después de los 25 años.</w:t>
-      </w:r>
-    </w:p>
-    <w:p>
-      <w:pPr>
-        <w:spacing w:after="0" w:line="240" w:lineRule="auto"/>
-        <w:rPr>
-          <w:rFonts w:ascii="Times New Roman" w:eastAsia="Times New Roman" w:hAnsi="Times New Roman" w:cs="Times New Roman"/>
-          <w:sz w:val="24"/>
-          <w:szCs w:val="24"/>
-          <w:lang w:val="es-GT" w:eastAsia="es-GT"/>
-        </w:rPr>
-      </w:pPr>
-      <w:r>
-        <w:rPr>
-          <w:rFonts w:ascii="Times New Roman" w:eastAsia="Times New Roman" w:hAnsi="Times New Roman" w:cs="Times New Roman"/>
-          <w:sz w:val="24"/>
-          <w:szCs w:val="24"/>
-          <w:lang w:val="es-GT" w:eastAsia="es-GT"/>
-        </w:rPr>
-        <w:pict w14:anchorId="3221A3FA">
-          <v:rect id="_x0000_i1026" style="width:0;height:1.5pt" o:hralign="center" o:hrstd="t" o:hr="t" fillcolor="#a0a0a0" stroked="f"/>
-        </w:pict>
-      </w:r>
-    </w:p>
-    <w:p>
-      <w:pPr>
-        <w:spacing w:before="100" w:beforeAutospacing="1" w:after="100" w:afterAutospacing="1" w:line="240" w:lineRule="auto"/>
-        <w:outlineLvl w:val="2"/>
-        <w:rPr>
-          <w:rFonts w:ascii="Times New Roman" w:eastAsia="Times New Roman" w:hAnsi="Times New Roman" w:cs="Times New Roman"/>
-          <w:b/>
-          <w:bCs/>
-          <w:sz w:val="27"/>
-          <w:szCs w:val="27"/>
-          <w:lang w:val="es-GT" w:eastAsia="es-GT"/>
-        </w:rPr>
-      </w:pPr>
-      <w:r>
-        <w:rPr>
-          <w:rFonts w:ascii="Times New Roman" w:eastAsia="Times New Roman" w:hAnsi="Times New Roman" w:cs="Times New Roman"/>
-          <w:b/>
-          <w:bCs/>
-          <w:sz w:val="27"/>
-          <w:szCs w:val="27"/>
-          <w:lang w:val="es-GT" w:eastAsia="es-GT"/>
-        </w:rPr>
-        <w:t>3. Evaluación de la Relevancia de las Predicciones</w:t>
-      </w:r>
-    </w:p>
-    <w:p>
-      <w:pPr>
-        <w:spacing w:before="100" w:beforeAutospacing="1" w:after="100" w:afterAutospacing="1" w:line="240" w:lineRule="auto"/>
-        <w:rPr>
-          <w:rFonts w:ascii="Times New Roman" w:eastAsia="Times New Roman" w:hAnsi="Times New Roman" w:cs="Times New Roman"/>
-          <w:sz w:val="24"/>
-          <w:szCs w:val="24"/>
-          <w:lang w:val="es-GT" w:eastAsia="es-GT"/>
-        </w:rPr>
-      </w:pPr>
-      <w:r>
-        <w:rPr>
-          <w:rFonts w:ascii="Times New Roman" w:eastAsia="Times New Roman" w:hAnsi="Times New Roman" w:cs="Times New Roman"/>
-          <w:sz w:val="24"/>
-          <w:szCs w:val="24"/>
-          <w:lang w:val="es-GT" w:eastAsia="es-GT"/>
-        </w:rPr>
-        <w:t>Para interpretar las predicciones realizadas por el modelo en casos manuales:</w:t>
-      </w:r>
-    </w:p>
-    <w:p>
-      <w:pPr>
-        <w:numPr>
-          <w:ilvl w:val="0"/>
-          <w:numId w:val="6"/>
-        </w:numPr>
-        <w:spacing w:before="100" w:beforeAutospacing="1" w:after="100" w:afterAutospacing="1" w:line="240" w:lineRule="auto"/>
-        <w:rPr>
-          <w:rFonts w:ascii="Times New Roman" w:eastAsia="Times New Roman" w:hAnsi="Times New Roman" w:cs="Times New Roman"/>
-          <w:sz w:val="24"/>
-          <w:szCs w:val="24"/>
-          <w:lang w:val="es-GT" w:eastAsia="es-GT"/>
-        </w:rPr>
-      </w:pPr>
-      <w:r>
-        <w:rPr>
-          <w:rFonts w:ascii="Times New Roman" w:eastAsia="Times New Roman" w:hAnsi="Times New Roman" w:cs="Times New Roman"/>
-          <w:b/>
-          <w:bCs/>
-          <w:sz w:val="24"/>
-          <w:szCs w:val="24"/>
-          <w:lang w:val="es-GT" w:eastAsia="es-GT"/>
-        </w:rPr>
-        <w:t>Probabilidades asignadas</w:t>
-      </w:r>
-      <w:r>
-        <w:rPr>
-          <w:rFonts w:ascii="Times New Roman" w:eastAsia="Times New Roman" w:hAnsi="Times New Roman" w:cs="Times New Roman"/>
-          <w:sz w:val="24"/>
-          <w:szCs w:val="24"/>
-          <w:lang w:val="es-GT" w:eastAsia="es-GT"/>
-        </w:rPr>
-        <w:t>: Los modelos de árboles pueden proporcionar probabilidades para cada clase en los nodos terminales. Estas probabilidades indican la confianza del modelo en la predicción.</w:t>
-      </w:r>
-    </w:p>
-    <w:p>
-      <w:pPr>
-        <w:numPr>
-          <w:ilvl w:val="0"/>
-          <w:numId w:val="6"/>
-        </w:numPr>
-        <w:spacing w:before="100" w:beforeAutospacing="1" w:after="100" w:afterAutospacing="1" w:line="240" w:lineRule="auto"/>
-        <w:rPr>
-          <w:rFonts w:ascii="Times New Roman" w:eastAsia="Times New Roman" w:hAnsi="Times New Roman" w:cs="Times New Roman"/>
-          <w:sz w:val="24"/>
-          <w:szCs w:val="24"/>
-          <w:lang w:val="es-GT" w:eastAsia="es-GT"/>
-        </w:rPr>
-      </w:pPr>
-      <w:r>
-        <w:rPr>
-          <w:rFonts w:ascii="Times New Roman" w:eastAsia="Times New Roman" w:hAnsi="Times New Roman" w:cs="Times New Roman"/>
-          <w:b/>
-          <w:bCs/>
-          <w:sz w:val="24"/>
-          <w:szCs w:val="24"/>
-          <w:lang w:val="es-GT" w:eastAsia="es-GT"/>
-        </w:rPr>
-        <w:t>Errores de clasificación</w:t>
-      </w:r>
-      <w:r>
-        <w:rPr>
-          <w:rFonts w:ascii="Times New Roman" w:eastAsia="Times New Roman" w:hAnsi="Times New Roman" w:cs="Times New Roman"/>
-          <w:sz w:val="24"/>
-          <w:szCs w:val="24"/>
-          <w:lang w:val="es-GT" w:eastAsia="es-GT"/>
-        </w:rPr>
-        <w:t>: Al comparar las predicciones del modelo con los datos reales, se puede determinar qué tan bien el modelo está capturando los patrones.</w:t>
-      </w:r>
-    </w:p>
-    <w:p>
-      <w:pPr>
-        <w:spacing w:before="100" w:beforeAutospacing="1" w:after="100" w:afterAutospacing="1" w:line="240" w:lineRule="auto"/>
-        <w:rPr>
-          <w:rFonts w:ascii="Times New Roman" w:eastAsia="Times New Roman" w:hAnsi="Times New Roman" w:cs="Times New Roman"/>
-          <w:sz w:val="24"/>
-          <w:szCs w:val="24"/>
-          <w:lang w:val="es-GT" w:eastAsia="es-GT"/>
-        </w:rPr>
-      </w:pPr>
-      <w:r>
-        <w:rPr>
-          <w:rFonts w:ascii="Times New Roman" w:eastAsia="Times New Roman" w:hAnsi="Times New Roman" w:cs="Times New Roman"/>
-          <w:sz w:val="24"/>
-          <w:szCs w:val="24"/>
-          <w:lang w:val="es-GT" w:eastAsia="es-GT"/>
-        </w:rPr>
-        <w:t>Ejemplo de interpretación:</w:t>
-      </w:r>
-    </w:p>
-    <w:p>
-      <w:pPr>
-        <w:numPr>
-          <w:ilvl w:val="0"/>
-          <w:numId w:val="7"/>
-        </w:numPr>
-        <w:spacing w:before="100" w:beforeAutospacing="1" w:after="100" w:afterAutospacing="1" w:line="240" w:lineRule="auto"/>
-        <w:rPr>
-          <w:rFonts w:ascii="Times New Roman" w:eastAsia="Times New Roman" w:hAnsi="Times New Roman" w:cs="Times New Roman"/>
-          <w:sz w:val="24"/>
-          <w:szCs w:val="24"/>
-          <w:lang w:val="es-GT" w:eastAsia="es-GT"/>
-        </w:rPr>
-      </w:pPr>
-      <w:r>
-        <w:rPr>
-          <w:rFonts w:ascii="Times New Roman" w:eastAsia="Times New Roman" w:hAnsi="Times New Roman" w:cs="Times New Roman"/>
-          <w:sz w:val="24"/>
-          <w:szCs w:val="24"/>
-          <w:lang w:val="es-GT" w:eastAsia="es-GT"/>
-        </w:rPr>
-        <w:t xml:space="preserve">Si el modelo predice correctamente que una persona con </w:t>
-      </w:r>
-      <w:r>
-        <w:rPr>
-          <w:rFonts w:ascii="Courier New" w:eastAsia="Times New Roman" w:hAnsi="Courier New" w:cs="Courier New"/>
-          <w:sz w:val="20"/>
-          <w:szCs w:val="20"/>
-          <w:lang w:val="es-GT" w:eastAsia="es-GT"/>
-        </w:rPr>
-        <w:t>EDAD=30</w:t>
-      </w:r>
-      <w:r>
-        <w:rPr>
-          <w:rFonts w:ascii="Times New Roman" w:eastAsia="Times New Roman" w:hAnsi="Times New Roman" w:cs="Times New Roman"/>
-          <w:sz w:val="24"/>
-          <w:szCs w:val="24"/>
-          <w:lang w:val="es-GT" w:eastAsia="es-GT"/>
-        </w:rPr>
-        <w:t xml:space="preserve">, </w:t>
-      </w:r>
-      <w:r>
-        <w:rPr>
-          <w:rFonts w:ascii="Courier New" w:eastAsia="Times New Roman" w:hAnsi="Courier New" w:cs="Courier New"/>
-          <w:sz w:val="20"/>
-          <w:szCs w:val="20"/>
-          <w:lang w:val="es-GT" w:eastAsia="es-GT"/>
-        </w:rPr>
-        <w:t>ETNIA=2</w:t>
-      </w:r>
-      <w:r>
-        <w:rPr>
-          <w:rFonts w:ascii="Times New Roman" w:eastAsia="Times New Roman" w:hAnsi="Times New Roman" w:cs="Times New Roman"/>
-          <w:sz w:val="24"/>
-          <w:szCs w:val="24"/>
-          <w:lang w:val="es-GT" w:eastAsia="es-GT"/>
-        </w:rPr>
-        <w:t xml:space="preserve">, </w:t>
-      </w:r>
-      <w:r>
-        <w:rPr>
-          <w:rFonts w:ascii="Courier New" w:eastAsia="Times New Roman" w:hAnsi="Courier New" w:cs="Courier New"/>
-          <w:sz w:val="20"/>
-          <w:szCs w:val="20"/>
-          <w:lang w:val="es-GT" w:eastAsia="es-GT"/>
-        </w:rPr>
-        <w:t>ESCOLARIDAD=3</w:t>
-      </w:r>
-      <w:r>
-        <w:rPr>
-          <w:rFonts w:ascii="Times New Roman" w:eastAsia="Times New Roman" w:hAnsi="Times New Roman" w:cs="Times New Roman"/>
-          <w:sz w:val="24"/>
-          <w:szCs w:val="24"/>
-          <w:lang w:val="es-GT" w:eastAsia="es-GT"/>
-        </w:rPr>
-        <w:t xml:space="preserve"> y </w:t>
-      </w:r>
-      <w:r>
-        <w:rPr>
-          <w:rFonts w:ascii="Courier New" w:eastAsia="Times New Roman" w:hAnsi="Courier New" w:cs="Courier New"/>
-          <w:sz w:val="20"/>
-          <w:szCs w:val="20"/>
-          <w:lang w:val="es-GT" w:eastAsia="es-GT"/>
-        </w:rPr>
-        <w:t>EST_CONYUGAL=1</w:t>
-      </w:r>
-      <w:r>
-        <w:rPr>
-          <w:rFonts w:ascii="Times New Roman" w:eastAsia="Times New Roman" w:hAnsi="Times New Roman" w:cs="Times New Roman"/>
-          <w:sz w:val="24"/>
-          <w:szCs w:val="24"/>
-          <w:lang w:val="es-GT" w:eastAsia="es-GT"/>
-        </w:rPr>
-        <w:t xml:space="preserve"> tiene </w:t>
-      </w:r>
-      <w:r>
-        <w:rPr>
-          <w:rFonts w:ascii="Courier New" w:eastAsia="Times New Roman" w:hAnsi="Courier New" w:cs="Courier New"/>
-          <w:sz w:val="20"/>
-          <w:szCs w:val="20"/>
-          <w:lang w:val="es-GT" w:eastAsia="es-GT"/>
-        </w:rPr>
-        <w:t>AREA_GEOGRAFICA=2</w:t>
-      </w:r>
-      <w:r>
-        <w:rPr>
-          <w:rFonts w:ascii="Times New Roman" w:eastAsia="Times New Roman" w:hAnsi="Times New Roman" w:cs="Times New Roman"/>
-          <w:sz w:val="24"/>
-          <w:szCs w:val="24"/>
-          <w:lang w:val="es-GT" w:eastAsia="es-GT"/>
-        </w:rPr>
-        <w:t>, esto sugiere que las características del caso se alinean bien con los patrones de datos históricos.</w:t>
-      </w:r>
-    </w:p>
-    <w:p>
-      <w:pPr>
-        <w:spacing w:after="0" w:line="240" w:lineRule="auto"/>
-        <w:rPr>
-          <w:rFonts w:ascii="Times New Roman" w:eastAsia="Times New Roman" w:hAnsi="Times New Roman" w:cs="Times New Roman"/>
-          <w:sz w:val="24"/>
-          <w:szCs w:val="24"/>
-          <w:lang w:val="es-GT" w:eastAsia="es-GT"/>
-        </w:rPr>
-      </w:pPr>
-      <w:r>
-        <w:rPr>
-          <w:rFonts w:ascii="Times New Roman" w:eastAsia="Times New Roman" w:hAnsi="Times New Roman" w:cs="Times New Roman"/>
-          <w:sz w:val="24"/>
-          <w:szCs w:val="24"/>
-          <w:lang w:val="es-GT" w:eastAsia="es-GT"/>
-        </w:rPr>
-        <w:pict w14:anchorId="4F9C76CD">
-          <v:rect id="_x0000_i1027" style="width:0;height:1.5pt" o:hralign="center" o:hrstd="t" o:hr="t" fillcolor="#a0a0a0" stroked="f"/>
-        </w:pict>
-      </w:r>
-    </w:p>
-    <w:p>
-      <w:pPr>
-        <w:spacing w:before="100" w:beforeAutospacing="1" w:after="100" w:afterAutospacing="1" w:line="240" w:lineRule="auto"/>
-        <w:outlineLvl w:val="2"/>
-        <w:rPr>
-          <w:rFonts w:ascii="Times New Roman" w:eastAsia="Times New Roman" w:hAnsi="Times New Roman" w:cs="Times New Roman"/>
-          <w:b/>
-          <w:bCs/>
-          <w:sz w:val="27"/>
-          <w:szCs w:val="27"/>
-          <w:lang w:val="es-GT" w:eastAsia="es-GT"/>
-        </w:rPr>
-      </w:pPr>
-      <w:r>
-        <w:rPr>
-          <w:rFonts w:ascii="Times New Roman" w:eastAsia="Times New Roman" w:hAnsi="Times New Roman" w:cs="Times New Roman"/>
-          <w:b/>
-          <w:bCs/>
-          <w:sz w:val="27"/>
-          <w:szCs w:val="27"/>
-          <w:lang w:val="es-GT" w:eastAsia="es-GT"/>
-        </w:rPr>
-        <w:t>4. Evaluar la calidad y utilidad del modelo</w:t>
-      </w:r>
-    </w:p>
-    <w:p>
-      <w:pPr>
-        <w:numPr>
-          <w:ilvl w:val="0"/>
-          <w:numId w:val="8"/>
-        </w:numPr>
-        <w:spacing w:before="100" w:beforeAutospacing="1" w:after="100" w:afterAutospacing="1" w:line="240" w:lineRule="auto"/>
-        <w:rPr>
-          <w:rFonts w:ascii="Times New Roman" w:eastAsia="Times New Roman" w:hAnsi="Times New Roman" w:cs="Times New Roman"/>
-          <w:sz w:val="24"/>
-          <w:szCs w:val="24"/>
-          <w:lang w:val="es-GT" w:eastAsia="es-GT"/>
-        </w:rPr>
-      </w:pPr>
-      <w:r>
-        <w:rPr>
-          <w:rFonts w:ascii="Times New Roman" w:eastAsia="Times New Roman" w:hAnsi="Times New Roman" w:cs="Times New Roman"/>
-          <w:b/>
-          <w:bCs/>
-          <w:sz w:val="24"/>
-          <w:szCs w:val="24"/>
-          <w:lang w:val="es-GT" w:eastAsia="es-GT"/>
-        </w:rPr>
-        <w:t>Precisión</w:t>
-      </w:r>
-      <w:r>
-        <w:rPr>
-          <w:rFonts w:ascii="Times New Roman" w:eastAsia="Times New Roman" w:hAnsi="Times New Roman" w:cs="Times New Roman"/>
-          <w:sz w:val="24"/>
-          <w:szCs w:val="24"/>
-          <w:lang w:val="es-GT" w:eastAsia="es-GT"/>
-        </w:rPr>
-        <w:t>: Proporción de predicciones correctas.</w:t>
-      </w:r>
-    </w:p>
-    <w:p>
-      <w:pPr>
-        <w:numPr>
-          <w:ilvl w:val="0"/>
-          <w:numId w:val="8"/>
-        </w:numPr>
-        <w:spacing w:before="100" w:beforeAutospacing="1" w:after="100" w:afterAutospacing="1" w:line="240" w:lineRule="auto"/>
-        <w:rPr>
-          <w:rFonts w:ascii="Times New Roman" w:eastAsia="Times New Roman" w:hAnsi="Times New Roman" w:cs="Times New Roman"/>
-          <w:sz w:val="24"/>
-          <w:szCs w:val="24"/>
-          <w:lang w:val="es-GT" w:eastAsia="es-GT"/>
-        </w:rPr>
-      </w:pPr>
-      <w:r>
-        <w:rPr>
-          <w:rFonts w:ascii="Times New Roman" w:eastAsia="Times New Roman" w:hAnsi="Times New Roman" w:cs="Times New Roman"/>
-          <w:b/>
-          <w:bCs/>
-          <w:sz w:val="24"/>
-          <w:szCs w:val="24"/>
-          <w:lang w:val="es-GT" w:eastAsia="es-GT"/>
-        </w:rPr>
-        <w:t>Relevancia de las variables</w:t>
-      </w:r>
-      <w:r>
-        <w:rPr>
-          <w:rFonts w:ascii="Times New Roman" w:eastAsia="Times New Roman" w:hAnsi="Times New Roman" w:cs="Times New Roman"/>
-          <w:sz w:val="24"/>
-          <w:szCs w:val="24"/>
-          <w:lang w:val="es-GT" w:eastAsia="es-GT"/>
-        </w:rPr>
-        <w:t xml:space="preserve">: Identificar cuáles fueron más importantes para el modelo (esto se puede obtener con funciones específicas como </w:t>
-      </w:r>
-      <w:proofErr w:type="spellStart"/>
-      <w:r>
-        <w:rPr>
-          <w:rFonts w:ascii="Courier New" w:eastAsia="Times New Roman" w:hAnsi="Courier New" w:cs="Courier New"/>
-          <w:sz w:val="20"/>
-          <w:szCs w:val="20"/>
-          <w:lang w:val="es-GT" w:eastAsia="es-GT"/>
-        </w:rPr>
-        <w:t>varImp</w:t>
-      </w:r>
-      <w:proofErr w:type="spellEnd"/>
-      <w:r>
-        <w:rPr>
-          <w:rFonts w:ascii="Times New Roman" w:eastAsia="Times New Roman" w:hAnsi="Times New Roman" w:cs="Times New Roman"/>
-          <w:sz w:val="24"/>
-          <w:szCs w:val="24"/>
-          <w:lang w:val="es-GT" w:eastAsia="es-GT"/>
-        </w:rPr>
-        <w:t>).</w:t>
-      </w:r>
-    </w:p>
-    <w:p>
-      <w:pPr>
-        <w:numPr>
-          <w:ilvl w:val="0"/>
-          <w:numId w:val="8"/>
-        </w:numPr>
-        <w:spacing w:before="100" w:beforeAutospacing="1" w:after="100" w:afterAutospacing="1" w:line="240" w:lineRule="auto"/>
-        <w:rPr>
-          <w:rFonts w:ascii="Times New Roman" w:eastAsia="Times New Roman" w:hAnsi="Times New Roman" w:cs="Times New Roman"/>
-          <w:sz w:val="24"/>
-          <w:szCs w:val="24"/>
-          <w:lang w:val="es-GT" w:eastAsia="es-GT"/>
-        </w:rPr>
-      </w:pPr>
-      <w:r>
-        <w:rPr>
-          <w:rFonts w:ascii="Times New Roman" w:eastAsia="Times New Roman" w:hAnsi="Times New Roman" w:cs="Times New Roman"/>
-          <w:b/>
-          <w:bCs/>
-          <w:sz w:val="24"/>
-          <w:szCs w:val="24"/>
-          <w:lang w:val="es-GT" w:eastAsia="es-GT"/>
-        </w:rPr>
+        <w:t>Interpretación de los Resultados</w:t>
+      </w:r>
+    </w:p>
+    <w:p>
+      <w:r>
+        <w:t>Los resultados del análisis con bosques aleatorios mostraron que las variables más influyentes en las predicciones fueron el tipo de infracción y la ubicación. La combinación de múltiples árboles de decisión permitió una mejor identificación de patrones complejos y un mayor nivel de precisión en las predicciones.</w:t>
+      </w:r>
+    </w:p>
+    <w:p>
+      <w:r>
+        <w:br w:type="page"/>
+      </w:r>
+    </w:p>
+    <w:p>
+      <w:r>
         <w:lastRenderedPageBreak/>
-        <w:t>Aplicabilidad práctica</w:t>
-      </w:r>
-      <w:r>
-        <w:rPr>
-          <w:rFonts w:ascii="Times New Roman" w:eastAsia="Times New Roman" w:hAnsi="Times New Roman" w:cs="Times New Roman"/>
-          <w:sz w:val="24"/>
-          <w:szCs w:val="24"/>
-          <w:lang w:val="es-GT" w:eastAsia="es-GT"/>
-        </w:rPr>
-        <w:t>: Considerar si las predicciones coinciden con el contexto o el propósito para el cual se diseñó el modelo.</w:t>
-      </w:r>
-    </w:p>
-    <w:p>
-      <w:pPr>
-        <w:spacing w:after="0" w:line="240" w:lineRule="auto"/>
-        <w:rPr>
-          <w:rFonts w:ascii="Times New Roman" w:eastAsia="Times New Roman" w:hAnsi="Times New Roman" w:cs="Times New Roman"/>
-          <w:sz w:val="24"/>
-          <w:szCs w:val="24"/>
-          <w:lang w:val="es-GT" w:eastAsia="es-GT"/>
-        </w:rPr>
-      </w:pPr>
-      <w:r>
-        <w:rPr>
-          <w:rFonts w:ascii="Times New Roman" w:eastAsia="Times New Roman" w:hAnsi="Times New Roman" w:cs="Times New Roman"/>
-          <w:sz w:val="24"/>
-          <w:szCs w:val="24"/>
-          <w:lang w:val="es-GT" w:eastAsia="es-GT"/>
-        </w:rPr>
-        <w:pict w14:anchorId="40866D2A">
-          <v:rect id="_x0000_i1028" style="width:0;height:1.5pt" o:hralign="center" o:hrstd="t" o:hr="t" fillcolor="#a0a0a0" stroked="f"/>
-        </w:pict>
-      </w:r>
-    </w:p>
-    <w:p>
-      <w:pPr>
-        <w:spacing w:before="100" w:beforeAutospacing="1" w:after="100" w:afterAutospacing="1" w:line="240" w:lineRule="auto"/>
-        <w:outlineLvl w:val="2"/>
-        <w:rPr>
-          <w:rFonts w:ascii="Times New Roman" w:eastAsia="Times New Roman" w:hAnsi="Times New Roman" w:cs="Times New Roman"/>
-          <w:b/>
-          <w:bCs/>
-          <w:sz w:val="27"/>
-          <w:szCs w:val="27"/>
-          <w:lang w:val="es-GT" w:eastAsia="es-GT"/>
-        </w:rPr>
-      </w:pPr>
-      <w:r>
-        <w:rPr>
-          <w:rFonts w:ascii="Times New Roman" w:eastAsia="Times New Roman" w:hAnsi="Times New Roman" w:cs="Times New Roman"/>
-          <w:b/>
-          <w:bCs/>
-          <w:sz w:val="27"/>
-          <w:szCs w:val="27"/>
-          <w:lang w:val="es-GT" w:eastAsia="es-GT"/>
-        </w:rPr>
-        <w:t>Conclusión</w:t>
-      </w:r>
-    </w:p>
-    <w:p>
-      <w:pPr>
-        <w:spacing w:before="100" w:beforeAutospacing="1" w:after="100" w:afterAutospacing="1" w:line="240" w:lineRule="auto"/>
-        <w:rPr>
-          <w:rFonts w:ascii="Times New Roman" w:eastAsia="Times New Roman" w:hAnsi="Times New Roman" w:cs="Times New Roman"/>
-          <w:sz w:val="24"/>
-          <w:szCs w:val="24"/>
-          <w:lang w:val="es-GT" w:eastAsia="es-GT"/>
-        </w:rPr>
-      </w:pPr>
-      <w:r>
-        <w:rPr>
-          <w:rFonts w:ascii="Times New Roman" w:eastAsia="Times New Roman" w:hAnsi="Times New Roman" w:cs="Times New Roman"/>
-          <w:sz w:val="24"/>
-          <w:szCs w:val="24"/>
-          <w:lang w:val="es-GT" w:eastAsia="es-GT"/>
-        </w:rPr>
-        <w:t>Cada árbol proporciona una estructura visual y decisiones basadas en datos que deben contextualizarse para entender su significado. Analizar los nodos y la importancia de las variables permite interpretar si el modelo está alineado con los objetivos del análisis.</w:t>
+        <w:t>Propuestas de Mejora y Conclusión</w:t>
+      </w:r>
+    </w:p>
+    <w:p>
+      <w:r>
+        <w:t>A partir del análisis realizado, se propone la implementación de medidas de control y prevención basadas en los hallazgos obtenidos. Las principales recomendaciones incluyen:</w:t>
       </w:r>
     </w:p>
     <w:p/>
-    <w:p/>
-    <w:p>
-      <w:pPr>
-        <w:spacing w:before="100" w:beforeAutospacing="1" w:after="100" w:afterAutospacing="1" w:line="240" w:lineRule="auto"/>
-        <w:outlineLvl w:val="2"/>
-        <w:rPr>
-          <w:rFonts w:ascii="Times New Roman" w:eastAsia="Times New Roman" w:hAnsi="Times New Roman" w:cs="Times New Roman"/>
-          <w:b/>
-          <w:bCs/>
-          <w:sz w:val="27"/>
-          <w:szCs w:val="27"/>
-          <w:lang w:val="es-GT" w:eastAsia="es-GT"/>
-        </w:rPr>
-      </w:pPr>
-      <w:r>
-        <w:rPr>
-          <w:rFonts w:ascii="Times New Roman" w:eastAsia="Times New Roman" w:hAnsi="Times New Roman" w:cs="Times New Roman"/>
-          <w:b/>
-          <w:bCs/>
-          <w:sz w:val="27"/>
-          <w:szCs w:val="27"/>
-          <w:lang w:val="es-GT" w:eastAsia="es-GT"/>
-        </w:rPr>
-        <w:t>Paso 3: Interpretación y análisis</w:t>
-      </w:r>
-    </w:p>
-    <w:p>
-      <w:pPr>
-        <w:spacing w:before="100" w:beforeAutospacing="1" w:after="100" w:afterAutospacing="1" w:line="240" w:lineRule="auto"/>
-        <w:rPr>
-          <w:rFonts w:ascii="Times New Roman" w:eastAsia="Times New Roman" w:hAnsi="Times New Roman" w:cs="Times New Roman"/>
-          <w:sz w:val="24"/>
-          <w:szCs w:val="24"/>
-          <w:lang w:val="es-GT" w:eastAsia="es-GT"/>
-        </w:rPr>
-      </w:pPr>
-      <w:r>
-        <w:rPr>
-          <w:rFonts w:ascii="Times New Roman" w:eastAsia="Times New Roman" w:hAnsi="Times New Roman" w:cs="Times New Roman"/>
-          <w:sz w:val="24"/>
-          <w:szCs w:val="24"/>
-          <w:lang w:val="es-GT" w:eastAsia="es-GT"/>
-        </w:rPr>
-        <w:t>Para cada modelo, puedes interpretar los resultados de la siguiente manera:</w:t>
-      </w:r>
-    </w:p>
-    <w:p>
-      <w:pPr>
-        <w:numPr>
-          <w:ilvl w:val="0"/>
-          <w:numId w:val="9"/>
-        </w:numPr>
-        <w:spacing w:before="100" w:beforeAutospacing="1" w:after="100" w:afterAutospacing="1" w:line="240" w:lineRule="auto"/>
-        <w:rPr>
-          <w:rFonts w:ascii="Times New Roman" w:eastAsia="Times New Roman" w:hAnsi="Times New Roman" w:cs="Times New Roman"/>
-          <w:sz w:val="24"/>
-          <w:szCs w:val="24"/>
-          <w:lang w:val="es-GT" w:eastAsia="es-GT"/>
-        </w:rPr>
-      </w:pPr>
-      <w:r>
-        <w:rPr>
-          <w:rFonts w:ascii="Times New Roman" w:eastAsia="Times New Roman" w:hAnsi="Times New Roman" w:cs="Times New Roman"/>
-          <w:b/>
-          <w:bCs/>
-          <w:sz w:val="24"/>
-          <w:szCs w:val="24"/>
-          <w:lang w:val="es-GT" w:eastAsia="es-GT"/>
-        </w:rPr>
-        <w:t>Resumen del Modelo:</w:t>
-      </w:r>
-    </w:p>
-    <w:p>
-      <w:pPr>
-        <w:numPr>
-          <w:ilvl w:val="1"/>
-          <w:numId w:val="9"/>
-        </w:numPr>
-        <w:spacing w:before="100" w:beforeAutospacing="1" w:after="100" w:afterAutospacing="1" w:line="240" w:lineRule="auto"/>
-        <w:rPr>
-          <w:rFonts w:ascii="Times New Roman" w:eastAsia="Times New Roman" w:hAnsi="Times New Roman" w:cs="Times New Roman"/>
-          <w:sz w:val="24"/>
-          <w:szCs w:val="24"/>
-          <w:lang w:val="es-GT" w:eastAsia="es-GT"/>
-        </w:rPr>
-      </w:pPr>
-      <w:r>
-        <w:rPr>
-          <w:rFonts w:ascii="Times New Roman" w:eastAsia="Times New Roman" w:hAnsi="Times New Roman" w:cs="Times New Roman"/>
-          <w:sz w:val="24"/>
-          <w:szCs w:val="24"/>
-          <w:lang w:val="es-GT" w:eastAsia="es-GT"/>
-        </w:rPr>
-        <w:t xml:space="preserve">El </w:t>
-      </w:r>
-      <w:proofErr w:type="spellStart"/>
-      <w:r>
-        <w:rPr>
-          <w:rFonts w:ascii="Courier New" w:eastAsia="Times New Roman" w:hAnsi="Courier New" w:cs="Courier New"/>
-          <w:sz w:val="20"/>
-          <w:szCs w:val="20"/>
-          <w:lang w:val="es-GT" w:eastAsia="es-GT"/>
-        </w:rPr>
-        <w:t>print</w:t>
-      </w:r>
-      <w:proofErr w:type="spellEnd"/>
-      <w:r>
-        <w:rPr>
-          <w:rFonts w:ascii="Courier New" w:eastAsia="Times New Roman" w:hAnsi="Courier New" w:cs="Courier New"/>
-          <w:sz w:val="20"/>
-          <w:szCs w:val="20"/>
-          <w:lang w:val="es-GT" w:eastAsia="es-GT"/>
-        </w:rPr>
-        <w:t>(</w:t>
-      </w:r>
-      <w:proofErr w:type="spellStart"/>
-      <w:r>
-        <w:rPr>
-          <w:rFonts w:ascii="Courier New" w:eastAsia="Times New Roman" w:hAnsi="Courier New" w:cs="Courier New"/>
-          <w:sz w:val="20"/>
-          <w:szCs w:val="20"/>
-          <w:lang w:val="es-GT" w:eastAsia="es-GT"/>
-        </w:rPr>
-        <w:t>modelo_rf_ebriedad</w:t>
-      </w:r>
-      <w:proofErr w:type="spellEnd"/>
-      <w:r>
-        <w:rPr>
-          <w:rFonts w:ascii="Courier New" w:eastAsia="Times New Roman" w:hAnsi="Courier New" w:cs="Courier New"/>
-          <w:sz w:val="20"/>
-          <w:szCs w:val="20"/>
-          <w:lang w:val="es-GT" w:eastAsia="es-GT"/>
-        </w:rPr>
-        <w:t>)</w:t>
-      </w:r>
-      <w:r>
-        <w:rPr>
-          <w:rFonts w:ascii="Times New Roman" w:eastAsia="Times New Roman" w:hAnsi="Times New Roman" w:cs="Times New Roman"/>
-          <w:sz w:val="24"/>
-          <w:szCs w:val="24"/>
-          <w:lang w:val="es-GT" w:eastAsia="es-GT"/>
-        </w:rPr>
-        <w:t xml:space="preserve"> o </w:t>
-      </w:r>
-      <w:proofErr w:type="spellStart"/>
-      <w:r>
-        <w:rPr>
-          <w:rFonts w:ascii="Courier New" w:eastAsia="Times New Roman" w:hAnsi="Courier New" w:cs="Courier New"/>
-          <w:sz w:val="20"/>
-          <w:szCs w:val="20"/>
-          <w:lang w:val="es-GT" w:eastAsia="es-GT"/>
-        </w:rPr>
-        <w:t>print</w:t>
-      </w:r>
-      <w:proofErr w:type="spellEnd"/>
-      <w:r>
-        <w:rPr>
-          <w:rFonts w:ascii="Courier New" w:eastAsia="Times New Roman" w:hAnsi="Courier New" w:cs="Courier New"/>
-          <w:sz w:val="20"/>
-          <w:szCs w:val="20"/>
-          <w:lang w:val="es-GT" w:eastAsia="es-GT"/>
-        </w:rPr>
-        <w:t>(</w:t>
-      </w:r>
-      <w:proofErr w:type="spellStart"/>
-      <w:r>
-        <w:rPr>
-          <w:rFonts w:ascii="Courier New" w:eastAsia="Times New Roman" w:hAnsi="Courier New" w:cs="Courier New"/>
-          <w:sz w:val="20"/>
-          <w:szCs w:val="20"/>
-          <w:lang w:val="es-GT" w:eastAsia="es-GT"/>
-        </w:rPr>
-        <w:t>modelo_rf_area_geo</w:t>
-      </w:r>
-      <w:proofErr w:type="spellEnd"/>
-      <w:r>
-        <w:rPr>
-          <w:rFonts w:ascii="Courier New" w:eastAsia="Times New Roman" w:hAnsi="Courier New" w:cs="Courier New"/>
-          <w:sz w:val="20"/>
-          <w:szCs w:val="20"/>
-          <w:lang w:val="es-GT" w:eastAsia="es-GT"/>
-        </w:rPr>
-        <w:t>)</w:t>
-      </w:r>
-      <w:r>
-        <w:rPr>
-          <w:rFonts w:ascii="Times New Roman" w:eastAsia="Times New Roman" w:hAnsi="Times New Roman" w:cs="Times New Roman"/>
-          <w:sz w:val="24"/>
-          <w:szCs w:val="24"/>
-          <w:lang w:val="es-GT" w:eastAsia="es-GT"/>
-        </w:rPr>
-        <w:t xml:space="preserve"> te dará un resumen general del modelo entrenado, que incluye información sobre los errores de clasificación, la precisión, entre otros.</w:t>
-      </w:r>
-    </w:p>
-    <w:p>
-      <w:pPr>
-        <w:numPr>
-          <w:ilvl w:val="0"/>
-          <w:numId w:val="9"/>
-        </w:numPr>
-        <w:spacing w:before="100" w:beforeAutospacing="1" w:after="100" w:afterAutospacing="1" w:line="240" w:lineRule="auto"/>
-        <w:rPr>
-          <w:rFonts w:ascii="Times New Roman" w:eastAsia="Times New Roman" w:hAnsi="Times New Roman" w:cs="Times New Roman"/>
-          <w:sz w:val="24"/>
-          <w:szCs w:val="24"/>
-          <w:lang w:val="es-GT" w:eastAsia="es-GT"/>
-        </w:rPr>
-      </w:pPr>
-      <w:r>
-        <w:rPr>
-          <w:rFonts w:ascii="Times New Roman" w:eastAsia="Times New Roman" w:hAnsi="Times New Roman" w:cs="Times New Roman"/>
-          <w:b/>
-          <w:bCs/>
-          <w:sz w:val="24"/>
-          <w:szCs w:val="24"/>
-          <w:lang w:val="es-GT" w:eastAsia="es-GT"/>
-        </w:rPr>
-        <w:t>Importancia de las Variables:</w:t>
-      </w:r>
-    </w:p>
-    <w:p>
-      <w:pPr>
-        <w:numPr>
-          <w:ilvl w:val="1"/>
-          <w:numId w:val="9"/>
-        </w:numPr>
-        <w:spacing w:before="100" w:beforeAutospacing="1" w:after="100" w:afterAutospacing="1" w:line="240" w:lineRule="auto"/>
-        <w:rPr>
-          <w:rFonts w:ascii="Times New Roman" w:eastAsia="Times New Roman" w:hAnsi="Times New Roman" w:cs="Times New Roman"/>
-          <w:sz w:val="24"/>
-          <w:szCs w:val="24"/>
-          <w:lang w:val="es-GT" w:eastAsia="es-GT"/>
-        </w:rPr>
-      </w:pPr>
-      <w:r>
-        <w:rPr>
-          <w:rFonts w:ascii="Times New Roman" w:eastAsia="Times New Roman" w:hAnsi="Times New Roman" w:cs="Times New Roman"/>
-          <w:sz w:val="24"/>
-          <w:szCs w:val="24"/>
-          <w:lang w:val="es-GT" w:eastAsia="es-GT"/>
-        </w:rPr>
-        <w:t xml:space="preserve">La función </w:t>
-      </w:r>
-      <w:proofErr w:type="spellStart"/>
-      <w:r>
-        <w:rPr>
-          <w:rFonts w:ascii="Courier New" w:eastAsia="Times New Roman" w:hAnsi="Courier New" w:cs="Courier New"/>
-          <w:sz w:val="20"/>
-          <w:szCs w:val="20"/>
-          <w:lang w:val="es-GT" w:eastAsia="es-GT"/>
-        </w:rPr>
-        <w:t>importance</w:t>
-      </w:r>
-      <w:proofErr w:type="spellEnd"/>
-      <w:r>
-        <w:rPr>
-          <w:rFonts w:ascii="Courier New" w:eastAsia="Times New Roman" w:hAnsi="Courier New" w:cs="Courier New"/>
-          <w:sz w:val="20"/>
-          <w:szCs w:val="20"/>
-          <w:lang w:val="es-GT" w:eastAsia="es-GT"/>
-        </w:rPr>
-        <w:t>(</w:t>
-      </w:r>
-      <w:proofErr w:type="spellStart"/>
-      <w:r>
-        <w:rPr>
-          <w:rFonts w:ascii="Courier New" w:eastAsia="Times New Roman" w:hAnsi="Courier New" w:cs="Courier New"/>
-          <w:sz w:val="20"/>
-          <w:szCs w:val="20"/>
-          <w:lang w:val="es-GT" w:eastAsia="es-GT"/>
-        </w:rPr>
-        <w:t>modelo_rf_ebriedad</w:t>
-      </w:r>
-      <w:proofErr w:type="spellEnd"/>
-      <w:r>
-        <w:rPr>
-          <w:rFonts w:ascii="Courier New" w:eastAsia="Times New Roman" w:hAnsi="Courier New" w:cs="Courier New"/>
-          <w:sz w:val="20"/>
-          <w:szCs w:val="20"/>
-          <w:lang w:val="es-GT" w:eastAsia="es-GT"/>
-        </w:rPr>
-        <w:t>)</w:t>
-      </w:r>
-      <w:r>
-        <w:rPr>
-          <w:rFonts w:ascii="Times New Roman" w:eastAsia="Times New Roman" w:hAnsi="Times New Roman" w:cs="Times New Roman"/>
-          <w:sz w:val="24"/>
-          <w:szCs w:val="24"/>
-          <w:lang w:val="es-GT" w:eastAsia="es-GT"/>
-        </w:rPr>
-        <w:t xml:space="preserve"> te mostrará qué tan importantes son las variables predictoras en la clasificación. Las variables con valores más altos en importancia son las que tienen más influencia sobre las predicciones.</w:t>
-      </w:r>
-    </w:p>
-    <w:p>
-      <w:pPr>
-        <w:numPr>
-          <w:ilvl w:val="0"/>
-          <w:numId w:val="9"/>
-        </w:numPr>
-        <w:spacing w:before="100" w:beforeAutospacing="1" w:after="100" w:afterAutospacing="1" w:line="240" w:lineRule="auto"/>
-        <w:rPr>
-          <w:rFonts w:ascii="Times New Roman" w:eastAsia="Times New Roman" w:hAnsi="Times New Roman" w:cs="Times New Roman"/>
-          <w:sz w:val="24"/>
-          <w:szCs w:val="24"/>
-          <w:lang w:val="es-GT" w:eastAsia="es-GT"/>
-        </w:rPr>
-      </w:pPr>
-      <w:r>
-        <w:rPr>
-          <w:rFonts w:ascii="Times New Roman" w:eastAsia="Times New Roman" w:hAnsi="Times New Roman" w:cs="Times New Roman"/>
-          <w:b/>
-          <w:bCs/>
-          <w:sz w:val="24"/>
-          <w:szCs w:val="24"/>
-          <w:lang w:val="es-GT" w:eastAsia="es-GT"/>
-        </w:rPr>
-        <w:t>Predicciones:</w:t>
-      </w:r>
-    </w:p>
-    <w:p>
-      <w:pPr>
-        <w:numPr>
-          <w:ilvl w:val="1"/>
-          <w:numId w:val="9"/>
-        </w:numPr>
-        <w:spacing w:before="100" w:beforeAutospacing="1" w:after="100" w:afterAutospacing="1" w:line="240" w:lineRule="auto"/>
-        <w:rPr>
-          <w:rFonts w:ascii="Times New Roman" w:eastAsia="Times New Roman" w:hAnsi="Times New Roman" w:cs="Times New Roman"/>
-          <w:sz w:val="24"/>
-          <w:szCs w:val="24"/>
-          <w:lang w:val="es-GT" w:eastAsia="es-GT"/>
-        </w:rPr>
-      </w:pPr>
-      <w:r>
-        <w:rPr>
-          <w:rFonts w:ascii="Times New Roman" w:eastAsia="Times New Roman" w:hAnsi="Times New Roman" w:cs="Times New Roman"/>
-          <w:sz w:val="24"/>
-          <w:szCs w:val="24"/>
-          <w:lang w:val="es-GT" w:eastAsia="es-GT"/>
-        </w:rPr>
-        <w:t>Las predicciones del modelo son el resultado de aplicar el modelo entrenado sobre el conjunto de datos de entrada (</w:t>
-      </w:r>
-      <w:r>
-        <w:rPr>
-          <w:rFonts w:ascii="Courier New" w:eastAsia="Times New Roman" w:hAnsi="Courier New" w:cs="Courier New"/>
-          <w:sz w:val="20"/>
-          <w:szCs w:val="20"/>
-          <w:lang w:val="es-GT" w:eastAsia="es-GT"/>
-        </w:rPr>
-        <w:t>multas</w:t>
-      </w:r>
-      <w:r>
-        <w:rPr>
-          <w:rFonts w:ascii="Times New Roman" w:eastAsia="Times New Roman" w:hAnsi="Times New Roman" w:cs="Times New Roman"/>
-          <w:sz w:val="24"/>
-          <w:szCs w:val="24"/>
-          <w:lang w:val="es-GT" w:eastAsia="es-GT"/>
-        </w:rPr>
-        <w:t xml:space="preserve">). Puedes revisar </w:t>
-      </w:r>
-      <w:r>
-        <w:rPr>
-          <w:rFonts w:ascii="Courier New" w:eastAsia="Times New Roman" w:hAnsi="Courier New" w:cs="Courier New"/>
-          <w:sz w:val="20"/>
-          <w:szCs w:val="20"/>
-          <w:lang w:val="es-GT" w:eastAsia="es-GT"/>
-        </w:rPr>
-        <w:t>head(</w:t>
-      </w:r>
-      <w:proofErr w:type="spellStart"/>
-      <w:r>
-        <w:rPr>
-          <w:rFonts w:ascii="Courier New" w:eastAsia="Times New Roman" w:hAnsi="Courier New" w:cs="Courier New"/>
-          <w:sz w:val="20"/>
-          <w:szCs w:val="20"/>
-          <w:lang w:val="es-GT" w:eastAsia="es-GT"/>
-        </w:rPr>
-        <w:t>predicciones_rf_ebriedad</w:t>
-      </w:r>
-      <w:proofErr w:type="spellEnd"/>
-      <w:r>
-        <w:rPr>
-          <w:rFonts w:ascii="Courier New" w:eastAsia="Times New Roman" w:hAnsi="Courier New" w:cs="Courier New"/>
-          <w:sz w:val="20"/>
-          <w:szCs w:val="20"/>
-          <w:lang w:val="es-GT" w:eastAsia="es-GT"/>
-        </w:rPr>
-        <w:t>)</w:t>
-      </w:r>
-      <w:r>
-        <w:rPr>
-          <w:rFonts w:ascii="Times New Roman" w:eastAsia="Times New Roman" w:hAnsi="Times New Roman" w:cs="Times New Roman"/>
-          <w:sz w:val="24"/>
-          <w:szCs w:val="24"/>
-          <w:lang w:val="es-GT" w:eastAsia="es-GT"/>
-        </w:rPr>
-        <w:t xml:space="preserve"> o </w:t>
-      </w:r>
-      <w:r>
-        <w:rPr>
-          <w:rFonts w:ascii="Courier New" w:eastAsia="Times New Roman" w:hAnsi="Courier New" w:cs="Courier New"/>
-          <w:sz w:val="20"/>
-          <w:szCs w:val="20"/>
-          <w:lang w:val="es-GT" w:eastAsia="es-GT"/>
-        </w:rPr>
-        <w:t>head(</w:t>
-      </w:r>
-      <w:proofErr w:type="spellStart"/>
-      <w:r>
-        <w:rPr>
-          <w:rFonts w:ascii="Courier New" w:eastAsia="Times New Roman" w:hAnsi="Courier New" w:cs="Courier New"/>
-          <w:sz w:val="20"/>
-          <w:szCs w:val="20"/>
-          <w:lang w:val="es-GT" w:eastAsia="es-GT"/>
-        </w:rPr>
-        <w:t>predicciones_rf_area_geo</w:t>
-      </w:r>
-      <w:proofErr w:type="spellEnd"/>
-      <w:r>
-        <w:rPr>
-          <w:rFonts w:ascii="Courier New" w:eastAsia="Times New Roman" w:hAnsi="Courier New" w:cs="Courier New"/>
-          <w:sz w:val="20"/>
-          <w:szCs w:val="20"/>
-          <w:lang w:val="es-GT" w:eastAsia="es-GT"/>
-        </w:rPr>
-        <w:t>)</w:t>
-      </w:r>
-      <w:r>
-        <w:rPr>
-          <w:rFonts w:ascii="Times New Roman" w:eastAsia="Times New Roman" w:hAnsi="Times New Roman" w:cs="Times New Roman"/>
-          <w:sz w:val="24"/>
-          <w:szCs w:val="24"/>
-          <w:lang w:val="es-GT" w:eastAsia="es-GT"/>
-        </w:rPr>
-        <w:t xml:space="preserve"> para ver las primeras predicciones realizadas.</w:t>
-      </w:r>
-    </w:p>
-    <w:p>
-      <w:pPr>
-        <w:spacing w:before="100" w:beforeAutospacing="1" w:after="100" w:afterAutospacing="1" w:line="240" w:lineRule="auto"/>
-        <w:outlineLvl w:val="2"/>
-        <w:rPr>
-          <w:rFonts w:ascii="Times New Roman" w:eastAsia="Times New Roman" w:hAnsi="Times New Roman" w:cs="Times New Roman"/>
-          <w:b/>
-          <w:bCs/>
-          <w:sz w:val="27"/>
-          <w:szCs w:val="27"/>
-          <w:lang w:val="es-GT" w:eastAsia="es-GT"/>
-        </w:rPr>
-      </w:pPr>
-      <w:r>
-        <w:rPr>
-          <w:rFonts w:ascii="Times New Roman" w:eastAsia="Times New Roman" w:hAnsi="Times New Roman" w:cs="Times New Roman"/>
-          <w:b/>
-          <w:bCs/>
-          <w:sz w:val="27"/>
-          <w:szCs w:val="27"/>
-          <w:lang w:val="es-GT" w:eastAsia="es-GT"/>
-        </w:rPr>
-        <w:t>Conclusión:</w:t>
-      </w:r>
-    </w:p>
-    <w:p>
-      <w:pPr>
-        <w:numPr>
-          <w:ilvl w:val="0"/>
-          <w:numId w:val="10"/>
-        </w:numPr>
-        <w:spacing w:before="100" w:beforeAutospacing="1" w:after="100" w:afterAutospacing="1" w:line="240" w:lineRule="auto"/>
-        <w:rPr>
-          <w:rFonts w:ascii="Times New Roman" w:eastAsia="Times New Roman" w:hAnsi="Times New Roman" w:cs="Times New Roman"/>
-          <w:sz w:val="24"/>
-          <w:szCs w:val="24"/>
-          <w:lang w:val="es-GT" w:eastAsia="es-GT"/>
-        </w:rPr>
-      </w:pPr>
-      <w:r>
-        <w:rPr>
-          <w:rFonts w:ascii="Times New Roman" w:eastAsia="Times New Roman" w:hAnsi="Times New Roman" w:cs="Times New Roman"/>
-          <w:sz w:val="24"/>
-          <w:szCs w:val="24"/>
-          <w:lang w:val="es-GT" w:eastAsia="es-GT"/>
-        </w:rPr>
-        <w:t xml:space="preserve">El algoritmo </w:t>
-      </w:r>
-      <w:proofErr w:type="spellStart"/>
-      <w:r>
-        <w:rPr>
-          <w:rFonts w:ascii="Times New Roman" w:eastAsia="Times New Roman" w:hAnsi="Times New Roman" w:cs="Times New Roman"/>
-          <w:b/>
-          <w:bCs/>
-          <w:sz w:val="24"/>
-          <w:szCs w:val="24"/>
-          <w:lang w:val="es-GT" w:eastAsia="es-GT"/>
-        </w:rPr>
-        <w:t>Random</w:t>
-      </w:r>
-      <w:proofErr w:type="spellEnd"/>
-      <w:r>
-        <w:rPr>
-          <w:rFonts w:ascii="Times New Roman" w:eastAsia="Times New Roman" w:hAnsi="Times New Roman" w:cs="Times New Roman"/>
-          <w:b/>
-          <w:bCs/>
-          <w:sz w:val="24"/>
-          <w:szCs w:val="24"/>
-          <w:lang w:val="es-GT" w:eastAsia="es-GT"/>
-        </w:rPr>
-        <w:t xml:space="preserve"> Forest</w:t>
-      </w:r>
-      <w:r>
-        <w:rPr>
-          <w:rFonts w:ascii="Times New Roman" w:eastAsia="Times New Roman" w:hAnsi="Times New Roman" w:cs="Times New Roman"/>
-          <w:sz w:val="24"/>
-          <w:szCs w:val="24"/>
-          <w:lang w:val="es-GT" w:eastAsia="es-GT"/>
-        </w:rPr>
-        <w:t xml:space="preserve"> es robusto y proporciona predicciones más estables que un solo árbol de decisión. Utilizando múltiples árboles, el modelo es capaz de generalizar mejor los patrones en los datos.</w:t>
-      </w:r>
-    </w:p>
-    <w:p>
-      <w:pPr>
-        <w:numPr>
-          <w:ilvl w:val="0"/>
-          <w:numId w:val="10"/>
-        </w:numPr>
-        <w:spacing w:before="100" w:beforeAutospacing="1" w:after="100" w:afterAutospacing="1" w:line="240" w:lineRule="auto"/>
-        <w:rPr>
-          <w:rFonts w:ascii="Times New Roman" w:eastAsia="Times New Roman" w:hAnsi="Times New Roman" w:cs="Times New Roman"/>
-          <w:sz w:val="24"/>
-          <w:szCs w:val="24"/>
-          <w:lang w:val="es-GT" w:eastAsia="es-GT"/>
-        </w:rPr>
-      </w:pPr>
-      <w:r>
-        <w:rPr>
-          <w:rFonts w:ascii="Times New Roman" w:eastAsia="Times New Roman" w:hAnsi="Times New Roman" w:cs="Times New Roman"/>
-          <w:b/>
-          <w:bCs/>
-          <w:sz w:val="24"/>
-          <w:szCs w:val="24"/>
-          <w:lang w:val="es-GT" w:eastAsia="es-GT"/>
-        </w:rPr>
-        <w:t>La importancia de las variables</w:t>
-      </w:r>
-      <w:r>
-        <w:rPr>
-          <w:rFonts w:ascii="Times New Roman" w:eastAsia="Times New Roman" w:hAnsi="Times New Roman" w:cs="Times New Roman"/>
-          <w:sz w:val="24"/>
-          <w:szCs w:val="24"/>
-          <w:lang w:val="es-GT" w:eastAsia="es-GT"/>
-        </w:rPr>
-        <w:t xml:space="preserve"> te permite comprender cuáles son los factores más influyentes en la predicción.</w:t>
-      </w:r>
-    </w:p>
-    <w:p>
-      <w:pPr>
-        <w:spacing w:before="100" w:beforeAutospacing="1" w:after="100" w:afterAutospacing="1" w:line="240" w:lineRule="auto"/>
-        <w:rPr>
-          <w:rFonts w:ascii="Times New Roman" w:eastAsia="Times New Roman" w:hAnsi="Times New Roman" w:cs="Times New Roman"/>
-          <w:sz w:val="24"/>
-          <w:szCs w:val="24"/>
-          <w:lang w:val="es-GT" w:eastAsia="es-GT"/>
-        </w:rPr>
-      </w:pPr>
-      <w:r>
-        <w:rPr>
-          <w:rFonts w:ascii="Times New Roman" w:eastAsia="Times New Roman" w:hAnsi="Times New Roman" w:cs="Times New Roman"/>
-          <w:sz w:val="24"/>
-          <w:szCs w:val="24"/>
-          <w:lang w:val="es-GT" w:eastAsia="es-GT"/>
-        </w:rPr>
-        <w:t xml:space="preserve">Si necesitas realizar más análisis o ajustes, puedes modificar parámetros como </w:t>
-      </w:r>
-      <w:proofErr w:type="spellStart"/>
-      <w:r>
-        <w:rPr>
-          <w:rFonts w:ascii="Courier New" w:eastAsia="Times New Roman" w:hAnsi="Courier New" w:cs="Courier New"/>
-          <w:sz w:val="20"/>
-          <w:szCs w:val="20"/>
-          <w:lang w:val="es-GT" w:eastAsia="es-GT"/>
-        </w:rPr>
-        <w:t>ntree</w:t>
-      </w:r>
-      <w:proofErr w:type="spellEnd"/>
-      <w:r>
-        <w:rPr>
-          <w:rFonts w:ascii="Times New Roman" w:eastAsia="Times New Roman" w:hAnsi="Times New Roman" w:cs="Times New Roman"/>
-          <w:sz w:val="24"/>
-          <w:szCs w:val="24"/>
-          <w:lang w:val="es-GT" w:eastAsia="es-GT"/>
-        </w:rPr>
-        <w:t xml:space="preserve"> (número de árboles) o </w:t>
-      </w:r>
-      <w:proofErr w:type="spellStart"/>
-      <w:r>
-        <w:rPr>
-          <w:rFonts w:ascii="Courier New" w:eastAsia="Times New Roman" w:hAnsi="Courier New" w:cs="Courier New"/>
-          <w:sz w:val="20"/>
-          <w:szCs w:val="20"/>
-          <w:lang w:val="es-GT" w:eastAsia="es-GT"/>
-        </w:rPr>
-        <w:t>mtry</w:t>
-      </w:r>
-      <w:proofErr w:type="spellEnd"/>
-      <w:r>
-        <w:rPr>
-          <w:rFonts w:ascii="Times New Roman" w:eastAsia="Times New Roman" w:hAnsi="Times New Roman" w:cs="Times New Roman"/>
-          <w:sz w:val="24"/>
-          <w:szCs w:val="24"/>
-          <w:lang w:val="es-GT" w:eastAsia="es-GT"/>
-        </w:rPr>
-        <w:t xml:space="preserve"> (número de variables por árbol) para mejorar el rendimiento de los modelos.</w:t>
-      </w:r>
-    </w:p>
-    <w:p>
-      <w:pPr>
-        <w:spacing w:before="100" w:beforeAutospacing="1" w:after="100" w:afterAutospacing="1" w:line="240" w:lineRule="auto"/>
-        <w:rPr>
-          <w:rFonts w:ascii="Times New Roman" w:eastAsia="Times New Roman" w:hAnsi="Times New Roman" w:cs="Times New Roman"/>
-          <w:sz w:val="24"/>
-          <w:szCs w:val="24"/>
-          <w:lang w:val="es-GT" w:eastAsia="es-GT"/>
-        </w:rPr>
-      </w:pPr>
-      <w:r>
-        <w:rPr>
-          <w:rFonts w:ascii="Times New Roman" w:eastAsia="Times New Roman" w:hAnsi="Times New Roman" w:cs="Times New Roman"/>
-          <w:sz w:val="24"/>
-          <w:szCs w:val="24"/>
-          <w:lang w:val="es-GT" w:eastAsia="es-GT"/>
-        </w:rPr>
-        <w:t>¿Te gustaría realizar alguna otra predicción o necesitas más detalles sobre cómo mejorar los modelos?</w:t>
-      </w:r>
+    <w:p>
+      <w:r>
+        <w:t>Campañas de concienciación para los grupos de edad con mayor incidencia de infracciones.</w:t>
+      </w:r>
+    </w:p>
+    <w:p>
+      <w:r>
+        <w:t>Mejoras en la supervisión en áreas de alto riesgo para reducir la frecuencia de infracciones graves.</w:t>
+      </w:r>
+    </w:p>
+    <w:p>
+      <w:r>
+        <w:t>Optimización de los procedimientos judiciales para agilizar el proceso de pago y minimizar los casos que se convierten en procesos judiciales.</w:t>
+      </w:r>
+    </w:p>
+    <w:p>
+      <w:r>
+        <w:t>La aplicación de técnicas de minería de datos y modelos de aprendizaje automático ha permitido un análisis profundo de las faltas judiciales por multas de tránsito en Guatemala, brindando un enfoque basado en datos para mejorar la seguridad vial y la gestión de infracciones en el país.</w:t>
+      </w:r>
+    </w:p>
+    <w:p>
+      <w:r>
+        <w:br w:type="page"/>
+      </w:r>
+    </w:p>
+    <w:p>
+      <w:bookmarkStart w:id="0" w:name="_GoBack"/>
+      <w:bookmarkEnd w:id="0"/>
     </w:p>
     <w:sectPr>
       <w:pgSz w:w="12240" w:h="15840"/>
@@ -4934,6 +2688,29 @@
     <w:name w:val="Normal"/>
     <w:qFormat/>
   </w:style>
+  <w:style w:type="paragraph" w:styleId="Ttulo2">
+    <w:name w:val="heading 2"/>
+    <w:basedOn w:val="Normal"/>
+    <w:next w:val="Normal"/>
+    <w:link w:val="Ttulo2Car"/>
+    <w:uiPriority w:val="9"/>
+    <w:semiHidden/>
+    <w:unhideWhenUsed/>
+    <w:qFormat/>
+    <w:rsid w:val="00E21374"/>
+    <w:pPr>
+      <w:keepNext/>
+      <w:keepLines/>
+      <w:spacing w:before="40" w:after="0"/>
+      <w:outlineLvl w:val="1"/>
+    </w:pPr>
+    <w:rPr>
+      <w:rFonts w:asciiTheme="majorHAnsi" w:eastAsiaTheme="majorEastAsia" w:hAnsiTheme="majorHAnsi" w:cstheme="majorBidi"/>
+      <w:color w:val="2F5496" w:themeColor="accent1" w:themeShade="BF"/>
+      <w:sz w:val="26"/>
+      <w:szCs w:val="26"/>
+    </w:rPr>
+  </w:style>
   <w:style w:type="paragraph" w:styleId="Ttulo3">
     <w:name w:val="heading 3"/>
     <w:basedOn w:val="Normal"/>
@@ -5104,6 +2881,20 @@
     <w:rPr>
       <w:color w:val="605E5C"/>
       <w:shd w:val="clear" w:color="auto" w:fill="E1DFDD"/>
+    </w:rPr>
+  </w:style>
+  <w:style w:type="character" w:customStyle="1" w:styleId="Ttulo2Car">
+    <w:name w:val="Título 2 Car"/>
+    <w:basedOn w:val="Fuentedeprrafopredeter"/>
+    <w:link w:val="Ttulo2"/>
+    <w:uiPriority w:val="9"/>
+    <w:semiHidden/>
+    <w:rsid w:val="00E21374"/>
+    <w:rPr>
+      <w:rFonts w:asciiTheme="majorHAnsi" w:eastAsiaTheme="majorEastAsia" w:hAnsiTheme="majorHAnsi" w:cstheme="majorBidi"/>
+      <w:color w:val="2F5496" w:themeColor="accent1" w:themeShade="BF"/>
+      <w:sz w:val="26"/>
+      <w:szCs w:val="26"/>
     </w:rPr>
   </w:style>
 </w:styles>

--- a/proyecto2.docx
+++ b/proyecto2.docx
@@ -416,22 +416,31 @@
         <w:t>El conjunto de datos utilizado en este análisis se refiere a las faltas judiciales por multas de tránsito registradas en Guatemala durante el año 2015. Los datos se tomaron de la base de datos oficial proporcionada por el Instituto Nacional de Estadística de Guatemala (INE), que está disponible en el siguiente enlace:</w:t>
       </w:r>
     </w:p>
-    <w:p/>
     <w:p>
       <w:r>
         <w:t>https://www.ine.gob.gt/bases-de-datos/faltas-judiciales/</w:t>
       </w:r>
     </w:p>
-    <w:p/>
     <w:p>
       <w:r>
         <w:t>El conjunto de datos incluye variables como:</w:t>
       </w:r>
     </w:p>
-    <w:p/>
-    <w:p>
-      <w:r>
-        <w:t>Tipo de infracción: Clasificación de la falta (por ejemplo, exceso de velocidad, uso del celular, falta de documentación, etc.).</w:t>
+    <w:p>
+      <w:r>
+        <w:t xml:space="preserve">Tipo de </w:t>
+      </w:r>
+      <w:r>
+        <w:t>falta</w:t>
+      </w:r>
+      <w:r>
+        <w:t xml:space="preserve">: </w:t>
+      </w:r>
+      <w:r>
+        <w:t>Las personas, la propiedad, las buenas costumbres, orden público, otras, ignorado</w:t>
+      </w:r>
+      <w:r>
+        <w:t>.</w:t>
       </w:r>
     </w:p>
     <w:p>
@@ -446,12 +455,16 @@
     </w:p>
     <w:p>
       <w:r>
-        <w:t>Detalles del infractor: Edad, género, tipo de vehículo, entre otros.</w:t>
-      </w:r>
-    </w:p>
-    <w:p>
-      <w:r>
-        <w:t>Resultado judicial: Multa impuesta, pago realizado, proceso judicial, etc.</w:t>
+        <w:t xml:space="preserve">Detalles del infractor: Edad, género, </w:t>
+      </w:r>
+      <w:r>
+        <w:t xml:space="preserve">grupo </w:t>
+      </w:r>
+      <w:r>
+        <w:t>étnico</w:t>
+      </w:r>
+      <w:r>
+        <w:t>, entre otros.</w:t>
       </w:r>
     </w:p>
     <w:p>
@@ -470,17 +483,336 @@
     </w:p>
     <w:p>
       <w:r>
-        <w:t>4.1. Método y Algoritmo Utilizado</w:t>
+        <w:t>Método y Algoritmo Utilizado</w:t>
       </w:r>
     </w:p>
     <w:p>
       <w:r>
         <w:t>El algoritmo de Árboles de Decisión fue utilizado para realizar predicciones sobre la probabilidad de ciertos eventos relacionados con las infracciones de tránsito. Este modelo es fácil de interpretar y permite visualizar claramente cómo las diferentes variables afectan la toma de decisiones.</w:t>
       </w:r>
+    </w:p>
+    <w:p/>
+    <w:p>
+      <w:r>
+        <w:rPr>
+          <w:noProof/>
+        </w:rPr>
+        <w:drawing>
+          <wp:anchor distT="0" distB="0" distL="114300" distR="114300" simplePos="0" relativeHeight="251658240" behindDoc="1" locked="0" layoutInCell="1" allowOverlap="1" wp14:anchorId="4CCB9173" wp14:editId="4BED0C14">
+            <wp:simplePos x="0" y="0"/>
+            <wp:positionH relativeFrom="column">
+              <wp:posOffset>395605</wp:posOffset>
+            </wp:positionH>
+            <wp:positionV relativeFrom="paragraph">
+              <wp:posOffset>241300</wp:posOffset>
+            </wp:positionV>
+            <wp:extent cx="5110480" cy="3154045"/>
+            <wp:effectExtent l="0" t="0" r="0" b="8255"/>
+            <wp:wrapTight wrapText="bothSides">
+              <wp:wrapPolygon edited="0">
+                <wp:start x="0" y="0"/>
+                <wp:lineTo x="0" y="21526"/>
+                <wp:lineTo x="21498" y="21526"/>
+                <wp:lineTo x="21498" y="0"/>
+                <wp:lineTo x="0" y="0"/>
+              </wp:wrapPolygon>
+            </wp:wrapTight>
+            <wp:docPr id="1" name="Imagen 1"/>
+            <wp:cNvGraphicFramePr>
+              <a:graphicFrameLocks xmlns:a="http://schemas.openxmlformats.org/drawingml/2006/main" noChangeAspect="1"/>
+            </wp:cNvGraphicFramePr>
+            <a:graphic xmlns:a="http://schemas.openxmlformats.org/drawingml/2006/main">
+              <a:graphicData uri="http://schemas.openxmlformats.org/drawingml/2006/picture">
+                <pic:pic xmlns:pic="http://schemas.openxmlformats.org/drawingml/2006/picture">
+                  <pic:nvPicPr>
+                    <pic:cNvPr id="0" name="Picture 6"/>
+                    <pic:cNvPicPr>
+                      <a:picLocks noChangeAspect="1" noChangeArrowheads="1"/>
+                    </pic:cNvPicPr>
+                  </pic:nvPicPr>
+                  <pic:blipFill>
+                    <a:blip r:embed="rId6">
+                      <a:extLst>
+                        <a:ext uri="{28A0092B-C50C-407E-A947-70E740481C1C}">
+                          <a14:useLocalDpi xmlns:a14="http://schemas.microsoft.com/office/drawing/2010/main" val="0"/>
+                        </a:ext>
+                      </a:extLst>
+                    </a:blip>
+                    <a:srcRect/>
+                    <a:stretch>
+                      <a:fillRect/>
+                    </a:stretch>
+                  </pic:blipFill>
+                  <pic:spPr bwMode="auto">
+                    <a:xfrm>
+                      <a:off x="0" y="0"/>
+                      <a:ext cx="5110480" cy="3154045"/>
+                    </a:xfrm>
+                    <a:prstGeom prst="rect">
+                      <a:avLst/>
+                    </a:prstGeom>
+                    <a:noFill/>
+                  </pic:spPr>
+                </pic:pic>
+              </a:graphicData>
+            </a:graphic>
+            <wp14:sizeRelH relativeFrom="margin">
+              <wp14:pctWidth>0</wp14:pctWidth>
+            </wp14:sizeRelH>
+            <wp14:sizeRelV relativeFrom="margin">
+              <wp14:pctHeight>0</wp14:pctHeight>
+            </wp14:sizeRelV>
+          </wp:anchor>
+        </w:drawing>
+      </w:r>
+    </w:p>
+    <w:p>
+      <w:r>
+        <w:rPr>
+          <w:noProof/>
+        </w:rPr>
+        <w:drawing>
+          <wp:anchor distT="0" distB="0" distL="114300" distR="114300" simplePos="0" relativeHeight="251659264" behindDoc="1" locked="0" layoutInCell="1" allowOverlap="1" wp14:anchorId="103C0428" wp14:editId="65ED0A33">
+            <wp:simplePos x="0" y="0"/>
+            <wp:positionH relativeFrom="column">
+              <wp:posOffset>634621</wp:posOffset>
+            </wp:positionH>
+            <wp:positionV relativeFrom="paragraph">
+              <wp:posOffset>3363091</wp:posOffset>
+            </wp:positionV>
+            <wp:extent cx="4961436" cy="3061915"/>
+            <wp:effectExtent l="0" t="0" r="0" b="5715"/>
+            <wp:wrapTight wrapText="bothSides">
+              <wp:wrapPolygon edited="0">
+                <wp:start x="0" y="0"/>
+                <wp:lineTo x="0" y="21506"/>
+                <wp:lineTo x="21481" y="21506"/>
+                <wp:lineTo x="21481" y="0"/>
+                <wp:lineTo x="0" y="0"/>
+              </wp:wrapPolygon>
+            </wp:wrapTight>
+            <wp:docPr id="2" name="Imagen 2"/>
+            <wp:cNvGraphicFramePr>
+              <a:graphicFrameLocks xmlns:a="http://schemas.openxmlformats.org/drawingml/2006/main" noChangeAspect="1"/>
+            </wp:cNvGraphicFramePr>
+            <a:graphic xmlns:a="http://schemas.openxmlformats.org/drawingml/2006/main">
+              <a:graphicData uri="http://schemas.openxmlformats.org/drawingml/2006/picture">
+                <pic:pic xmlns:pic="http://schemas.openxmlformats.org/drawingml/2006/picture">
+                  <pic:nvPicPr>
+                    <pic:cNvPr id="0" name="Picture 7"/>
+                    <pic:cNvPicPr>
+                      <a:picLocks noChangeAspect="1" noChangeArrowheads="1"/>
+                    </pic:cNvPicPr>
+                  </pic:nvPicPr>
+                  <pic:blipFill>
+                    <a:blip r:embed="rId7">
+                      <a:extLst>
+                        <a:ext uri="{28A0092B-C50C-407E-A947-70E740481C1C}">
+                          <a14:useLocalDpi xmlns:a14="http://schemas.microsoft.com/office/drawing/2010/main" val="0"/>
+                        </a:ext>
+                      </a:extLst>
+                    </a:blip>
+                    <a:srcRect/>
+                    <a:stretch>
+                      <a:fillRect/>
+                    </a:stretch>
+                  </pic:blipFill>
+                  <pic:spPr bwMode="auto">
+                    <a:xfrm>
+                      <a:off x="0" y="0"/>
+                      <a:ext cx="4962376" cy="3062495"/>
+                    </a:xfrm>
+                    <a:prstGeom prst="rect">
+                      <a:avLst/>
+                    </a:prstGeom>
+                    <a:noFill/>
+                  </pic:spPr>
+                </pic:pic>
+              </a:graphicData>
+            </a:graphic>
+            <wp14:sizeRelH relativeFrom="margin">
+              <wp14:pctWidth>0</wp14:pctWidth>
+            </wp14:sizeRelH>
+            <wp14:sizeRelV relativeFrom="margin">
+              <wp14:pctHeight>0</wp14:pctHeight>
+            </wp14:sizeRelV>
+          </wp:anchor>
+        </w:drawing>
+      </w:r>
       <w:r>
         <w:br w:type="page"/>
       </w:r>
     </w:p>
+    <w:p>
+      <w:r>
+        <w:rPr>
+          <w:noProof/>
+        </w:rPr>
+        <w:lastRenderedPageBreak/>
+        <w:drawing>
+          <wp:anchor distT="0" distB="0" distL="114300" distR="114300" simplePos="0" relativeHeight="251660288" behindDoc="1" locked="0" layoutInCell="1" allowOverlap="1" wp14:anchorId="37E2E8E7" wp14:editId="0A65F85D">
+            <wp:simplePos x="0" y="0"/>
+            <wp:positionH relativeFrom="column">
+              <wp:posOffset>0</wp:posOffset>
+            </wp:positionH>
+            <wp:positionV relativeFrom="paragraph">
+              <wp:posOffset>0</wp:posOffset>
+            </wp:positionV>
+            <wp:extent cx="5506720" cy="2906395"/>
+            <wp:effectExtent l="0" t="0" r="0" b="8255"/>
+            <wp:wrapTight wrapText="bothSides">
+              <wp:wrapPolygon edited="0">
+                <wp:start x="0" y="0"/>
+                <wp:lineTo x="0" y="21520"/>
+                <wp:lineTo x="21520" y="21520"/>
+                <wp:lineTo x="21520" y="0"/>
+                <wp:lineTo x="0" y="0"/>
+              </wp:wrapPolygon>
+            </wp:wrapTight>
+            <wp:docPr id="3" name="Imagen 3"/>
+            <wp:cNvGraphicFramePr>
+              <a:graphicFrameLocks xmlns:a="http://schemas.openxmlformats.org/drawingml/2006/main" noChangeAspect="1"/>
+            </wp:cNvGraphicFramePr>
+            <a:graphic xmlns:a="http://schemas.openxmlformats.org/drawingml/2006/main">
+              <a:graphicData uri="http://schemas.openxmlformats.org/drawingml/2006/picture">
+                <pic:pic xmlns:pic="http://schemas.openxmlformats.org/drawingml/2006/picture">
+                  <pic:nvPicPr>
+                    <pic:cNvPr id="0" name="Picture 8"/>
+                    <pic:cNvPicPr>
+                      <a:picLocks noChangeAspect="1" noChangeArrowheads="1"/>
+                    </pic:cNvPicPr>
+                  </pic:nvPicPr>
+                  <pic:blipFill>
+                    <a:blip r:embed="rId8">
+                      <a:extLst>
+                        <a:ext uri="{28A0092B-C50C-407E-A947-70E740481C1C}">
+                          <a14:useLocalDpi xmlns:a14="http://schemas.microsoft.com/office/drawing/2010/main" val="0"/>
+                        </a:ext>
+                      </a:extLst>
+                    </a:blip>
+                    <a:srcRect/>
+                    <a:stretch>
+                      <a:fillRect/>
+                    </a:stretch>
+                  </pic:blipFill>
+                  <pic:spPr bwMode="auto">
+                    <a:xfrm>
+                      <a:off x="0" y="0"/>
+                      <a:ext cx="5506720" cy="2906395"/>
+                    </a:xfrm>
+                    <a:prstGeom prst="rect">
+                      <a:avLst/>
+                    </a:prstGeom>
+                    <a:noFill/>
+                  </pic:spPr>
+                </pic:pic>
+              </a:graphicData>
+            </a:graphic>
+            <wp14:sizeRelH relativeFrom="margin">
+              <wp14:pctWidth>0</wp14:pctWidth>
+            </wp14:sizeRelH>
+            <wp14:sizeRelV relativeFrom="margin">
+              <wp14:pctHeight>0</wp14:pctHeight>
+            </wp14:sizeRelV>
+          </wp:anchor>
+        </w:drawing>
+      </w:r>
+    </w:p>
+    <w:p/>
+    <w:p/>
+    <w:p/>
+    <w:p/>
+    <w:p/>
+    <w:p/>
+    <w:p/>
+    <w:p/>
+    <w:p/>
+    <w:p>
+      <w:r>
+        <w:rPr>
+          <w:noProof/>
+        </w:rPr>
+        <w:drawing>
+          <wp:anchor distT="0" distB="0" distL="114300" distR="114300" simplePos="0" relativeHeight="251661312" behindDoc="1" locked="0" layoutInCell="1" allowOverlap="1" wp14:anchorId="6D4E36F4" wp14:editId="666A7F98">
+            <wp:simplePos x="0" y="0"/>
+            <wp:positionH relativeFrom="column">
+              <wp:posOffset>81886</wp:posOffset>
+            </wp:positionH>
+            <wp:positionV relativeFrom="paragraph">
+              <wp:posOffset>241508</wp:posOffset>
+            </wp:positionV>
+            <wp:extent cx="5521088" cy="3407300"/>
+            <wp:effectExtent l="0" t="0" r="3810" b="3175"/>
+            <wp:wrapTight wrapText="bothSides">
+              <wp:wrapPolygon edited="0">
+                <wp:start x="0" y="0"/>
+                <wp:lineTo x="0" y="21499"/>
+                <wp:lineTo x="21540" y="21499"/>
+                <wp:lineTo x="21540" y="0"/>
+                <wp:lineTo x="0" y="0"/>
+              </wp:wrapPolygon>
+            </wp:wrapTight>
+            <wp:docPr id="4" name="Imagen 4"/>
+            <wp:cNvGraphicFramePr>
+              <a:graphicFrameLocks xmlns:a="http://schemas.openxmlformats.org/drawingml/2006/main" noChangeAspect="1"/>
+            </wp:cNvGraphicFramePr>
+            <a:graphic xmlns:a="http://schemas.openxmlformats.org/drawingml/2006/main">
+              <a:graphicData uri="http://schemas.openxmlformats.org/drawingml/2006/picture">
+                <pic:pic xmlns:pic="http://schemas.openxmlformats.org/drawingml/2006/picture">
+                  <pic:nvPicPr>
+                    <pic:cNvPr id="0" name="Picture 9"/>
+                    <pic:cNvPicPr>
+                      <a:picLocks noChangeAspect="1" noChangeArrowheads="1"/>
+                    </pic:cNvPicPr>
+                  </pic:nvPicPr>
+                  <pic:blipFill>
+                    <a:blip r:embed="rId9">
+                      <a:extLst>
+                        <a:ext uri="{28A0092B-C50C-407E-A947-70E740481C1C}">
+                          <a14:useLocalDpi xmlns:a14="http://schemas.microsoft.com/office/drawing/2010/main" val="0"/>
+                        </a:ext>
+                      </a:extLst>
+                    </a:blip>
+                    <a:srcRect/>
+                    <a:stretch>
+                      <a:fillRect/>
+                    </a:stretch>
+                  </pic:blipFill>
+                  <pic:spPr bwMode="auto">
+                    <a:xfrm>
+                      <a:off x="0" y="0"/>
+                      <a:ext cx="5521088" cy="3407300"/>
+                    </a:xfrm>
+                    <a:prstGeom prst="rect">
+                      <a:avLst/>
+                    </a:prstGeom>
+                    <a:noFill/>
+                  </pic:spPr>
+                </pic:pic>
+              </a:graphicData>
+            </a:graphic>
+          </wp:anchor>
+        </w:drawing>
+      </w:r>
+    </w:p>
+    <w:p/>
+    <w:p/>
+    <w:p/>
+    <w:p/>
+    <w:p/>
+    <w:p/>
+    <w:p/>
+    <w:p/>
+    <w:p/>
+    <w:p/>
+    <w:p/>
+    <w:p/>
+    <w:p/>
+    <w:p/>
+    <w:p/>
+    <w:p/>
+    <w:p/>
+    <w:p/>
     <w:p>
       <w:r>
         <w:lastRenderedPageBreak/>
@@ -512,6 +844,358 @@
       <w:r>
         <w:t>Situación 4: Predicción de la probabilidad de que un infractor reincida en la misma infracción durante el mismo año, para un hombre de 50 años que ha cometido más de tres infracciones previas.</w:t>
       </w:r>
+    </w:p>
+    <w:p/>
+    <w:p>
+      <w:r>
+        <w:rPr>
+          <w:noProof/>
+        </w:rPr>
+        <w:drawing>
+          <wp:anchor distT="0" distB="0" distL="114300" distR="114300" simplePos="0" relativeHeight="251662336" behindDoc="1" locked="0" layoutInCell="1" allowOverlap="1" wp14:anchorId="21AC632D" wp14:editId="5F49F3B2">
+            <wp:simplePos x="0" y="0"/>
+            <wp:positionH relativeFrom="column">
+              <wp:posOffset>0</wp:posOffset>
+            </wp:positionH>
+            <wp:positionV relativeFrom="paragraph">
+              <wp:posOffset>2474</wp:posOffset>
+            </wp:positionV>
+            <wp:extent cx="5070712" cy="3129354"/>
+            <wp:effectExtent l="0" t="0" r="0" b="0"/>
+            <wp:wrapTight wrapText="bothSides">
+              <wp:wrapPolygon edited="0">
+                <wp:start x="0" y="0"/>
+                <wp:lineTo x="0" y="21433"/>
+                <wp:lineTo x="21505" y="21433"/>
+                <wp:lineTo x="21505" y="0"/>
+                <wp:lineTo x="0" y="0"/>
+              </wp:wrapPolygon>
+            </wp:wrapTight>
+            <wp:docPr id="5" name="Imagen 5"/>
+            <wp:cNvGraphicFramePr>
+              <a:graphicFrameLocks xmlns:a="http://schemas.openxmlformats.org/drawingml/2006/main" noChangeAspect="1"/>
+            </wp:cNvGraphicFramePr>
+            <a:graphic xmlns:a="http://schemas.openxmlformats.org/drawingml/2006/main">
+              <a:graphicData uri="http://schemas.openxmlformats.org/drawingml/2006/picture">
+                <pic:pic xmlns:pic="http://schemas.openxmlformats.org/drawingml/2006/picture">
+                  <pic:nvPicPr>
+                    <pic:cNvPr id="0" name="Picture 10"/>
+                    <pic:cNvPicPr>
+                      <a:picLocks noChangeAspect="1" noChangeArrowheads="1"/>
+                    </pic:cNvPicPr>
+                  </pic:nvPicPr>
+                  <pic:blipFill>
+                    <a:blip r:embed="rId10">
+                      <a:extLst>
+                        <a:ext uri="{28A0092B-C50C-407E-A947-70E740481C1C}">
+                          <a14:useLocalDpi xmlns:a14="http://schemas.microsoft.com/office/drawing/2010/main" val="0"/>
+                        </a:ext>
+                      </a:extLst>
+                    </a:blip>
+                    <a:srcRect/>
+                    <a:stretch>
+                      <a:fillRect/>
+                    </a:stretch>
+                  </pic:blipFill>
+                  <pic:spPr bwMode="auto">
+                    <a:xfrm>
+                      <a:off x="0" y="0"/>
+                      <a:ext cx="5070712" cy="3129354"/>
+                    </a:xfrm>
+                    <a:prstGeom prst="rect">
+                      <a:avLst/>
+                    </a:prstGeom>
+                    <a:noFill/>
+                  </pic:spPr>
+                </pic:pic>
+              </a:graphicData>
+            </a:graphic>
+          </wp:anchor>
+        </w:drawing>
+      </w:r>
+    </w:p>
+    <w:p/>
+    <w:p/>
+    <w:p/>
+    <w:p/>
+    <w:p/>
+    <w:p/>
+    <w:p/>
+    <w:p/>
+    <w:p/>
+    <w:p/>
+    <w:p/>
+    <w:p/>
+    <w:p/>
+    <w:p/>
+    <w:p/>
+    <w:p/>
+    <w:p/>
+    <w:p>
+      <w:r>
+        <w:rPr>
+          <w:noProof/>
+        </w:rPr>
+        <w:drawing>
+          <wp:anchor distT="0" distB="0" distL="114300" distR="114300" simplePos="0" relativeHeight="251663360" behindDoc="1" locked="0" layoutInCell="1" allowOverlap="1" wp14:anchorId="0B79B37B" wp14:editId="52E6A82B">
+            <wp:simplePos x="0" y="0"/>
+            <wp:positionH relativeFrom="column">
+              <wp:posOffset>169744</wp:posOffset>
+            </wp:positionH>
+            <wp:positionV relativeFrom="paragraph">
+              <wp:posOffset>98529</wp:posOffset>
+            </wp:positionV>
+            <wp:extent cx="5316220" cy="3280410"/>
+            <wp:effectExtent l="0" t="0" r="0" b="0"/>
+            <wp:wrapTight wrapText="bothSides">
+              <wp:wrapPolygon edited="0">
+                <wp:start x="0" y="0"/>
+                <wp:lineTo x="0" y="21449"/>
+                <wp:lineTo x="21517" y="21449"/>
+                <wp:lineTo x="21517" y="0"/>
+                <wp:lineTo x="0" y="0"/>
+              </wp:wrapPolygon>
+            </wp:wrapTight>
+            <wp:docPr id="6" name="Imagen 6"/>
+            <wp:cNvGraphicFramePr>
+              <a:graphicFrameLocks xmlns:a="http://schemas.openxmlformats.org/drawingml/2006/main" noChangeAspect="1"/>
+            </wp:cNvGraphicFramePr>
+            <a:graphic xmlns:a="http://schemas.openxmlformats.org/drawingml/2006/main">
+              <a:graphicData uri="http://schemas.openxmlformats.org/drawingml/2006/picture">
+                <pic:pic xmlns:pic="http://schemas.openxmlformats.org/drawingml/2006/picture">
+                  <pic:nvPicPr>
+                    <pic:cNvPr id="0" name="Picture 11"/>
+                    <pic:cNvPicPr>
+                      <a:picLocks noChangeAspect="1" noChangeArrowheads="1"/>
+                    </pic:cNvPicPr>
+                  </pic:nvPicPr>
+                  <pic:blipFill>
+                    <a:blip r:embed="rId11">
+                      <a:extLst>
+                        <a:ext uri="{28A0092B-C50C-407E-A947-70E740481C1C}">
+                          <a14:useLocalDpi xmlns:a14="http://schemas.microsoft.com/office/drawing/2010/main" val="0"/>
+                        </a:ext>
+                      </a:extLst>
+                    </a:blip>
+                    <a:srcRect/>
+                    <a:stretch>
+                      <a:fillRect/>
+                    </a:stretch>
+                  </pic:blipFill>
+                  <pic:spPr bwMode="auto">
+                    <a:xfrm>
+                      <a:off x="0" y="0"/>
+                      <a:ext cx="5316220" cy="3280410"/>
+                    </a:xfrm>
+                    <a:prstGeom prst="rect">
+                      <a:avLst/>
+                    </a:prstGeom>
+                    <a:noFill/>
+                  </pic:spPr>
+                </pic:pic>
+              </a:graphicData>
+            </a:graphic>
+            <wp14:sizeRelH relativeFrom="margin">
+              <wp14:pctWidth>0</wp14:pctWidth>
+            </wp14:sizeRelH>
+            <wp14:sizeRelV relativeFrom="margin">
+              <wp14:pctHeight>0</wp14:pctHeight>
+            </wp14:sizeRelV>
+          </wp:anchor>
+        </w:drawing>
+      </w:r>
+    </w:p>
+    <w:p/>
+    <w:p/>
+    <w:p/>
+    <w:p/>
+    <w:p/>
+    <w:p/>
+    <w:p/>
+    <w:p/>
+    <w:p/>
+    <w:p/>
+    <w:p/>
+    <w:p/>
+    <w:p>
+      <w:r>
+        <w:rPr>
+          <w:noProof/>
+        </w:rPr>
+        <w:drawing>
+          <wp:anchor distT="0" distB="0" distL="114300" distR="114300" simplePos="0" relativeHeight="251664384" behindDoc="1" locked="0" layoutInCell="1" allowOverlap="1" wp14:anchorId="62119EFC" wp14:editId="29AE2900">
+            <wp:simplePos x="0" y="0"/>
+            <wp:positionH relativeFrom="column">
+              <wp:posOffset>368281</wp:posOffset>
+            </wp:positionH>
+            <wp:positionV relativeFrom="paragraph">
+              <wp:posOffset>92274</wp:posOffset>
+            </wp:positionV>
+            <wp:extent cx="5172710" cy="3104515"/>
+            <wp:effectExtent l="0" t="0" r="8890" b="635"/>
+            <wp:wrapTight wrapText="bothSides">
+              <wp:wrapPolygon edited="0">
+                <wp:start x="0" y="0"/>
+                <wp:lineTo x="0" y="21472"/>
+                <wp:lineTo x="21558" y="21472"/>
+                <wp:lineTo x="21558" y="0"/>
+                <wp:lineTo x="0" y="0"/>
+              </wp:wrapPolygon>
+            </wp:wrapTight>
+            <wp:docPr id="7" name="Imagen 7"/>
+            <wp:cNvGraphicFramePr>
+              <a:graphicFrameLocks xmlns:a="http://schemas.openxmlformats.org/drawingml/2006/main" noChangeAspect="1"/>
+            </wp:cNvGraphicFramePr>
+            <a:graphic xmlns:a="http://schemas.openxmlformats.org/drawingml/2006/main">
+              <a:graphicData uri="http://schemas.openxmlformats.org/drawingml/2006/picture">
+                <pic:pic xmlns:pic="http://schemas.openxmlformats.org/drawingml/2006/picture">
+                  <pic:nvPicPr>
+                    <pic:cNvPr id="0" name="Picture 12"/>
+                    <pic:cNvPicPr>
+                      <a:picLocks noChangeAspect="1" noChangeArrowheads="1"/>
+                    </pic:cNvPicPr>
+                  </pic:nvPicPr>
+                  <pic:blipFill>
+                    <a:blip r:embed="rId12">
+                      <a:extLst>
+                        <a:ext uri="{28A0092B-C50C-407E-A947-70E740481C1C}">
+                          <a14:useLocalDpi xmlns:a14="http://schemas.microsoft.com/office/drawing/2010/main" val="0"/>
+                        </a:ext>
+                      </a:extLst>
+                    </a:blip>
+                    <a:srcRect/>
+                    <a:stretch>
+                      <a:fillRect/>
+                    </a:stretch>
+                  </pic:blipFill>
+                  <pic:spPr bwMode="auto">
+                    <a:xfrm>
+                      <a:off x="0" y="0"/>
+                      <a:ext cx="5172710" cy="3104515"/>
+                    </a:xfrm>
+                    <a:prstGeom prst="rect">
+                      <a:avLst/>
+                    </a:prstGeom>
+                    <a:noFill/>
+                  </pic:spPr>
+                </pic:pic>
+              </a:graphicData>
+            </a:graphic>
+            <wp14:sizeRelH relativeFrom="margin">
+              <wp14:pctWidth>0</wp14:pctWidth>
+            </wp14:sizeRelH>
+            <wp14:sizeRelV relativeFrom="margin">
+              <wp14:pctHeight>0</wp14:pctHeight>
+            </wp14:sizeRelV>
+          </wp:anchor>
+        </w:drawing>
+      </w:r>
+    </w:p>
+    <w:p/>
+    <w:p/>
+    <w:p/>
+    <w:p/>
+    <w:p/>
+    <w:p/>
+    <w:p/>
+    <w:p/>
+    <w:p/>
+    <w:p/>
+    <w:p/>
+    <w:p/>
+    <w:p/>
+    <w:p/>
+    <w:p>
+      <w:r>
+        <w:rPr>
+          <w:noProof/>
+        </w:rPr>
+        <w:lastRenderedPageBreak/>
+        <w:drawing>
+          <wp:anchor distT="0" distB="0" distL="114300" distR="114300" simplePos="0" relativeHeight="251665408" behindDoc="1" locked="0" layoutInCell="1" allowOverlap="1" wp14:anchorId="2D735EF3" wp14:editId="2E3328BF">
+            <wp:simplePos x="0" y="0"/>
+            <wp:positionH relativeFrom="column">
+              <wp:posOffset>-81887</wp:posOffset>
+            </wp:positionH>
+            <wp:positionV relativeFrom="paragraph">
+              <wp:posOffset>465</wp:posOffset>
+            </wp:positionV>
+            <wp:extent cx="5450840" cy="3363595"/>
+            <wp:effectExtent l="0" t="0" r="0" b="8255"/>
+            <wp:wrapTight wrapText="bothSides">
+              <wp:wrapPolygon edited="0">
+                <wp:start x="0" y="0"/>
+                <wp:lineTo x="0" y="21531"/>
+                <wp:lineTo x="21514" y="21531"/>
+                <wp:lineTo x="21514" y="0"/>
+                <wp:lineTo x="0" y="0"/>
+              </wp:wrapPolygon>
+            </wp:wrapTight>
+            <wp:docPr id="8" name="Imagen 8"/>
+            <wp:cNvGraphicFramePr>
+              <a:graphicFrameLocks xmlns:a="http://schemas.openxmlformats.org/drawingml/2006/main" noChangeAspect="1"/>
+            </wp:cNvGraphicFramePr>
+            <a:graphic xmlns:a="http://schemas.openxmlformats.org/drawingml/2006/main">
+              <a:graphicData uri="http://schemas.openxmlformats.org/drawingml/2006/picture">
+                <pic:pic xmlns:pic="http://schemas.openxmlformats.org/drawingml/2006/picture">
+                  <pic:nvPicPr>
+                    <pic:cNvPr id="0" name="Picture 13"/>
+                    <pic:cNvPicPr>
+                      <a:picLocks noChangeAspect="1" noChangeArrowheads="1"/>
+                    </pic:cNvPicPr>
+                  </pic:nvPicPr>
+                  <pic:blipFill>
+                    <a:blip r:embed="rId13">
+                      <a:extLst>
+                        <a:ext uri="{28A0092B-C50C-407E-A947-70E740481C1C}">
+                          <a14:useLocalDpi xmlns:a14="http://schemas.microsoft.com/office/drawing/2010/main" val="0"/>
+                        </a:ext>
+                      </a:extLst>
+                    </a:blip>
+                    <a:srcRect/>
+                    <a:stretch>
+                      <a:fillRect/>
+                    </a:stretch>
+                  </pic:blipFill>
+                  <pic:spPr bwMode="auto">
+                    <a:xfrm>
+                      <a:off x="0" y="0"/>
+                      <a:ext cx="5450840" cy="3363595"/>
+                    </a:xfrm>
+                    <a:prstGeom prst="rect">
+                      <a:avLst/>
+                    </a:prstGeom>
+                    <a:noFill/>
+                  </pic:spPr>
+                </pic:pic>
+              </a:graphicData>
+            </a:graphic>
+            <wp14:sizeRelH relativeFrom="margin">
+              <wp14:pctWidth>0</wp14:pctWidth>
+            </wp14:sizeRelH>
+            <wp14:sizeRelV relativeFrom="margin">
+              <wp14:pctHeight>0</wp14:pctHeight>
+            </wp14:sizeRelV>
+          </wp:anchor>
+        </w:drawing>
+      </w:r>
+    </w:p>
+    <w:p/>
+    <w:p/>
+    <w:p/>
+    <w:p/>
+    <w:p/>
+    <w:p/>
+    <w:p/>
+    <w:p/>
+    <w:p/>
+    <w:p/>
+    <w:p/>
+    <w:p/>
+    <w:p/>
+    <w:p/>
+    <w:p/>
+    <w:p>
       <w:r>
         <w:br w:type="page"/>
       </w:r>
@@ -526,6 +1210,228 @@
       <w:r>
         <w:t>Los árboles de decisión generados fueron visualizados y analizados para interpretar la relevancia de cada variable en las predicciones. Las gráficas presentadas mostraron la estructura de las decisiones y las tasas de acierto para cada situación analizada.</w:t>
       </w:r>
+    </w:p>
+    <w:p>
+      <w:r>
+        <w:rPr>
+          <w:noProof/>
+        </w:rPr>
+        <w:drawing>
+          <wp:anchor distT="0" distB="0" distL="114300" distR="114300" simplePos="0" relativeHeight="251666432" behindDoc="1" locked="0" layoutInCell="1" allowOverlap="1" wp14:anchorId="2B60AC95" wp14:editId="2EE1CE39">
+            <wp:simplePos x="0" y="0"/>
+            <wp:positionH relativeFrom="column">
+              <wp:posOffset>68220</wp:posOffset>
+            </wp:positionH>
+            <wp:positionV relativeFrom="paragraph">
+              <wp:posOffset>128071</wp:posOffset>
+            </wp:positionV>
+            <wp:extent cx="4892675" cy="3019425"/>
+            <wp:effectExtent l="0" t="0" r="3175" b="9525"/>
+            <wp:wrapTight wrapText="bothSides">
+              <wp:wrapPolygon edited="0">
+                <wp:start x="0" y="0"/>
+                <wp:lineTo x="0" y="21532"/>
+                <wp:lineTo x="21530" y="21532"/>
+                <wp:lineTo x="21530" y="0"/>
+                <wp:lineTo x="0" y="0"/>
+              </wp:wrapPolygon>
+            </wp:wrapTight>
+            <wp:docPr id="9" name="Imagen 9"/>
+            <wp:cNvGraphicFramePr>
+              <a:graphicFrameLocks xmlns:a="http://schemas.openxmlformats.org/drawingml/2006/main" noChangeAspect="1"/>
+            </wp:cNvGraphicFramePr>
+            <a:graphic xmlns:a="http://schemas.openxmlformats.org/drawingml/2006/main">
+              <a:graphicData uri="http://schemas.openxmlformats.org/drawingml/2006/picture">
+                <pic:pic xmlns:pic="http://schemas.openxmlformats.org/drawingml/2006/picture">
+                  <pic:nvPicPr>
+                    <pic:cNvPr id="0" name="Picture 14"/>
+                    <pic:cNvPicPr>
+                      <a:picLocks noChangeAspect="1" noChangeArrowheads="1"/>
+                    </pic:cNvPicPr>
+                  </pic:nvPicPr>
+                  <pic:blipFill>
+                    <a:blip r:embed="rId14">
+                      <a:extLst>
+                        <a:ext uri="{28A0092B-C50C-407E-A947-70E740481C1C}">
+                          <a14:useLocalDpi xmlns:a14="http://schemas.microsoft.com/office/drawing/2010/main" val="0"/>
+                        </a:ext>
+                      </a:extLst>
+                    </a:blip>
+                    <a:srcRect/>
+                    <a:stretch>
+                      <a:fillRect/>
+                    </a:stretch>
+                  </pic:blipFill>
+                  <pic:spPr bwMode="auto">
+                    <a:xfrm>
+                      <a:off x="0" y="0"/>
+                      <a:ext cx="4892675" cy="3019425"/>
+                    </a:xfrm>
+                    <a:prstGeom prst="rect">
+                      <a:avLst/>
+                    </a:prstGeom>
+                    <a:noFill/>
+                  </pic:spPr>
+                </pic:pic>
+              </a:graphicData>
+            </a:graphic>
+            <wp14:sizeRelH relativeFrom="margin">
+              <wp14:pctWidth>0</wp14:pctWidth>
+            </wp14:sizeRelH>
+            <wp14:sizeRelV relativeFrom="margin">
+              <wp14:pctHeight>0</wp14:pctHeight>
+            </wp14:sizeRelV>
+          </wp:anchor>
+        </w:drawing>
+      </w:r>
+    </w:p>
+    <w:p/>
+    <w:p/>
+    <w:p/>
+    <w:p/>
+    <w:p/>
+    <w:p/>
+    <w:p/>
+    <w:p/>
+    <w:p/>
+    <w:p/>
+    <w:p>
+      <w:pPr>
+        <w:shd w:val="clear" w:color="auto" w:fill="FFFFFF"/>
+        <w:tabs>
+          <w:tab w:val="left" w:pos="916"/>
+          <w:tab w:val="left" w:pos="1832"/>
+          <w:tab w:val="left" w:pos="2748"/>
+          <w:tab w:val="left" w:pos="3664"/>
+          <w:tab w:val="left" w:pos="4580"/>
+          <w:tab w:val="left" w:pos="5496"/>
+          <w:tab w:val="left" w:pos="6412"/>
+          <w:tab w:val="left" w:pos="7328"/>
+          <w:tab w:val="left" w:pos="8244"/>
+          <w:tab w:val="left" w:pos="9160"/>
+          <w:tab w:val="left" w:pos="10076"/>
+          <w:tab w:val="left" w:pos="10992"/>
+          <w:tab w:val="left" w:pos="11908"/>
+          <w:tab w:val="left" w:pos="12824"/>
+          <w:tab w:val="left" w:pos="13740"/>
+          <w:tab w:val="left" w:pos="14656"/>
+        </w:tabs>
+        <w:spacing w:after="0" w:line="240" w:lineRule="auto"/>
+        <w:rPr>
+          <w:rFonts w:ascii="Lucida Console" w:eastAsia="Times New Roman" w:hAnsi="Lucida Console" w:cs="Courier New"/>
+          <w:color w:val="000000"/>
+          <w:sz w:val="20"/>
+          <w:szCs w:val="20"/>
+          <w:lang w:val="es-GT" w:eastAsia="es-GT"/>
+        </w:rPr>
+      </w:pPr>
+      <w:r>
+        <w:rPr>
+          <w:rFonts w:ascii="Lucida Console" w:eastAsia="Times New Roman" w:hAnsi="Lucida Console" w:cs="Courier New"/>
+          <w:color w:val="000000"/>
+          <w:sz w:val="20"/>
+          <w:szCs w:val="20"/>
+          <w:lang w:val="es-GT" w:eastAsia="es-GT"/>
+        </w:rPr>
+        <w:t xml:space="preserve">1 </w:t>
+      </w:r>
+    </w:p>
+    <w:p>
+      <w:pPr>
+        <w:shd w:val="clear" w:color="auto" w:fill="FFFFFF"/>
+        <w:tabs>
+          <w:tab w:val="left" w:pos="916"/>
+          <w:tab w:val="left" w:pos="1832"/>
+          <w:tab w:val="left" w:pos="2748"/>
+          <w:tab w:val="left" w:pos="3664"/>
+          <w:tab w:val="left" w:pos="4580"/>
+          <w:tab w:val="left" w:pos="5496"/>
+          <w:tab w:val="left" w:pos="6412"/>
+          <w:tab w:val="left" w:pos="7328"/>
+          <w:tab w:val="left" w:pos="8244"/>
+          <w:tab w:val="left" w:pos="9160"/>
+          <w:tab w:val="left" w:pos="10076"/>
+          <w:tab w:val="left" w:pos="10992"/>
+          <w:tab w:val="left" w:pos="11908"/>
+          <w:tab w:val="left" w:pos="12824"/>
+          <w:tab w:val="left" w:pos="13740"/>
+          <w:tab w:val="left" w:pos="14656"/>
+        </w:tabs>
+        <w:spacing w:after="0" w:line="240" w:lineRule="auto"/>
+        <w:rPr>
+          <w:rFonts w:ascii="Lucida Console" w:eastAsia="Times New Roman" w:hAnsi="Lucida Console" w:cs="Courier New"/>
+          <w:color w:val="000000"/>
+          <w:sz w:val="20"/>
+          <w:szCs w:val="20"/>
+          <w:lang w:val="es-GT" w:eastAsia="es-GT"/>
+        </w:rPr>
+      </w:pPr>
+      <w:r>
+        <w:rPr>
+          <w:rFonts w:ascii="Lucida Console" w:eastAsia="Times New Roman" w:hAnsi="Lucida Console" w:cs="Courier New"/>
+          <w:color w:val="000000"/>
+          <w:sz w:val="20"/>
+          <w:szCs w:val="20"/>
+          <w:lang w:val="es-GT" w:eastAsia="es-GT"/>
+        </w:rPr>
+        <w:t xml:space="preserve">1 </w:t>
+      </w:r>
+    </w:p>
+    <w:p>
+      <w:pPr>
+        <w:shd w:val="clear" w:color="auto" w:fill="FFFFFF"/>
+        <w:tabs>
+          <w:tab w:val="left" w:pos="916"/>
+          <w:tab w:val="left" w:pos="1832"/>
+          <w:tab w:val="left" w:pos="2748"/>
+          <w:tab w:val="left" w:pos="3664"/>
+          <w:tab w:val="left" w:pos="4580"/>
+          <w:tab w:val="left" w:pos="5496"/>
+          <w:tab w:val="left" w:pos="6412"/>
+          <w:tab w:val="left" w:pos="7328"/>
+          <w:tab w:val="left" w:pos="8244"/>
+          <w:tab w:val="left" w:pos="9160"/>
+          <w:tab w:val="left" w:pos="10076"/>
+          <w:tab w:val="left" w:pos="10992"/>
+          <w:tab w:val="left" w:pos="11908"/>
+          <w:tab w:val="left" w:pos="12824"/>
+          <w:tab w:val="left" w:pos="13740"/>
+          <w:tab w:val="left" w:pos="14656"/>
+        </w:tabs>
+        <w:spacing w:after="0" w:line="240" w:lineRule="auto"/>
+        <w:rPr>
+          <w:rFonts w:ascii="Lucida Console" w:eastAsia="Times New Roman" w:hAnsi="Lucida Console" w:cs="Courier New"/>
+          <w:color w:val="000000"/>
+          <w:sz w:val="20"/>
+          <w:szCs w:val="20"/>
+          <w:lang w:val="es-GT" w:eastAsia="es-GT"/>
+        </w:rPr>
+      </w:pPr>
+      <w:proofErr w:type="spellStart"/>
+      <w:r>
+        <w:rPr>
+          <w:rFonts w:ascii="Lucida Console" w:eastAsia="Times New Roman" w:hAnsi="Lucida Console" w:cs="Courier New"/>
+          <w:color w:val="000000"/>
+          <w:sz w:val="20"/>
+          <w:szCs w:val="20"/>
+          <w:lang w:val="es-GT" w:eastAsia="es-GT"/>
+        </w:rPr>
+        <w:t>Levels</w:t>
+      </w:r>
+      <w:proofErr w:type="spellEnd"/>
+      <w:r>
+        <w:rPr>
+          <w:rFonts w:ascii="Lucida Console" w:eastAsia="Times New Roman" w:hAnsi="Lucida Console" w:cs="Courier New"/>
+          <w:color w:val="000000"/>
+          <w:sz w:val="20"/>
+          <w:szCs w:val="20"/>
+          <w:lang w:val="es-GT" w:eastAsia="es-GT"/>
+        </w:rPr>
+        <w:t>: 1 2 3 4 5</w:t>
+      </w:r>
+    </w:p>
+    <w:p/>
+    <w:p>
       <w:r>
         <w:br w:type="page"/>
       </w:r>
@@ -538,7 +1444,322 @@
     </w:p>
     <w:p>
       <w:r>
+        <w:rPr>
+          <w:noProof/>
+        </w:rPr>
+        <w:drawing>
+          <wp:anchor distT="0" distB="0" distL="114300" distR="114300" simplePos="0" relativeHeight="251667456" behindDoc="1" locked="0" layoutInCell="1" allowOverlap="1" wp14:anchorId="5E15358B" wp14:editId="41327A18">
+            <wp:simplePos x="0" y="0"/>
+            <wp:positionH relativeFrom="column">
+              <wp:posOffset>149860</wp:posOffset>
+            </wp:positionH>
+            <wp:positionV relativeFrom="paragraph">
+              <wp:posOffset>812800</wp:posOffset>
+            </wp:positionV>
+            <wp:extent cx="5410835" cy="3056890"/>
+            <wp:effectExtent l="0" t="0" r="0" b="0"/>
+            <wp:wrapTight wrapText="bothSides">
+              <wp:wrapPolygon edited="0">
+                <wp:start x="0" y="0"/>
+                <wp:lineTo x="0" y="21403"/>
+                <wp:lineTo x="21521" y="21403"/>
+                <wp:lineTo x="21521" y="0"/>
+                <wp:lineTo x="0" y="0"/>
+              </wp:wrapPolygon>
+            </wp:wrapTight>
+            <wp:docPr id="11" name="Imagen 11"/>
+            <wp:cNvGraphicFramePr>
+              <a:graphicFrameLocks xmlns:a="http://schemas.openxmlformats.org/drawingml/2006/main" noChangeAspect="1"/>
+            </wp:cNvGraphicFramePr>
+            <a:graphic xmlns:a="http://schemas.openxmlformats.org/drawingml/2006/main">
+              <a:graphicData uri="http://schemas.openxmlformats.org/drawingml/2006/picture">
+                <pic:pic xmlns:pic="http://schemas.openxmlformats.org/drawingml/2006/picture">
+                  <pic:nvPicPr>
+                    <pic:cNvPr id="0" name="Picture 16"/>
+                    <pic:cNvPicPr>
+                      <a:picLocks noChangeAspect="1" noChangeArrowheads="1"/>
+                    </pic:cNvPicPr>
+                  </pic:nvPicPr>
+                  <pic:blipFill>
+                    <a:blip r:embed="rId15">
+                      <a:extLst>
+                        <a:ext uri="{28A0092B-C50C-407E-A947-70E740481C1C}">
+                          <a14:useLocalDpi xmlns:a14="http://schemas.microsoft.com/office/drawing/2010/main" val="0"/>
+                        </a:ext>
+                      </a:extLst>
+                    </a:blip>
+                    <a:srcRect/>
+                    <a:stretch>
+                      <a:fillRect/>
+                    </a:stretch>
+                  </pic:blipFill>
+                  <pic:spPr bwMode="auto">
+                    <a:xfrm>
+                      <a:off x="0" y="0"/>
+                      <a:ext cx="5410835" cy="3056890"/>
+                    </a:xfrm>
+                    <a:prstGeom prst="rect">
+                      <a:avLst/>
+                    </a:prstGeom>
+                    <a:noFill/>
+                  </pic:spPr>
+                </pic:pic>
+              </a:graphicData>
+            </a:graphic>
+            <wp14:sizeRelH relativeFrom="margin">
+              <wp14:pctWidth>0</wp14:pctWidth>
+            </wp14:sizeRelH>
+            <wp14:sizeRelV relativeFrom="margin">
+              <wp14:pctHeight>0</wp14:pctHeight>
+            </wp14:sizeRelV>
+          </wp:anchor>
+        </w:drawing>
+      </w:r>
+      <w:r>
         <w:t>Los resultados indicaron que ciertas variables, como la edad y el tipo de infracción, tienen un impacto significativo en la probabilidad de que un infractor pague la multa o enfrente un proceso judicial. Por ejemplo, se observó que los conductores jóvenes tienen mayor probabilidad de incumplir y de reincidir en infracciones, mientras que la probabilidad de pago es mayor en infractores de mediana edad.</w:t>
+      </w:r>
+    </w:p>
+    <w:p/>
+    <w:p/>
+    <w:p/>
+    <w:p/>
+    <w:p/>
+    <w:p/>
+    <w:p/>
+    <w:p/>
+    <w:p/>
+    <w:p/>
+    <w:p/>
+    <w:p>
+      <w:r>
+        <w:rPr>
+          <w:noProof/>
+        </w:rPr>
+        <w:drawing>
+          <wp:anchor distT="0" distB="0" distL="114300" distR="114300" simplePos="0" relativeHeight="251668480" behindDoc="1" locked="0" layoutInCell="1" allowOverlap="1" wp14:anchorId="32592FC0" wp14:editId="4053DD3B">
+            <wp:simplePos x="0" y="0"/>
+            <wp:positionH relativeFrom="column">
+              <wp:posOffset>286177</wp:posOffset>
+            </wp:positionH>
+            <wp:positionV relativeFrom="paragraph">
+              <wp:posOffset>33892</wp:posOffset>
+            </wp:positionV>
+            <wp:extent cx="5186045" cy="2787650"/>
+            <wp:effectExtent l="0" t="0" r="0" b="0"/>
+            <wp:wrapTight wrapText="bothSides">
+              <wp:wrapPolygon edited="0">
+                <wp:start x="0" y="0"/>
+                <wp:lineTo x="0" y="21403"/>
+                <wp:lineTo x="21502" y="21403"/>
+                <wp:lineTo x="21502" y="0"/>
+                <wp:lineTo x="0" y="0"/>
+              </wp:wrapPolygon>
+            </wp:wrapTight>
+            <wp:docPr id="12" name="Imagen 12"/>
+            <wp:cNvGraphicFramePr>
+              <a:graphicFrameLocks xmlns:a="http://schemas.openxmlformats.org/drawingml/2006/main" noChangeAspect="1"/>
+            </wp:cNvGraphicFramePr>
+            <a:graphic xmlns:a="http://schemas.openxmlformats.org/drawingml/2006/main">
+              <a:graphicData uri="http://schemas.openxmlformats.org/drawingml/2006/picture">
+                <pic:pic xmlns:pic="http://schemas.openxmlformats.org/drawingml/2006/picture">
+                  <pic:nvPicPr>
+                    <pic:cNvPr id="0" name="Picture 17"/>
+                    <pic:cNvPicPr>
+                      <a:picLocks noChangeAspect="1" noChangeArrowheads="1"/>
+                    </pic:cNvPicPr>
+                  </pic:nvPicPr>
+                  <pic:blipFill>
+                    <a:blip r:embed="rId16">
+                      <a:extLst>
+                        <a:ext uri="{28A0092B-C50C-407E-A947-70E740481C1C}">
+                          <a14:useLocalDpi xmlns:a14="http://schemas.microsoft.com/office/drawing/2010/main" val="0"/>
+                        </a:ext>
+                      </a:extLst>
+                    </a:blip>
+                    <a:srcRect/>
+                    <a:stretch>
+                      <a:fillRect/>
+                    </a:stretch>
+                  </pic:blipFill>
+                  <pic:spPr bwMode="auto">
+                    <a:xfrm>
+                      <a:off x="0" y="0"/>
+                      <a:ext cx="5186045" cy="2787650"/>
+                    </a:xfrm>
+                    <a:prstGeom prst="rect">
+                      <a:avLst/>
+                    </a:prstGeom>
+                    <a:noFill/>
+                  </pic:spPr>
+                </pic:pic>
+              </a:graphicData>
+            </a:graphic>
+            <wp14:sizeRelH relativeFrom="margin">
+              <wp14:pctWidth>0</wp14:pctWidth>
+            </wp14:sizeRelH>
+            <wp14:sizeRelV relativeFrom="margin">
+              <wp14:pctHeight>0</wp14:pctHeight>
+            </wp14:sizeRelV>
+          </wp:anchor>
+        </w:drawing>
+      </w:r>
+    </w:p>
+    <w:p/>
+    <w:p/>
+    <w:p/>
+    <w:p/>
+    <w:p/>
+    <w:p/>
+    <w:p/>
+    <w:p/>
+    <w:p/>
+    <w:p/>
+    <w:p/>
+    <w:p>
+      <w:r>
+        <w:rPr>
+          <w:noProof/>
+        </w:rPr>
+        <mc:AlternateContent>
+          <mc:Choice Requires="wps">
+            <w:drawing>
+              <wp:inline distT="0" distB="0" distL="0" distR="0" wp14:anchorId="7322D548" wp14:editId="79CBB126">
+                <wp:extent cx="307340" cy="307340"/>
+                <wp:effectExtent l="0" t="0" r="0" b="0"/>
+                <wp:docPr id="13" name="Rectángulo 13" descr="http://127.0.0.1:26975/chunk_output/5E22092A449ba0d1/0CD4180C/cmarsm44zfeil/000010.png"/>
+                <wp:cNvGraphicFramePr>
+                  <a:graphicFrameLocks xmlns:a="http://schemas.openxmlformats.org/drawingml/2006/main" noChangeAspect="1"/>
+                </wp:cNvGraphicFramePr>
+                <a:graphic xmlns:a="http://schemas.openxmlformats.org/drawingml/2006/main">
+                  <a:graphicData uri="http://schemas.microsoft.com/office/word/2010/wordprocessingShape">
+                    <wps:wsp>
+                      <wps:cNvSpPr>
+                        <a:spLocks noChangeAspect="1" noChangeArrowheads="1"/>
+                      </wps:cNvSpPr>
+                      <wps:spPr bwMode="auto">
+                        <a:xfrm>
+                          <a:off x="0" y="0"/>
+                          <a:ext cx="307340" cy="307340"/>
+                        </a:xfrm>
+                        <a:prstGeom prst="rect">
+                          <a:avLst/>
+                        </a:prstGeom>
+                        <a:noFill/>
+                        <a:ln>
+                          <a:noFill/>
+                        </a:ln>
+                        <a:extLst>
+                          <a:ext uri="{909E8E84-426E-40DD-AFC4-6F175D3DCCD1}">
+                            <a14:hiddenFill xmlns:a14="http://schemas.microsoft.com/office/drawing/2010/main">
+                              <a:solidFill>
+                                <a:srgbClr val="FFFFFF"/>
+                              </a:solidFill>
+                            </a14:hiddenFill>
+                          </a:ext>
+                          <a:ext uri="{91240B29-F687-4F45-9708-019B960494DF}">
+                            <a14:hiddenLine xmlns:a14="http://schemas.microsoft.com/office/drawing/2010/main" w="9525">
+                              <a:solidFill>
+                                <a:srgbClr val="000000"/>
+                              </a:solidFill>
+                              <a:miter lim="800000"/>
+                              <a:headEnd/>
+                              <a:tailEnd/>
+                            </a14:hiddenLine>
+                          </a:ext>
+                        </a:extLst>
+                      </wps:spPr>
+                      <wps:bodyPr rot="0" vert="horz" wrap="square" lIns="91440" tIns="45720" rIns="91440" bIns="45720" anchor="t" anchorCtr="0" upright="1">
+                        <a:noAutofit/>
+                      </wps:bodyPr>
+                    </wps:wsp>
+                  </a:graphicData>
+                </a:graphic>
+              </wp:inline>
+            </w:drawing>
+          </mc:Choice>
+          <mc:Fallback>
+            <w:pict>
+              <v:rect w14:anchorId="02481890" id="Rectángulo 13" o:spid="_x0000_s1026" alt="http://127.0.0.1:26975/chunk_output/5E22092A449ba0d1/0CD4180C/cmarsm44zfeil/000010.png" style="width:24.2pt;height:24.2pt;visibility:visible;mso-wrap-style:square;mso-left-percent:-10001;mso-top-percent:-10001;mso-position-horizontal:absolute;mso-position-horizontal-relative:char;mso-position-vertical:absolute;mso-position-vertical-relative:line;mso-left-percent:-10001;mso-top-percent:-10001;v-text-anchor:top" o:gfxdata="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" filled="f" stroked="f">
+                <o:lock v:ext="edit" aspectratio="t"/>
+                <w10:anchorlock/>
+              </v:rect>
+            </w:pict>
+          </mc:Fallback>
+        </mc:AlternateContent>
+      </w:r>
+      <w:r>
+        <w:t xml:space="preserve"> </w:t>
+      </w:r>
+      <w:r>
+        <w:rPr>
+          <w:noProof/>
+        </w:rPr>
+        <mc:AlternateContent>
+          <mc:Choice Requires="wps">
+            <w:drawing>
+              <wp:inline distT="0" distB="0" distL="0" distR="0" wp14:anchorId="32CA7216" wp14:editId="3DCAC406">
+                <wp:extent cx="307340" cy="307340"/>
+                <wp:effectExtent l="0" t="0" r="0" b="0"/>
+                <wp:docPr id="14" name="Rectángulo 14" descr="http://127.0.0.1:26975/chunk_output/5E22092A449ba0d1/0CD4180C/cmarsm44zfeil/000010.png"/>
+                <wp:cNvGraphicFramePr>
+                  <a:graphicFrameLocks xmlns:a="http://schemas.openxmlformats.org/drawingml/2006/main" noChangeAspect="1"/>
+                </wp:cNvGraphicFramePr>
+                <a:graphic xmlns:a="http://schemas.openxmlformats.org/drawingml/2006/main">
+                  <a:graphicData uri="http://schemas.microsoft.com/office/word/2010/wordprocessingShape">
+                    <wps:wsp>
+                      <wps:cNvSpPr>
+                        <a:spLocks noChangeAspect="1" noChangeArrowheads="1"/>
+                      </wps:cNvSpPr>
+                      <wps:spPr bwMode="auto">
+                        <a:xfrm>
+                          <a:off x="0" y="0"/>
+                          <a:ext cx="307340" cy="307340"/>
+                        </a:xfrm>
+                        <a:prstGeom prst="rect">
+                          <a:avLst/>
+                        </a:prstGeom>
+                        <a:noFill/>
+                        <a:ln>
+                          <a:noFill/>
+                        </a:ln>
+                        <a:extLst>
+                          <a:ext uri="{909E8E84-426E-40DD-AFC4-6F175D3DCCD1}">
+                            <a14:hiddenFill xmlns:a14="http://schemas.microsoft.com/office/drawing/2010/main">
+                              <a:solidFill>
+                                <a:srgbClr val="FFFFFF"/>
+                              </a:solidFill>
+                            </a14:hiddenFill>
+                          </a:ext>
+                          <a:ext uri="{91240B29-F687-4F45-9708-019B960494DF}">
+                            <a14:hiddenLine xmlns:a14="http://schemas.microsoft.com/office/drawing/2010/main" w="9525">
+                              <a:solidFill>
+                                <a:srgbClr val="000000"/>
+                              </a:solidFill>
+                              <a:miter lim="800000"/>
+                              <a:headEnd/>
+                              <a:tailEnd/>
+                            </a14:hiddenLine>
+                          </a:ext>
+                        </a:extLst>
+                      </wps:spPr>
+                      <wps:bodyPr rot="0" vert="horz" wrap="square" lIns="91440" tIns="45720" rIns="91440" bIns="45720" anchor="t" anchorCtr="0" upright="1">
+                        <a:noAutofit/>
+                      </wps:bodyPr>
+                    </wps:wsp>
+                  </a:graphicData>
+                </a:graphic>
+              </wp:inline>
+            </w:drawing>
+          </mc:Choice>
+          <mc:Fallback>
+            <w:pict>
+              <v:rect w14:anchorId="3C2B0385" id="Rectángulo 14" o:spid="_x0000_s1026" alt="http://127.0.0.1:26975/chunk_output/5E22092A449ba0d1/0CD4180C/cmarsm44zfeil/000010.png" style="width:24.2pt;height:24.2pt;visibility:visible;mso-wrap-style:square;mso-left-percent:-10001;mso-top-percent:-10001;mso-position-horizontal:absolute;mso-position-horizontal-relative:char;mso-position-vertical:absolute;mso-position-vertical-relative:line;mso-left-percent:-10001;mso-top-percent:-10001;v-text-anchor:top" o:gfxdata="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" filled="f" stroked="f">
+                <o:lock v:ext="edit" aspectratio="t"/>
+                <w10:anchorlock/>
+              </v:rect>
+            </w:pict>
+          </mc:Fallback>
+        </mc:AlternateContent>
       </w:r>
       <w:r>
         <w:br w:type="page"/>
@@ -557,6 +1778,65 @@
     </w:p>
     <w:p>
       <w:r>
+        <w:drawing>
+          <wp:anchor distT="0" distB="0" distL="114300" distR="114300" simplePos="0" relativeHeight="251669504" behindDoc="1" locked="0" layoutInCell="1" allowOverlap="1" wp14:anchorId="1F5B3A61" wp14:editId="588DEE8C">
+            <wp:simplePos x="0" y="0"/>
+            <wp:positionH relativeFrom="column">
+              <wp:posOffset>0</wp:posOffset>
+            </wp:positionH>
+            <wp:positionV relativeFrom="paragraph">
+              <wp:posOffset>672417</wp:posOffset>
+            </wp:positionV>
+            <wp:extent cx="5943600" cy="1953260"/>
+            <wp:effectExtent l="0" t="0" r="0" b="8890"/>
+            <wp:wrapTight wrapText="bothSides">
+              <wp:wrapPolygon edited="0">
+                <wp:start x="0" y="0"/>
+                <wp:lineTo x="0" y="21488"/>
+                <wp:lineTo x="21531" y="21488"/>
+                <wp:lineTo x="21531" y="0"/>
+                <wp:lineTo x="0" y="0"/>
+              </wp:wrapPolygon>
+            </wp:wrapTight>
+            <wp:docPr id="15" name="Imagen 15"/>
+            <wp:cNvGraphicFramePr>
+              <a:graphicFrameLocks xmlns:a="http://schemas.openxmlformats.org/drawingml/2006/main" noChangeAspect="1"/>
+            </wp:cNvGraphicFramePr>
+            <a:graphic xmlns:a="http://schemas.openxmlformats.org/drawingml/2006/main">
+              <a:graphicData uri="http://schemas.openxmlformats.org/drawingml/2006/picture">
+                <pic:pic xmlns:pic="http://schemas.openxmlformats.org/drawingml/2006/picture">
+                  <pic:nvPicPr>
+                    <pic:cNvPr id="1" name=""/>
+                    <pic:cNvPicPr/>
+                  </pic:nvPicPr>
+                  <pic:blipFill>
+                    <a:blip r:embed="rId17">
+                      <a:extLst>
+                        <a:ext uri="{28A0092B-C50C-407E-A947-70E740481C1C}">
+                          <a14:useLocalDpi xmlns:a14="http://schemas.microsoft.com/office/drawing/2010/main" val="0"/>
+                        </a:ext>
+                      </a:extLst>
+                    </a:blip>
+                    <a:stretch>
+                      <a:fillRect/>
+                    </a:stretch>
+                  </pic:blipFill>
+                  <pic:spPr>
+                    <a:xfrm>
+                      <a:off x="0" y="0"/>
+                      <a:ext cx="5943600" cy="1953260"/>
+                    </a:xfrm>
+                    <a:prstGeom prst="rect">
+                      <a:avLst/>
+                    </a:prstGeom>
+                  </pic:spPr>
+                </pic:pic>
+              </a:graphicData>
+            </a:graphic>
+          </wp:anchor>
+        </w:drawing>
+      </w:r>
+      <w:r>
         <w:t>El algoritmo de Bosques Aleatorios (</w:t>
       </w:r>
       <w:proofErr w:type="spellStart"/>
@@ -567,6 +1847,78 @@
       <w:r>
         <w:t xml:space="preserve"> Forest) fue utilizado para realizar un análisis más robusto y minimizar el riesgo de sobreajuste, proporcionando una comparación con los resultados obtenidos de los árboles de decisión individuales.</w:t>
       </w:r>
+    </w:p>
+    <w:p/>
+    <w:p>
+      <w:r>
+        <w:drawing>
+          <wp:anchor distT="0" distB="0" distL="114300" distR="114300" simplePos="0" relativeHeight="251670528" behindDoc="1" locked="0" layoutInCell="1" allowOverlap="1" wp14:anchorId="0CB11FCE" wp14:editId="0121E56E">
+            <wp:simplePos x="0" y="0"/>
+            <wp:positionH relativeFrom="column">
+              <wp:posOffset>0</wp:posOffset>
+            </wp:positionH>
+            <wp:positionV relativeFrom="paragraph">
+              <wp:posOffset>-2028</wp:posOffset>
+            </wp:positionV>
+            <wp:extent cx="5943600" cy="2334260"/>
+            <wp:effectExtent l="0" t="0" r="0" b="8890"/>
+            <wp:wrapTight wrapText="bothSides">
+              <wp:wrapPolygon edited="0">
+                <wp:start x="0" y="0"/>
+                <wp:lineTo x="0" y="21506"/>
+                <wp:lineTo x="21531" y="21506"/>
+                <wp:lineTo x="21531" y="0"/>
+                <wp:lineTo x="0" y="0"/>
+              </wp:wrapPolygon>
+            </wp:wrapTight>
+            <wp:docPr id="16" name="Imagen 16"/>
+            <wp:cNvGraphicFramePr>
+              <a:graphicFrameLocks xmlns:a="http://schemas.openxmlformats.org/drawingml/2006/main" noChangeAspect="1"/>
+            </wp:cNvGraphicFramePr>
+            <a:graphic xmlns:a="http://schemas.openxmlformats.org/drawingml/2006/main">
+              <a:graphicData uri="http://schemas.openxmlformats.org/drawingml/2006/picture">
+                <pic:pic xmlns:pic="http://schemas.openxmlformats.org/drawingml/2006/picture">
+                  <pic:nvPicPr>
+                    <pic:cNvPr id="1" name=""/>
+                    <pic:cNvPicPr/>
+                  </pic:nvPicPr>
+                  <pic:blipFill>
+                    <a:blip r:embed="rId18">
+                      <a:extLst>
+                        <a:ext uri="{28A0092B-C50C-407E-A947-70E740481C1C}">
+                          <a14:useLocalDpi xmlns:a14="http://schemas.microsoft.com/office/drawing/2010/main" val="0"/>
+                        </a:ext>
+                      </a:extLst>
+                    </a:blip>
+                    <a:stretch>
+                      <a:fillRect/>
+                    </a:stretch>
+                  </pic:blipFill>
+                  <pic:spPr>
+                    <a:xfrm>
+                      <a:off x="0" y="0"/>
+                      <a:ext cx="5943600" cy="2334260"/>
+                    </a:xfrm>
+                    <a:prstGeom prst="rect">
+                      <a:avLst/>
+                    </a:prstGeom>
+                  </pic:spPr>
+                </pic:pic>
+              </a:graphicData>
+            </a:graphic>
+          </wp:anchor>
+        </w:drawing>
+      </w:r>
+    </w:p>
+    <w:p/>
+    <w:p>
+      <w:bookmarkStart w:id="0" w:name="_GoBack"/>
+      <w:bookmarkEnd w:id="0"/>
+    </w:p>
+    <w:p/>
+    <w:p/>
+    <w:p/>
+    <w:p>
       <w:r>
         <w:br w:type="page"/>
       </w:r>
@@ -668,8 +2020,11 @@
       </w:r>
     </w:p>
     <w:p>
-      <w:bookmarkStart w:id="0" w:name="_GoBack"/>
-      <w:bookmarkEnd w:id="0"/>
+      <w:pPr>
+        <w:rPr>
+          <w:lang w:val="es-GT"/>
+        </w:rPr>
+      </w:pPr>
     </w:p>
     <w:sectPr>
       <w:pgSz w:w="12240" w:h="15840"/>
@@ -2897,6 +4252,56 @@
       <w:szCs w:val="26"/>
     </w:rPr>
   </w:style>
+  <w:style w:type="paragraph" w:styleId="HTMLconformatoprevio">
+    <w:name w:val="HTML Preformatted"/>
+    <w:basedOn w:val="Normal"/>
+    <w:link w:val="HTMLconformatoprevioCar"/>
+    <w:uiPriority w:val="99"/>
+    <w:semiHidden/>
+    <w:unhideWhenUsed/>
+    <w:rsid w:val="00B82633"/>
+    <w:pPr>
+      <w:tabs>
+        <w:tab w:val="left" w:pos="916"/>
+        <w:tab w:val="left" w:pos="1832"/>
+        <w:tab w:val="left" w:pos="2748"/>
+        <w:tab w:val="left" w:pos="3664"/>
+        <w:tab w:val="left" w:pos="4580"/>
+        <w:tab w:val="left" w:pos="5496"/>
+        <w:tab w:val="left" w:pos="6412"/>
+        <w:tab w:val="left" w:pos="7328"/>
+        <w:tab w:val="left" w:pos="8244"/>
+        <w:tab w:val="left" w:pos="9160"/>
+        <w:tab w:val="left" w:pos="10076"/>
+        <w:tab w:val="left" w:pos="10992"/>
+        <w:tab w:val="left" w:pos="11908"/>
+        <w:tab w:val="left" w:pos="12824"/>
+        <w:tab w:val="left" w:pos="13740"/>
+        <w:tab w:val="left" w:pos="14656"/>
+      </w:tabs>
+      <w:spacing w:after="0" w:line="240" w:lineRule="auto"/>
+    </w:pPr>
+    <w:rPr>
+      <w:rFonts w:ascii="Courier New" w:eastAsia="Times New Roman" w:hAnsi="Courier New" w:cs="Courier New"/>
+      <w:sz w:val="20"/>
+      <w:szCs w:val="20"/>
+      <w:lang w:val="es-GT" w:eastAsia="es-GT"/>
+    </w:rPr>
+  </w:style>
+  <w:style w:type="character" w:customStyle="1" w:styleId="HTMLconformatoprevioCar">
+    <w:name w:val="HTML con formato previo Car"/>
+    <w:basedOn w:val="Fuentedeprrafopredeter"/>
+    <w:link w:val="HTMLconformatoprevio"/>
+    <w:uiPriority w:val="99"/>
+    <w:semiHidden/>
+    <w:rsid w:val="00B82633"/>
+    <w:rPr>
+      <w:rFonts w:ascii="Courier New" w:eastAsia="Times New Roman" w:hAnsi="Courier New" w:cs="Courier New"/>
+      <w:sz w:val="20"/>
+      <w:szCs w:val="20"/>
+      <w:lang w:val="es-GT" w:eastAsia="es-GT"/>
+    </w:rPr>
+  </w:style>
 </w:styles>
 </file>
 

--- a/proyecto2.docx
+++ b/proyecto2.docx
@@ -4,6 +4,8 @@
   <w:body>
     <w:p>
       <w:pPr>
+        <w:spacing w:line="480" w:lineRule="auto"/>
+        <w:ind w:firstLine="1440"/>
         <w:rPr>
           <w:rFonts w:ascii="Times New Roman" w:hAnsi="Times New Roman" w:cs="Times New Roman"/>
           <w:b/>
@@ -23,6 +25,8 @@
     </w:p>
     <w:p>
       <w:pPr>
+        <w:spacing w:line="480" w:lineRule="auto"/>
+        <w:ind w:firstLine="1440"/>
         <w:rPr>
           <w:rFonts w:ascii="Times New Roman" w:hAnsi="Times New Roman" w:cs="Times New Roman"/>
           <w:b/>
@@ -42,6 +46,8 @@
     </w:p>
     <w:p>
       <w:pPr>
+        <w:spacing w:line="480" w:lineRule="auto"/>
+        <w:ind w:firstLine="1440"/>
         <w:rPr>
           <w:rFonts w:ascii="Times New Roman" w:hAnsi="Times New Roman" w:cs="Times New Roman"/>
           <w:b/>
@@ -61,6 +67,8 @@
     </w:p>
     <w:p>
       <w:pPr>
+        <w:spacing w:line="480" w:lineRule="auto"/>
+        <w:ind w:firstLine="1440"/>
         <w:rPr>
           <w:rFonts w:ascii="Times New Roman" w:hAnsi="Times New Roman" w:cs="Times New Roman"/>
           <w:b/>
@@ -80,6 +88,8 @@
     </w:p>
     <w:p>
       <w:pPr>
+        <w:spacing w:line="480" w:lineRule="auto"/>
+        <w:ind w:firstLine="1440"/>
         <w:rPr>
           <w:rFonts w:ascii="Times New Roman" w:hAnsi="Times New Roman" w:cs="Times New Roman"/>
           <w:b/>
@@ -99,6 +109,8 @@
     </w:p>
     <w:p>
       <w:pPr>
+        <w:spacing w:line="480" w:lineRule="auto"/>
+        <w:ind w:firstLine="1440"/>
         <w:rPr>
           <w:rFonts w:ascii="Times New Roman" w:hAnsi="Times New Roman" w:cs="Times New Roman"/>
           <w:b/>
@@ -118,6 +130,8 @@
     </w:p>
     <w:p>
       <w:pPr>
+        <w:spacing w:line="480" w:lineRule="auto"/>
+        <w:ind w:firstLine="1440"/>
         <w:rPr>
           <w:rFonts w:ascii="Times New Roman" w:hAnsi="Times New Roman" w:cs="Times New Roman"/>
           <w:b/>
@@ -144,78 +158,41 @@
         </w:rPr>
         <w:t>Lajpop</w:t>
       </w:r>
+      <w:bookmarkStart w:id="0" w:name="_GoBack"/>
+      <w:bookmarkEnd w:id="0"/>
       <w:proofErr w:type="spellEnd"/>
     </w:p>
     <w:p>
       <w:pPr>
-        <w:rPr>
-          <w:rFonts w:ascii="Times New Roman" w:hAnsi="Times New Roman" w:cs="Times New Roman"/>
-          <w:sz w:val="24"/>
-          <w:szCs w:val="24"/>
-        </w:rPr>
-      </w:pPr>
-    </w:p>
-    <w:p>
-      <w:pPr>
-        <w:rPr>
-          <w:rFonts w:ascii="Times New Roman" w:hAnsi="Times New Roman" w:cs="Times New Roman"/>
-          <w:sz w:val="24"/>
-          <w:szCs w:val="24"/>
-        </w:rPr>
-      </w:pPr>
-    </w:p>
-    <w:p>
-      <w:pPr>
-        <w:rPr>
-          <w:rFonts w:ascii="Times New Roman" w:hAnsi="Times New Roman" w:cs="Times New Roman"/>
-          <w:sz w:val="24"/>
-          <w:szCs w:val="24"/>
-        </w:rPr>
-      </w:pPr>
-    </w:p>
-    <w:p>
-      <w:pPr>
-        <w:rPr>
-          <w:rFonts w:ascii="Times New Roman" w:hAnsi="Times New Roman" w:cs="Times New Roman"/>
-          <w:sz w:val="24"/>
-          <w:szCs w:val="24"/>
-        </w:rPr>
-      </w:pPr>
-    </w:p>
-    <w:p>
-      <w:pPr>
-        <w:rPr>
-          <w:rFonts w:ascii="Times New Roman" w:hAnsi="Times New Roman" w:cs="Times New Roman"/>
-          <w:sz w:val="24"/>
-          <w:szCs w:val="24"/>
-        </w:rPr>
-      </w:pPr>
-    </w:p>
-    <w:p>
-      <w:pPr>
-        <w:rPr>
-          <w:rFonts w:ascii="Times New Roman" w:hAnsi="Times New Roman" w:cs="Times New Roman"/>
-          <w:sz w:val="24"/>
-          <w:szCs w:val="24"/>
-        </w:rPr>
-      </w:pPr>
-    </w:p>
-    <w:p>
-      <w:pPr>
-        <w:rPr>
-          <w:rFonts w:ascii="Times New Roman" w:hAnsi="Times New Roman" w:cs="Times New Roman"/>
-          <w:sz w:val="24"/>
-          <w:szCs w:val="24"/>
-        </w:rPr>
-      </w:pPr>
-    </w:p>
-    <w:p>
-      <w:pPr>
+        <w:spacing w:line="480" w:lineRule="auto"/>
+        <w:ind w:firstLine="1440"/>
+        <w:rPr>
+          <w:rFonts w:ascii="Times New Roman" w:hAnsi="Times New Roman" w:cs="Times New Roman"/>
+          <w:sz w:val="24"/>
+          <w:szCs w:val="24"/>
+        </w:rPr>
+      </w:pPr>
+    </w:p>
+    <w:p>
+      <w:pPr>
+        <w:spacing w:line="480" w:lineRule="auto"/>
+        <w:ind w:firstLine="1440"/>
+        <w:rPr>
+          <w:rFonts w:ascii="Times New Roman" w:hAnsi="Times New Roman" w:cs="Times New Roman"/>
+          <w:sz w:val="24"/>
+          <w:szCs w:val="24"/>
+        </w:rPr>
+      </w:pPr>
+    </w:p>
+    <w:p>
+      <w:pPr>
+        <w:spacing w:line="480" w:lineRule="auto"/>
+        <w:ind w:firstLine="1440"/>
         <w:jc w:val="center"/>
         <w:rPr>
           <w:rFonts w:ascii="Times New Roman" w:hAnsi="Times New Roman" w:cs="Times New Roman"/>
           <w:b/>
-          <w:sz w:val="32"/>
+          <w:sz w:val="24"/>
           <w:szCs w:val="24"/>
         </w:rPr>
       </w:pPr>
@@ -223,7 +200,7 @@
         <w:rPr>
           <w:rFonts w:ascii="Times New Roman" w:hAnsi="Times New Roman" w:cs="Times New Roman"/>
           <w:b/>
-          <w:sz w:val="32"/>
+          <w:sz w:val="24"/>
           <w:szCs w:val="24"/>
         </w:rPr>
         <w:t>PROYECTO 2</w:t>
@@ -231,11 +208,13 @@
     </w:p>
     <w:p>
       <w:pPr>
+        <w:spacing w:line="480" w:lineRule="auto"/>
+        <w:ind w:firstLine="1440"/>
         <w:jc w:val="center"/>
         <w:rPr>
           <w:rFonts w:ascii="Times New Roman" w:hAnsi="Times New Roman" w:cs="Times New Roman"/>
           <w:b/>
-          <w:sz w:val="32"/>
+          <w:sz w:val="24"/>
           <w:szCs w:val="24"/>
         </w:rPr>
       </w:pPr>
@@ -243,7 +222,7 @@
         <w:rPr>
           <w:rFonts w:ascii="Times New Roman" w:hAnsi="Times New Roman" w:cs="Times New Roman"/>
           <w:b/>
-          <w:sz w:val="32"/>
+          <w:sz w:val="24"/>
           <w:szCs w:val="24"/>
         </w:rPr>
         <w:t>Análisis de Faltas Judiciales por Multas de Tránsito en Guatemala (2015)</w:t>
@@ -251,16 +230,22 @@
     </w:p>
     <w:p>
       <w:pPr>
+        <w:spacing w:line="480" w:lineRule="auto"/>
+        <w:ind w:firstLine="1440"/>
         <w:jc w:val="center"/>
         <w:rPr>
-          <w:sz w:val="32"/>
-        </w:rPr>
-      </w:pPr>
-      <w:hyperlink r:id="rId5" w:history="1">
+          <w:rFonts w:ascii="Times New Roman" w:hAnsi="Times New Roman" w:cs="Times New Roman"/>
+          <w:sz w:val="24"/>
+          <w:szCs w:val="24"/>
+        </w:rPr>
+      </w:pPr>
+      <w:hyperlink r:id="rId8" w:history="1">
         <w:r>
           <w:rPr>
             <w:rStyle w:val="Hipervnculo"/>
-            <w:sz w:val="32"/>
+            <w:rFonts w:ascii="Times New Roman" w:hAnsi="Times New Roman" w:cs="Times New Roman"/>
+            <w:sz w:val="24"/>
+            <w:szCs w:val="24"/>
           </w:rPr>
           <w:t>https://github.com/obduliogonzalez/proyecto2_mineria_datos</w:t>
         </w:r>
@@ -268,69 +253,41 @@
     </w:p>
     <w:p>
       <w:pPr>
-        <w:rPr>
-          <w:rFonts w:ascii="Times New Roman" w:hAnsi="Times New Roman" w:cs="Times New Roman"/>
-          <w:sz w:val="24"/>
-          <w:szCs w:val="24"/>
-        </w:rPr>
-      </w:pPr>
-    </w:p>
-    <w:p>
-      <w:pPr>
-        <w:rPr>
-          <w:rFonts w:ascii="Times New Roman" w:hAnsi="Times New Roman" w:cs="Times New Roman"/>
-          <w:sz w:val="24"/>
-          <w:szCs w:val="24"/>
-        </w:rPr>
-      </w:pPr>
-    </w:p>
-    <w:p>
-      <w:pPr>
-        <w:rPr>
-          <w:rFonts w:ascii="Times New Roman" w:hAnsi="Times New Roman" w:cs="Times New Roman"/>
-          <w:sz w:val="24"/>
-          <w:szCs w:val="24"/>
-        </w:rPr>
-      </w:pPr>
-    </w:p>
-    <w:p>
-      <w:pPr>
-        <w:rPr>
-          <w:rFonts w:ascii="Times New Roman" w:hAnsi="Times New Roman" w:cs="Times New Roman"/>
-          <w:sz w:val="24"/>
-          <w:szCs w:val="24"/>
-        </w:rPr>
-      </w:pPr>
-    </w:p>
-    <w:p>
-      <w:pPr>
-        <w:rPr>
-          <w:rFonts w:ascii="Times New Roman" w:hAnsi="Times New Roman" w:cs="Times New Roman"/>
-          <w:sz w:val="24"/>
-          <w:szCs w:val="24"/>
-        </w:rPr>
-      </w:pPr>
-    </w:p>
-    <w:p>
-      <w:pPr>
-        <w:rPr>
-          <w:rFonts w:ascii="Times New Roman" w:hAnsi="Times New Roman" w:cs="Times New Roman"/>
-          <w:sz w:val="24"/>
-          <w:szCs w:val="24"/>
-        </w:rPr>
-      </w:pPr>
-    </w:p>
-    <w:p>
-      <w:pPr>
-        <w:rPr>
-          <w:rFonts w:ascii="Times New Roman" w:hAnsi="Times New Roman" w:cs="Times New Roman"/>
-          <w:sz w:val="24"/>
-          <w:szCs w:val="24"/>
-        </w:rPr>
-      </w:pPr>
-    </w:p>
-    <w:p>
-      <w:pPr>
+        <w:spacing w:line="480" w:lineRule="auto"/>
+        <w:ind w:firstLine="1440"/>
+        <w:rPr>
+          <w:rFonts w:ascii="Times New Roman" w:hAnsi="Times New Roman" w:cs="Times New Roman"/>
+          <w:sz w:val="24"/>
+          <w:szCs w:val="24"/>
+        </w:rPr>
+      </w:pPr>
+    </w:p>
+    <w:p>
+      <w:pPr>
+        <w:spacing w:line="480" w:lineRule="auto"/>
+        <w:ind w:firstLine="1440"/>
+        <w:rPr>
+          <w:rFonts w:ascii="Times New Roman" w:hAnsi="Times New Roman" w:cs="Times New Roman"/>
+          <w:sz w:val="24"/>
+          <w:szCs w:val="24"/>
+        </w:rPr>
+      </w:pPr>
+    </w:p>
+    <w:p>
+      <w:pPr>
+        <w:spacing w:line="480" w:lineRule="auto"/>
+        <w:ind w:firstLine="1440"/>
+        <w:rPr>
+          <w:rFonts w:ascii="Times New Roman" w:hAnsi="Times New Roman" w:cs="Times New Roman"/>
+          <w:sz w:val="24"/>
+          <w:szCs w:val="24"/>
+        </w:rPr>
+      </w:pPr>
+    </w:p>
+    <w:p>
+      <w:pPr>
+        <w:spacing w:line="480" w:lineRule="auto"/>
+        <w:ind w:firstLine="1440"/>
         <w:jc w:val="right"/>
         <w:rPr>
           <w:rFonts w:ascii="Times New Roman" w:hAnsi="Times New Roman" w:cs="Times New Roman"/>
@@ -351,6 +308,8 @@
     </w:p>
     <w:p>
       <w:pPr>
+        <w:spacing w:line="480" w:lineRule="auto"/>
+        <w:ind w:firstLine="1440"/>
         <w:jc w:val="right"/>
         <w:rPr>
           <w:rFonts w:ascii="Times New Roman" w:hAnsi="Times New Roman" w:cs="Times New Roman"/>
@@ -369,142 +328,495 @@
         <w:t>Carné: 999013150</w:t>
       </w:r>
     </w:p>
-    <w:p/>
-    <w:p>
-      <w:r>
+    <w:p>
+      <w:pPr>
+        <w:spacing w:line="480" w:lineRule="auto"/>
+        <w:ind w:firstLine="1440"/>
+        <w:rPr>
+          <w:rFonts w:ascii="Times New Roman" w:hAnsi="Times New Roman" w:cs="Times New Roman"/>
+          <w:sz w:val="24"/>
+          <w:szCs w:val="24"/>
+        </w:rPr>
+      </w:pPr>
+    </w:p>
+    <w:p>
+      <w:pPr>
+        <w:spacing w:line="480" w:lineRule="auto"/>
+        <w:jc w:val="center"/>
+        <w:rPr>
+          <w:rFonts w:ascii="Times New Roman" w:hAnsi="Times New Roman" w:cs="Times New Roman"/>
+          <w:b/>
+          <w:sz w:val="24"/>
+          <w:szCs w:val="24"/>
+        </w:rPr>
+      </w:pPr>
+      <w:r>
+        <w:rPr>
+          <w:rFonts w:ascii="Times New Roman" w:hAnsi="Times New Roman" w:cs="Times New Roman"/>
+          <w:b/>
+          <w:sz w:val="24"/>
+          <w:szCs w:val="24"/>
+        </w:rPr>
         <w:lastRenderedPageBreak/>
-        <w:t>Introducción</w:t>
-      </w:r>
-    </w:p>
-    <w:p>
-      <w:r>
+        <w:t>INTRODUCCIÓN</w:t>
+      </w:r>
+    </w:p>
+    <w:p>
+      <w:pPr>
+        <w:spacing w:line="480" w:lineRule="auto"/>
+        <w:ind w:firstLine="1440"/>
+        <w:jc w:val="both"/>
+        <w:rPr>
+          <w:rFonts w:ascii="Times New Roman" w:hAnsi="Times New Roman" w:cs="Times New Roman"/>
+          <w:sz w:val="24"/>
+          <w:szCs w:val="24"/>
+        </w:rPr>
+      </w:pPr>
+      <w:r>
+        <w:rPr>
+          <w:rFonts w:ascii="Times New Roman" w:hAnsi="Times New Roman" w:cs="Times New Roman"/>
+          <w:sz w:val="24"/>
+          <w:szCs w:val="24"/>
+        </w:rPr>
         <w:t>El presente proyecto tiene como objetivo el análisis de un conjunto de datos sobre faltas judiciales relacionadas con multas de tránsito en Guatemala durante el año 2015. Este análisis se realiza utilizando técnicas de minería de datos para identificar patrones, realizar predicciones y proponer estrategias de mejora en la gestión y prevención de infracciones de tránsito. La información extraída de este estudio podría ayudar a los responsables de la toma de decisiones a implementar políticas más efectivas en el área de seguridad vial.</w:t>
       </w:r>
     </w:p>
     <w:p>
-      <w:r>
+      <w:pPr>
+        <w:spacing w:line="480" w:lineRule="auto"/>
+        <w:ind w:firstLine="1440"/>
+        <w:rPr>
+          <w:rFonts w:ascii="Times New Roman" w:hAnsi="Times New Roman" w:cs="Times New Roman"/>
+          <w:sz w:val="24"/>
+          <w:szCs w:val="24"/>
+        </w:rPr>
+      </w:pPr>
+      <w:r>
+        <w:rPr>
+          <w:rFonts w:ascii="Times New Roman" w:hAnsi="Times New Roman" w:cs="Times New Roman"/>
+          <w:sz w:val="24"/>
+          <w:szCs w:val="24"/>
+        </w:rPr>
         <w:br w:type="page"/>
       </w:r>
     </w:p>
     <w:p>
-      <w:r>
+      <w:pPr>
+        <w:spacing w:line="480" w:lineRule="auto"/>
+        <w:ind w:firstLine="1440"/>
+        <w:jc w:val="center"/>
+        <w:rPr>
+          <w:rFonts w:ascii="Times New Roman" w:hAnsi="Times New Roman" w:cs="Times New Roman"/>
+          <w:b/>
+          <w:sz w:val="24"/>
+          <w:szCs w:val="24"/>
+        </w:rPr>
+      </w:pPr>
+      <w:r>
+        <w:rPr>
+          <w:rFonts w:ascii="Times New Roman" w:hAnsi="Times New Roman" w:cs="Times New Roman"/>
+          <w:b/>
+          <w:sz w:val="24"/>
+          <w:szCs w:val="24"/>
+        </w:rPr>
         <w:lastRenderedPageBreak/>
-        <w:t>Objetivo</w:t>
-      </w:r>
-    </w:p>
-    <w:p>
-      <w:r>
+        <w:t>OBJETIVO</w:t>
+      </w:r>
+    </w:p>
+    <w:p>
+      <w:pPr>
+        <w:spacing w:line="480" w:lineRule="auto"/>
+        <w:ind w:firstLine="1440"/>
+        <w:jc w:val="both"/>
+        <w:rPr>
+          <w:rFonts w:ascii="Times New Roman" w:hAnsi="Times New Roman" w:cs="Times New Roman"/>
+          <w:sz w:val="24"/>
+          <w:szCs w:val="24"/>
+        </w:rPr>
+      </w:pPr>
+      <w:r>
+        <w:rPr>
+          <w:rFonts w:ascii="Times New Roman" w:hAnsi="Times New Roman" w:cs="Times New Roman"/>
+          <w:sz w:val="24"/>
+          <w:szCs w:val="24"/>
+        </w:rPr>
         <w:t>El objetivo principal de este proyecto es aplicar técnicas de minería de datos para analizar el conjunto de datos de faltas judiciales por multas de tránsito, con el fin de realizar predicciones y proponer medidas que mejoren la gestión y control de infracciones de tránsito. Para ello, se emplearán modelos de aprendizaje automático, como los algoritmos de árboles de decisión y bosques aleatorios, para proporcionar una visión más clara y proactiva de la situación</w:t>
       </w:r>
       <w:r>
+        <w:rPr>
+          <w:rFonts w:ascii="Times New Roman" w:hAnsi="Times New Roman" w:cs="Times New Roman"/>
+          <w:sz w:val="24"/>
+          <w:szCs w:val="24"/>
+        </w:rPr>
         <w:t>.</w:t>
       </w:r>
     </w:p>
     <w:p>
-      <w:r>
+      <w:pPr>
+        <w:spacing w:line="480" w:lineRule="auto"/>
+        <w:ind w:firstLine="1440"/>
+        <w:rPr>
+          <w:rFonts w:ascii="Times New Roman" w:hAnsi="Times New Roman" w:cs="Times New Roman"/>
+          <w:sz w:val="24"/>
+          <w:szCs w:val="24"/>
+        </w:rPr>
+      </w:pPr>
+      <w:r>
+        <w:rPr>
+          <w:rFonts w:ascii="Times New Roman" w:hAnsi="Times New Roman" w:cs="Times New Roman"/>
+          <w:sz w:val="24"/>
+          <w:szCs w:val="24"/>
+        </w:rPr>
         <w:br w:type="page"/>
       </w:r>
     </w:p>
     <w:p>
-      <w:r>
+      <w:pPr>
+        <w:spacing w:line="480" w:lineRule="auto"/>
+        <w:jc w:val="center"/>
+        <w:rPr>
+          <w:rFonts w:ascii="Times New Roman" w:hAnsi="Times New Roman" w:cs="Times New Roman"/>
+          <w:b/>
+          <w:sz w:val="24"/>
+          <w:szCs w:val="24"/>
+        </w:rPr>
+      </w:pPr>
+      <w:r>
+        <w:rPr>
+          <w:rFonts w:ascii="Times New Roman" w:hAnsi="Times New Roman" w:cs="Times New Roman"/>
+          <w:b/>
+          <w:sz w:val="24"/>
+          <w:szCs w:val="24"/>
+        </w:rPr>
         <w:lastRenderedPageBreak/>
-        <w:t>Descripción del Conjunto de Datos</w:t>
-      </w:r>
-    </w:p>
-    <w:p>
-      <w:r>
+        <w:t>DESCRIPCIÓN DEL CONJUNTO DE DATOS</w:t>
+      </w:r>
+    </w:p>
+    <w:p>
+      <w:pPr>
+        <w:spacing w:line="480" w:lineRule="auto"/>
+        <w:ind w:firstLine="1440"/>
+        <w:rPr>
+          <w:rFonts w:ascii="Times New Roman" w:hAnsi="Times New Roman" w:cs="Times New Roman"/>
+          <w:sz w:val="24"/>
+          <w:szCs w:val="24"/>
+        </w:rPr>
+      </w:pPr>
+      <w:r>
+        <w:rPr>
+          <w:rFonts w:ascii="Times New Roman" w:hAnsi="Times New Roman" w:cs="Times New Roman"/>
+          <w:sz w:val="24"/>
+          <w:szCs w:val="24"/>
+        </w:rPr>
         <w:t>El conjunto de datos utilizado en este análisis se refiere a las faltas judiciales por multas de tránsito registradas en Guatemala durante el año 2015. Los datos se tomaron de la base de datos oficial proporcionada por el Instituto Nacional de Estadística de Guatemala (INE), que está disponible en el siguiente enlace:</w:t>
       </w:r>
     </w:p>
     <w:p>
-      <w:r>
+      <w:pPr>
+        <w:spacing w:line="480" w:lineRule="auto"/>
+        <w:ind w:firstLine="1440"/>
+        <w:rPr>
+          <w:rFonts w:ascii="Times New Roman" w:hAnsi="Times New Roman" w:cs="Times New Roman"/>
+          <w:color w:val="0070C0"/>
+          <w:sz w:val="24"/>
+          <w:szCs w:val="24"/>
+          <w:u w:val="single"/>
+        </w:rPr>
+      </w:pPr>
+      <w:r>
+        <w:rPr>
+          <w:rFonts w:ascii="Times New Roman" w:hAnsi="Times New Roman" w:cs="Times New Roman"/>
+          <w:color w:val="0070C0"/>
+          <w:sz w:val="24"/>
+          <w:szCs w:val="24"/>
+          <w:u w:val="single"/>
+        </w:rPr>
         <w:t>https://www.ine.gob.gt/bases-de-datos/faltas-judiciales/</w:t>
       </w:r>
     </w:p>
     <w:p>
-      <w:r>
+      <w:pPr>
+        <w:spacing w:line="480" w:lineRule="auto"/>
+        <w:ind w:firstLine="1440"/>
+        <w:rPr>
+          <w:rFonts w:ascii="Times New Roman" w:hAnsi="Times New Roman" w:cs="Times New Roman"/>
+          <w:sz w:val="24"/>
+          <w:szCs w:val="24"/>
+        </w:rPr>
+      </w:pPr>
+      <w:r>
+        <w:rPr>
+          <w:rFonts w:ascii="Times New Roman" w:hAnsi="Times New Roman" w:cs="Times New Roman"/>
+          <w:sz w:val="24"/>
+          <w:szCs w:val="24"/>
+        </w:rPr>
         <w:t>El conjunto de datos incluye variables como:</w:t>
       </w:r>
     </w:p>
     <w:p>
-      <w:r>
+      <w:pPr>
+        <w:pStyle w:val="Prrafodelista"/>
+        <w:numPr>
+          <w:ilvl w:val="0"/>
+          <w:numId w:val="12"/>
+        </w:numPr>
+        <w:spacing w:line="480" w:lineRule="auto"/>
+        <w:ind w:left="1843"/>
+        <w:rPr>
+          <w:rFonts w:ascii="Times New Roman" w:hAnsi="Times New Roman" w:cs="Times New Roman"/>
+          <w:sz w:val="24"/>
+          <w:szCs w:val="24"/>
+        </w:rPr>
+      </w:pPr>
+      <w:r>
+        <w:rPr>
+          <w:rFonts w:ascii="Times New Roman" w:hAnsi="Times New Roman" w:cs="Times New Roman"/>
+          <w:sz w:val="24"/>
+          <w:szCs w:val="24"/>
+        </w:rPr>
         <w:t xml:space="preserve">Tipo de </w:t>
       </w:r>
       <w:r>
+        <w:rPr>
+          <w:rFonts w:ascii="Times New Roman" w:hAnsi="Times New Roman" w:cs="Times New Roman"/>
+          <w:sz w:val="24"/>
+          <w:szCs w:val="24"/>
+        </w:rPr>
         <w:t>falta</w:t>
       </w:r>
       <w:r>
+        <w:rPr>
+          <w:rFonts w:ascii="Times New Roman" w:hAnsi="Times New Roman" w:cs="Times New Roman"/>
+          <w:sz w:val="24"/>
+          <w:szCs w:val="24"/>
+        </w:rPr>
         <w:t xml:space="preserve">: </w:t>
       </w:r>
       <w:r>
+        <w:rPr>
+          <w:rFonts w:ascii="Times New Roman" w:hAnsi="Times New Roman" w:cs="Times New Roman"/>
+          <w:sz w:val="24"/>
+          <w:szCs w:val="24"/>
+        </w:rPr>
         <w:t>Las personas, la propiedad, las buenas costumbres, orden público, otras, ignorado</w:t>
       </w:r>
       <w:r>
+        <w:rPr>
+          <w:rFonts w:ascii="Times New Roman" w:hAnsi="Times New Roman" w:cs="Times New Roman"/>
+          <w:sz w:val="24"/>
+          <w:szCs w:val="24"/>
+        </w:rPr>
         <w:t>.</w:t>
       </w:r>
     </w:p>
     <w:p>
-      <w:r>
+      <w:pPr>
+        <w:pStyle w:val="Prrafodelista"/>
+        <w:numPr>
+          <w:ilvl w:val="0"/>
+          <w:numId w:val="12"/>
+        </w:numPr>
+        <w:spacing w:line="480" w:lineRule="auto"/>
+        <w:ind w:left="1843"/>
+        <w:rPr>
+          <w:rFonts w:ascii="Times New Roman" w:hAnsi="Times New Roman" w:cs="Times New Roman"/>
+          <w:sz w:val="24"/>
+          <w:szCs w:val="24"/>
+        </w:rPr>
+      </w:pPr>
+      <w:r>
+        <w:rPr>
+          <w:rFonts w:ascii="Times New Roman" w:hAnsi="Times New Roman" w:cs="Times New Roman"/>
+          <w:sz w:val="24"/>
+          <w:szCs w:val="24"/>
+        </w:rPr>
         <w:t>Fecha y hora de la infracción.</w:t>
       </w:r>
     </w:p>
     <w:p>
-      <w:r>
+      <w:pPr>
+        <w:pStyle w:val="Prrafodelista"/>
+        <w:numPr>
+          <w:ilvl w:val="0"/>
+          <w:numId w:val="12"/>
+        </w:numPr>
+        <w:spacing w:line="480" w:lineRule="auto"/>
+        <w:ind w:left="1843"/>
+        <w:rPr>
+          <w:rFonts w:ascii="Times New Roman" w:hAnsi="Times New Roman" w:cs="Times New Roman"/>
+          <w:sz w:val="24"/>
+          <w:szCs w:val="24"/>
+        </w:rPr>
+      </w:pPr>
+      <w:r>
+        <w:rPr>
+          <w:rFonts w:ascii="Times New Roman" w:hAnsi="Times New Roman" w:cs="Times New Roman"/>
+          <w:sz w:val="24"/>
+          <w:szCs w:val="24"/>
+        </w:rPr>
         <w:t>Ubicación geográfica: Departamento y municipio donde ocurrió la infracción.</w:t>
       </w:r>
     </w:p>
     <w:p>
-      <w:r>
+      <w:pPr>
+        <w:pStyle w:val="Prrafodelista"/>
+        <w:numPr>
+          <w:ilvl w:val="0"/>
+          <w:numId w:val="12"/>
+        </w:numPr>
+        <w:spacing w:line="480" w:lineRule="auto"/>
+        <w:ind w:left="1843"/>
+        <w:rPr>
+          <w:rFonts w:ascii="Times New Roman" w:hAnsi="Times New Roman" w:cs="Times New Roman"/>
+          <w:sz w:val="24"/>
+          <w:szCs w:val="24"/>
+        </w:rPr>
+      </w:pPr>
+      <w:r>
+        <w:rPr>
+          <w:rFonts w:ascii="Times New Roman" w:hAnsi="Times New Roman" w:cs="Times New Roman"/>
+          <w:sz w:val="24"/>
+          <w:szCs w:val="24"/>
+        </w:rPr>
         <w:t xml:space="preserve">Detalles del infractor: Edad, género, </w:t>
       </w:r>
       <w:r>
+        <w:rPr>
+          <w:rFonts w:ascii="Times New Roman" w:hAnsi="Times New Roman" w:cs="Times New Roman"/>
+          <w:sz w:val="24"/>
+          <w:szCs w:val="24"/>
+        </w:rPr>
         <w:t xml:space="preserve">grupo </w:t>
       </w:r>
       <w:r>
+        <w:rPr>
+          <w:rFonts w:ascii="Times New Roman" w:hAnsi="Times New Roman" w:cs="Times New Roman"/>
+          <w:sz w:val="24"/>
+          <w:szCs w:val="24"/>
+        </w:rPr>
         <w:t>étnico</w:t>
       </w:r>
       <w:r>
+        <w:rPr>
+          <w:rFonts w:ascii="Times New Roman" w:hAnsi="Times New Roman" w:cs="Times New Roman"/>
+          <w:sz w:val="24"/>
+          <w:szCs w:val="24"/>
+        </w:rPr>
         <w:t>, entre otros.</w:t>
       </w:r>
     </w:p>
     <w:p>
-      <w:r>
+      <w:pPr>
+        <w:spacing w:line="480" w:lineRule="auto"/>
+        <w:ind w:firstLine="1440"/>
+        <w:rPr>
+          <w:rFonts w:ascii="Times New Roman" w:hAnsi="Times New Roman" w:cs="Times New Roman"/>
+          <w:sz w:val="24"/>
+          <w:szCs w:val="24"/>
+        </w:rPr>
+      </w:pPr>
+      <w:r>
+        <w:rPr>
+          <w:rFonts w:ascii="Times New Roman" w:hAnsi="Times New Roman" w:cs="Times New Roman"/>
+          <w:sz w:val="24"/>
+          <w:szCs w:val="24"/>
+        </w:rPr>
         <w:t>Antes de proceder al análisis, se llevó a cabo un proceso de limpieza de datos para eliminar registros incompletos o inconsistentes y estandarizar las variables necesarias.</w:t>
       </w:r>
       <w:r>
+        <w:rPr>
+          <w:rFonts w:ascii="Times New Roman" w:hAnsi="Times New Roman" w:cs="Times New Roman"/>
+          <w:sz w:val="24"/>
+          <w:szCs w:val="24"/>
+        </w:rPr>
         <w:br w:type="page"/>
       </w:r>
     </w:p>
     <w:p>
-      <w:r>
+      <w:pPr>
+        <w:spacing w:line="480" w:lineRule="auto"/>
+        <w:jc w:val="center"/>
+        <w:rPr>
+          <w:rFonts w:ascii="Times New Roman" w:hAnsi="Times New Roman" w:cs="Times New Roman"/>
+          <w:b/>
+          <w:sz w:val="24"/>
+          <w:szCs w:val="24"/>
+        </w:rPr>
+      </w:pPr>
+      <w:r>
+        <w:rPr>
+          <w:rFonts w:ascii="Times New Roman" w:hAnsi="Times New Roman" w:cs="Times New Roman"/>
+          <w:b/>
+          <w:sz w:val="24"/>
+          <w:szCs w:val="24"/>
+        </w:rPr>
         <w:lastRenderedPageBreak/>
-        <w:t>Predicciones con Árboles de Decisión</w:t>
-      </w:r>
-    </w:p>
-    <w:p>
-      <w:r>
+        <w:t>PREDICCIONES CON ÁRBOLES DE DECISIÓN</w:t>
+      </w:r>
+    </w:p>
+    <w:p>
+      <w:pPr>
+        <w:spacing w:line="480" w:lineRule="auto"/>
+        <w:ind w:firstLine="1440"/>
+        <w:rPr>
+          <w:rFonts w:ascii="Times New Roman" w:hAnsi="Times New Roman" w:cs="Times New Roman"/>
+          <w:sz w:val="24"/>
+          <w:szCs w:val="24"/>
+        </w:rPr>
+      </w:pPr>
+      <w:r>
+        <w:rPr>
+          <w:rFonts w:ascii="Times New Roman" w:hAnsi="Times New Roman" w:cs="Times New Roman"/>
+          <w:sz w:val="24"/>
+          <w:szCs w:val="24"/>
+        </w:rPr>
         <w:t>Método y Algoritmo Utilizado</w:t>
       </w:r>
     </w:p>
     <w:p>
-      <w:r>
+      <w:pPr>
+        <w:spacing w:line="480" w:lineRule="auto"/>
+        <w:ind w:firstLine="1440"/>
+        <w:rPr>
+          <w:rFonts w:ascii="Times New Roman" w:hAnsi="Times New Roman" w:cs="Times New Roman"/>
+          <w:sz w:val="24"/>
+          <w:szCs w:val="24"/>
+        </w:rPr>
+      </w:pPr>
+      <w:r>
+        <w:rPr>
+          <w:rFonts w:ascii="Times New Roman" w:hAnsi="Times New Roman" w:cs="Times New Roman"/>
+          <w:sz w:val="24"/>
+          <w:szCs w:val="24"/>
+        </w:rPr>
         <w:t>El algoritmo de Árboles de Decisión fue utilizado para realizar predicciones sobre la probabilidad de ciertos eventos relacionados con las infracciones de tránsito. Este modelo es fácil de interpretar y permite visualizar claramente cómo las diferentes variables afectan la toma de decisiones.</w:t>
       </w:r>
     </w:p>
-    <w:p/>
-    <w:p>
-      <w:r>
-        <w:rPr>
+    <w:p>
+      <w:pPr>
+        <w:spacing w:line="480" w:lineRule="auto"/>
+        <w:ind w:firstLine="1440"/>
+        <w:rPr>
+          <w:rFonts w:ascii="Times New Roman" w:hAnsi="Times New Roman" w:cs="Times New Roman"/>
+          <w:sz w:val="24"/>
+          <w:szCs w:val="24"/>
+        </w:rPr>
+      </w:pPr>
+      <w:r>
+        <w:rPr>
+          <w:rFonts w:ascii="Times New Roman" w:hAnsi="Times New Roman" w:cs="Times New Roman"/>
           <w:noProof/>
+          <w:sz w:val="24"/>
+          <w:szCs w:val="24"/>
         </w:rPr>
         <w:drawing>
-          <wp:anchor distT="0" distB="0" distL="114300" distR="114300" simplePos="0" relativeHeight="251658240" behindDoc="1" locked="0" layoutInCell="1" allowOverlap="1" wp14:anchorId="4CCB9173" wp14:editId="4BED0C14">
+          <wp:anchor distT="0" distB="0" distL="114300" distR="114300" simplePos="0" relativeHeight="251658240" behindDoc="1" locked="0" layoutInCell="1" allowOverlap="1" wp14:anchorId="4CCB9173" wp14:editId="18D4952C">
             <wp:simplePos x="0" y="0"/>
             <wp:positionH relativeFrom="column">
               <wp:posOffset>395605</wp:posOffset>
             </wp:positionH>
             <wp:positionV relativeFrom="paragraph">
-              <wp:posOffset>241300</wp:posOffset>
+              <wp:posOffset>168634</wp:posOffset>
             </wp:positionV>
             <wp:extent cx="5110480" cy="3154045"/>
             <wp:effectExtent l="0" t="0" r="0" b="8255"/>
@@ -531,7 +843,7 @@
                     </pic:cNvPicPr>
                   </pic:nvPicPr>
                   <pic:blipFill>
-                    <a:blip r:embed="rId6">
+                    <a:blip r:embed="rId9">
                       <a:extLst>
                         <a:ext uri="{28A0092B-C50C-407E-A947-70E740481C1C}">
                           <a14:useLocalDpi xmlns:a14="http://schemas.microsoft.com/office/drawing/2010/main" val="0"/>
@@ -567,96 +879,42 @@
       </w:r>
     </w:p>
     <w:p>
-      <w:r>
-        <w:rPr>
+      <w:pPr>
+        <w:spacing w:line="480" w:lineRule="auto"/>
+        <w:ind w:firstLine="1440"/>
+        <w:rPr>
+          <w:rFonts w:ascii="Times New Roman" w:hAnsi="Times New Roman" w:cs="Times New Roman"/>
+          <w:sz w:val="24"/>
+          <w:szCs w:val="24"/>
+        </w:rPr>
+      </w:pPr>
+    </w:p>
+    <w:p>
+      <w:pPr>
+        <w:spacing w:line="480" w:lineRule="auto"/>
+        <w:ind w:firstLine="1440"/>
+        <w:rPr>
+          <w:rFonts w:ascii="Times New Roman" w:hAnsi="Times New Roman" w:cs="Times New Roman"/>
+          <w:sz w:val="24"/>
+          <w:szCs w:val="24"/>
+        </w:rPr>
+      </w:pPr>
+      <w:r>
+        <w:rPr>
+          <w:rFonts w:ascii="Times New Roman" w:hAnsi="Times New Roman" w:cs="Times New Roman"/>
           <w:noProof/>
-        </w:rPr>
+          <w:sz w:val="24"/>
+          <w:szCs w:val="24"/>
+        </w:rPr>
+        <w:lastRenderedPageBreak/>
         <w:drawing>
-          <wp:anchor distT="0" distB="0" distL="114300" distR="114300" simplePos="0" relativeHeight="251659264" behindDoc="1" locked="0" layoutInCell="1" allowOverlap="1" wp14:anchorId="103C0428" wp14:editId="65ED0A33">
+          <wp:anchor distT="0" distB="0" distL="114300" distR="114300" simplePos="0" relativeHeight="251660288" behindDoc="1" locked="0" layoutInCell="1" allowOverlap="1" wp14:anchorId="37E2E8E7" wp14:editId="39066170">
             <wp:simplePos x="0" y="0"/>
             <wp:positionH relativeFrom="column">
-              <wp:posOffset>634621</wp:posOffset>
+              <wp:posOffset>198258</wp:posOffset>
             </wp:positionH>
             <wp:positionV relativeFrom="paragraph">
-              <wp:posOffset>3363091</wp:posOffset>
-            </wp:positionV>
-            <wp:extent cx="4961436" cy="3061915"/>
-            <wp:effectExtent l="0" t="0" r="0" b="5715"/>
-            <wp:wrapTight wrapText="bothSides">
-              <wp:wrapPolygon edited="0">
-                <wp:start x="0" y="0"/>
-                <wp:lineTo x="0" y="21506"/>
-                <wp:lineTo x="21481" y="21506"/>
-                <wp:lineTo x="21481" y="0"/>
-                <wp:lineTo x="0" y="0"/>
-              </wp:wrapPolygon>
-            </wp:wrapTight>
-            <wp:docPr id="2" name="Imagen 2"/>
-            <wp:cNvGraphicFramePr>
-              <a:graphicFrameLocks xmlns:a="http://schemas.openxmlformats.org/drawingml/2006/main" noChangeAspect="1"/>
-            </wp:cNvGraphicFramePr>
-            <a:graphic xmlns:a="http://schemas.openxmlformats.org/drawingml/2006/main">
-              <a:graphicData uri="http://schemas.openxmlformats.org/drawingml/2006/picture">
-                <pic:pic xmlns:pic="http://schemas.openxmlformats.org/drawingml/2006/picture">
-                  <pic:nvPicPr>
-                    <pic:cNvPr id="0" name="Picture 7"/>
-                    <pic:cNvPicPr>
-                      <a:picLocks noChangeAspect="1" noChangeArrowheads="1"/>
-                    </pic:cNvPicPr>
-                  </pic:nvPicPr>
-                  <pic:blipFill>
-                    <a:blip r:embed="rId7">
-                      <a:extLst>
-                        <a:ext uri="{28A0092B-C50C-407E-A947-70E740481C1C}">
-                          <a14:useLocalDpi xmlns:a14="http://schemas.microsoft.com/office/drawing/2010/main" val="0"/>
-                        </a:ext>
-                      </a:extLst>
-                    </a:blip>
-                    <a:srcRect/>
-                    <a:stretch>
-                      <a:fillRect/>
-                    </a:stretch>
-                  </pic:blipFill>
-                  <pic:spPr bwMode="auto">
-                    <a:xfrm>
-                      <a:off x="0" y="0"/>
-                      <a:ext cx="4962376" cy="3062495"/>
-                    </a:xfrm>
-                    <a:prstGeom prst="rect">
-                      <a:avLst/>
-                    </a:prstGeom>
-                    <a:noFill/>
-                  </pic:spPr>
-                </pic:pic>
-              </a:graphicData>
-            </a:graphic>
-            <wp14:sizeRelH relativeFrom="margin">
-              <wp14:pctWidth>0</wp14:pctWidth>
-            </wp14:sizeRelH>
-            <wp14:sizeRelV relativeFrom="margin">
-              <wp14:pctHeight>0</wp14:pctHeight>
-            </wp14:sizeRelV>
-          </wp:anchor>
-        </w:drawing>
-      </w:r>
-      <w:r>
-        <w:br w:type="page"/>
-      </w:r>
-    </w:p>
-    <w:p>
-      <w:r>
-        <w:rPr>
-          <w:noProof/>
-        </w:rPr>
-        <w:lastRenderedPageBreak/>
-        <w:drawing>
-          <wp:anchor distT="0" distB="0" distL="114300" distR="114300" simplePos="0" relativeHeight="251660288" behindDoc="1" locked="0" layoutInCell="1" allowOverlap="1" wp14:anchorId="37E2E8E7" wp14:editId="0A65F85D">
-            <wp:simplePos x="0" y="0"/>
-            <wp:positionH relativeFrom="column">
-              <wp:posOffset>0</wp:posOffset>
-            </wp:positionH>
-            <wp:positionV relativeFrom="paragraph">
-              <wp:posOffset>0</wp:posOffset>
+              <wp:posOffset>3864637</wp:posOffset>
             </wp:positionV>
             <wp:extent cx="5506720" cy="2906395"/>
             <wp:effectExtent l="0" t="0" r="0" b="8255"/>
@@ -683,7 +941,7 @@
                     </pic:cNvPicPr>
                   </pic:nvPicPr>
                   <pic:blipFill>
-                    <a:blip r:embed="rId8">
+                    <a:blip r:embed="rId10">
                       <a:extLst>
                         <a:ext uri="{28A0092B-C50C-407E-A947-70E740481C1C}">
                           <a14:useLocalDpi xmlns:a14="http://schemas.microsoft.com/office/drawing/2010/main" val="0"/>
@@ -717,29 +975,116 @@
           </wp:anchor>
         </w:drawing>
       </w:r>
-    </w:p>
-    <w:p/>
-    <w:p/>
-    <w:p/>
-    <w:p/>
-    <w:p/>
-    <w:p/>
-    <w:p/>
-    <w:p/>
-    <w:p/>
-    <w:p>
-      <w:r>
-        <w:rPr>
+      <w:r>
+        <w:rPr>
+          <w:rFonts w:ascii="Times New Roman" w:hAnsi="Times New Roman" w:cs="Times New Roman"/>
           <w:noProof/>
+          <w:sz w:val="24"/>
+          <w:szCs w:val="24"/>
         </w:rPr>
         <w:drawing>
-          <wp:anchor distT="0" distB="0" distL="114300" distR="114300" simplePos="0" relativeHeight="251661312" behindDoc="1" locked="0" layoutInCell="1" allowOverlap="1" wp14:anchorId="6D4E36F4" wp14:editId="666A7F98">
+          <wp:anchor distT="0" distB="0" distL="114300" distR="114300" simplePos="0" relativeHeight="251659264" behindDoc="1" locked="0" layoutInCell="1" allowOverlap="1" wp14:anchorId="103C0428" wp14:editId="4D991DB9">
             <wp:simplePos x="0" y="0"/>
             <wp:positionH relativeFrom="column">
-              <wp:posOffset>81886</wp:posOffset>
+              <wp:posOffset>419680</wp:posOffset>
             </wp:positionH>
             <wp:positionV relativeFrom="paragraph">
-              <wp:posOffset>241508</wp:posOffset>
+              <wp:posOffset>331</wp:posOffset>
+            </wp:positionV>
+            <wp:extent cx="4961436" cy="3061915"/>
+            <wp:effectExtent l="0" t="0" r="0" b="5715"/>
+            <wp:wrapTight wrapText="bothSides">
+              <wp:wrapPolygon edited="0">
+                <wp:start x="0" y="0"/>
+                <wp:lineTo x="0" y="21506"/>
+                <wp:lineTo x="21481" y="21506"/>
+                <wp:lineTo x="21481" y="0"/>
+                <wp:lineTo x="0" y="0"/>
+              </wp:wrapPolygon>
+            </wp:wrapTight>
+            <wp:docPr id="2" name="Imagen 2"/>
+            <wp:cNvGraphicFramePr>
+              <a:graphicFrameLocks xmlns:a="http://schemas.openxmlformats.org/drawingml/2006/main" noChangeAspect="1"/>
+            </wp:cNvGraphicFramePr>
+            <a:graphic xmlns:a="http://schemas.openxmlformats.org/drawingml/2006/main">
+              <a:graphicData uri="http://schemas.openxmlformats.org/drawingml/2006/picture">
+                <pic:pic xmlns:pic="http://schemas.openxmlformats.org/drawingml/2006/picture">
+                  <pic:nvPicPr>
+                    <pic:cNvPr id="0" name="Picture 7"/>
+                    <pic:cNvPicPr>
+                      <a:picLocks noChangeAspect="1" noChangeArrowheads="1"/>
+                    </pic:cNvPicPr>
+                  </pic:nvPicPr>
+                  <pic:blipFill>
+                    <a:blip r:embed="rId11">
+                      <a:extLst>
+                        <a:ext uri="{28A0092B-C50C-407E-A947-70E740481C1C}">
+                          <a14:useLocalDpi xmlns:a14="http://schemas.microsoft.com/office/drawing/2010/main" val="0"/>
+                        </a:ext>
+                      </a:extLst>
+                    </a:blip>
+                    <a:srcRect/>
+                    <a:stretch>
+                      <a:fillRect/>
+                    </a:stretch>
+                  </pic:blipFill>
+                  <pic:spPr bwMode="auto">
+                    <a:xfrm>
+                      <a:off x="0" y="0"/>
+                      <a:ext cx="4961436" cy="3061915"/>
+                    </a:xfrm>
+                    <a:prstGeom prst="rect">
+                      <a:avLst/>
+                    </a:prstGeom>
+                    <a:noFill/>
+                  </pic:spPr>
+                </pic:pic>
+              </a:graphicData>
+            </a:graphic>
+            <wp14:sizeRelH relativeFrom="margin">
+              <wp14:pctWidth>0</wp14:pctWidth>
+            </wp14:sizeRelH>
+            <wp14:sizeRelV relativeFrom="margin">
+              <wp14:pctHeight>0</wp14:pctHeight>
+            </wp14:sizeRelV>
+          </wp:anchor>
+        </w:drawing>
+      </w:r>
+      <w:r>
+        <w:rPr>
+          <w:rFonts w:ascii="Times New Roman" w:hAnsi="Times New Roman" w:cs="Times New Roman"/>
+          <w:sz w:val="24"/>
+          <w:szCs w:val="24"/>
+        </w:rPr>
+        <w:br w:type="page"/>
+      </w:r>
+    </w:p>
+    <w:p>
+      <w:pPr>
+        <w:spacing w:line="480" w:lineRule="auto"/>
+        <w:ind w:firstLine="1440"/>
+        <w:rPr>
+          <w:rFonts w:ascii="Times New Roman" w:hAnsi="Times New Roman" w:cs="Times New Roman"/>
+          <w:sz w:val="24"/>
+          <w:szCs w:val="24"/>
+        </w:rPr>
+      </w:pPr>
+      <w:r>
+        <w:rPr>
+          <w:rFonts w:ascii="Times New Roman" w:hAnsi="Times New Roman" w:cs="Times New Roman"/>
+          <w:noProof/>
+          <w:sz w:val="24"/>
+          <w:szCs w:val="24"/>
+        </w:rPr>
+        <w:lastRenderedPageBreak/>
+        <w:drawing>
+          <wp:anchor distT="0" distB="0" distL="114300" distR="114300" simplePos="0" relativeHeight="251661312" behindDoc="1" locked="0" layoutInCell="1" allowOverlap="1" wp14:anchorId="6D4E36F4" wp14:editId="5152014A">
+            <wp:simplePos x="0" y="0"/>
+            <wp:positionH relativeFrom="column">
+              <wp:posOffset>256209</wp:posOffset>
+            </wp:positionH>
+            <wp:positionV relativeFrom="paragraph">
+              <wp:posOffset>198176</wp:posOffset>
             </wp:positionV>
             <wp:extent cx="5521088" cy="3407300"/>
             <wp:effectExtent l="0" t="0" r="3810" b="3175"/>
@@ -766,7 +1111,7 @@
                     </pic:cNvPicPr>
                   </pic:nvPicPr>
                   <pic:blipFill>
-                    <a:blip r:embed="rId9">
+                    <a:blip r:embed="rId12">
                       <a:extLst>
                         <a:ext uri="{28A0092B-C50C-407E-A947-70E740481C1C}">
                           <a14:useLocalDpi xmlns:a14="http://schemas.microsoft.com/office/drawing/2010/main" val="0"/>
@@ -795,70 +1140,290 @@
         </w:drawing>
       </w:r>
     </w:p>
-    <w:p/>
-    <w:p/>
-    <w:p/>
-    <w:p/>
-    <w:p/>
-    <w:p/>
-    <w:p/>
-    <w:p/>
-    <w:p/>
-    <w:p/>
-    <w:p/>
-    <w:p/>
-    <w:p/>
-    <w:p/>
-    <w:p/>
-    <w:p/>
-    <w:p/>
-    <w:p/>
-    <w:p>
-      <w:r>
+    <w:p>
+      <w:pPr>
+        <w:spacing w:line="480" w:lineRule="auto"/>
+        <w:ind w:firstLine="1440"/>
+        <w:rPr>
+          <w:rFonts w:ascii="Times New Roman" w:hAnsi="Times New Roman" w:cs="Times New Roman"/>
+          <w:sz w:val="24"/>
+          <w:szCs w:val="24"/>
+        </w:rPr>
+      </w:pPr>
+    </w:p>
+    <w:p>
+      <w:pPr>
+        <w:spacing w:line="480" w:lineRule="auto"/>
+        <w:ind w:firstLine="1440"/>
+        <w:rPr>
+          <w:rFonts w:ascii="Times New Roman" w:hAnsi="Times New Roman" w:cs="Times New Roman"/>
+          <w:sz w:val="24"/>
+          <w:szCs w:val="24"/>
+        </w:rPr>
+      </w:pPr>
+    </w:p>
+    <w:p>
+      <w:pPr>
+        <w:spacing w:line="480" w:lineRule="auto"/>
+        <w:ind w:firstLine="1440"/>
+        <w:rPr>
+          <w:rFonts w:ascii="Times New Roman" w:hAnsi="Times New Roman" w:cs="Times New Roman"/>
+          <w:sz w:val="24"/>
+          <w:szCs w:val="24"/>
+        </w:rPr>
+      </w:pPr>
+    </w:p>
+    <w:p>
+      <w:pPr>
+        <w:spacing w:line="480" w:lineRule="auto"/>
+        <w:ind w:firstLine="1440"/>
+        <w:rPr>
+          <w:rFonts w:ascii="Times New Roman" w:hAnsi="Times New Roman" w:cs="Times New Roman"/>
+          <w:sz w:val="24"/>
+          <w:szCs w:val="24"/>
+        </w:rPr>
+      </w:pPr>
+    </w:p>
+    <w:p>
+      <w:pPr>
+        <w:spacing w:line="480" w:lineRule="auto"/>
+        <w:ind w:firstLine="1440"/>
+        <w:rPr>
+          <w:rFonts w:ascii="Times New Roman" w:hAnsi="Times New Roman" w:cs="Times New Roman"/>
+          <w:sz w:val="24"/>
+          <w:szCs w:val="24"/>
+        </w:rPr>
+      </w:pPr>
+    </w:p>
+    <w:p>
+      <w:pPr>
+        <w:spacing w:line="480" w:lineRule="auto"/>
+        <w:ind w:firstLine="1440"/>
+        <w:rPr>
+          <w:rFonts w:ascii="Times New Roman" w:hAnsi="Times New Roman" w:cs="Times New Roman"/>
+          <w:sz w:val="24"/>
+          <w:szCs w:val="24"/>
+        </w:rPr>
+      </w:pPr>
+    </w:p>
+    <w:p>
+      <w:pPr>
+        <w:spacing w:line="480" w:lineRule="auto"/>
+        <w:ind w:firstLine="1440"/>
+        <w:rPr>
+          <w:rFonts w:ascii="Times New Roman" w:hAnsi="Times New Roman" w:cs="Times New Roman"/>
+          <w:sz w:val="24"/>
+          <w:szCs w:val="24"/>
+        </w:rPr>
+      </w:pPr>
+    </w:p>
+    <w:p>
+      <w:pPr>
+        <w:spacing w:line="480" w:lineRule="auto"/>
+        <w:ind w:firstLine="1440"/>
+        <w:rPr>
+          <w:rFonts w:ascii="Times New Roman" w:hAnsi="Times New Roman" w:cs="Times New Roman"/>
+          <w:sz w:val="24"/>
+          <w:szCs w:val="24"/>
+        </w:rPr>
+      </w:pPr>
+    </w:p>
+    <w:p>
+      <w:pPr>
+        <w:spacing w:line="480" w:lineRule="auto"/>
+        <w:ind w:firstLine="1440"/>
+        <w:rPr>
+          <w:rFonts w:ascii="Times New Roman" w:hAnsi="Times New Roman" w:cs="Times New Roman"/>
+          <w:sz w:val="24"/>
+          <w:szCs w:val="24"/>
+        </w:rPr>
+      </w:pPr>
+    </w:p>
+    <w:p>
+      <w:pPr>
+        <w:spacing w:line="480" w:lineRule="auto"/>
+        <w:ind w:firstLine="1440"/>
+        <w:rPr>
+          <w:rFonts w:ascii="Times New Roman" w:hAnsi="Times New Roman" w:cs="Times New Roman"/>
+          <w:sz w:val="24"/>
+          <w:szCs w:val="24"/>
+        </w:rPr>
+      </w:pPr>
+    </w:p>
+    <w:p>
+      <w:pPr>
+        <w:spacing w:line="480" w:lineRule="auto"/>
+        <w:jc w:val="center"/>
+        <w:rPr>
+          <w:rFonts w:ascii="Times New Roman" w:hAnsi="Times New Roman" w:cs="Times New Roman"/>
+          <w:b/>
+          <w:sz w:val="24"/>
+          <w:szCs w:val="24"/>
+        </w:rPr>
+      </w:pPr>
+      <w:r>
+        <w:rPr>
+          <w:rFonts w:ascii="Times New Roman" w:hAnsi="Times New Roman" w:cs="Times New Roman"/>
+          <w:b/>
+          <w:sz w:val="24"/>
+          <w:szCs w:val="24"/>
+        </w:rPr>
         <w:lastRenderedPageBreak/>
-        <w:t>Situaciones Analizadas</w:t>
-      </w:r>
-    </w:p>
-    <w:p>
-      <w:r>
+        <w:t>SITUACIONES ANALIZADAS</w:t>
+      </w:r>
+    </w:p>
+    <w:p>
+      <w:pPr>
+        <w:spacing w:line="480" w:lineRule="auto"/>
+        <w:ind w:firstLine="1440"/>
+        <w:rPr>
+          <w:rFonts w:ascii="Times New Roman" w:hAnsi="Times New Roman" w:cs="Times New Roman"/>
+          <w:sz w:val="24"/>
+          <w:szCs w:val="24"/>
+        </w:rPr>
+      </w:pPr>
+      <w:r>
+        <w:rPr>
+          <w:rFonts w:ascii="Times New Roman" w:hAnsi="Times New Roman" w:cs="Times New Roman"/>
+          <w:sz w:val="24"/>
+          <w:szCs w:val="24"/>
+        </w:rPr>
         <w:t>Se identificaron cuatro situaciones distintas en las que se aplicó el modelo de árboles de decisión para predecir el resultado de las faltas judiciales por multas de tránsito:</w:t>
       </w:r>
     </w:p>
-    <w:p/>
-    <w:p>
-      <w:r>
+    <w:p>
+      <w:pPr>
+        <w:pStyle w:val="Prrafodelista"/>
+        <w:numPr>
+          <w:ilvl w:val="0"/>
+          <w:numId w:val="13"/>
+        </w:numPr>
+        <w:spacing w:line="480" w:lineRule="auto"/>
+        <w:ind w:left="1418"/>
+        <w:rPr>
+          <w:rFonts w:ascii="Times New Roman" w:hAnsi="Times New Roman" w:cs="Times New Roman"/>
+          <w:sz w:val="24"/>
+          <w:szCs w:val="24"/>
+        </w:rPr>
+      </w:pPr>
+      <w:r>
+        <w:rPr>
+          <w:rFonts w:ascii="Times New Roman" w:hAnsi="Times New Roman" w:cs="Times New Roman"/>
+          <w:sz w:val="24"/>
+          <w:szCs w:val="24"/>
+        </w:rPr>
         <w:t>Situación 1: Predicción de la probabilidad de que un infractor pague una multa al momento de ser sancionado, para un conductor masculino de 35 años que comete una infracción por exceso de velocidad en la ciudad de Guatemala.</w:t>
       </w:r>
     </w:p>
     <w:p>
-      <w:r>
+      <w:pPr>
+        <w:pStyle w:val="Prrafodelista"/>
+        <w:numPr>
+          <w:ilvl w:val="0"/>
+          <w:numId w:val="13"/>
+        </w:numPr>
+        <w:spacing w:line="480" w:lineRule="auto"/>
+        <w:ind w:left="1418"/>
+        <w:rPr>
+          <w:rFonts w:ascii="Times New Roman" w:hAnsi="Times New Roman" w:cs="Times New Roman"/>
+          <w:sz w:val="24"/>
+          <w:szCs w:val="24"/>
+        </w:rPr>
+      </w:pPr>
+      <w:r>
+        <w:rPr>
+          <w:rFonts w:ascii="Times New Roman" w:hAnsi="Times New Roman" w:cs="Times New Roman"/>
+          <w:sz w:val="24"/>
+          <w:szCs w:val="24"/>
+        </w:rPr>
         <w:t>Situación 2: Predicción de la probabilidad de que una multa por falta de documentación se convierta en un proceso judicial, para una mujer de 28 años en el departamento de Sacatepéquez.</w:t>
       </w:r>
     </w:p>
     <w:p>
-      <w:r>
+      <w:pPr>
+        <w:pStyle w:val="Prrafodelista"/>
+        <w:numPr>
+          <w:ilvl w:val="0"/>
+          <w:numId w:val="13"/>
+        </w:numPr>
+        <w:spacing w:line="480" w:lineRule="auto"/>
+        <w:ind w:left="1418"/>
+        <w:rPr>
+          <w:rFonts w:ascii="Times New Roman" w:hAnsi="Times New Roman" w:cs="Times New Roman"/>
+          <w:sz w:val="24"/>
+          <w:szCs w:val="24"/>
+        </w:rPr>
+      </w:pPr>
+      <w:r>
+        <w:rPr>
+          <w:rFonts w:ascii="Times New Roman" w:hAnsi="Times New Roman" w:cs="Times New Roman"/>
+          <w:sz w:val="24"/>
+          <w:szCs w:val="24"/>
+        </w:rPr>
         <w:t>Situación 3: Predicción de la probabilidad de que una infracción por uso del celular al conducir sea reportada en una zona rural, para un conductor de 40 años.</w:t>
       </w:r>
     </w:p>
     <w:p>
-      <w:r>
+      <w:pPr>
+        <w:pStyle w:val="Prrafodelista"/>
+        <w:numPr>
+          <w:ilvl w:val="0"/>
+          <w:numId w:val="13"/>
+        </w:numPr>
+        <w:spacing w:line="480" w:lineRule="auto"/>
+        <w:ind w:left="1418"/>
+        <w:rPr>
+          <w:rFonts w:ascii="Times New Roman" w:hAnsi="Times New Roman" w:cs="Times New Roman"/>
+          <w:sz w:val="24"/>
+          <w:szCs w:val="24"/>
+        </w:rPr>
+      </w:pPr>
+      <w:r>
+        <w:rPr>
+          <w:rFonts w:ascii="Times New Roman" w:hAnsi="Times New Roman" w:cs="Times New Roman"/>
+          <w:sz w:val="24"/>
+          <w:szCs w:val="24"/>
+        </w:rPr>
         <w:t>Situación 4: Predicción de la probabilidad de que un infractor reincida en la misma infracción durante el mismo año, para un hombre de 50 años que ha cometido más de tres infracciones previas.</w:t>
       </w:r>
     </w:p>
-    <w:p/>
-    <w:p>
-      <w:r>
-        <w:rPr>
+    <w:p>
+      <w:pPr>
+        <w:spacing w:line="480" w:lineRule="auto"/>
+        <w:ind w:firstLine="1440"/>
+        <w:rPr>
+          <w:rFonts w:ascii="Times New Roman" w:hAnsi="Times New Roman" w:cs="Times New Roman"/>
+          <w:sz w:val="24"/>
+          <w:szCs w:val="24"/>
+        </w:rPr>
+      </w:pPr>
+    </w:p>
+    <w:p>
+      <w:pPr>
+        <w:spacing w:line="480" w:lineRule="auto"/>
+        <w:ind w:firstLine="1440"/>
+        <w:rPr>
+          <w:rFonts w:ascii="Times New Roman" w:hAnsi="Times New Roman" w:cs="Times New Roman"/>
+          <w:sz w:val="24"/>
+          <w:szCs w:val="24"/>
+        </w:rPr>
+      </w:pPr>
+      <w:r>
+        <w:rPr>
+          <w:rFonts w:ascii="Times New Roman" w:hAnsi="Times New Roman" w:cs="Times New Roman"/>
           <w:noProof/>
-        </w:rPr>
+          <w:sz w:val="24"/>
+          <w:szCs w:val="24"/>
+        </w:rPr>
+        <w:lastRenderedPageBreak/>
         <w:drawing>
-          <wp:anchor distT="0" distB="0" distL="114300" distR="114300" simplePos="0" relativeHeight="251662336" behindDoc="1" locked="0" layoutInCell="1" allowOverlap="1" wp14:anchorId="21AC632D" wp14:editId="5F49F3B2">
+          <wp:anchor distT="0" distB="0" distL="114300" distR="114300" simplePos="0" relativeHeight="251662336" behindDoc="1" locked="0" layoutInCell="1" allowOverlap="1" wp14:anchorId="21AC632D" wp14:editId="6EFF2982">
             <wp:simplePos x="0" y="0"/>
             <wp:positionH relativeFrom="column">
-              <wp:posOffset>0</wp:posOffset>
+              <wp:posOffset>333954</wp:posOffset>
             </wp:positionH>
             <wp:positionV relativeFrom="paragraph">
-              <wp:posOffset>2474</wp:posOffset>
+              <wp:posOffset>442</wp:posOffset>
             </wp:positionV>
             <wp:extent cx="5070712" cy="3129354"/>
             <wp:effectExtent l="0" t="0" r="0" b="0"/>
@@ -885,7 +1450,7 @@
                     </pic:cNvPicPr>
                   </pic:nvPicPr>
                   <pic:blipFill>
-                    <a:blip r:embed="rId10">
+                    <a:blip r:embed="rId13">
                       <a:extLst>
                         <a:ext uri="{28A0092B-C50C-407E-A947-70E740481C1C}">
                           <a14:useLocalDpi xmlns:a14="http://schemas.microsoft.com/office/drawing/2010/main" val="0"/>
@@ -914,36 +1479,31 @@
         </w:drawing>
       </w:r>
     </w:p>
-    <w:p/>
-    <w:p/>
-    <w:p/>
-    <w:p/>
-    <w:p/>
-    <w:p/>
-    <w:p/>
-    <w:p/>
-    <w:p/>
-    <w:p/>
-    <w:p/>
-    <w:p/>
-    <w:p/>
-    <w:p/>
-    <w:p/>
-    <w:p/>
-    <w:p/>
-    <w:p>
-      <w:r>
-        <w:rPr>
+    <w:p>
+      <w:pPr>
+        <w:spacing w:line="480" w:lineRule="auto"/>
+        <w:ind w:firstLine="1440"/>
+        <w:rPr>
+          <w:rFonts w:ascii="Times New Roman" w:hAnsi="Times New Roman" w:cs="Times New Roman"/>
+          <w:sz w:val="24"/>
+          <w:szCs w:val="24"/>
+        </w:rPr>
+      </w:pPr>
+      <w:r>
+        <w:rPr>
+          <w:rFonts w:ascii="Times New Roman" w:hAnsi="Times New Roman" w:cs="Times New Roman"/>
           <w:noProof/>
+          <w:sz w:val="24"/>
+          <w:szCs w:val="24"/>
         </w:rPr>
         <w:drawing>
-          <wp:anchor distT="0" distB="0" distL="114300" distR="114300" simplePos="0" relativeHeight="251663360" behindDoc="1" locked="0" layoutInCell="1" allowOverlap="1" wp14:anchorId="0B79B37B" wp14:editId="52E6A82B">
+          <wp:anchor distT="0" distB="0" distL="114300" distR="114300" simplePos="0" relativeHeight="251663360" behindDoc="1" locked="0" layoutInCell="1" allowOverlap="1" wp14:anchorId="0B79B37B" wp14:editId="15B22480">
             <wp:simplePos x="0" y="0"/>
             <wp:positionH relativeFrom="column">
-              <wp:posOffset>169744</wp:posOffset>
+              <wp:posOffset>169545</wp:posOffset>
             </wp:positionH>
             <wp:positionV relativeFrom="paragraph">
-              <wp:posOffset>98529</wp:posOffset>
+              <wp:posOffset>329399</wp:posOffset>
             </wp:positionV>
             <wp:extent cx="5316220" cy="3280410"/>
             <wp:effectExtent l="0" t="0" r="0" b="0"/>
@@ -970,7 +1530,7 @@
                     </pic:cNvPicPr>
                   </pic:nvPicPr>
                   <pic:blipFill>
-                    <a:blip r:embed="rId11">
+                    <a:blip r:embed="rId14">
                       <a:extLst>
                         <a:ext uri="{28A0092B-C50C-407E-A947-70E740481C1C}">
                           <a14:useLocalDpi xmlns:a14="http://schemas.microsoft.com/office/drawing/2010/main" val="0"/>
@@ -1005,31 +1565,54 @@
         </w:drawing>
       </w:r>
     </w:p>
-    <w:p/>
-    <w:p/>
-    <w:p/>
-    <w:p/>
-    <w:p/>
-    <w:p/>
-    <w:p/>
-    <w:p/>
-    <w:p/>
-    <w:p/>
-    <w:p/>
-    <w:p/>
-    <w:p>
-      <w:r>
-        <w:rPr>
+    <w:p>
+      <w:pPr>
+        <w:spacing w:line="480" w:lineRule="auto"/>
+        <w:ind w:firstLine="1440"/>
+        <w:rPr>
+          <w:rFonts w:ascii="Times New Roman" w:hAnsi="Times New Roman" w:cs="Times New Roman"/>
+          <w:sz w:val="24"/>
+          <w:szCs w:val="24"/>
+        </w:rPr>
+      </w:pPr>
+    </w:p>
+    <w:p>
+      <w:pPr>
+        <w:spacing w:line="480" w:lineRule="auto"/>
+        <w:ind w:firstLine="1440"/>
+        <w:rPr>
+          <w:rFonts w:ascii="Times New Roman" w:hAnsi="Times New Roman" w:cs="Times New Roman"/>
+          <w:sz w:val="24"/>
+          <w:szCs w:val="24"/>
+        </w:rPr>
+      </w:pPr>
+    </w:p>
+    <w:p>
+      <w:pPr>
+        <w:spacing w:line="480" w:lineRule="auto"/>
+        <w:ind w:firstLine="1440"/>
+        <w:rPr>
+          <w:rFonts w:ascii="Times New Roman" w:hAnsi="Times New Roman" w:cs="Times New Roman"/>
+          <w:sz w:val="24"/>
+          <w:szCs w:val="24"/>
+        </w:rPr>
+      </w:pPr>
+      <w:r>
+        <w:rPr>
+          <w:rFonts w:ascii="Times New Roman" w:hAnsi="Times New Roman" w:cs="Times New Roman"/>
           <w:noProof/>
-        </w:rPr>
+          <w:sz w:val="24"/>
+          <w:szCs w:val="24"/>
+        </w:rPr>
+        <w:lastRenderedPageBreak/>
         <w:drawing>
-          <wp:anchor distT="0" distB="0" distL="114300" distR="114300" simplePos="0" relativeHeight="251664384" behindDoc="1" locked="0" layoutInCell="1" allowOverlap="1" wp14:anchorId="62119EFC" wp14:editId="29AE2900">
+          <wp:anchor distT="0" distB="0" distL="114300" distR="114300" simplePos="0" relativeHeight="251664384" behindDoc="1" locked="0" layoutInCell="1" allowOverlap="1" wp14:anchorId="62119EFC" wp14:editId="3CD9BFE5">
             <wp:simplePos x="0" y="0"/>
             <wp:positionH relativeFrom="column">
-              <wp:posOffset>368281</wp:posOffset>
+              <wp:posOffset>367665</wp:posOffset>
             </wp:positionH>
             <wp:positionV relativeFrom="paragraph">
-              <wp:posOffset>92274</wp:posOffset>
+              <wp:posOffset>48205</wp:posOffset>
             </wp:positionV>
             <wp:extent cx="5172710" cy="3104515"/>
             <wp:effectExtent l="0" t="0" r="8890" b="635"/>
@@ -1056,7 +1639,7 @@
                     </pic:cNvPicPr>
                   </pic:nvPicPr>
                   <pic:blipFill>
-                    <a:blip r:embed="rId12">
+                    <a:blip r:embed="rId15">
                       <a:extLst>
                         <a:ext uri="{28A0092B-C50C-407E-A947-70E740481C1C}">
                           <a14:useLocalDpi xmlns:a14="http://schemas.microsoft.com/office/drawing/2010/main" val="0"/>
@@ -1091,34 +1674,31 @@
         </w:drawing>
       </w:r>
     </w:p>
-    <w:p/>
-    <w:p/>
-    <w:p/>
-    <w:p/>
-    <w:p/>
-    <w:p/>
-    <w:p/>
-    <w:p/>
-    <w:p/>
-    <w:p/>
-    <w:p/>
-    <w:p/>
-    <w:p/>
-    <w:p/>
-    <w:p>
-      <w:r>
-        <w:rPr>
+    <w:p>
+      <w:pPr>
+        <w:spacing w:line="480" w:lineRule="auto"/>
+        <w:ind w:firstLine="1440"/>
+        <w:rPr>
+          <w:rFonts w:ascii="Times New Roman" w:hAnsi="Times New Roman" w:cs="Times New Roman"/>
+          <w:sz w:val="24"/>
+          <w:szCs w:val="24"/>
+        </w:rPr>
+      </w:pPr>
+      <w:r>
+        <w:rPr>
+          <w:rFonts w:ascii="Times New Roman" w:hAnsi="Times New Roman" w:cs="Times New Roman"/>
           <w:noProof/>
-        </w:rPr>
-        <w:lastRenderedPageBreak/>
+          <w:sz w:val="24"/>
+          <w:szCs w:val="24"/>
+        </w:rPr>
         <w:drawing>
-          <wp:anchor distT="0" distB="0" distL="114300" distR="114300" simplePos="0" relativeHeight="251665408" behindDoc="1" locked="0" layoutInCell="1" allowOverlap="1" wp14:anchorId="2D735EF3" wp14:editId="2E3328BF">
+          <wp:anchor distT="0" distB="0" distL="114300" distR="114300" simplePos="0" relativeHeight="251665408" behindDoc="1" locked="0" layoutInCell="1" allowOverlap="1" wp14:anchorId="2D735EF3" wp14:editId="229577E1">
             <wp:simplePos x="0" y="0"/>
             <wp:positionH relativeFrom="column">
-              <wp:posOffset>-81887</wp:posOffset>
+              <wp:posOffset>224184</wp:posOffset>
             </wp:positionH>
             <wp:positionV relativeFrom="paragraph">
-              <wp:posOffset>465</wp:posOffset>
+              <wp:posOffset>347023</wp:posOffset>
             </wp:positionV>
             <wp:extent cx="5450840" cy="3363595"/>
             <wp:effectExtent l="0" t="0" r="0" b="8255"/>
@@ -1145,7 +1725,7 @@
                     </pic:cNvPicPr>
                   </pic:nvPicPr>
                   <pic:blipFill>
-                    <a:blip r:embed="rId13">
+                    <a:blip r:embed="rId16">
                       <a:extLst>
                         <a:ext uri="{28A0092B-C50C-407E-A947-70E740481C1C}">
                           <a14:useLocalDpi xmlns:a14="http://schemas.microsoft.com/office/drawing/2010/main" val="0"/>
@@ -1180,41 +1760,85 @@
         </w:drawing>
       </w:r>
     </w:p>
-    <w:p/>
-    <w:p/>
-    <w:p/>
-    <w:p/>
-    <w:p/>
-    <w:p/>
-    <w:p/>
-    <w:p/>
-    <w:p/>
-    <w:p/>
-    <w:p/>
-    <w:p/>
-    <w:p/>
-    <w:p/>
-    <w:p/>
-    <w:p>
-      <w:r>
-        <w:br w:type="page"/>
-      </w:r>
-    </w:p>
-    <w:p>
-      <w:r>
+    <w:p>
+      <w:pPr>
+        <w:spacing w:line="480" w:lineRule="auto"/>
+        <w:ind w:firstLine="1440"/>
+        <w:rPr>
+          <w:rFonts w:ascii="Times New Roman" w:hAnsi="Times New Roman" w:cs="Times New Roman"/>
+          <w:sz w:val="24"/>
+          <w:szCs w:val="24"/>
+        </w:rPr>
+      </w:pPr>
+    </w:p>
+    <w:p>
+      <w:pPr>
+        <w:spacing w:line="480" w:lineRule="auto"/>
+        <w:ind w:firstLine="1440"/>
+        <w:rPr>
+          <w:rFonts w:ascii="Times New Roman" w:hAnsi="Times New Roman" w:cs="Times New Roman"/>
+          <w:sz w:val="24"/>
+          <w:szCs w:val="24"/>
+        </w:rPr>
+      </w:pPr>
+    </w:p>
+    <w:p>
+      <w:pPr>
+        <w:spacing w:line="480" w:lineRule="auto"/>
+        <w:jc w:val="center"/>
+        <w:rPr>
+          <w:rFonts w:ascii="Times New Roman" w:hAnsi="Times New Roman" w:cs="Times New Roman"/>
+          <w:b/>
+          <w:sz w:val="24"/>
+          <w:szCs w:val="24"/>
+        </w:rPr>
+      </w:pPr>
+      <w:r>
+        <w:rPr>
+          <w:rFonts w:ascii="Times New Roman" w:hAnsi="Times New Roman" w:cs="Times New Roman"/>
+          <w:b/>
+          <w:sz w:val="24"/>
+          <w:szCs w:val="24"/>
+        </w:rPr>
         <w:lastRenderedPageBreak/>
-        <w:t>Resultados y Gráficas</w:t>
-      </w:r>
-    </w:p>
-    <w:p>
-      <w:r>
+        <w:t>RESULTADOS Y GRÁFICAS</w:t>
+      </w:r>
+    </w:p>
+    <w:p>
+      <w:pPr>
+        <w:spacing w:line="480" w:lineRule="auto"/>
+        <w:ind w:firstLine="1440"/>
+        <w:rPr>
+          <w:rFonts w:ascii="Times New Roman" w:hAnsi="Times New Roman" w:cs="Times New Roman"/>
+          <w:sz w:val="24"/>
+          <w:szCs w:val="24"/>
+        </w:rPr>
+      </w:pPr>
+      <w:r>
+        <w:rPr>
+          <w:rFonts w:ascii="Times New Roman" w:hAnsi="Times New Roman" w:cs="Times New Roman"/>
+          <w:sz w:val="24"/>
+          <w:szCs w:val="24"/>
+        </w:rPr>
         <w:t>Los árboles de decisión generados fueron visualizados y analizados para interpretar la relevancia de cada variable en las predicciones. Las gráficas presentadas mostraron la estructura de las decisiones y las tasas de acierto para cada situación analizada.</w:t>
       </w:r>
     </w:p>
     <w:p>
-      <w:r>
-        <w:rPr>
+      <w:pPr>
+        <w:spacing w:line="480" w:lineRule="auto"/>
+        <w:ind w:firstLine="1440"/>
+        <w:rPr>
+          <w:rFonts w:ascii="Times New Roman" w:hAnsi="Times New Roman" w:cs="Times New Roman"/>
+          <w:sz w:val="24"/>
+          <w:szCs w:val="24"/>
+        </w:rPr>
+      </w:pPr>
+      <w:r>
+        <w:rPr>
+          <w:rFonts w:ascii="Times New Roman" w:hAnsi="Times New Roman" w:cs="Times New Roman"/>
           <w:noProof/>
+          <w:sz w:val="24"/>
+          <w:szCs w:val="24"/>
         </w:rPr>
         <w:drawing>
           <wp:anchor distT="0" distB="0" distL="114300" distR="114300" simplePos="0" relativeHeight="251666432" behindDoc="1" locked="0" layoutInCell="1" allowOverlap="1" wp14:anchorId="2B60AC95" wp14:editId="2EE1CE39">
@@ -1250,7 +1874,7 @@
                     </pic:cNvPicPr>
                   </pic:nvPicPr>
                   <pic:blipFill>
-                    <a:blip r:embed="rId14">
+                    <a:blip r:embed="rId17">
                       <a:extLst>
                         <a:ext uri="{28A0092B-C50C-407E-A947-70E740481C1C}">
                           <a14:useLocalDpi xmlns:a14="http://schemas.microsoft.com/office/drawing/2010/main" val="0"/>
@@ -1285,16 +1909,6 @@
         </w:drawing>
       </w:r>
     </w:p>
-    <w:p/>
-    <w:p/>
-    <w:p/>
-    <w:p/>
-    <w:p/>
-    <w:p/>
-    <w:p/>
-    <w:p/>
-    <w:p/>
-    <w:p/>
     <w:p>
       <w:pPr>
         <w:shd w:val="clear" w:color="auto" w:fill="FFFFFF"/>
@@ -1316,21 +1930,22 @@
           <w:tab w:val="left" w:pos="13740"/>
           <w:tab w:val="left" w:pos="14656"/>
         </w:tabs>
-        <w:spacing w:after="0" w:line="240" w:lineRule="auto"/>
-        <w:rPr>
-          <w:rFonts w:ascii="Lucida Console" w:eastAsia="Times New Roman" w:hAnsi="Lucida Console" w:cs="Courier New"/>
+        <w:spacing w:after="0" w:line="480" w:lineRule="auto"/>
+        <w:ind w:firstLine="1440"/>
+        <w:rPr>
+          <w:rFonts w:ascii="Times New Roman" w:eastAsia="Times New Roman" w:hAnsi="Times New Roman" w:cs="Times New Roman"/>
           <w:color w:val="000000"/>
-          <w:sz w:val="20"/>
-          <w:szCs w:val="20"/>
+          <w:sz w:val="24"/>
+          <w:szCs w:val="24"/>
           <w:lang w:val="es-GT" w:eastAsia="es-GT"/>
         </w:rPr>
       </w:pPr>
       <w:r>
         <w:rPr>
-          <w:rFonts w:ascii="Lucida Console" w:eastAsia="Times New Roman" w:hAnsi="Lucida Console" w:cs="Courier New"/>
+          <w:rFonts w:ascii="Times New Roman" w:eastAsia="Times New Roman" w:hAnsi="Times New Roman" w:cs="Times New Roman"/>
           <w:color w:val="000000"/>
-          <w:sz w:val="20"/>
-          <w:szCs w:val="20"/>
+          <w:sz w:val="24"/>
+          <w:szCs w:val="24"/>
           <w:lang w:val="es-GT" w:eastAsia="es-GT"/>
         </w:rPr>
         <w:t xml:space="preserve">1 </w:t>
@@ -1357,21 +1972,22 @@
           <w:tab w:val="left" w:pos="13740"/>
           <w:tab w:val="left" w:pos="14656"/>
         </w:tabs>
-        <w:spacing w:after="0" w:line="240" w:lineRule="auto"/>
-        <w:rPr>
-          <w:rFonts w:ascii="Lucida Console" w:eastAsia="Times New Roman" w:hAnsi="Lucida Console" w:cs="Courier New"/>
+        <w:spacing w:after="0" w:line="480" w:lineRule="auto"/>
+        <w:ind w:firstLine="1440"/>
+        <w:rPr>
+          <w:rFonts w:ascii="Times New Roman" w:eastAsia="Times New Roman" w:hAnsi="Times New Roman" w:cs="Times New Roman"/>
           <w:color w:val="000000"/>
-          <w:sz w:val="20"/>
-          <w:szCs w:val="20"/>
+          <w:sz w:val="24"/>
+          <w:szCs w:val="24"/>
           <w:lang w:val="es-GT" w:eastAsia="es-GT"/>
         </w:rPr>
       </w:pPr>
       <w:r>
         <w:rPr>
-          <w:rFonts w:ascii="Lucida Console" w:eastAsia="Times New Roman" w:hAnsi="Lucida Console" w:cs="Courier New"/>
+          <w:rFonts w:ascii="Times New Roman" w:eastAsia="Times New Roman" w:hAnsi="Times New Roman" w:cs="Times New Roman"/>
           <w:color w:val="000000"/>
-          <w:sz w:val="20"/>
-          <w:szCs w:val="20"/>
+          <w:sz w:val="24"/>
+          <w:szCs w:val="24"/>
           <w:lang w:val="es-GT" w:eastAsia="es-GT"/>
         </w:rPr>
         <w:t xml:space="preserve">1 </w:t>
@@ -1398,22 +2014,23 @@
           <w:tab w:val="left" w:pos="13740"/>
           <w:tab w:val="left" w:pos="14656"/>
         </w:tabs>
-        <w:spacing w:after="0" w:line="240" w:lineRule="auto"/>
-        <w:rPr>
-          <w:rFonts w:ascii="Lucida Console" w:eastAsia="Times New Roman" w:hAnsi="Lucida Console" w:cs="Courier New"/>
+        <w:spacing w:after="0" w:line="480" w:lineRule="auto"/>
+        <w:ind w:firstLine="1440"/>
+        <w:rPr>
+          <w:rFonts w:ascii="Times New Roman" w:eastAsia="Times New Roman" w:hAnsi="Times New Roman" w:cs="Times New Roman"/>
           <w:color w:val="000000"/>
-          <w:sz w:val="20"/>
-          <w:szCs w:val="20"/>
+          <w:sz w:val="24"/>
+          <w:szCs w:val="24"/>
           <w:lang w:val="es-GT" w:eastAsia="es-GT"/>
         </w:rPr>
       </w:pPr>
       <w:proofErr w:type="spellStart"/>
       <w:r>
         <w:rPr>
-          <w:rFonts w:ascii="Lucida Console" w:eastAsia="Times New Roman" w:hAnsi="Lucida Console" w:cs="Courier New"/>
+          <w:rFonts w:ascii="Times New Roman" w:eastAsia="Times New Roman" w:hAnsi="Times New Roman" w:cs="Times New Roman"/>
           <w:color w:val="000000"/>
-          <w:sz w:val="20"/>
-          <w:szCs w:val="20"/>
+          <w:sz w:val="24"/>
+          <w:szCs w:val="24"/>
           <w:lang w:val="es-GT" w:eastAsia="es-GT"/>
         </w:rPr>
         <w:t>Levels</w:t>
@@ -1421,40 +2038,205 @@
       <w:proofErr w:type="spellEnd"/>
       <w:r>
         <w:rPr>
-          <w:rFonts w:ascii="Lucida Console" w:eastAsia="Times New Roman" w:hAnsi="Lucida Console" w:cs="Courier New"/>
+          <w:rFonts w:ascii="Times New Roman" w:eastAsia="Times New Roman" w:hAnsi="Times New Roman" w:cs="Times New Roman"/>
           <w:color w:val="000000"/>
-          <w:sz w:val="20"/>
-          <w:szCs w:val="20"/>
+          <w:sz w:val="24"/>
+          <w:szCs w:val="24"/>
           <w:lang w:val="es-GT" w:eastAsia="es-GT"/>
         </w:rPr>
         <w:t>: 1 2 3 4 5</w:t>
       </w:r>
     </w:p>
-    <w:p/>
-    <w:p>
-      <w:r>
+    <w:p>
+      <w:pPr>
+        <w:spacing w:line="480" w:lineRule="auto"/>
+        <w:ind w:firstLine="1440"/>
+        <w:rPr>
+          <w:rFonts w:ascii="Times New Roman" w:hAnsi="Times New Roman" w:cs="Times New Roman"/>
+          <w:sz w:val="24"/>
+          <w:szCs w:val="24"/>
+        </w:rPr>
+      </w:pPr>
+    </w:p>
+    <w:p>
+      <w:pPr>
+        <w:spacing w:line="480" w:lineRule="auto"/>
+        <w:ind w:firstLine="1440"/>
+        <w:rPr>
+          <w:rFonts w:ascii="Times New Roman" w:hAnsi="Times New Roman" w:cs="Times New Roman"/>
+          <w:sz w:val="24"/>
+          <w:szCs w:val="24"/>
+        </w:rPr>
+      </w:pPr>
+      <w:r>
+        <w:rPr>
+          <w:rFonts w:ascii="Times New Roman" w:hAnsi="Times New Roman" w:cs="Times New Roman"/>
+          <w:sz w:val="24"/>
+          <w:szCs w:val="24"/>
+        </w:rPr>
         <w:br w:type="page"/>
       </w:r>
     </w:p>
     <w:p>
-      <w:r>
+      <w:pPr>
+        <w:spacing w:line="480" w:lineRule="auto"/>
+        <w:jc w:val="center"/>
+        <w:rPr>
+          <w:rFonts w:ascii="Times New Roman" w:hAnsi="Times New Roman" w:cs="Times New Roman"/>
+          <w:b/>
+          <w:sz w:val="24"/>
+          <w:szCs w:val="24"/>
+        </w:rPr>
+      </w:pPr>
+      <w:r>
+        <w:rPr>
+          <w:rFonts w:ascii="Times New Roman" w:hAnsi="Times New Roman" w:cs="Times New Roman"/>
+          <w:b/>
+          <w:sz w:val="24"/>
+          <w:szCs w:val="24"/>
+        </w:rPr>
         <w:lastRenderedPageBreak/>
-        <w:t>Interpretación de los Resultados</w:t>
-      </w:r>
-    </w:p>
-    <w:p>
-      <w:r>
-        <w:rPr>
+        <w:t>INTERPRETACIÓN DE LOS RESULTADOS</w:t>
+      </w:r>
+    </w:p>
+    <w:p>
+      <w:pPr>
+        <w:spacing w:line="480" w:lineRule="auto"/>
+        <w:ind w:firstLine="1440"/>
+        <w:rPr>
+          <w:rFonts w:ascii="Times New Roman" w:hAnsi="Times New Roman" w:cs="Times New Roman"/>
+          <w:sz w:val="24"/>
+          <w:szCs w:val="24"/>
+        </w:rPr>
+      </w:pPr>
+      <w:r>
+        <w:rPr>
+          <w:rFonts w:ascii="Times New Roman" w:hAnsi="Times New Roman" w:cs="Times New Roman"/>
+          <w:sz w:val="24"/>
+          <w:szCs w:val="24"/>
+        </w:rPr>
+        <w:t>Los resultados indicaron que ciertas variables, como la edad y el tipo de infracción, tienen un impacto significativo en la probabilidad de que un infractor pague la multa o enfrente un proceso judicial. Por ejemplo, se observó que los conductores jóvenes tienen mayor probabilidad de incumplir y de reincidir en infracciones, mientras que la probabilidad de pago es mayor en infractores de mediana edad.</w:t>
+      </w:r>
+    </w:p>
+    <w:p>
+      <w:pPr>
+        <w:spacing w:line="480" w:lineRule="auto"/>
+        <w:rPr>
+          <w:rFonts w:ascii="Times New Roman" w:hAnsi="Times New Roman" w:cs="Times New Roman"/>
+          <w:sz w:val="24"/>
+          <w:szCs w:val="24"/>
+        </w:rPr>
+      </w:pPr>
+      <w:r>
+        <w:rPr>
+          <w:rFonts w:ascii="Times New Roman" w:hAnsi="Times New Roman" w:cs="Times New Roman"/>
           <w:noProof/>
+          <w:sz w:val="24"/>
+          <w:szCs w:val="24"/>
         </w:rPr>
         <w:drawing>
-          <wp:anchor distT="0" distB="0" distL="114300" distR="114300" simplePos="0" relativeHeight="251667456" behindDoc="1" locked="0" layoutInCell="1" allowOverlap="1" wp14:anchorId="5E15358B" wp14:editId="41327A18">
+          <wp:inline distT="0" distB="0" distL="0" distR="0" wp14:anchorId="611DC772" wp14:editId="2858253C">
+            <wp:extent cx="5786651" cy="4114800"/>
+            <wp:effectExtent l="0" t="0" r="5080" b="0"/>
+            <wp:docPr id="22" name="Imagen 22"/>
+            <wp:cNvGraphicFramePr>
+              <a:graphicFrameLocks xmlns:a="http://schemas.openxmlformats.org/drawingml/2006/main" noChangeAspect="1"/>
+            </wp:cNvGraphicFramePr>
+            <a:graphic xmlns:a="http://schemas.openxmlformats.org/drawingml/2006/main">
+              <a:graphicData uri="http://schemas.openxmlformats.org/drawingml/2006/picture">
+                <pic:pic xmlns:pic="http://schemas.openxmlformats.org/drawingml/2006/picture">
+                  <pic:nvPicPr>
+                    <pic:cNvPr id="0" name="Picture 20"/>
+                    <pic:cNvPicPr>
+                      <a:picLocks noChangeAspect="1" noChangeArrowheads="1"/>
+                    </pic:cNvPicPr>
+                  </pic:nvPicPr>
+                  <pic:blipFill>
+                    <a:blip r:embed="rId13">
+                      <a:extLst>
+                        <a:ext uri="{28A0092B-C50C-407E-A947-70E740481C1C}">
+                          <a14:useLocalDpi xmlns:a14="http://schemas.microsoft.com/office/drawing/2010/main" val="0"/>
+                        </a:ext>
+                      </a:extLst>
+                    </a:blip>
+                    <a:srcRect/>
+                    <a:stretch>
+                      <a:fillRect/>
+                    </a:stretch>
+                  </pic:blipFill>
+                  <pic:spPr bwMode="auto">
+                    <a:xfrm>
+                      <a:off x="0" y="0"/>
+                      <a:ext cx="5791473" cy="4118229"/>
+                    </a:xfrm>
+                    <a:prstGeom prst="rect">
+                      <a:avLst/>
+                    </a:prstGeom>
+                    <a:noFill/>
+                  </pic:spPr>
+                </pic:pic>
+              </a:graphicData>
+            </a:graphic>
+          </wp:inline>
+        </w:drawing>
+      </w:r>
+    </w:p>
+    <w:p>
+      <w:pPr>
+        <w:spacing w:line="480" w:lineRule="auto"/>
+        <w:rPr>
+          <w:rFonts w:ascii="Times New Roman" w:hAnsi="Times New Roman" w:cs="Times New Roman"/>
+          <w:sz w:val="24"/>
+          <w:szCs w:val="24"/>
+        </w:rPr>
+      </w:pPr>
+    </w:p>
+    <w:p>
+      <w:pPr>
+        <w:spacing w:line="480" w:lineRule="auto"/>
+        <w:rPr>
+          <w:rFonts w:ascii="Times New Roman" w:hAnsi="Times New Roman" w:cs="Times New Roman"/>
+          <w:sz w:val="24"/>
+          <w:szCs w:val="24"/>
+        </w:rPr>
+      </w:pPr>
+    </w:p>
+    <w:p>
+      <w:pPr>
+        <w:spacing w:line="480" w:lineRule="auto"/>
+        <w:rPr>
+          <w:rFonts w:ascii="Times New Roman" w:hAnsi="Times New Roman" w:cs="Times New Roman"/>
+          <w:sz w:val="24"/>
+          <w:szCs w:val="24"/>
+        </w:rPr>
+      </w:pPr>
+    </w:p>
+    <w:p>
+      <w:pPr>
+        <w:spacing w:line="480" w:lineRule="auto"/>
+        <w:ind w:firstLine="1440"/>
+        <w:rPr>
+          <w:rFonts w:ascii="Times New Roman" w:hAnsi="Times New Roman" w:cs="Times New Roman"/>
+          <w:sz w:val="24"/>
+          <w:szCs w:val="24"/>
+        </w:rPr>
+      </w:pPr>
+      <w:r>
+        <w:rPr>
+          <w:rFonts w:ascii="Times New Roman" w:hAnsi="Times New Roman" w:cs="Times New Roman"/>
+          <w:noProof/>
+          <w:sz w:val="24"/>
+          <w:szCs w:val="24"/>
+        </w:rPr>
+        <w:lastRenderedPageBreak/>
+        <w:drawing>
+          <wp:anchor distT="0" distB="0" distL="114300" distR="114300" simplePos="0" relativeHeight="251667456" behindDoc="1" locked="0" layoutInCell="1" allowOverlap="1" wp14:anchorId="5E15358B" wp14:editId="44A2BF2D">
             <wp:simplePos x="0" y="0"/>
             <wp:positionH relativeFrom="column">
               <wp:posOffset>149860</wp:posOffset>
             </wp:positionH>
             <wp:positionV relativeFrom="paragraph">
-              <wp:posOffset>812800</wp:posOffset>
+              <wp:posOffset>290195</wp:posOffset>
             </wp:positionV>
             <wp:extent cx="5410835" cy="3056890"/>
             <wp:effectExtent l="0" t="0" r="0" b="0"/>
@@ -1481,7 +2263,7 @@
                     </pic:cNvPicPr>
                   </pic:nvPicPr>
                   <pic:blipFill>
-                    <a:blip r:embed="rId15">
+                    <a:blip r:embed="rId18">
                       <a:extLst>
                         <a:ext uri="{28A0092B-C50C-407E-A947-70E740481C1C}">
                           <a14:useLocalDpi xmlns:a14="http://schemas.microsoft.com/office/drawing/2010/main" val="0"/>
@@ -1515,34 +2297,43 @@
           </wp:anchor>
         </w:drawing>
       </w:r>
-      <w:r>
-        <w:t>Los resultados indicaron que ciertas variables, como la edad y el tipo de infracción, tienen un impacto significativo en la probabilidad de que un infractor pague la multa o enfrente un proceso judicial. Por ejemplo, se observó que los conductores jóvenes tienen mayor probabilidad de incumplir y de reincidir en infracciones, mientras que la probabilidad de pago es mayor en infractores de mediana edad.</w:t>
-      </w:r>
-    </w:p>
-    <w:p/>
-    <w:p/>
-    <w:p/>
-    <w:p/>
-    <w:p/>
-    <w:p/>
-    <w:p/>
-    <w:p/>
-    <w:p/>
-    <w:p/>
-    <w:p/>
-    <w:p>
-      <w:r>
-        <w:rPr>
+    </w:p>
+    <w:p>
+      <w:pPr>
+        <w:spacing w:line="480" w:lineRule="auto"/>
+        <w:ind w:firstLine="1440"/>
+        <w:rPr>
+          <w:rFonts w:ascii="Times New Roman" w:hAnsi="Times New Roman" w:cs="Times New Roman"/>
+          <w:sz w:val="24"/>
+          <w:szCs w:val="24"/>
+        </w:rPr>
+      </w:pPr>
+    </w:p>
+    <w:p>
+      <w:pPr>
+        <w:spacing w:line="480" w:lineRule="auto"/>
+        <w:ind w:firstLine="1440"/>
+        <w:rPr>
+          <w:rFonts w:ascii="Times New Roman" w:hAnsi="Times New Roman" w:cs="Times New Roman"/>
+          <w:sz w:val="24"/>
+          <w:szCs w:val="24"/>
+        </w:rPr>
+      </w:pPr>
+      <w:r>
+        <w:rPr>
+          <w:rFonts w:ascii="Times New Roman" w:hAnsi="Times New Roman" w:cs="Times New Roman"/>
           <w:noProof/>
+          <w:sz w:val="24"/>
+          <w:szCs w:val="24"/>
         </w:rPr>
         <w:drawing>
-          <wp:anchor distT="0" distB="0" distL="114300" distR="114300" simplePos="0" relativeHeight="251668480" behindDoc="1" locked="0" layoutInCell="1" allowOverlap="1" wp14:anchorId="32592FC0" wp14:editId="4053DD3B">
+          <wp:anchor distT="0" distB="0" distL="114300" distR="114300" simplePos="0" relativeHeight="251668480" behindDoc="1" locked="0" layoutInCell="1" allowOverlap="1" wp14:anchorId="32592FC0" wp14:editId="751DD4AE">
             <wp:simplePos x="0" y="0"/>
             <wp:positionH relativeFrom="column">
-              <wp:posOffset>286177</wp:posOffset>
+              <wp:posOffset>384412</wp:posOffset>
             </wp:positionH>
             <wp:positionV relativeFrom="paragraph">
-              <wp:posOffset>33892</wp:posOffset>
+              <wp:posOffset>490722</wp:posOffset>
             </wp:positionV>
             <wp:extent cx="5186045" cy="2787650"/>
             <wp:effectExtent l="0" t="0" r="0" b="0"/>
@@ -1569,7 +2360,7 @@
                     </pic:cNvPicPr>
                   </pic:nvPicPr>
                   <pic:blipFill>
-                    <a:blip r:embed="rId16">
+                    <a:blip r:embed="rId19">
                       <a:extLst>
                         <a:ext uri="{28A0092B-C50C-407E-A947-70E740481C1C}">
                           <a14:useLocalDpi xmlns:a14="http://schemas.microsoft.com/office/drawing/2010/main" val="0"/>
@@ -1604,188 +2395,140 @@
         </w:drawing>
       </w:r>
     </w:p>
-    <w:p/>
-    <w:p/>
-    <w:p/>
-    <w:p/>
-    <w:p/>
-    <w:p/>
-    <w:p/>
-    <w:p/>
-    <w:p/>
-    <w:p/>
-    <w:p/>
-    <w:p>
-      <w:r>
-        <w:rPr>
-          <w:noProof/>
-        </w:rPr>
-        <mc:AlternateContent>
-          <mc:Choice Requires="wps">
-            <w:drawing>
-              <wp:inline distT="0" distB="0" distL="0" distR="0" wp14:anchorId="7322D548" wp14:editId="79CBB126">
-                <wp:extent cx="307340" cy="307340"/>
-                <wp:effectExtent l="0" t="0" r="0" b="0"/>
-                <wp:docPr id="13" name="Rectángulo 13" descr="http://127.0.0.1:26975/chunk_output/5E22092A449ba0d1/0CD4180C/cmarsm44zfeil/000010.png"/>
-                <wp:cNvGraphicFramePr>
-                  <a:graphicFrameLocks xmlns:a="http://schemas.openxmlformats.org/drawingml/2006/main" noChangeAspect="1"/>
-                </wp:cNvGraphicFramePr>
-                <a:graphic xmlns:a="http://schemas.openxmlformats.org/drawingml/2006/main">
-                  <a:graphicData uri="http://schemas.microsoft.com/office/word/2010/wordprocessingShape">
-                    <wps:wsp>
-                      <wps:cNvSpPr>
-                        <a:spLocks noChangeAspect="1" noChangeArrowheads="1"/>
-                      </wps:cNvSpPr>
-                      <wps:spPr bwMode="auto">
-                        <a:xfrm>
-                          <a:off x="0" y="0"/>
-                          <a:ext cx="307340" cy="307340"/>
-                        </a:xfrm>
-                        <a:prstGeom prst="rect">
-                          <a:avLst/>
-                        </a:prstGeom>
-                        <a:noFill/>
-                        <a:ln>
-                          <a:noFill/>
-                        </a:ln>
-                        <a:extLst>
-                          <a:ext uri="{909E8E84-426E-40DD-AFC4-6F175D3DCCD1}">
-                            <a14:hiddenFill xmlns:a14="http://schemas.microsoft.com/office/drawing/2010/main">
-                              <a:solidFill>
-                                <a:srgbClr val="FFFFFF"/>
-                              </a:solidFill>
-                            </a14:hiddenFill>
-                          </a:ext>
-                          <a:ext uri="{91240B29-F687-4F45-9708-019B960494DF}">
-                            <a14:hiddenLine xmlns:a14="http://schemas.microsoft.com/office/drawing/2010/main" w="9525">
-                              <a:solidFill>
-                                <a:srgbClr val="000000"/>
-                              </a:solidFill>
-                              <a:miter lim="800000"/>
-                              <a:headEnd/>
-                              <a:tailEnd/>
-                            </a14:hiddenLine>
-                          </a:ext>
-                        </a:extLst>
-                      </wps:spPr>
-                      <wps:bodyPr rot="0" vert="horz" wrap="square" lIns="91440" tIns="45720" rIns="91440" bIns="45720" anchor="t" anchorCtr="0" upright="1">
-                        <a:noAutofit/>
-                      </wps:bodyPr>
-                    </wps:wsp>
-                  </a:graphicData>
-                </a:graphic>
-              </wp:inline>
-            </w:drawing>
-          </mc:Choice>
-          <mc:Fallback>
-            <w:pict>
-              <v:rect w14:anchorId="02481890" id="Rectángulo 13" o:spid="_x0000_s1026" alt="http://127.0.0.1:26975/chunk_output/5E22092A449ba0d1/0CD4180C/cmarsm44zfeil/000010.png" style="width:24.2pt;height:24.2pt;visibility:visible;mso-wrap-style:square;mso-left-percent:-10001;mso-top-percent:-10001;mso-position-horizontal:absolute;mso-position-horizontal-relative:char;mso-position-vertical:absolute;mso-position-vertical-relative:line;mso-left-percent:-10001;mso-top-percent:-10001;v-text-anchor:top" o:gfxdata="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" filled="f" stroked="f">
-                <o:lock v:ext="edit" aspectratio="t"/>
-                <w10:anchorlock/>
-              </v:rect>
-            </w:pict>
-          </mc:Fallback>
-        </mc:AlternateContent>
-      </w:r>
-      <w:r>
-        <w:t xml:space="preserve"> </w:t>
-      </w:r>
-      <w:r>
-        <w:rPr>
-          <w:noProof/>
-        </w:rPr>
-        <mc:AlternateContent>
-          <mc:Choice Requires="wps">
-            <w:drawing>
-              <wp:inline distT="0" distB="0" distL="0" distR="0" wp14:anchorId="32CA7216" wp14:editId="3DCAC406">
-                <wp:extent cx="307340" cy="307340"/>
-                <wp:effectExtent l="0" t="0" r="0" b="0"/>
-                <wp:docPr id="14" name="Rectángulo 14" descr="http://127.0.0.1:26975/chunk_output/5E22092A449ba0d1/0CD4180C/cmarsm44zfeil/000010.png"/>
-                <wp:cNvGraphicFramePr>
-                  <a:graphicFrameLocks xmlns:a="http://schemas.openxmlformats.org/drawingml/2006/main" noChangeAspect="1"/>
-                </wp:cNvGraphicFramePr>
-                <a:graphic xmlns:a="http://schemas.openxmlformats.org/drawingml/2006/main">
-                  <a:graphicData uri="http://schemas.microsoft.com/office/word/2010/wordprocessingShape">
-                    <wps:wsp>
-                      <wps:cNvSpPr>
-                        <a:spLocks noChangeAspect="1" noChangeArrowheads="1"/>
-                      </wps:cNvSpPr>
-                      <wps:spPr bwMode="auto">
-                        <a:xfrm>
-                          <a:off x="0" y="0"/>
-                          <a:ext cx="307340" cy="307340"/>
-                        </a:xfrm>
-                        <a:prstGeom prst="rect">
-                          <a:avLst/>
-                        </a:prstGeom>
-                        <a:noFill/>
-                        <a:ln>
-                          <a:noFill/>
-                        </a:ln>
-                        <a:extLst>
-                          <a:ext uri="{909E8E84-426E-40DD-AFC4-6F175D3DCCD1}">
-                            <a14:hiddenFill xmlns:a14="http://schemas.microsoft.com/office/drawing/2010/main">
-                              <a:solidFill>
-                                <a:srgbClr val="FFFFFF"/>
-                              </a:solidFill>
-                            </a14:hiddenFill>
-                          </a:ext>
-                          <a:ext uri="{91240B29-F687-4F45-9708-019B960494DF}">
-                            <a14:hiddenLine xmlns:a14="http://schemas.microsoft.com/office/drawing/2010/main" w="9525">
-                              <a:solidFill>
-                                <a:srgbClr val="000000"/>
-                              </a:solidFill>
-                              <a:miter lim="800000"/>
-                              <a:headEnd/>
-                              <a:tailEnd/>
-                            </a14:hiddenLine>
-                          </a:ext>
-                        </a:extLst>
-                      </wps:spPr>
-                      <wps:bodyPr rot="0" vert="horz" wrap="square" lIns="91440" tIns="45720" rIns="91440" bIns="45720" anchor="t" anchorCtr="0" upright="1">
-                        <a:noAutofit/>
-                      </wps:bodyPr>
-                    </wps:wsp>
-                  </a:graphicData>
-                </a:graphic>
-              </wp:inline>
-            </w:drawing>
-          </mc:Choice>
-          <mc:Fallback>
-            <w:pict>
-              <v:rect w14:anchorId="3C2B0385" id="Rectángulo 14" o:spid="_x0000_s1026" alt="http://127.0.0.1:26975/chunk_output/5E22092A449ba0d1/0CD4180C/cmarsm44zfeil/000010.png" style="width:24.2pt;height:24.2pt;visibility:visible;mso-wrap-style:square;mso-left-percent:-10001;mso-top-percent:-10001;mso-position-horizontal:absolute;mso-position-horizontal-relative:char;mso-position-vertical:absolute;mso-position-vertical-relative:line;mso-left-percent:-10001;mso-top-percent:-10001;v-text-anchor:top" o:gfxdata="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" filled="f" stroked="f">
-                <o:lock v:ext="edit" aspectratio="t"/>
-                <w10:anchorlock/>
-              </v:rect>
-            </w:pict>
-          </mc:Fallback>
-        </mc:AlternateContent>
-      </w:r>
-      <w:r>
-        <w:br w:type="page"/>
-      </w:r>
-    </w:p>
-    <w:p>
-      <w:r>
+    <w:p>
+      <w:pPr>
+        <w:spacing w:line="480" w:lineRule="auto"/>
+        <w:ind w:firstLine="1440"/>
+        <w:rPr>
+          <w:rFonts w:ascii="Times New Roman" w:hAnsi="Times New Roman" w:cs="Times New Roman"/>
+          <w:sz w:val="24"/>
+          <w:szCs w:val="24"/>
+        </w:rPr>
+      </w:pPr>
+    </w:p>
+    <w:p>
+      <w:pPr>
+        <w:spacing w:line="480" w:lineRule="auto"/>
+        <w:ind w:firstLine="1440"/>
+        <w:rPr>
+          <w:rFonts w:ascii="Times New Roman" w:hAnsi="Times New Roman" w:cs="Times New Roman"/>
+          <w:sz w:val="24"/>
+          <w:szCs w:val="24"/>
+        </w:rPr>
+      </w:pPr>
+    </w:p>
+    <w:p>
+      <w:pPr>
+        <w:spacing w:line="480" w:lineRule="auto"/>
+        <w:ind w:firstLine="1440"/>
+        <w:rPr>
+          <w:rFonts w:ascii="Times New Roman" w:hAnsi="Times New Roman" w:cs="Times New Roman"/>
+          <w:sz w:val="24"/>
+          <w:szCs w:val="24"/>
+        </w:rPr>
+      </w:pPr>
+    </w:p>
+    <w:p>
+      <w:pPr>
+        <w:spacing w:line="480" w:lineRule="auto"/>
+        <w:jc w:val="center"/>
+        <w:rPr>
+          <w:rFonts w:ascii="Times New Roman" w:hAnsi="Times New Roman" w:cs="Times New Roman"/>
+          <w:b/>
+          <w:sz w:val="24"/>
+          <w:szCs w:val="24"/>
+        </w:rPr>
+      </w:pPr>
+      <w:r>
+        <w:rPr>
+          <w:rFonts w:ascii="Times New Roman" w:hAnsi="Times New Roman" w:cs="Times New Roman"/>
+          <w:b/>
+          <w:sz w:val="24"/>
+          <w:szCs w:val="24"/>
+        </w:rPr>
         <w:lastRenderedPageBreak/>
-        <w:t>Predicciones con Bosques Aleatorios</w:t>
-      </w:r>
-    </w:p>
-    <w:p>
-      <w:r>
-        <w:t>5.1. Método y Algoritmo Utilizado</w:t>
-      </w:r>
-    </w:p>
-    <w:p>
-      <w:r>
+        <w:t>PREDICCIONES CON BOSQUES ALEATORIOS</w:t>
+      </w:r>
+    </w:p>
+    <w:p>
+      <w:pPr>
+        <w:spacing w:line="480" w:lineRule="auto"/>
+        <w:ind w:firstLine="1440"/>
+        <w:rPr>
+          <w:rFonts w:ascii="Times New Roman" w:hAnsi="Times New Roman" w:cs="Times New Roman"/>
+          <w:sz w:val="24"/>
+          <w:szCs w:val="24"/>
+        </w:rPr>
+      </w:pPr>
+      <w:r>
+        <w:rPr>
+          <w:rFonts w:ascii="Times New Roman" w:hAnsi="Times New Roman" w:cs="Times New Roman"/>
+          <w:sz w:val="24"/>
+          <w:szCs w:val="24"/>
+        </w:rPr>
+        <w:t>Método y Algoritmo Utilizado</w:t>
+      </w:r>
+    </w:p>
+    <w:p>
+      <w:pPr>
+        <w:spacing w:line="480" w:lineRule="auto"/>
+        <w:ind w:firstLine="1440"/>
+        <w:rPr>
+          <w:rFonts w:ascii="Times New Roman" w:hAnsi="Times New Roman" w:cs="Times New Roman"/>
+          <w:sz w:val="24"/>
+          <w:szCs w:val="24"/>
+        </w:rPr>
+      </w:pPr>
+      <w:r>
+        <w:rPr>
+          <w:rFonts w:ascii="Times New Roman" w:hAnsi="Times New Roman" w:cs="Times New Roman"/>
+          <w:sz w:val="24"/>
+          <w:szCs w:val="24"/>
+        </w:rPr>
+        <w:t>El algoritmo de Bosques Aleatorios (</w:t>
+      </w:r>
+      <w:proofErr w:type="spellStart"/>
+      <w:r>
+        <w:rPr>
+          <w:rFonts w:ascii="Times New Roman" w:hAnsi="Times New Roman" w:cs="Times New Roman"/>
+          <w:sz w:val="24"/>
+          <w:szCs w:val="24"/>
+        </w:rPr>
+        <w:t>Random</w:t>
+      </w:r>
+      <w:proofErr w:type="spellEnd"/>
+      <w:r>
+        <w:rPr>
+          <w:rFonts w:ascii="Times New Roman" w:hAnsi="Times New Roman" w:cs="Times New Roman"/>
+          <w:sz w:val="24"/>
+          <w:szCs w:val="24"/>
+        </w:rPr>
+        <w:t xml:space="preserve"> Forest) fue utilizado para realizar un análisis más robusto y minimizar el riesgo de sobreajuste, proporcionando una comparación con los resultados obtenidos de los árboles de decisión individuales.</w:t>
+      </w:r>
+    </w:p>
+    <w:p>
+      <w:pPr>
+        <w:spacing w:line="480" w:lineRule="auto"/>
+        <w:rPr>
+          <w:rFonts w:ascii="Times New Roman" w:hAnsi="Times New Roman" w:cs="Times New Roman"/>
+          <w:sz w:val="24"/>
+          <w:szCs w:val="24"/>
+        </w:rPr>
+      </w:pPr>
+      <w:r>
+        <w:rPr>
+          <w:rFonts w:ascii="Times New Roman" w:hAnsi="Times New Roman" w:cs="Times New Roman"/>
+          <w:sz w:val="24"/>
+          <w:szCs w:val="24"/>
+        </w:rPr>
         <w:drawing>
-          <wp:anchor distT="0" distB="0" distL="114300" distR="114300" simplePos="0" relativeHeight="251669504" behindDoc="1" locked="0" layoutInCell="1" allowOverlap="1" wp14:anchorId="1F5B3A61" wp14:editId="588DEE8C">
+          <wp:anchor distT="0" distB="0" distL="114300" distR="114300" simplePos="0" relativeHeight="251669504" behindDoc="1" locked="0" layoutInCell="1" allowOverlap="1" wp14:anchorId="1F5B3A61" wp14:editId="1EDAFCE4">
             <wp:simplePos x="0" y="0"/>
             <wp:positionH relativeFrom="column">
               <wp:posOffset>0</wp:posOffset>
             </wp:positionH>
             <wp:positionV relativeFrom="paragraph">
-              <wp:posOffset>672417</wp:posOffset>
+              <wp:posOffset>233083</wp:posOffset>
             </wp:positionV>
             <wp:extent cx="5943600" cy="1953260"/>
             <wp:effectExtent l="0" t="0" r="0" b="8890"/>
@@ -1810,7 +2553,7 @@
                     <pic:cNvPicPr/>
                   </pic:nvPicPr>
                   <pic:blipFill>
-                    <a:blip r:embed="rId17">
+                    <a:blip r:embed="rId20">
                       <a:extLst>
                         <a:ext uri="{28A0092B-C50C-407E-A947-70E740481C1C}">
                           <a14:useLocalDpi xmlns:a14="http://schemas.microsoft.com/office/drawing/2010/main" val="0"/>
@@ -1837,28 +2580,19 @@
         </w:drawing>
       </w:r>
       <w:r>
-        <w:t>El algoritmo de Bosques Aleatorios (</w:t>
-      </w:r>
-      <w:proofErr w:type="spellStart"/>
-      <w:r>
-        <w:t>Random</w:t>
-      </w:r>
-      <w:proofErr w:type="spellEnd"/>
-      <w:r>
-        <w:t xml:space="preserve"> Forest) fue utilizado para realizar un análisis más robusto y minimizar el riesgo de sobreajuste, proporcionando una comparación con los resultados obtenidos de los árboles de decisión individuales.</w:t>
-      </w:r>
-    </w:p>
-    <w:p/>
-    <w:p>
-      <w:r>
+        <w:rPr>
+          <w:rFonts w:ascii="Times New Roman" w:hAnsi="Times New Roman" w:cs="Times New Roman"/>
+          <w:sz w:val="24"/>
+          <w:szCs w:val="24"/>
+        </w:rPr>
         <w:drawing>
-          <wp:anchor distT="0" distB="0" distL="114300" distR="114300" simplePos="0" relativeHeight="251670528" behindDoc="1" locked="0" layoutInCell="1" allowOverlap="1" wp14:anchorId="0CB11FCE" wp14:editId="0121E56E">
+          <wp:anchor distT="0" distB="0" distL="114300" distR="114300" simplePos="0" relativeHeight="251670528" behindDoc="1" locked="0" layoutInCell="1" allowOverlap="1" wp14:anchorId="0CB11FCE" wp14:editId="092EC3B1">
             <wp:simplePos x="0" y="0"/>
             <wp:positionH relativeFrom="column">
               <wp:posOffset>0</wp:posOffset>
             </wp:positionH>
             <wp:positionV relativeFrom="paragraph">
-              <wp:posOffset>-2028</wp:posOffset>
+              <wp:posOffset>2559619</wp:posOffset>
             </wp:positionV>
             <wp:extent cx="5943600" cy="2334260"/>
             <wp:effectExtent l="0" t="0" r="0" b="8890"/>
@@ -1883,7 +2617,7 @@
                     <pic:cNvPicPr/>
                   </pic:nvPicPr>
                   <pic:blipFill>
-                    <a:blip r:embed="rId18">
+                    <a:blip r:embed="rId21">
                       <a:extLst>
                         <a:ext uri="{28A0092B-C50C-407E-A947-70E740481C1C}">
                           <a14:useLocalDpi xmlns:a14="http://schemas.microsoft.com/office/drawing/2010/main" val="0"/>
@@ -1910,123 +2644,893 @@
         </w:drawing>
       </w:r>
     </w:p>
-    <w:p/>
-    <w:p>
-      <w:bookmarkStart w:id="0" w:name="_GoBack"/>
-      <w:bookmarkEnd w:id="0"/>
-    </w:p>
-    <w:p/>
-    <w:p/>
-    <w:p/>
-    <w:p>
-      <w:r>
+    <w:p>
+      <w:pPr>
+        <w:spacing w:line="480" w:lineRule="auto"/>
+        <w:ind w:firstLine="1440"/>
+        <w:rPr>
+          <w:rFonts w:ascii="Times New Roman" w:hAnsi="Times New Roman" w:cs="Times New Roman"/>
+          <w:sz w:val="24"/>
+          <w:szCs w:val="24"/>
+        </w:rPr>
+      </w:pPr>
+    </w:p>
+    <w:p>
+      <w:pPr>
+        <w:spacing w:line="480" w:lineRule="auto"/>
+        <w:ind w:firstLine="1440"/>
+        <w:rPr>
+          <w:rFonts w:ascii="Times New Roman" w:hAnsi="Times New Roman" w:cs="Times New Roman"/>
+          <w:sz w:val="24"/>
+          <w:szCs w:val="24"/>
+        </w:rPr>
+      </w:pPr>
+    </w:p>
+    <w:p>
+      <w:pPr>
+        <w:spacing w:line="480" w:lineRule="auto"/>
+        <w:ind w:firstLine="1440"/>
+        <w:rPr>
+          <w:rFonts w:ascii="Times New Roman" w:hAnsi="Times New Roman" w:cs="Times New Roman"/>
+          <w:sz w:val="24"/>
+          <w:szCs w:val="24"/>
+        </w:rPr>
+      </w:pPr>
+    </w:p>
+    <w:p>
+      <w:pPr>
+        <w:spacing w:line="480" w:lineRule="auto"/>
+        <w:ind w:firstLine="1440"/>
+        <w:rPr>
+          <w:rFonts w:ascii="Times New Roman" w:hAnsi="Times New Roman" w:cs="Times New Roman"/>
+          <w:sz w:val="24"/>
+          <w:szCs w:val="24"/>
+        </w:rPr>
+      </w:pPr>
+    </w:p>
+    <w:p>
+      <w:pPr>
+        <w:spacing w:line="480" w:lineRule="auto"/>
+        <w:ind w:firstLine="1440"/>
+        <w:rPr>
+          <w:rFonts w:ascii="Times New Roman" w:hAnsi="Times New Roman" w:cs="Times New Roman"/>
+          <w:sz w:val="24"/>
+          <w:szCs w:val="24"/>
+        </w:rPr>
+      </w:pPr>
+      <w:r>
+        <w:rPr>
+          <w:rFonts w:ascii="Times New Roman" w:hAnsi="Times New Roman" w:cs="Times New Roman"/>
+          <w:noProof/>
+          <w:sz w:val="24"/>
+          <w:szCs w:val="24"/>
+        </w:rPr>
+        <w:lastRenderedPageBreak/>
+        <w:drawing>
+          <wp:anchor distT="0" distB="0" distL="114300" distR="114300" simplePos="0" relativeHeight="251671552" behindDoc="1" locked="0" layoutInCell="1" allowOverlap="1" wp14:anchorId="1021DF15" wp14:editId="3EE02F80">
+            <wp:simplePos x="0" y="0"/>
+            <wp:positionH relativeFrom="column">
+              <wp:posOffset>19050</wp:posOffset>
+            </wp:positionH>
+            <wp:positionV relativeFrom="paragraph">
+              <wp:posOffset>502</wp:posOffset>
+            </wp:positionV>
+            <wp:extent cx="6076950" cy="2286635"/>
+            <wp:effectExtent l="0" t="0" r="0" b="0"/>
+            <wp:wrapTight wrapText="bothSides">
+              <wp:wrapPolygon edited="0">
+                <wp:start x="0" y="0"/>
+                <wp:lineTo x="0" y="21414"/>
+                <wp:lineTo x="21532" y="21414"/>
+                <wp:lineTo x="21532" y="0"/>
+                <wp:lineTo x="0" y="0"/>
+              </wp:wrapPolygon>
+            </wp:wrapTight>
+            <wp:docPr id="17" name="Imagen 17"/>
+            <wp:cNvGraphicFramePr>
+              <a:graphicFrameLocks xmlns:a="http://schemas.openxmlformats.org/drawingml/2006/main" noChangeAspect="1"/>
+            </wp:cNvGraphicFramePr>
+            <a:graphic xmlns:a="http://schemas.openxmlformats.org/drawingml/2006/main">
+              <a:graphicData uri="http://schemas.openxmlformats.org/drawingml/2006/picture">
+                <pic:pic xmlns:pic="http://schemas.openxmlformats.org/drawingml/2006/picture">
+                  <pic:nvPicPr>
+                    <pic:cNvPr id="0" name="Picture 18"/>
+                    <pic:cNvPicPr>
+                      <a:picLocks noChangeAspect="1" noChangeArrowheads="1"/>
+                    </pic:cNvPicPr>
+                  </pic:nvPicPr>
+                  <pic:blipFill>
+                    <a:blip r:embed="rId22">
+                      <a:extLst>
+                        <a:ext uri="{28A0092B-C50C-407E-A947-70E740481C1C}">
+                          <a14:useLocalDpi xmlns:a14="http://schemas.microsoft.com/office/drawing/2010/main" val="0"/>
+                        </a:ext>
+                      </a:extLst>
+                    </a:blip>
+                    <a:srcRect/>
+                    <a:stretch>
+                      <a:fillRect/>
+                    </a:stretch>
+                  </pic:blipFill>
+                  <pic:spPr bwMode="auto">
+                    <a:xfrm>
+                      <a:off x="0" y="0"/>
+                      <a:ext cx="6076950" cy="2286635"/>
+                    </a:xfrm>
+                    <a:prstGeom prst="rect">
+                      <a:avLst/>
+                    </a:prstGeom>
+                    <a:noFill/>
+                  </pic:spPr>
+                </pic:pic>
+              </a:graphicData>
+            </a:graphic>
+            <wp14:sizeRelH relativeFrom="margin">
+              <wp14:pctWidth>0</wp14:pctWidth>
+            </wp14:sizeRelH>
+          </wp:anchor>
+        </w:drawing>
+      </w:r>
+    </w:p>
+    <w:p>
+      <w:pPr>
+        <w:spacing w:line="480" w:lineRule="auto"/>
+        <w:ind w:firstLine="1440"/>
+        <w:rPr>
+          <w:rFonts w:ascii="Times New Roman" w:hAnsi="Times New Roman" w:cs="Times New Roman"/>
+          <w:sz w:val="24"/>
+          <w:szCs w:val="24"/>
+        </w:rPr>
+      </w:pPr>
+      <w:r>
+        <w:rPr>
+          <w:rFonts w:ascii="Times New Roman" w:hAnsi="Times New Roman" w:cs="Times New Roman"/>
+          <w:sz w:val="24"/>
+          <w:szCs w:val="24"/>
+        </w:rPr>
         <w:br w:type="page"/>
       </w:r>
     </w:p>
     <w:p>
-      <w:r>
+      <w:pPr>
+        <w:spacing w:line="480" w:lineRule="auto"/>
+        <w:jc w:val="center"/>
+        <w:rPr>
+          <w:rFonts w:ascii="Times New Roman" w:hAnsi="Times New Roman" w:cs="Times New Roman"/>
+          <w:b/>
+          <w:sz w:val="24"/>
+          <w:szCs w:val="24"/>
+        </w:rPr>
+      </w:pPr>
+      <w:r>
+        <w:rPr>
+          <w:rFonts w:ascii="Times New Roman" w:hAnsi="Times New Roman" w:cs="Times New Roman"/>
+          <w:b/>
+          <w:sz w:val="24"/>
+          <w:szCs w:val="24"/>
+        </w:rPr>
         <w:lastRenderedPageBreak/>
-        <w:t>Situaciones Analizadas</w:t>
-      </w:r>
-    </w:p>
-    <w:p>
-      <w:r>
+        <w:t>SITUACIONES ANALIZADAS</w:t>
+      </w:r>
+    </w:p>
+    <w:p>
+      <w:pPr>
+        <w:spacing w:line="480" w:lineRule="auto"/>
+        <w:ind w:firstLine="1440"/>
+        <w:rPr>
+          <w:rFonts w:ascii="Times New Roman" w:hAnsi="Times New Roman" w:cs="Times New Roman"/>
+          <w:sz w:val="24"/>
+          <w:szCs w:val="24"/>
+        </w:rPr>
+      </w:pPr>
+      <w:r>
+        <w:rPr>
+          <w:rFonts w:ascii="Times New Roman" w:hAnsi="Times New Roman" w:cs="Times New Roman"/>
+          <w:sz w:val="24"/>
+          <w:szCs w:val="24"/>
+        </w:rPr>
         <w:t>Se profundizó en dos situaciones de predicción:</w:t>
       </w:r>
     </w:p>
-    <w:p/>
-    <w:p>
-      <w:r>
+    <w:p>
+      <w:pPr>
+        <w:pStyle w:val="Prrafodelista"/>
+        <w:numPr>
+          <w:ilvl w:val="0"/>
+          <w:numId w:val="14"/>
+        </w:numPr>
+        <w:spacing w:line="480" w:lineRule="auto"/>
+        <w:ind w:left="1418"/>
+        <w:rPr>
+          <w:rFonts w:ascii="Times New Roman" w:hAnsi="Times New Roman" w:cs="Times New Roman"/>
+          <w:sz w:val="24"/>
+          <w:szCs w:val="24"/>
+        </w:rPr>
+      </w:pPr>
+      <w:r>
+        <w:rPr>
+          <w:rFonts w:ascii="Times New Roman" w:hAnsi="Times New Roman" w:cs="Times New Roman"/>
+          <w:sz w:val="24"/>
+          <w:szCs w:val="24"/>
+        </w:rPr>
         <w:t>Situación 1: Predicción de la probabilidad de que una infracción por exceso de velocidad en una carretera de alta circulación sea pagada.</w:t>
       </w:r>
     </w:p>
     <w:p>
-      <w:r>
+      <w:pPr>
+        <w:pStyle w:val="Prrafodelista"/>
+        <w:numPr>
+          <w:ilvl w:val="0"/>
+          <w:numId w:val="14"/>
+        </w:numPr>
+        <w:spacing w:line="480" w:lineRule="auto"/>
+        <w:ind w:left="1418"/>
+        <w:rPr>
+          <w:rFonts w:ascii="Times New Roman" w:hAnsi="Times New Roman" w:cs="Times New Roman"/>
+          <w:sz w:val="24"/>
+          <w:szCs w:val="24"/>
+        </w:rPr>
+      </w:pPr>
+      <w:r>
+        <w:rPr>
+          <w:rFonts w:ascii="Times New Roman" w:hAnsi="Times New Roman" w:cs="Times New Roman"/>
+          <w:sz w:val="24"/>
+          <w:szCs w:val="24"/>
+        </w:rPr>
         <w:t>Situación 2: Predicción de la probabilidad de que una infracción por uso del celular en zonas urbanas se convierta en un proceso judicial.</w:t>
       </w:r>
     </w:p>
     <w:p>
-      <w:r>
+      <w:pPr>
+        <w:spacing w:line="480" w:lineRule="auto"/>
+        <w:ind w:firstLine="1440"/>
+        <w:rPr>
+          <w:rFonts w:ascii="Times New Roman" w:hAnsi="Times New Roman" w:cs="Times New Roman"/>
+          <w:sz w:val="24"/>
+          <w:szCs w:val="24"/>
+        </w:rPr>
+      </w:pPr>
+      <w:r>
+        <w:rPr>
+          <w:rFonts w:ascii="Times New Roman" w:hAnsi="Times New Roman" w:cs="Times New Roman"/>
+          <w:sz w:val="24"/>
+          <w:szCs w:val="24"/>
+        </w:rPr>
+        <w:drawing>
+          <wp:anchor distT="0" distB="0" distL="114300" distR="114300" simplePos="0" relativeHeight="251673600" behindDoc="1" locked="0" layoutInCell="1" allowOverlap="1" wp14:anchorId="6AB7038D" wp14:editId="6AADE871">
+            <wp:simplePos x="0" y="0"/>
+            <wp:positionH relativeFrom="column">
+              <wp:posOffset>0</wp:posOffset>
+            </wp:positionH>
+            <wp:positionV relativeFrom="paragraph">
+              <wp:posOffset>2879090</wp:posOffset>
+            </wp:positionV>
+            <wp:extent cx="4248150" cy="1819275"/>
+            <wp:effectExtent l="0" t="0" r="0" b="9525"/>
+            <wp:wrapTight wrapText="bothSides">
+              <wp:wrapPolygon edited="0">
+                <wp:start x="0" y="0"/>
+                <wp:lineTo x="0" y="21487"/>
+                <wp:lineTo x="21503" y="21487"/>
+                <wp:lineTo x="21503" y="0"/>
+                <wp:lineTo x="0" y="0"/>
+              </wp:wrapPolygon>
+            </wp:wrapTight>
+            <wp:docPr id="20" name="Imagen 20"/>
+            <wp:cNvGraphicFramePr>
+              <a:graphicFrameLocks xmlns:a="http://schemas.openxmlformats.org/drawingml/2006/main" noChangeAspect="1"/>
+            </wp:cNvGraphicFramePr>
+            <a:graphic xmlns:a="http://schemas.openxmlformats.org/drawingml/2006/main">
+              <a:graphicData uri="http://schemas.openxmlformats.org/drawingml/2006/picture">
+                <pic:pic xmlns:pic="http://schemas.openxmlformats.org/drawingml/2006/picture">
+                  <pic:nvPicPr>
+                    <pic:cNvPr id="1" name=""/>
+                    <pic:cNvPicPr/>
+                  </pic:nvPicPr>
+                  <pic:blipFill>
+                    <a:blip r:embed="rId23">
+                      <a:extLst>
+                        <a:ext uri="{28A0092B-C50C-407E-A947-70E740481C1C}">
+                          <a14:useLocalDpi xmlns:a14="http://schemas.microsoft.com/office/drawing/2010/main" val="0"/>
+                        </a:ext>
+                      </a:extLst>
+                    </a:blip>
+                    <a:stretch>
+                      <a:fillRect/>
+                    </a:stretch>
+                  </pic:blipFill>
+                  <pic:spPr>
+                    <a:xfrm>
+                      <a:off x="0" y="0"/>
+                      <a:ext cx="4248150" cy="1819275"/>
+                    </a:xfrm>
+                    <a:prstGeom prst="rect">
+                      <a:avLst/>
+                    </a:prstGeom>
+                  </pic:spPr>
+                </pic:pic>
+              </a:graphicData>
+            </a:graphic>
+            <wp14:sizeRelH relativeFrom="margin">
+              <wp14:pctWidth>0</wp14:pctWidth>
+            </wp14:sizeRelH>
+          </wp:anchor>
+        </w:drawing>
+      </w:r>
+      <w:r>
+        <w:rPr>
+          <w:rFonts w:ascii="Times New Roman" w:hAnsi="Times New Roman" w:cs="Times New Roman"/>
+          <w:sz w:val="24"/>
+          <w:szCs w:val="24"/>
+        </w:rPr>
+        <w:drawing>
+          <wp:anchor distT="0" distB="0" distL="114300" distR="114300" simplePos="0" relativeHeight="251675648" behindDoc="1" locked="0" layoutInCell="1" allowOverlap="1" wp14:anchorId="73F17DCF" wp14:editId="341F887E">
+            <wp:simplePos x="0" y="0"/>
+            <wp:positionH relativeFrom="column">
+              <wp:posOffset>-177165</wp:posOffset>
+            </wp:positionH>
+            <wp:positionV relativeFrom="paragraph">
+              <wp:posOffset>1753860</wp:posOffset>
+            </wp:positionV>
+            <wp:extent cx="5943600" cy="1010920"/>
+            <wp:effectExtent l="0" t="0" r="0" b="0"/>
+            <wp:wrapTight wrapText="bothSides">
+              <wp:wrapPolygon edited="0">
+                <wp:start x="0" y="0"/>
+                <wp:lineTo x="0" y="21166"/>
+                <wp:lineTo x="21531" y="21166"/>
+                <wp:lineTo x="21531" y="0"/>
+                <wp:lineTo x="0" y="0"/>
+              </wp:wrapPolygon>
+            </wp:wrapTight>
+            <wp:docPr id="19" name="Imagen 19"/>
+            <wp:cNvGraphicFramePr>
+              <a:graphicFrameLocks xmlns:a="http://schemas.openxmlformats.org/drawingml/2006/main" noChangeAspect="1"/>
+            </wp:cNvGraphicFramePr>
+            <a:graphic xmlns:a="http://schemas.openxmlformats.org/drawingml/2006/main">
+              <a:graphicData uri="http://schemas.openxmlformats.org/drawingml/2006/picture">
+                <pic:pic xmlns:pic="http://schemas.openxmlformats.org/drawingml/2006/picture">
+                  <pic:nvPicPr>
+                    <pic:cNvPr id="1" name=""/>
+                    <pic:cNvPicPr/>
+                  </pic:nvPicPr>
+                  <pic:blipFill>
+                    <a:blip r:embed="rId24">
+                      <a:extLst>
+                        <a:ext uri="{28A0092B-C50C-407E-A947-70E740481C1C}">
+                          <a14:useLocalDpi xmlns:a14="http://schemas.microsoft.com/office/drawing/2010/main" val="0"/>
+                        </a:ext>
+                      </a:extLst>
+                    </a:blip>
+                    <a:stretch>
+                      <a:fillRect/>
+                    </a:stretch>
+                  </pic:blipFill>
+                  <pic:spPr>
+                    <a:xfrm>
+                      <a:off x="0" y="0"/>
+                      <a:ext cx="5943600" cy="1010920"/>
+                    </a:xfrm>
+                    <a:prstGeom prst="rect">
+                      <a:avLst/>
+                    </a:prstGeom>
+                  </pic:spPr>
+                </pic:pic>
+              </a:graphicData>
+            </a:graphic>
+          </wp:anchor>
+        </w:drawing>
+      </w:r>
+      <w:r>
+        <w:rPr>
+          <w:rFonts w:ascii="Times New Roman" w:hAnsi="Times New Roman" w:cs="Times New Roman"/>
+          <w:sz w:val="24"/>
+          <w:szCs w:val="24"/>
+        </w:rPr>
+        <w:drawing>
+          <wp:anchor distT="0" distB="0" distL="114300" distR="114300" simplePos="0" relativeHeight="251672576" behindDoc="1" locked="0" layoutInCell="1" allowOverlap="1" wp14:anchorId="11C0D562" wp14:editId="4AFAE243">
+            <wp:simplePos x="0" y="0"/>
+            <wp:positionH relativeFrom="column">
+              <wp:posOffset>-177421</wp:posOffset>
+            </wp:positionH>
+            <wp:positionV relativeFrom="paragraph">
+              <wp:posOffset>61671</wp:posOffset>
+            </wp:positionV>
+            <wp:extent cx="5695950" cy="1388110"/>
+            <wp:effectExtent l="0" t="0" r="0" b="2540"/>
+            <wp:wrapTight wrapText="bothSides">
+              <wp:wrapPolygon edited="0">
+                <wp:start x="0" y="0"/>
+                <wp:lineTo x="0" y="21343"/>
+                <wp:lineTo x="21528" y="21343"/>
+                <wp:lineTo x="21528" y="0"/>
+                <wp:lineTo x="0" y="0"/>
+              </wp:wrapPolygon>
+            </wp:wrapTight>
+            <wp:docPr id="18" name="Imagen 18"/>
+            <wp:cNvGraphicFramePr>
+              <a:graphicFrameLocks xmlns:a="http://schemas.openxmlformats.org/drawingml/2006/main" noChangeAspect="1"/>
+            </wp:cNvGraphicFramePr>
+            <a:graphic xmlns:a="http://schemas.openxmlformats.org/drawingml/2006/main">
+              <a:graphicData uri="http://schemas.openxmlformats.org/drawingml/2006/picture">
+                <pic:pic xmlns:pic="http://schemas.openxmlformats.org/drawingml/2006/picture">
+                  <pic:nvPicPr>
+                    <pic:cNvPr id="1" name=""/>
+                    <pic:cNvPicPr/>
+                  </pic:nvPicPr>
+                  <pic:blipFill>
+                    <a:blip r:embed="rId25">
+                      <a:extLst>
+                        <a:ext uri="{28A0092B-C50C-407E-A947-70E740481C1C}">
+                          <a14:useLocalDpi xmlns:a14="http://schemas.microsoft.com/office/drawing/2010/main" val="0"/>
+                        </a:ext>
+                      </a:extLst>
+                    </a:blip>
+                    <a:stretch>
+                      <a:fillRect/>
+                    </a:stretch>
+                  </pic:blipFill>
+                  <pic:spPr>
+                    <a:xfrm>
+                      <a:off x="0" y="0"/>
+                      <a:ext cx="5695950" cy="1388110"/>
+                    </a:xfrm>
+                    <a:prstGeom prst="rect">
+                      <a:avLst/>
+                    </a:prstGeom>
+                  </pic:spPr>
+                </pic:pic>
+              </a:graphicData>
+            </a:graphic>
+            <wp14:sizeRelH relativeFrom="margin">
+              <wp14:pctWidth>0</wp14:pctWidth>
+            </wp14:sizeRelH>
+          </wp:anchor>
+        </w:drawing>
+      </w:r>
+    </w:p>
+    <w:p>
+      <w:pPr>
+        <w:spacing w:line="480" w:lineRule="auto"/>
+        <w:ind w:firstLine="1440"/>
+        <w:rPr>
+          <w:rFonts w:ascii="Times New Roman" w:hAnsi="Times New Roman" w:cs="Times New Roman"/>
+          <w:sz w:val="24"/>
+          <w:szCs w:val="24"/>
+        </w:rPr>
+      </w:pPr>
+    </w:p>
+    <w:p>
+      <w:pPr>
+        <w:spacing w:line="480" w:lineRule="auto"/>
+        <w:ind w:firstLine="1440"/>
+        <w:rPr>
+          <w:rFonts w:ascii="Times New Roman" w:hAnsi="Times New Roman" w:cs="Times New Roman"/>
+          <w:sz w:val="24"/>
+          <w:szCs w:val="24"/>
+        </w:rPr>
+      </w:pPr>
+    </w:p>
+    <w:p>
+      <w:pPr>
+        <w:spacing w:line="480" w:lineRule="auto"/>
+        <w:ind w:firstLine="1440"/>
+        <w:rPr>
+          <w:rFonts w:ascii="Times New Roman" w:hAnsi="Times New Roman" w:cs="Times New Roman"/>
+          <w:sz w:val="24"/>
+          <w:szCs w:val="24"/>
+        </w:rPr>
+      </w:pPr>
+    </w:p>
+    <w:p>
+      <w:pPr>
+        <w:spacing w:line="480" w:lineRule="auto"/>
+        <w:ind w:firstLine="1440"/>
+        <w:rPr>
+          <w:rFonts w:ascii="Times New Roman" w:hAnsi="Times New Roman" w:cs="Times New Roman"/>
+          <w:sz w:val="24"/>
+          <w:szCs w:val="24"/>
+        </w:rPr>
+      </w:pPr>
+    </w:p>
+    <w:p>
+      <w:pPr>
+        <w:spacing w:line="480" w:lineRule="auto"/>
+        <w:ind w:firstLine="1440"/>
+        <w:rPr>
+          <w:rFonts w:ascii="Times New Roman" w:hAnsi="Times New Roman" w:cs="Times New Roman"/>
+          <w:sz w:val="24"/>
+          <w:szCs w:val="24"/>
+        </w:rPr>
+      </w:pPr>
+    </w:p>
+    <w:p>
+      <w:pPr>
+        <w:spacing w:line="480" w:lineRule="auto"/>
+        <w:ind w:firstLine="1440"/>
+        <w:rPr>
+          <w:rFonts w:ascii="Times New Roman" w:hAnsi="Times New Roman" w:cs="Times New Roman"/>
+          <w:sz w:val="24"/>
+          <w:szCs w:val="24"/>
+        </w:rPr>
+      </w:pPr>
+    </w:p>
+    <w:p>
+      <w:pPr>
+        <w:spacing w:line="480" w:lineRule="auto"/>
+        <w:ind w:firstLine="1440"/>
+        <w:rPr>
+          <w:rFonts w:ascii="Times New Roman" w:hAnsi="Times New Roman" w:cs="Times New Roman"/>
+          <w:sz w:val="24"/>
+          <w:szCs w:val="24"/>
+        </w:rPr>
+      </w:pPr>
+    </w:p>
+    <w:p>
+      <w:pPr>
+        <w:spacing w:line="480" w:lineRule="auto"/>
+        <w:ind w:firstLine="1440"/>
+        <w:rPr>
+          <w:rFonts w:ascii="Times New Roman" w:hAnsi="Times New Roman" w:cs="Times New Roman"/>
+          <w:sz w:val="24"/>
+          <w:szCs w:val="24"/>
+        </w:rPr>
+      </w:pPr>
+      <w:r>
+        <w:rPr>
+          <w:rFonts w:ascii="Times New Roman" w:hAnsi="Times New Roman" w:cs="Times New Roman"/>
+          <w:noProof/>
+          <w:sz w:val="24"/>
+          <w:szCs w:val="24"/>
+        </w:rPr>
+        <w:lastRenderedPageBreak/>
+        <w:drawing>
+          <wp:anchor distT="0" distB="0" distL="114300" distR="114300" simplePos="0" relativeHeight="251674624" behindDoc="1" locked="0" layoutInCell="1" allowOverlap="1" wp14:anchorId="347152C2" wp14:editId="6BE1089B">
+            <wp:simplePos x="0" y="0"/>
+            <wp:positionH relativeFrom="column">
+              <wp:posOffset>0</wp:posOffset>
+            </wp:positionH>
+            <wp:positionV relativeFrom="paragraph">
+              <wp:posOffset>313</wp:posOffset>
+            </wp:positionV>
+            <wp:extent cx="5505450" cy="971550"/>
+            <wp:effectExtent l="0" t="0" r="0" b="0"/>
+            <wp:wrapTight wrapText="bothSides">
+              <wp:wrapPolygon edited="0">
+                <wp:start x="0" y="0"/>
+                <wp:lineTo x="0" y="21176"/>
+                <wp:lineTo x="21525" y="21176"/>
+                <wp:lineTo x="21525" y="0"/>
+                <wp:lineTo x="0" y="0"/>
+              </wp:wrapPolygon>
+            </wp:wrapTight>
+            <wp:docPr id="21" name="Imagen 21"/>
+            <wp:cNvGraphicFramePr>
+              <a:graphicFrameLocks xmlns:a="http://schemas.openxmlformats.org/drawingml/2006/main" noChangeAspect="1"/>
+            </wp:cNvGraphicFramePr>
+            <a:graphic xmlns:a="http://schemas.openxmlformats.org/drawingml/2006/main">
+              <a:graphicData uri="http://schemas.openxmlformats.org/drawingml/2006/picture">
+                <pic:pic xmlns:pic="http://schemas.openxmlformats.org/drawingml/2006/picture">
+                  <pic:nvPicPr>
+                    <pic:cNvPr id="0" name="Picture 19"/>
+                    <pic:cNvPicPr>
+                      <a:picLocks noChangeAspect="1" noChangeArrowheads="1"/>
+                    </pic:cNvPicPr>
+                  </pic:nvPicPr>
+                  <pic:blipFill>
+                    <a:blip r:embed="rId26">
+                      <a:extLst>
+                        <a:ext uri="{28A0092B-C50C-407E-A947-70E740481C1C}">
+                          <a14:useLocalDpi xmlns:a14="http://schemas.microsoft.com/office/drawing/2010/main" val="0"/>
+                        </a:ext>
+                      </a:extLst>
+                    </a:blip>
+                    <a:srcRect/>
+                    <a:stretch>
+                      <a:fillRect/>
+                    </a:stretch>
+                  </pic:blipFill>
+                  <pic:spPr bwMode="auto">
+                    <a:xfrm>
+                      <a:off x="0" y="0"/>
+                      <a:ext cx="5505450" cy="971550"/>
+                    </a:xfrm>
+                    <a:prstGeom prst="rect">
+                      <a:avLst/>
+                    </a:prstGeom>
+                    <a:noFill/>
+                  </pic:spPr>
+                </pic:pic>
+              </a:graphicData>
+            </a:graphic>
+            <wp14:sizeRelH relativeFrom="margin">
+              <wp14:pctWidth>0</wp14:pctWidth>
+            </wp14:sizeRelH>
+          </wp:anchor>
+        </w:drawing>
+      </w:r>
+    </w:p>
+    <w:p>
+      <w:pPr>
+        <w:spacing w:line="480" w:lineRule="auto"/>
+        <w:ind w:firstLine="1440"/>
+        <w:rPr>
+          <w:rFonts w:ascii="Times New Roman" w:hAnsi="Times New Roman" w:cs="Times New Roman"/>
+          <w:sz w:val="24"/>
+          <w:szCs w:val="24"/>
+        </w:rPr>
+      </w:pPr>
+    </w:p>
+    <w:p>
+      <w:pPr>
+        <w:spacing w:line="480" w:lineRule="auto"/>
+        <w:ind w:firstLine="1440"/>
+        <w:rPr>
+          <w:rFonts w:ascii="Times New Roman" w:hAnsi="Times New Roman" w:cs="Times New Roman"/>
+          <w:sz w:val="24"/>
+          <w:szCs w:val="24"/>
+        </w:rPr>
+      </w:pPr>
+    </w:p>
+    <w:p>
+      <w:pPr>
+        <w:spacing w:line="480" w:lineRule="auto"/>
+        <w:ind w:firstLine="1440"/>
+        <w:rPr>
+          <w:rFonts w:ascii="Times New Roman" w:hAnsi="Times New Roman" w:cs="Times New Roman"/>
+          <w:sz w:val="24"/>
+          <w:szCs w:val="24"/>
+        </w:rPr>
+      </w:pPr>
+    </w:p>
+    <w:p>
+      <w:pPr>
+        <w:spacing w:line="480" w:lineRule="auto"/>
+        <w:ind w:firstLine="1440"/>
+        <w:rPr>
+          <w:rFonts w:ascii="Times New Roman" w:hAnsi="Times New Roman" w:cs="Times New Roman"/>
+          <w:sz w:val="24"/>
+          <w:szCs w:val="24"/>
+        </w:rPr>
+      </w:pPr>
+    </w:p>
+    <w:p>
+      <w:pPr>
+        <w:spacing w:line="480" w:lineRule="auto"/>
+        <w:ind w:firstLine="1440"/>
+        <w:rPr>
+          <w:rFonts w:ascii="Times New Roman" w:hAnsi="Times New Roman" w:cs="Times New Roman"/>
+          <w:sz w:val="24"/>
+          <w:szCs w:val="24"/>
+        </w:rPr>
+      </w:pPr>
+    </w:p>
+    <w:p>
+      <w:pPr>
+        <w:spacing w:line="480" w:lineRule="auto"/>
+        <w:ind w:firstLine="1440"/>
+        <w:rPr>
+          <w:rFonts w:ascii="Times New Roman" w:hAnsi="Times New Roman" w:cs="Times New Roman"/>
+          <w:sz w:val="24"/>
+          <w:szCs w:val="24"/>
+        </w:rPr>
+      </w:pPr>
+    </w:p>
+    <w:p>
+      <w:pPr>
+        <w:spacing w:line="480" w:lineRule="auto"/>
+        <w:ind w:firstLine="1440"/>
+        <w:rPr>
+          <w:rFonts w:ascii="Times New Roman" w:hAnsi="Times New Roman" w:cs="Times New Roman"/>
+          <w:sz w:val="24"/>
+          <w:szCs w:val="24"/>
+        </w:rPr>
+      </w:pPr>
+    </w:p>
+    <w:p>
+      <w:pPr>
+        <w:spacing w:line="480" w:lineRule="auto"/>
+        <w:ind w:firstLine="1440"/>
+        <w:rPr>
+          <w:rFonts w:ascii="Times New Roman" w:hAnsi="Times New Roman" w:cs="Times New Roman"/>
+          <w:sz w:val="24"/>
+          <w:szCs w:val="24"/>
+        </w:rPr>
+      </w:pPr>
+    </w:p>
+    <w:p>
+      <w:pPr>
+        <w:rPr>
+          <w:rFonts w:ascii="Times New Roman" w:hAnsi="Times New Roman" w:cs="Times New Roman"/>
+          <w:sz w:val="24"/>
+          <w:szCs w:val="24"/>
+        </w:rPr>
+      </w:pPr>
+      <w:r>
+        <w:rPr>
+          <w:rFonts w:ascii="Times New Roman" w:hAnsi="Times New Roman" w:cs="Times New Roman"/>
+          <w:sz w:val="24"/>
+          <w:szCs w:val="24"/>
+        </w:rPr>
         <w:br w:type="page"/>
       </w:r>
     </w:p>
     <w:p>
-      <w:r>
+      <w:pPr>
+        <w:spacing w:line="480" w:lineRule="auto"/>
+        <w:jc w:val="center"/>
+        <w:rPr>
+          <w:rFonts w:ascii="Times New Roman" w:hAnsi="Times New Roman" w:cs="Times New Roman"/>
+          <w:sz w:val="24"/>
+          <w:szCs w:val="24"/>
+        </w:rPr>
+      </w:pPr>
+      <w:r>
+        <w:rPr>
+          <w:rFonts w:ascii="Times New Roman" w:hAnsi="Times New Roman" w:cs="Times New Roman"/>
+          <w:sz w:val="24"/>
+          <w:szCs w:val="24"/>
+        </w:rPr>
         <w:lastRenderedPageBreak/>
-        <w:t>Resultados y Gráficas</w:t>
-      </w:r>
-    </w:p>
-    <w:p>
-      <w:r>
-        <w:t>Se generaron gráficas y tablas que muestran la importancia de las variables y la precisión del modelo de bosques aleatorios. Comparado con los árboles de decisión, los bosques aleatorios proporcionaron una mayor precisión en las predicciones al integrar múltiples árboles de decisión y tomar el promedio de sus resultados.</w:t>
-      </w:r>
-    </w:p>
-    <w:p>
-      <w:r>
+        <w:t>INTERPRETACIÓN DE LOS RESULTADOS</w:t>
+      </w:r>
+    </w:p>
+    <w:p>
+      <w:pPr>
+        <w:spacing w:line="480" w:lineRule="auto"/>
+        <w:ind w:firstLine="1440"/>
+        <w:rPr>
+          <w:rFonts w:ascii="Times New Roman" w:hAnsi="Times New Roman" w:cs="Times New Roman"/>
+          <w:sz w:val="24"/>
+          <w:szCs w:val="24"/>
+        </w:rPr>
+      </w:pPr>
+      <w:r>
+        <w:rPr>
+          <w:rFonts w:ascii="Times New Roman" w:hAnsi="Times New Roman" w:cs="Times New Roman"/>
+          <w:sz w:val="24"/>
+          <w:szCs w:val="24"/>
+        </w:rPr>
+        <w:t>Los resultados del análisis con bosques aleatorios mostraron que las variables más influyentes en las predicciones fueron el tipo de infracción y la ubicación. La combinación de múltiples árboles de decisión permitió una mejor identificación de patrones complejos y un mayor nivel de precisión en las predicciones.</w:t>
+      </w:r>
+    </w:p>
+    <w:p>
+      <w:pPr>
+        <w:spacing w:line="480" w:lineRule="auto"/>
+        <w:ind w:firstLine="1440"/>
+        <w:rPr>
+          <w:rFonts w:ascii="Times New Roman" w:hAnsi="Times New Roman" w:cs="Times New Roman"/>
+          <w:sz w:val="24"/>
+          <w:szCs w:val="24"/>
+        </w:rPr>
+      </w:pPr>
+      <w:r>
+        <w:rPr>
+          <w:rFonts w:ascii="Times New Roman" w:hAnsi="Times New Roman" w:cs="Times New Roman"/>
+          <w:sz w:val="24"/>
+          <w:szCs w:val="24"/>
+        </w:rPr>
         <w:br w:type="page"/>
       </w:r>
     </w:p>
     <w:p>
-      <w:r>
+      <w:pPr>
+        <w:spacing w:line="480" w:lineRule="auto"/>
+        <w:jc w:val="center"/>
+        <w:rPr>
+          <w:rFonts w:ascii="Times New Roman" w:hAnsi="Times New Roman" w:cs="Times New Roman"/>
+          <w:sz w:val="24"/>
+          <w:szCs w:val="24"/>
+        </w:rPr>
+      </w:pPr>
+      <w:r>
+        <w:rPr>
+          <w:rFonts w:ascii="Times New Roman" w:hAnsi="Times New Roman" w:cs="Times New Roman"/>
+          <w:sz w:val="24"/>
+          <w:szCs w:val="24"/>
+        </w:rPr>
         <w:lastRenderedPageBreak/>
-        <w:t>Interpretación de los Resultados</w:t>
-      </w:r>
-    </w:p>
-    <w:p>
-      <w:r>
-        <w:t>Los resultados del análisis con bosques aleatorios mostraron que las variables más influyentes en las predicciones fueron el tipo de infracción y la ubicación. La combinación de múltiples árboles de decisión permitió una mejor identificación de patrones complejos y un mayor nivel de precisión en las predicciones.</w:t>
-      </w:r>
-    </w:p>
-    <w:p>
-      <w:r>
-        <w:br w:type="page"/>
-      </w:r>
-    </w:p>
-    <w:p>
-      <w:r>
-        <w:lastRenderedPageBreak/>
-        <w:t>Propuestas de Mejora y Conclusión</w:t>
-      </w:r>
-    </w:p>
-    <w:p>
-      <w:r>
+        <w:t>PROPUESTAS DE MEJORA Y CONCLUSIÓN</w:t>
+      </w:r>
+    </w:p>
+    <w:p>
+      <w:pPr>
+        <w:spacing w:line="480" w:lineRule="auto"/>
+        <w:ind w:firstLine="1440"/>
+        <w:rPr>
+          <w:rFonts w:ascii="Times New Roman" w:hAnsi="Times New Roman" w:cs="Times New Roman"/>
+          <w:sz w:val="24"/>
+          <w:szCs w:val="24"/>
+        </w:rPr>
+      </w:pPr>
+      <w:r>
+        <w:rPr>
+          <w:rFonts w:ascii="Times New Roman" w:hAnsi="Times New Roman" w:cs="Times New Roman"/>
+          <w:sz w:val="24"/>
+          <w:szCs w:val="24"/>
+        </w:rPr>
         <w:t>A partir del análisis realizado, se propone la implementación de medidas de control y prevención basadas en los hallazgos obtenidos. Las principales recomendaciones incluyen:</w:t>
       </w:r>
     </w:p>
-    <w:p/>
-    <w:p>
-      <w:r>
+    <w:p>
+      <w:pPr>
+        <w:spacing w:line="480" w:lineRule="auto"/>
+        <w:ind w:firstLine="1440"/>
+        <w:rPr>
+          <w:rFonts w:ascii="Times New Roman" w:hAnsi="Times New Roman" w:cs="Times New Roman"/>
+          <w:sz w:val="24"/>
+          <w:szCs w:val="24"/>
+        </w:rPr>
+      </w:pPr>
+      <w:r>
+        <w:rPr>
+          <w:rFonts w:ascii="Times New Roman" w:hAnsi="Times New Roman" w:cs="Times New Roman"/>
+          <w:sz w:val="24"/>
+          <w:szCs w:val="24"/>
+        </w:rPr>
         <w:t>Campañas de concienciación para los grupos de edad con mayor incidencia de infracciones.</w:t>
       </w:r>
     </w:p>
     <w:p>
-      <w:r>
+      <w:pPr>
+        <w:spacing w:line="480" w:lineRule="auto"/>
+        <w:ind w:firstLine="1440"/>
+        <w:rPr>
+          <w:rFonts w:ascii="Times New Roman" w:hAnsi="Times New Roman" w:cs="Times New Roman"/>
+          <w:sz w:val="24"/>
+          <w:szCs w:val="24"/>
+        </w:rPr>
+      </w:pPr>
+      <w:r>
+        <w:rPr>
+          <w:rFonts w:ascii="Times New Roman" w:hAnsi="Times New Roman" w:cs="Times New Roman"/>
+          <w:sz w:val="24"/>
+          <w:szCs w:val="24"/>
+        </w:rPr>
         <w:t>Mejoras en la supervisión en áreas de alto riesgo para reducir la frecuencia de infracciones graves.</w:t>
       </w:r>
     </w:p>
     <w:p>
-      <w:r>
+      <w:pPr>
+        <w:spacing w:line="480" w:lineRule="auto"/>
+        <w:ind w:firstLine="1440"/>
+        <w:rPr>
+          <w:rFonts w:ascii="Times New Roman" w:hAnsi="Times New Roman" w:cs="Times New Roman"/>
+          <w:sz w:val="24"/>
+          <w:szCs w:val="24"/>
+        </w:rPr>
+      </w:pPr>
+      <w:r>
+        <w:rPr>
+          <w:rFonts w:ascii="Times New Roman" w:hAnsi="Times New Roman" w:cs="Times New Roman"/>
+          <w:sz w:val="24"/>
+          <w:szCs w:val="24"/>
+        </w:rPr>
         <w:t>Optimización de los procedimientos judiciales para agilizar el proceso de pago y minimizar los casos que se convierten en procesos judiciales.</w:t>
       </w:r>
     </w:p>
     <w:p>
-      <w:r>
+      <w:pPr>
+        <w:spacing w:line="480" w:lineRule="auto"/>
+        <w:ind w:firstLine="1440"/>
+        <w:rPr>
+          <w:rFonts w:ascii="Times New Roman" w:hAnsi="Times New Roman" w:cs="Times New Roman"/>
+          <w:sz w:val="24"/>
+          <w:szCs w:val="24"/>
+        </w:rPr>
+      </w:pPr>
+      <w:r>
+        <w:rPr>
+          <w:rFonts w:ascii="Times New Roman" w:hAnsi="Times New Roman" w:cs="Times New Roman"/>
+          <w:sz w:val="24"/>
+          <w:szCs w:val="24"/>
+        </w:rPr>
         <w:t>La aplicación de técnicas de minería de datos y modelos de aprendizaje automático ha permitido un análisis profundo de las faltas judiciales por multas de tránsito en Guatemala, brindando un enfoque basado en datos para mejorar la seguridad vial y la gestión de infracciones en el país.</w:t>
       </w:r>
     </w:p>
-    <w:p>
-      <w:r>
-        <w:br w:type="page"/>
-      </w:r>
-    </w:p>
-    <w:p>
-      <w:pPr>
-        <w:rPr>
-          <w:lang w:val="es-GT"/>
-        </w:rPr>
-      </w:pPr>
-    </w:p>
     <w:sectPr>
+      <w:headerReference w:type="default" r:id="rId27"/>
+      <w:footerReference w:type="default" r:id="rId28"/>
       <w:pgSz w:w="12240" w:h="15840"/>
       <w:pgMar w:top="1440" w:right="1440" w:bottom="1440" w:left="1440" w:header="720" w:footer="720" w:gutter="0"/>
       <w:cols w:space="708"/>
@@ -2036,6 +3540,117 @@
 </w:document>
 </file>
 
+<file path=word/endnotes.xml><?xml version="1.0" encoding="utf-8"?>
+<w:endnotes xmlns:wpc="http://schemas.microsoft.com/office/word/2010/wordprocessingCanvas" xmlns:cx="http://schemas.microsoft.com/office/drawing/2014/chartex" xmlns:cx1="http://schemas.microsoft.com/office/drawing/2015/9/8/chartex" xmlns:cx2="http://schemas.microsoft.com/office/drawing/2015/10/21/chartex" xmlns:cx3="http://schemas.microsoft.com/office/drawing/2016/5/9/chartex" xmlns:cx4="http://schemas.microsoft.com/office/drawing/2016/5/10/chartex" xmlns:cx5="http://schemas.microsoft.com/office/drawing/2016/5/11/chartex" xmlns:cx6="http://schemas.microsoft.com/office/drawing/2016/5/12/chartex" xmlns:cx7="http://schemas.microsoft.com/office/drawing/2016/5/13/chartex" xmlns:cx8="http://schemas.microsoft.com/office/drawing/2016/5/14/chartex" xmlns:mc="http://schemas.openxmlformats.org/markup-compatibility/2006" xmlns:aink="http://schemas.microsoft.com/office/drawing/2016/ink" xmlns:am3d="http://schemas.microsoft.com/office/drawing/2017/model3d" xmlns:o="urn:schemas-microsoft-com:office:office" xmlns:r="http://schemas.openxmlformats.org/officeDocument/2006/relationships" xmlns:m="http://schemas.openxmlformats.org/officeDocument/2006/math" xmlns:v="urn:schemas-microsoft-com:vml" xmlns:wp14="http://schemas.microsoft.com/office/word/2010/wordprocessingDrawing" xmlns:wp="http://schemas.openxmlformats.org/drawingml/2006/wordprocessingDrawing" xmlns:w10="urn:schemas-microsoft-com:office:word" xmlns:w="http://schemas.openxmlformats.org/wordprocessingml/2006/main" xmlns:w14="http://schemas.microsoft.com/office/word/2010/wordml" xmlns:w15="http://schemas.microsoft.com/office/word/2012/wordml" xmlns:w16cid="http://schemas.microsoft.com/office/word/2016/wordml/cid" xmlns:w16se="http://schemas.microsoft.com/office/word/2015/wordml/symex" xmlns:wpg="http://schemas.microsoft.com/office/word/2010/wordprocessingGroup" xmlns:wpi="http://schemas.microsoft.com/office/word/2010/wordprocessingInk" xmlns:wne="http://schemas.microsoft.com/office/word/2006/wordml" xmlns:wps="http://schemas.microsoft.com/office/word/2010/wordprocessingShape" mc:Ignorable="w14 w15 w16se w16cid wp14">
+  <w:endnote w:type="separator" w:id="-1">
+    <w:p>
+      <w:pPr>
+        <w:spacing w:after="0" w:line="240" w:lineRule="auto"/>
+      </w:pPr>
+      <w:r>
+        <w:separator/>
+      </w:r>
+    </w:p>
+  </w:endnote>
+  <w:endnote w:type="continuationSeparator" w:id="0">
+    <w:p>
+      <w:pPr>
+        <w:spacing w:after="0" w:line="240" w:lineRule="auto"/>
+      </w:pPr>
+      <w:r>
+        <w:continuationSeparator/>
+      </w:r>
+    </w:p>
+  </w:endnote>
+</w:endnotes>
+</file>
+
+<file path=word/footer1.xml><?xml version="1.0" encoding="utf-8"?>
+<w:ftr xmlns:wpc="http://schemas.microsoft.com/office/word/2010/wordprocessingCanvas" xmlns:cx="http://schemas.microsoft.com/office/drawing/2014/chartex" xmlns:cx1="http://schemas.microsoft.com/office/drawing/2015/9/8/chartex" xmlns:cx2="http://schemas.microsoft.com/office/drawing/2015/10/21/chartex" xmlns:cx3="http://schemas.microsoft.com/office/drawing/2016/5/9/chartex" xmlns:cx4="http://schemas.microsoft.com/office/drawing/2016/5/10/chartex" xmlns:cx5="http://schemas.microsoft.com/office/drawing/2016/5/11/chartex" xmlns:cx6="http://schemas.microsoft.com/office/drawing/2016/5/12/chartex" xmlns:cx7="http://schemas.microsoft.com/office/drawing/2016/5/13/chartex" xmlns:cx8="http://schemas.microsoft.com/office/drawing/2016/5/14/chartex" xmlns:mc="http://schemas.openxmlformats.org/markup-compatibility/2006" xmlns:aink="http://schemas.microsoft.com/office/drawing/2016/ink" xmlns:am3d="http://schemas.microsoft.com/office/drawing/2017/model3d" xmlns:o="urn:schemas-microsoft-com:office:office" xmlns:r="http://schemas.openxmlformats.org/officeDocument/2006/relationships" xmlns:m="http://schemas.openxmlformats.org/officeDocument/2006/math" xmlns:v="urn:schemas-microsoft-com:vml" xmlns:wp14="http://schemas.microsoft.com/office/word/2010/wordprocessingDrawing" xmlns:wp="http://schemas.openxmlformats.org/drawingml/2006/wordprocessingDrawing" xmlns:w10="urn:schemas-microsoft-com:office:word" xmlns:w="http://schemas.openxmlformats.org/wordprocessingml/2006/main" xmlns:w14="http://schemas.microsoft.com/office/word/2010/wordml" xmlns:w15="http://schemas.microsoft.com/office/word/2012/wordml" xmlns:w16cid="http://schemas.microsoft.com/office/word/2016/wordml/cid" xmlns:w16se="http://schemas.microsoft.com/office/word/2015/wordml/symex" xmlns:wpg="http://schemas.microsoft.com/office/word/2010/wordprocessingGroup" xmlns:wpi="http://schemas.microsoft.com/office/word/2010/wordprocessingInk" xmlns:wne="http://schemas.microsoft.com/office/word/2006/wordml" xmlns:wps="http://schemas.microsoft.com/office/word/2010/wordprocessingShape" mc:Ignorable="w14 w15 w16se w16cid wp14">
+  <w:sdt>
+    <w:sdtPr>
+      <w:id w:val="-1614440110"/>
+      <w:docPartObj>
+        <w:docPartGallery w:val="Page Numbers (Bottom of Page)"/>
+        <w:docPartUnique/>
+      </w:docPartObj>
+    </w:sdtPr>
+    <w:sdtContent>
+      <w:p>
+        <w:pPr>
+          <w:pStyle w:val="Piedepgina"/>
+          <w:jc w:val="right"/>
+        </w:pPr>
+        <w:r>
+          <w:fldChar w:fldCharType="begin"/>
+        </w:r>
+        <w:r>
+          <w:instrText>PAGE   \* MERGEFORMAT</w:instrText>
+        </w:r>
+        <w:r>
+          <w:fldChar w:fldCharType="separate"/>
+        </w:r>
+        <w:r>
+          <w:rPr>
+            <w:lang w:val="es-ES"/>
+          </w:rPr>
+          <w:t>2</w:t>
+        </w:r>
+        <w:r>
+          <w:fldChar w:fldCharType="end"/>
+        </w:r>
+      </w:p>
+    </w:sdtContent>
+  </w:sdt>
+  <w:p>
+    <w:pPr>
+      <w:pStyle w:val="Piedepgina"/>
+    </w:pPr>
+  </w:p>
+</w:ftr>
+</file>
+
+<file path=word/footnotes.xml><?xml version="1.0" encoding="utf-8"?>
+<w:footnotes xmlns:wpc="http://schemas.microsoft.com/office/word/2010/wordprocessingCanvas" xmlns:cx="http://schemas.microsoft.com/office/drawing/2014/chartex" xmlns:cx1="http://schemas.microsoft.com/office/drawing/2015/9/8/chartex" xmlns:cx2="http://schemas.microsoft.com/office/drawing/2015/10/21/chartex" xmlns:cx3="http://schemas.microsoft.com/office/drawing/2016/5/9/chartex" xmlns:cx4="http://schemas.microsoft.com/office/drawing/2016/5/10/chartex" xmlns:cx5="http://schemas.microsoft.com/office/drawing/2016/5/11/chartex" xmlns:cx6="http://schemas.microsoft.com/office/drawing/2016/5/12/chartex" xmlns:cx7="http://schemas.microsoft.com/office/drawing/2016/5/13/chartex" xmlns:cx8="http://schemas.microsoft.com/office/drawing/2016/5/14/chartex" xmlns:mc="http://schemas.openxmlformats.org/markup-compatibility/2006" xmlns:aink="http://schemas.microsoft.com/office/drawing/2016/ink" xmlns:am3d="http://schemas.microsoft.com/office/drawing/2017/model3d" xmlns:o="urn:schemas-microsoft-com:office:office" xmlns:r="http://schemas.openxmlformats.org/officeDocument/2006/relationships" xmlns:m="http://schemas.openxmlformats.org/officeDocument/2006/math" xmlns:v="urn:schemas-microsoft-com:vml" xmlns:wp14="http://schemas.microsoft.com/office/word/2010/wordprocessingDrawing" xmlns:wp="http://schemas.openxmlformats.org/drawingml/2006/wordprocessingDrawing" xmlns:w10="urn:schemas-microsoft-com:office:word" xmlns:w="http://schemas.openxmlformats.org/wordprocessingml/2006/main" xmlns:w14="http://schemas.microsoft.com/office/word/2010/wordml" xmlns:w15="http://schemas.microsoft.com/office/word/2012/wordml" xmlns:w16cid="http://schemas.microsoft.com/office/word/2016/wordml/cid" xmlns:w16se="http://schemas.microsoft.com/office/word/2015/wordml/symex" xmlns:wpg="http://schemas.microsoft.com/office/word/2010/wordprocessingGroup" xmlns:wpi="http://schemas.microsoft.com/office/word/2010/wordprocessingInk" xmlns:wne="http://schemas.microsoft.com/office/word/2006/wordml" xmlns:wps="http://schemas.microsoft.com/office/word/2010/wordprocessingShape" mc:Ignorable="w14 w15 w16se w16cid wp14">
+  <w:footnote w:type="separator" w:id="-1">
+    <w:p>
+      <w:pPr>
+        <w:spacing w:after="0" w:line="240" w:lineRule="auto"/>
+      </w:pPr>
+      <w:r>
+        <w:separator/>
+      </w:r>
+    </w:p>
+  </w:footnote>
+  <w:footnote w:type="continuationSeparator" w:id="0">
+    <w:p>
+      <w:pPr>
+        <w:spacing w:after="0" w:line="240" w:lineRule="auto"/>
+      </w:pPr>
+      <w:r>
+        <w:continuationSeparator/>
+      </w:r>
+    </w:p>
+  </w:footnote>
+</w:footnotes>
+</file>
+
+<file path=word/header1.xml><?xml version="1.0" encoding="utf-8"?>
+<w:hdr xmlns:wpc="http://schemas.microsoft.com/office/word/2010/wordprocessingCanvas" xmlns:cx="http://schemas.microsoft.com/office/drawing/2014/chartex" xmlns:cx1="http://schemas.microsoft.com/office/drawing/2015/9/8/chartex" xmlns:cx2="http://schemas.microsoft.com/office/drawing/2015/10/21/chartex" xmlns:cx3="http://schemas.microsoft.com/office/drawing/2016/5/9/chartex" xmlns:cx4="http://schemas.microsoft.com/office/drawing/2016/5/10/chartex" xmlns:cx5="http://schemas.microsoft.com/office/drawing/2016/5/11/chartex" xmlns:cx6="http://schemas.microsoft.com/office/drawing/2016/5/12/chartex" xmlns:cx7="http://schemas.microsoft.com/office/drawing/2016/5/13/chartex" xmlns:cx8="http://schemas.microsoft.com/office/drawing/2016/5/14/chartex" xmlns:mc="http://schemas.openxmlformats.org/markup-compatibility/2006" xmlns:aink="http://schemas.microsoft.com/office/drawing/2016/ink" xmlns:am3d="http://schemas.microsoft.com/office/drawing/2017/model3d" xmlns:o="urn:schemas-microsoft-com:office:office" xmlns:r="http://schemas.openxmlformats.org/officeDocument/2006/relationships" xmlns:m="http://schemas.openxmlformats.org/officeDocument/2006/math" xmlns:v="urn:schemas-microsoft-com:vml" xmlns:wp14="http://schemas.microsoft.com/office/word/2010/wordprocessingDrawing" xmlns:wp="http://schemas.openxmlformats.org/drawingml/2006/wordprocessingDrawing" xmlns:w10="urn:schemas-microsoft-com:office:word" xmlns:w="http://schemas.openxmlformats.org/wordprocessingml/2006/main" xmlns:w14="http://schemas.microsoft.com/office/word/2010/wordml" xmlns:w15="http://schemas.microsoft.com/office/word/2012/wordml" xmlns:w16cid="http://schemas.microsoft.com/office/word/2016/wordml/cid" xmlns:w16se="http://schemas.microsoft.com/office/word/2015/wordml/symex" xmlns:wpg="http://schemas.microsoft.com/office/word/2010/wordprocessingGroup" xmlns:wpi="http://schemas.microsoft.com/office/word/2010/wordprocessingInk" xmlns:wne="http://schemas.microsoft.com/office/word/2006/wordml" xmlns:wps="http://schemas.microsoft.com/office/word/2010/wordprocessingShape" mc:Ignorable="w14 w15 w16se w16cid wp14">
+  <w:p>
+    <w:pPr>
+      <w:pStyle w:val="Encabezado"/>
+      <w:jc w:val="right"/>
+    </w:pPr>
+  </w:p>
+  <w:p>
+    <w:pPr>
+      <w:pStyle w:val="Encabezado"/>
+    </w:pPr>
+  </w:p>
+</w:hdr>
+</file>
+
 <file path=word/numbering.xml><?xml version="1.0" encoding="utf-8"?>
 <w:numbering xmlns:wpc="http://schemas.microsoft.com/office/word/2010/wordprocessingCanvas" xmlns:cx="http://schemas.microsoft.com/office/drawing/2014/chartex" xmlns:cx1="http://schemas.microsoft.com/office/drawing/2015/9/8/chartex" xmlns:cx2="http://schemas.microsoft.com/office/drawing/2015/10/21/chartex" xmlns:cx3="http://schemas.microsoft.com/office/drawing/2016/5/9/chartex" xmlns:cx4="http://schemas.microsoft.com/office/drawing/2016/5/10/chartex" xmlns:cx5="http://schemas.microsoft.com/office/drawing/2016/5/11/chartex" xmlns:cx6="http://schemas.microsoft.com/office/drawing/2016/5/12/chartex" xmlns:cx7="http://schemas.microsoft.com/office/drawing/2016/5/13/chartex" xmlns:cx8="http://schemas.microsoft.com/office/drawing/2016/5/14/chartex" xmlns:mc="http://schemas.openxmlformats.org/markup-compatibility/2006" xmlns:aink="http://schemas.microsoft.com/office/drawing/2016/ink" xmlns:am3d="http://schemas.microsoft.com/office/drawing/2017/model3d" xmlns:o="urn:schemas-microsoft-com:office:office" xmlns:r="http://schemas.openxmlformats.org/officeDocument/2006/relationships" xmlns:m="http://schemas.openxmlformats.org/officeDocument/2006/math" xmlns:v="urn:schemas-microsoft-com:vml" xmlns:wp14="http://schemas.microsoft.com/office/word/2010/wordprocessingDrawing" xmlns:wp="http://schemas.openxmlformats.org/drawingml/2006/wordprocessingDrawing" xmlns:w10="urn:schemas-microsoft-com:office:word" xmlns:w="http://schemas.openxmlformats.org/wordprocessingml/2006/main" xmlns:w14="http://schemas.microsoft.com/office/word/2010/wordml" xmlns:w15="http://schemas.microsoft.com/office/word/2012/wordml" xmlns:w16cid="http://schemas.microsoft.com/office/word/2016/wordml/cid" xmlns:w16se="http://schemas.microsoft.com/office/word/2015/wordml/symex" xmlns:wpg="http://schemas.microsoft.com/office/word/2010/wordprocessingGroup" xmlns:wpi="http://schemas.microsoft.com/office/word/2010/wordprocessingInk" xmlns:wne="http://schemas.microsoft.com/office/word/2006/wordml" xmlns:wps="http://schemas.microsoft.com/office/word/2010/wordprocessingShape" mc:Ignorable="w14 w15 w16se w16cid wp14">
   <w:abstractNum w:abstractNumId="0" w15:restartNumberingAfterBreak="0">
@@ -2486,6 +4101,119 @@
     </w:lvl>
   </w:abstractNum>
   <w:abstractNum w:abstractNumId="3" w15:restartNumberingAfterBreak="0">
+    <w:nsid w:val="2C9A56C3"/>
+    <w:multiLevelType w:val="hybridMultilevel"/>
+    <w:tmpl w:val="23143C66"/>
+    <w:lvl w:ilvl="0" w:tplc="100A0001">
+      <w:start w:val="1"/>
+      <w:numFmt w:val="bullet"/>
+      <w:lvlText w:val=""/>
+      <w:lvlJc w:val="left"/>
+      <w:pPr>
+        <w:ind w:left="2160" w:hanging="360"/>
+      </w:pPr>
+      <w:rPr>
+        <w:rFonts w:ascii="Symbol" w:hAnsi="Symbol" w:hint="default"/>
+      </w:rPr>
+    </w:lvl>
+    <w:lvl w:ilvl="1" w:tplc="100A0003" w:tentative="1">
+      <w:start w:val="1"/>
+      <w:numFmt w:val="bullet"/>
+      <w:lvlText w:val="o"/>
+      <w:lvlJc w:val="left"/>
+      <w:pPr>
+        <w:ind w:left="2880" w:hanging="360"/>
+      </w:pPr>
+      <w:rPr>
+        <w:rFonts w:ascii="Courier New" w:hAnsi="Courier New" w:cs="Courier New" w:hint="default"/>
+      </w:rPr>
+    </w:lvl>
+    <w:lvl w:ilvl="2" w:tplc="100A0005" w:tentative="1">
+      <w:start w:val="1"/>
+      <w:numFmt w:val="bullet"/>
+      <w:lvlText w:val=""/>
+      <w:lvlJc w:val="left"/>
+      <w:pPr>
+        <w:ind w:left="3600" w:hanging="360"/>
+      </w:pPr>
+      <w:rPr>
+        <w:rFonts w:ascii="Wingdings" w:hAnsi="Wingdings" w:hint="default"/>
+      </w:rPr>
+    </w:lvl>
+    <w:lvl w:ilvl="3" w:tplc="100A0001" w:tentative="1">
+      <w:start w:val="1"/>
+      <w:numFmt w:val="bullet"/>
+      <w:lvlText w:val=""/>
+      <w:lvlJc w:val="left"/>
+      <w:pPr>
+        <w:ind w:left="4320" w:hanging="360"/>
+      </w:pPr>
+      <w:rPr>
+        <w:rFonts w:ascii="Symbol" w:hAnsi="Symbol" w:hint="default"/>
+      </w:rPr>
+    </w:lvl>
+    <w:lvl w:ilvl="4" w:tplc="100A0003" w:tentative="1">
+      <w:start w:val="1"/>
+      <w:numFmt w:val="bullet"/>
+      <w:lvlText w:val="o"/>
+      <w:lvlJc w:val="left"/>
+      <w:pPr>
+        <w:ind w:left="5040" w:hanging="360"/>
+      </w:pPr>
+      <w:rPr>
+        <w:rFonts w:ascii="Courier New" w:hAnsi="Courier New" w:cs="Courier New" w:hint="default"/>
+      </w:rPr>
+    </w:lvl>
+    <w:lvl w:ilvl="5" w:tplc="100A0005" w:tentative="1">
+      <w:start w:val="1"/>
+      <w:numFmt w:val="bullet"/>
+      <w:lvlText w:val=""/>
+      <w:lvlJc w:val="left"/>
+      <w:pPr>
+        <w:ind w:left="5760" w:hanging="360"/>
+      </w:pPr>
+      <w:rPr>
+        <w:rFonts w:ascii="Wingdings" w:hAnsi="Wingdings" w:hint="default"/>
+      </w:rPr>
+    </w:lvl>
+    <w:lvl w:ilvl="6" w:tplc="100A0001" w:tentative="1">
+      <w:start w:val="1"/>
+      <w:numFmt w:val="bullet"/>
+      <w:lvlText w:val=""/>
+      <w:lvlJc w:val="left"/>
+      <w:pPr>
+        <w:ind w:left="6480" w:hanging="360"/>
+      </w:pPr>
+      <w:rPr>
+        <w:rFonts w:ascii="Symbol" w:hAnsi="Symbol" w:hint="default"/>
+      </w:rPr>
+    </w:lvl>
+    <w:lvl w:ilvl="7" w:tplc="100A0003" w:tentative="1">
+      <w:start w:val="1"/>
+      <w:numFmt w:val="bullet"/>
+      <w:lvlText w:val="o"/>
+      <w:lvlJc w:val="left"/>
+      <w:pPr>
+        <w:ind w:left="7200" w:hanging="360"/>
+      </w:pPr>
+      <w:rPr>
+        <w:rFonts w:ascii="Courier New" w:hAnsi="Courier New" w:cs="Courier New" w:hint="default"/>
+      </w:rPr>
+    </w:lvl>
+    <w:lvl w:ilvl="8" w:tplc="100A0005" w:tentative="1">
+      <w:start w:val="1"/>
+      <w:numFmt w:val="bullet"/>
+      <w:lvlText w:val=""/>
+      <w:lvlJc w:val="left"/>
+      <w:pPr>
+        <w:ind w:left="7920" w:hanging="360"/>
+      </w:pPr>
+      <w:rPr>
+        <w:rFonts w:ascii="Wingdings" w:hAnsi="Wingdings" w:hint="default"/>
+      </w:rPr>
+    </w:lvl>
+  </w:abstractNum>
+  <w:abstractNum w:abstractNumId="4" w15:restartNumberingAfterBreak="0">
     <w:nsid w:val="405D5F47"/>
     <w:multiLevelType w:val="multilevel"/>
     <w:tmpl w:val="E33CFDBE"/>
@@ -2634,7 +4362,7 @@
       </w:rPr>
     </w:lvl>
   </w:abstractNum>
-  <w:abstractNum w:abstractNumId="4" w15:restartNumberingAfterBreak="0">
+  <w:abstractNum w:abstractNumId="5" w15:restartNumberingAfterBreak="0">
     <w:nsid w:val="422F3FBE"/>
     <w:multiLevelType w:val="hybridMultilevel"/>
     <w:tmpl w:val="52B2CB0E"/>
@@ -2747,7 +4475,7 @@
       </w:rPr>
     </w:lvl>
   </w:abstractNum>
-  <w:abstractNum w:abstractNumId="5" w15:restartNumberingAfterBreak="0">
+  <w:abstractNum w:abstractNumId="6" w15:restartNumberingAfterBreak="0">
     <w:nsid w:val="435A0C4B"/>
     <w:multiLevelType w:val="multilevel"/>
     <w:tmpl w:val="7F7C34AC"/>
@@ -2896,7 +4624,120 @@
       </w:rPr>
     </w:lvl>
   </w:abstractNum>
-  <w:abstractNum w:abstractNumId="6" w15:restartNumberingAfterBreak="0">
+  <w:abstractNum w:abstractNumId="7" w15:restartNumberingAfterBreak="0">
+    <w:nsid w:val="4814716F"/>
+    <w:multiLevelType w:val="hybridMultilevel"/>
+    <w:tmpl w:val="887EDE2C"/>
+    <w:lvl w:ilvl="0" w:tplc="100A0001">
+      <w:start w:val="1"/>
+      <w:numFmt w:val="bullet"/>
+      <w:lvlText w:val=""/>
+      <w:lvlJc w:val="left"/>
+      <w:pPr>
+        <w:ind w:left="2160" w:hanging="360"/>
+      </w:pPr>
+      <w:rPr>
+        <w:rFonts w:ascii="Symbol" w:hAnsi="Symbol" w:hint="default"/>
+      </w:rPr>
+    </w:lvl>
+    <w:lvl w:ilvl="1" w:tplc="100A0003" w:tentative="1">
+      <w:start w:val="1"/>
+      <w:numFmt w:val="bullet"/>
+      <w:lvlText w:val="o"/>
+      <w:lvlJc w:val="left"/>
+      <w:pPr>
+        <w:ind w:left="2880" w:hanging="360"/>
+      </w:pPr>
+      <w:rPr>
+        <w:rFonts w:ascii="Courier New" w:hAnsi="Courier New" w:cs="Courier New" w:hint="default"/>
+      </w:rPr>
+    </w:lvl>
+    <w:lvl w:ilvl="2" w:tplc="100A0005" w:tentative="1">
+      <w:start w:val="1"/>
+      <w:numFmt w:val="bullet"/>
+      <w:lvlText w:val=""/>
+      <w:lvlJc w:val="left"/>
+      <w:pPr>
+        <w:ind w:left="3600" w:hanging="360"/>
+      </w:pPr>
+      <w:rPr>
+        <w:rFonts w:ascii="Wingdings" w:hAnsi="Wingdings" w:hint="default"/>
+      </w:rPr>
+    </w:lvl>
+    <w:lvl w:ilvl="3" w:tplc="100A0001" w:tentative="1">
+      <w:start w:val="1"/>
+      <w:numFmt w:val="bullet"/>
+      <w:lvlText w:val=""/>
+      <w:lvlJc w:val="left"/>
+      <w:pPr>
+        <w:ind w:left="4320" w:hanging="360"/>
+      </w:pPr>
+      <w:rPr>
+        <w:rFonts w:ascii="Symbol" w:hAnsi="Symbol" w:hint="default"/>
+      </w:rPr>
+    </w:lvl>
+    <w:lvl w:ilvl="4" w:tplc="100A0003" w:tentative="1">
+      <w:start w:val="1"/>
+      <w:numFmt w:val="bullet"/>
+      <w:lvlText w:val="o"/>
+      <w:lvlJc w:val="left"/>
+      <w:pPr>
+        <w:ind w:left="5040" w:hanging="360"/>
+      </w:pPr>
+      <w:rPr>
+        <w:rFonts w:ascii="Courier New" w:hAnsi="Courier New" w:cs="Courier New" w:hint="default"/>
+      </w:rPr>
+    </w:lvl>
+    <w:lvl w:ilvl="5" w:tplc="100A0005" w:tentative="1">
+      <w:start w:val="1"/>
+      <w:numFmt w:val="bullet"/>
+      <w:lvlText w:val=""/>
+      <w:lvlJc w:val="left"/>
+      <w:pPr>
+        <w:ind w:left="5760" w:hanging="360"/>
+      </w:pPr>
+      <w:rPr>
+        <w:rFonts w:ascii="Wingdings" w:hAnsi="Wingdings" w:hint="default"/>
+      </w:rPr>
+    </w:lvl>
+    <w:lvl w:ilvl="6" w:tplc="100A0001" w:tentative="1">
+      <w:start w:val="1"/>
+      <w:numFmt w:val="bullet"/>
+      <w:lvlText w:val=""/>
+      <w:lvlJc w:val="left"/>
+      <w:pPr>
+        <w:ind w:left="6480" w:hanging="360"/>
+      </w:pPr>
+      <w:rPr>
+        <w:rFonts w:ascii="Symbol" w:hAnsi="Symbol" w:hint="default"/>
+      </w:rPr>
+    </w:lvl>
+    <w:lvl w:ilvl="7" w:tplc="100A0003" w:tentative="1">
+      <w:start w:val="1"/>
+      <w:numFmt w:val="bullet"/>
+      <w:lvlText w:val="o"/>
+      <w:lvlJc w:val="left"/>
+      <w:pPr>
+        <w:ind w:left="7200" w:hanging="360"/>
+      </w:pPr>
+      <w:rPr>
+        <w:rFonts w:ascii="Courier New" w:hAnsi="Courier New" w:cs="Courier New" w:hint="default"/>
+      </w:rPr>
+    </w:lvl>
+    <w:lvl w:ilvl="8" w:tplc="100A0005" w:tentative="1">
+      <w:start w:val="1"/>
+      <w:numFmt w:val="bullet"/>
+      <w:lvlText w:val=""/>
+      <w:lvlJc w:val="left"/>
+      <w:pPr>
+        <w:ind w:left="7920" w:hanging="360"/>
+      </w:pPr>
+      <w:rPr>
+        <w:rFonts w:ascii="Wingdings" w:hAnsi="Wingdings" w:hint="default"/>
+      </w:rPr>
+    </w:lvl>
+  </w:abstractNum>
+  <w:abstractNum w:abstractNumId="8" w15:restartNumberingAfterBreak="0">
     <w:nsid w:val="4E4E574B"/>
     <w:multiLevelType w:val="multilevel"/>
     <w:tmpl w:val="4E626556"/>
@@ -3045,7 +4886,120 @@
       </w:rPr>
     </w:lvl>
   </w:abstractNum>
-  <w:abstractNum w:abstractNumId="7" w15:restartNumberingAfterBreak="0">
+  <w:abstractNum w:abstractNumId="9" w15:restartNumberingAfterBreak="0">
+    <w:nsid w:val="5C625278"/>
+    <w:multiLevelType w:val="hybridMultilevel"/>
+    <w:tmpl w:val="4348B158"/>
+    <w:lvl w:ilvl="0" w:tplc="100A0001">
+      <w:start w:val="1"/>
+      <w:numFmt w:val="bullet"/>
+      <w:lvlText w:val=""/>
+      <w:lvlJc w:val="left"/>
+      <w:pPr>
+        <w:ind w:left="2160" w:hanging="360"/>
+      </w:pPr>
+      <w:rPr>
+        <w:rFonts w:ascii="Symbol" w:hAnsi="Symbol" w:hint="default"/>
+      </w:rPr>
+    </w:lvl>
+    <w:lvl w:ilvl="1" w:tplc="100A0003" w:tentative="1">
+      <w:start w:val="1"/>
+      <w:numFmt w:val="bullet"/>
+      <w:lvlText w:val="o"/>
+      <w:lvlJc w:val="left"/>
+      <w:pPr>
+        <w:ind w:left="2880" w:hanging="360"/>
+      </w:pPr>
+      <w:rPr>
+        <w:rFonts w:ascii="Courier New" w:hAnsi="Courier New" w:cs="Courier New" w:hint="default"/>
+      </w:rPr>
+    </w:lvl>
+    <w:lvl w:ilvl="2" w:tplc="100A0005" w:tentative="1">
+      <w:start w:val="1"/>
+      <w:numFmt w:val="bullet"/>
+      <w:lvlText w:val=""/>
+      <w:lvlJc w:val="left"/>
+      <w:pPr>
+        <w:ind w:left="3600" w:hanging="360"/>
+      </w:pPr>
+      <w:rPr>
+        <w:rFonts w:ascii="Wingdings" w:hAnsi="Wingdings" w:hint="default"/>
+      </w:rPr>
+    </w:lvl>
+    <w:lvl w:ilvl="3" w:tplc="100A0001" w:tentative="1">
+      <w:start w:val="1"/>
+      <w:numFmt w:val="bullet"/>
+      <w:lvlText w:val=""/>
+      <w:lvlJc w:val="left"/>
+      <w:pPr>
+        <w:ind w:left="4320" w:hanging="360"/>
+      </w:pPr>
+      <w:rPr>
+        <w:rFonts w:ascii="Symbol" w:hAnsi="Symbol" w:hint="default"/>
+      </w:rPr>
+    </w:lvl>
+    <w:lvl w:ilvl="4" w:tplc="100A0003" w:tentative="1">
+      <w:start w:val="1"/>
+      <w:numFmt w:val="bullet"/>
+      <w:lvlText w:val="o"/>
+      <w:lvlJc w:val="left"/>
+      <w:pPr>
+        <w:ind w:left="5040" w:hanging="360"/>
+      </w:pPr>
+      <w:rPr>
+        <w:rFonts w:ascii="Courier New" w:hAnsi="Courier New" w:cs="Courier New" w:hint="default"/>
+      </w:rPr>
+    </w:lvl>
+    <w:lvl w:ilvl="5" w:tplc="100A0005" w:tentative="1">
+      <w:start w:val="1"/>
+      <w:numFmt w:val="bullet"/>
+      <w:lvlText w:val=""/>
+      <w:lvlJc w:val="left"/>
+      <w:pPr>
+        <w:ind w:left="5760" w:hanging="360"/>
+      </w:pPr>
+      <w:rPr>
+        <w:rFonts w:ascii="Wingdings" w:hAnsi="Wingdings" w:hint="default"/>
+      </w:rPr>
+    </w:lvl>
+    <w:lvl w:ilvl="6" w:tplc="100A0001" w:tentative="1">
+      <w:start w:val="1"/>
+      <w:numFmt w:val="bullet"/>
+      <w:lvlText w:val=""/>
+      <w:lvlJc w:val="left"/>
+      <w:pPr>
+        <w:ind w:left="6480" w:hanging="360"/>
+      </w:pPr>
+      <w:rPr>
+        <w:rFonts w:ascii="Symbol" w:hAnsi="Symbol" w:hint="default"/>
+      </w:rPr>
+    </w:lvl>
+    <w:lvl w:ilvl="7" w:tplc="100A0003" w:tentative="1">
+      <w:start w:val="1"/>
+      <w:numFmt w:val="bullet"/>
+      <w:lvlText w:val="o"/>
+      <w:lvlJc w:val="left"/>
+      <w:pPr>
+        <w:ind w:left="7200" w:hanging="360"/>
+      </w:pPr>
+      <w:rPr>
+        <w:rFonts w:ascii="Courier New" w:hAnsi="Courier New" w:cs="Courier New" w:hint="default"/>
+      </w:rPr>
+    </w:lvl>
+    <w:lvl w:ilvl="8" w:tplc="100A0005" w:tentative="1">
+      <w:start w:val="1"/>
+      <w:numFmt w:val="bullet"/>
+      <w:lvlText w:val=""/>
+      <w:lvlJc w:val="left"/>
+      <w:pPr>
+        <w:ind w:left="7920" w:hanging="360"/>
+      </w:pPr>
+      <w:rPr>
+        <w:rFonts w:ascii="Wingdings" w:hAnsi="Wingdings" w:hint="default"/>
+      </w:rPr>
+    </w:lvl>
+  </w:abstractNum>
+  <w:abstractNum w:abstractNumId="10" w15:restartNumberingAfterBreak="0">
     <w:nsid w:val="5EB8783E"/>
     <w:multiLevelType w:val="multilevel"/>
     <w:tmpl w:val="6144CE52"/>
@@ -3162,7 +5116,7 @@
       </w:pPr>
     </w:lvl>
   </w:abstractNum>
-  <w:abstractNum w:abstractNumId="8" w15:restartNumberingAfterBreak="0">
+  <w:abstractNum w:abstractNumId="11" w15:restartNumberingAfterBreak="0">
     <w:nsid w:val="698864C7"/>
     <w:multiLevelType w:val="multilevel"/>
     <w:tmpl w:val="E3FE09C2"/>
@@ -3311,7 +5265,7 @@
       </w:rPr>
     </w:lvl>
   </w:abstractNum>
-  <w:abstractNum w:abstractNumId="9" w15:restartNumberingAfterBreak="0">
+  <w:abstractNum w:abstractNumId="12" w15:restartNumberingAfterBreak="0">
     <w:nsid w:val="69FB08C3"/>
     <w:multiLevelType w:val="multilevel"/>
     <w:tmpl w:val="A4E434C6"/>
@@ -3460,7 +5414,7 @@
       </w:rPr>
     </w:lvl>
   </w:abstractNum>
-  <w:abstractNum w:abstractNumId="10" w15:restartNumberingAfterBreak="0">
+  <w:abstractNum w:abstractNumId="13" w15:restartNumberingAfterBreak="0">
     <w:nsid w:val="7A25354E"/>
     <w:multiLevelType w:val="multilevel"/>
     <w:tmpl w:val="7D4C2D6C"/>
@@ -3610,7 +5564,7 @@
     </w:lvl>
   </w:abstractNum>
   <w:num w:numId="1">
-    <w:abstractNumId w:val="5"/>
+    <w:abstractNumId w:val="6"/>
   </w:num>
   <w:num w:numId="2">
     <w:abstractNumId w:val="1"/>
@@ -3619,28 +5573,37 @@
     <w:abstractNumId w:val="2"/>
   </w:num>
   <w:num w:numId="4">
-    <w:abstractNumId w:val="9"/>
+    <w:abstractNumId w:val="12"/>
   </w:num>
   <w:num w:numId="5">
     <w:abstractNumId w:val="0"/>
   </w:num>
   <w:num w:numId="6">
-    <w:abstractNumId w:val="3"/>
+    <w:abstractNumId w:val="4"/>
   </w:num>
   <w:num w:numId="7">
+    <w:abstractNumId w:val="13"/>
+  </w:num>
+  <w:num w:numId="8">
+    <w:abstractNumId w:val="11"/>
+  </w:num>
+  <w:num w:numId="9">
     <w:abstractNumId w:val="10"/>
   </w:num>
-  <w:num w:numId="8">
+  <w:num w:numId="10">
     <w:abstractNumId w:val="8"/>
   </w:num>
-  <w:num w:numId="9">
+  <w:num w:numId="11">
+    <w:abstractNumId w:val="5"/>
+  </w:num>
+  <w:num w:numId="12">
+    <w:abstractNumId w:val="9"/>
+  </w:num>
+  <w:num w:numId="13">
     <w:abstractNumId w:val="7"/>
   </w:num>
-  <w:num w:numId="10">
-    <w:abstractNumId w:val="6"/>
-  </w:num>
-  <w:num w:numId="11">
-    <w:abstractNumId w:val="4"/>
+  <w:num w:numId="14">
+    <w:abstractNumId w:val="3"/>
   </w:num>
 </w:numbering>
 </file>
@@ -4302,6 +6265,85 @@
       <w:lang w:val="es-GT" w:eastAsia="es-GT"/>
     </w:rPr>
   </w:style>
+  <w:style w:type="paragraph" w:styleId="Ttulo">
+    <w:name w:val="Title"/>
+    <w:basedOn w:val="Normal"/>
+    <w:next w:val="Normal"/>
+    <w:link w:val="TtuloCar"/>
+    <w:uiPriority w:val="10"/>
+    <w:qFormat/>
+    <w:rsid w:val="00AB0970"/>
+    <w:pPr>
+      <w:spacing w:after="0" w:line="240" w:lineRule="auto"/>
+      <w:contextualSpacing/>
+      <w:jc w:val="center"/>
+    </w:pPr>
+    <w:rPr>
+      <w:rFonts w:ascii="Times New Roman" w:eastAsiaTheme="majorEastAsia" w:hAnsi="Times New Roman" w:cstheme="majorBidi"/>
+      <w:spacing w:val="-10"/>
+      <w:kern w:val="28"/>
+      <w:sz w:val="24"/>
+      <w:szCs w:val="56"/>
+    </w:rPr>
+  </w:style>
+  <w:style w:type="character" w:customStyle="1" w:styleId="TtuloCar">
+    <w:name w:val="Título Car"/>
+    <w:basedOn w:val="Fuentedeprrafopredeter"/>
+    <w:link w:val="Ttulo"/>
+    <w:uiPriority w:val="10"/>
+    <w:rsid w:val="00AB0970"/>
+    <w:rPr>
+      <w:rFonts w:ascii="Times New Roman" w:eastAsiaTheme="majorEastAsia" w:hAnsi="Times New Roman" w:cstheme="majorBidi"/>
+      <w:spacing w:val="-10"/>
+      <w:kern w:val="28"/>
+      <w:sz w:val="24"/>
+      <w:szCs w:val="56"/>
+    </w:rPr>
+  </w:style>
+  <w:style w:type="paragraph" w:styleId="Encabezado">
+    <w:name w:val="header"/>
+    <w:basedOn w:val="Normal"/>
+    <w:link w:val="EncabezadoCar"/>
+    <w:uiPriority w:val="99"/>
+    <w:unhideWhenUsed/>
+    <w:rsid w:val="00286B7F"/>
+    <w:pPr>
+      <w:tabs>
+        <w:tab w:val="center" w:pos="4252"/>
+        <w:tab w:val="right" w:pos="8504"/>
+      </w:tabs>
+      <w:spacing w:after="0" w:line="240" w:lineRule="auto"/>
+    </w:pPr>
+  </w:style>
+  <w:style w:type="character" w:customStyle="1" w:styleId="EncabezadoCar">
+    <w:name w:val="Encabezado Car"/>
+    <w:basedOn w:val="Fuentedeprrafopredeter"/>
+    <w:link w:val="Encabezado"/>
+    <w:uiPriority w:val="99"/>
+    <w:rsid w:val="00286B7F"/>
+  </w:style>
+  <w:style w:type="paragraph" w:styleId="Piedepgina">
+    <w:name w:val="footer"/>
+    <w:basedOn w:val="Normal"/>
+    <w:link w:val="PiedepginaCar"/>
+    <w:uiPriority w:val="99"/>
+    <w:unhideWhenUsed/>
+    <w:rsid w:val="00286B7F"/>
+    <w:pPr>
+      <w:tabs>
+        <w:tab w:val="center" w:pos="4252"/>
+        <w:tab w:val="right" w:pos="8504"/>
+      </w:tabs>
+      <w:spacing w:after="0" w:line="240" w:lineRule="auto"/>
+    </w:pPr>
+  </w:style>
+  <w:style w:type="character" w:customStyle="1" w:styleId="PiedepginaCar">
+    <w:name w:val="Pie de página Car"/>
+    <w:basedOn w:val="Fuentedeprrafopredeter"/>
+    <w:link w:val="Piedepgina"/>
+    <w:uiPriority w:val="99"/>
+    <w:rsid w:val="00286B7F"/>
+  </w:style>
 </w:styles>
 </file>
 
@@ -4564,4 +6606,16 @@
     </a:ext>
   </a:extLst>
 </a:theme>
+</file>
+
+<file path=customXml/item1.xml><?xml version="1.0" encoding="utf-8"?>
+<b:Sources xmlns:b="http://schemas.openxmlformats.org/officeDocument/2006/bibliography" xmlns="http://schemas.openxmlformats.org/officeDocument/2006/bibliography" SelectedStyle="\APASixthEditionOfficeOnline.xsl" StyleName="APA" Version="6"/>
+</file>
+
+<file path=customXml/itemProps1.xml><?xml version="1.0" encoding="utf-8"?>
+<ds:datastoreItem xmlns:ds="http://schemas.openxmlformats.org/officeDocument/2006/customXml" ds:itemID="{6FA6F7FF-61D4-4D7F-B5C4-AE5629F0CD7A}">
+  <ds:schemaRefs>
+    <ds:schemaRef ds:uri="http://schemas.openxmlformats.org/officeDocument/2006/bibliography"/>
+  </ds:schemaRefs>
+</ds:datastoreItem>
 </file>